--- a/Documents/Bearing Selection/Bearing Selection.docx
+++ b/Documents/Bearing Selection/Bearing Selection.docx
@@ -5,11 +5,15 @@
     <w:p>
       <w:pPr>
         <w:rPr>
-          <w:lang w:val="en-US"/>
-        </w:rPr>
-      </w:pPr>
-      <w:r>
-        <w:rPr>
+          <w:b/>
+          <w:bCs/>
+          <w:lang w:val="en-US"/>
+        </w:rPr>
+      </w:pPr>
+      <w:r>
+        <w:rPr>
+          <w:b/>
+          <w:bCs/>
           <w:lang w:val="en-US"/>
         </w:rPr>
         <w:t>Bearing Selection:</w:t>
@@ -17,36 +21,130 @@
     </w:p>
     <w:p>
       <w:pPr>
-        <w:rPr>
-          <w:rFonts w:hint="eastAsia"/>
-          <w:lang w:val="en-US"/>
-        </w:rPr>
-      </w:pPr>
-    </w:p>
-    <w:p>
-      <w:pPr>
-        <w:rPr>
-          <w:lang w:val="en-US"/>
-        </w:rPr>
-      </w:pPr>
-      <w:r>
-        <w:rPr>
-          <w:lang w:val="en-US"/>
-        </w:rPr>
-        <w:t>Left Shaft:</w:t>
-      </w:r>
-    </w:p>
-    <w:p>
-      <w:pPr>
-        <w:rPr>
-          <w:lang w:val="en-US"/>
-        </w:rPr>
-      </w:pPr>
-      <w:r>
-        <w:rPr>
-          <w:lang w:val="en-US"/>
-        </w:rPr>
-        <w:t>For Bearing B:</w:t>
+        <w:jc w:val="center"/>
+        <w:rPr>
+          <w:lang w:val="en-US"/>
+        </w:rPr>
+      </w:pPr>
+      <w:r>
+        <w:rPr>
+          <w:noProof/>
+          <w:lang w:val="en-US"/>
+        </w:rPr>
+        <w:drawing>
+          <wp:inline distT="0" distB="0" distL="0" distR="0" wp14:anchorId="6516D865" wp14:editId="68FDF403">
+            <wp:extent cx="3812674" cy="2233021"/>
+            <wp:effectExtent l="0" t="0" r="0" b="2540"/>
+            <wp:docPr id="226855042" name="Picture 2" descr="A diagram of a mechanical engineering project&#10;&#10;Description automatically generated with medium confidence"/>
+            <wp:cNvGraphicFramePr>
+              <a:graphicFrameLocks xmlns:a="http://schemas.openxmlformats.org/drawingml/2006/main" noChangeAspect="1"/>
+            </wp:cNvGraphicFramePr>
+            <a:graphic xmlns:a="http://schemas.openxmlformats.org/drawingml/2006/main">
+              <a:graphicData uri="http://schemas.openxmlformats.org/drawingml/2006/picture">
+                <pic:pic xmlns:pic="http://schemas.openxmlformats.org/drawingml/2006/picture">
+                  <pic:nvPicPr>
+                    <pic:cNvPr id="226855042" name="Picture 2" descr="A diagram of a mechanical engineering project&#10;&#10;Description automatically generated with medium confidence"/>
+                    <pic:cNvPicPr/>
+                  </pic:nvPicPr>
+                  <pic:blipFill>
+                    <a:blip r:embed="rId7" cstate="print">
+                      <a:extLst>
+                        <a:ext uri="{28A0092B-C50C-407E-A947-70E740481C1C}">
+                          <a14:useLocalDpi xmlns:a14="http://schemas.microsoft.com/office/drawing/2010/main" val="0"/>
+                        </a:ext>
+                      </a:extLst>
+                    </a:blip>
+                    <a:stretch>
+                      <a:fillRect/>
+                    </a:stretch>
+                  </pic:blipFill>
+                  <pic:spPr>
+                    <a:xfrm>
+                      <a:off x="0" y="0"/>
+                      <a:ext cx="3823974" cy="2239639"/>
+                    </a:xfrm>
+                    <a:prstGeom prst="rect">
+                      <a:avLst/>
+                    </a:prstGeom>
+                  </pic:spPr>
+                </pic:pic>
+              </a:graphicData>
+            </a:graphic>
+          </wp:inline>
+        </w:drawing>
+      </w:r>
+    </w:p>
+    <w:p>
+      <w:pPr>
+        <w:rPr>
+          <w:b/>
+          <w:bCs/>
+          <w:lang w:val="en-US"/>
+        </w:rPr>
+      </w:pPr>
+      <w:r>
+        <w:rPr>
+          <w:b/>
+          <w:bCs/>
+          <w:lang w:val="en-US"/>
+        </w:rPr>
+        <w:t xml:space="preserve">For </w:t>
+      </w:r>
+      <w:r>
+        <w:rPr>
+          <w:b/>
+          <w:bCs/>
+          <w:lang w:val="en-US"/>
+        </w:rPr>
+        <w:t>the b</w:t>
+      </w:r>
+      <w:r>
+        <w:rPr>
+          <w:b/>
+          <w:bCs/>
+          <w:lang w:val="en-US"/>
+        </w:rPr>
+        <w:t>earing B</w:t>
+      </w:r>
+      <w:r>
+        <w:rPr>
+          <w:b/>
+          <w:bCs/>
+          <w:lang w:val="en-US"/>
+        </w:rPr>
+        <w:t xml:space="preserve"> of the </w:t>
+      </w:r>
+      <w:r>
+        <w:rPr>
+          <w:b/>
+          <w:bCs/>
+          <w:lang w:val="en-US"/>
+        </w:rPr>
+        <w:t>left</w:t>
+      </w:r>
+      <w:r>
+        <w:rPr>
+          <w:b/>
+          <w:bCs/>
+          <w:lang w:val="en-US"/>
+        </w:rPr>
+        <w:t xml:space="preserve"> shaft</w:t>
+      </w:r>
+      <w:r>
+        <w:rPr>
+          <w:b/>
+          <w:bCs/>
+          <w:lang w:val="en-US"/>
+        </w:rPr>
+        <w:t>:</w:t>
+      </w:r>
+      <w:r>
+        <w:rPr>
+          <w:b/>
+          <w:bCs/>
+          <w:lang w:val="en-US"/>
+        </w:rPr>
+        <w:t xml:space="preserve"> </w:t>
       </w:r>
     </w:p>
     <w:p>
@@ -60,6 +158,8 @@
           <w:lang w:val="en-US"/>
         </w:rPr>
       </w:pPr>
+      <w:bookmarkStart w:id="0" w:name="OLE_LINK9"/>
+      <w:bookmarkStart w:id="1" w:name="OLE_LINK10"/>
       <w:r>
         <w:rPr>
           <w:lang w:val="en-US"/>
@@ -125,10 +225,115 @@
                       <w:rFonts w:ascii="Cambria Math" w:hAnsi="Cambria Math"/>
                       <w:lang w:val="en-US"/>
                     </w:rPr>
-                    <m:t>B</m:t>
+                    <m:t>r</m:t>
                   </m:r>
                 </m:sub>
               </m:sSub>
+              <m:r>
+                <w:rPr>
+                  <w:rFonts w:ascii="Cambria Math" w:hAnsi="Cambria Math"/>
+                  <w:lang w:val="en-US"/>
+                </w:rPr>
+                <m:t>=</m:t>
+              </m:r>
+              <m:rad>
+                <m:radPr>
+                  <m:degHide m:val="1"/>
+                  <m:ctrlPr>
+                    <w:rPr>
+                      <w:rFonts w:ascii="Cambria Math" w:hAnsi="Cambria Math"/>
+                      <w:i/>
+                      <w:lang w:val="en-US"/>
+                    </w:rPr>
+                  </m:ctrlPr>
+                </m:radPr>
+                <m:deg/>
+                <m:e>
+                  <m:sSubSup>
+                    <m:sSubSupPr>
+                      <m:ctrlPr>
+                        <w:rPr>
+                          <w:rFonts w:ascii="Cambria Math" w:hAnsi="Cambria Math"/>
+                          <w:i/>
+                          <w:lang w:val="en-US"/>
+                        </w:rPr>
+                      </m:ctrlPr>
+                    </m:sSubSupPr>
+                    <m:e>
+                      <m:r>
+                        <w:rPr>
+                          <w:rFonts w:ascii="Cambria Math" w:hAnsi="Cambria Math"/>
+                          <w:lang w:val="en-US"/>
+                        </w:rPr>
+                        <m:t>B</m:t>
+                      </m:r>
+                    </m:e>
+                    <m:sub>
+                      <m:r>
+                        <w:rPr>
+                          <w:rFonts w:ascii="Cambria Math" w:hAnsi="Cambria Math"/>
+                          <w:lang w:val="en-US"/>
+                        </w:rPr>
+                        <m:t>x</m:t>
+                      </m:r>
+                    </m:sub>
+                    <m:sup>
+                      <m:r>
+                        <w:rPr>
+                          <w:rFonts w:ascii="Cambria Math" w:hAnsi="Cambria Math"/>
+                          <w:lang w:val="en-US"/>
+                        </w:rPr>
+                        <m:t>2</m:t>
+                      </m:r>
+                    </m:sup>
+                  </m:sSubSup>
+                  <m:r>
+                    <w:rPr>
+                      <w:rFonts w:ascii="Cambria Math" w:hAnsi="Cambria Math"/>
+                      <w:lang w:val="en-US"/>
+                    </w:rPr>
+                    <m:t>+</m:t>
+                  </m:r>
+                  <m:sSubSup>
+                    <m:sSubSupPr>
+                      <m:ctrlPr>
+                        <w:rPr>
+                          <w:rFonts w:ascii="Cambria Math" w:hAnsi="Cambria Math"/>
+                          <w:i/>
+                          <w:lang w:val="en-US"/>
+                        </w:rPr>
+                      </m:ctrlPr>
+                    </m:sSubSupPr>
+                    <m:e>
+                      <m:r>
+                        <w:rPr>
+                          <w:rFonts w:ascii="Cambria Math" w:hAnsi="Cambria Math"/>
+                          <w:lang w:val="en-US"/>
+                        </w:rPr>
+                        <m:t>B</m:t>
+                      </m:r>
+                    </m:e>
+                    <m:sub>
+                      <m:r>
+                        <w:rPr>
+                          <w:rFonts w:ascii="Cambria Math" w:hAnsi="Cambria Math"/>
+                          <w:lang w:val="en-US"/>
+                        </w:rPr>
+                        <m:t>z</m:t>
+                      </m:r>
+                    </m:sub>
+                    <m:sup>
+                      <m:r>
+                        <w:rPr>
+                          <w:rFonts w:ascii="Cambria Math" w:hAnsi="Cambria Math"/>
+                          <w:lang w:val="en-US"/>
+                        </w:rPr>
+                        <m:t>2</m:t>
+                      </m:r>
+                    </m:sup>
+                  </m:sSubSup>
+                </m:e>
+              </m:rad>
             </m:oMath>
             <w:r>
               <w:rPr>
@@ -152,49 +357,13 @@
               <w:rPr>
                 <w:lang w:val="en-US"/>
               </w:rPr>
-              <w:t>1700.68 [N]</w:t>
+              <w:t>426.82</w:t>
             </w:r>
-          </w:p>
-        </w:tc>
-      </w:tr>
-      <w:tr>
-        <w:trPr>
-          <w:trHeight w:val="277"/>
-          <w:jc w:val="center"/>
-        </w:trPr>
-        <w:tc>
-          <w:tcPr>
-            <w:tcW w:w="4236" w:type="dxa"/>
-          </w:tcPr>
-          <w:p>
-            <w:pPr>
-              <w:rPr>
-                <w:lang w:val="en-US"/>
-              </w:rPr>
-            </w:pPr>
             <w:r>
               <w:rPr>
                 <w:lang w:val="en-US"/>
               </w:rPr>
-              <w:t xml:space="preserve">Axial Force </w:t>
-            </w:r>
-          </w:p>
-        </w:tc>
-        <w:tc>
-          <w:tcPr>
-            <w:tcW w:w="4236" w:type="dxa"/>
-          </w:tcPr>
-          <w:p>
-            <w:pPr>
-              <w:rPr>
-                <w:lang w:val="en-US"/>
-              </w:rPr>
-            </w:pPr>
-            <w:r>
-              <w:rPr>
-                <w:lang w:val="en-US"/>
-              </w:rPr>
-              <w:t>0 [N]</w:t>
+              <w:t xml:space="preserve"> [N]</w:t>
             </w:r>
           </w:p>
         </w:tc>
@@ -218,542 +387,13 @@
               <w:rPr>
                 <w:lang w:val="en-US"/>
               </w:rPr>
-              <w:t xml:space="preserve">Speed </w:t>
-            </w:r>
-          </w:p>
-        </w:tc>
-        <w:tc>
-          <w:tcPr>
-            <w:tcW w:w="4236" w:type="dxa"/>
-          </w:tcPr>
-          <w:p>
-            <w:pPr>
-              <w:rPr>
-                <w:lang w:val="en-US"/>
-              </w:rPr>
-            </w:pPr>
-            <w:r>
-              <w:rPr>
-                <w:lang w:val="en-US"/>
-              </w:rPr>
-              <w:t>15 [rpm]</w:t>
-            </w:r>
-          </w:p>
-        </w:tc>
-      </w:tr>
-      <w:tr>
-        <w:trPr>
-          <w:trHeight w:val="285"/>
-          <w:jc w:val="center"/>
-        </w:trPr>
-        <w:tc>
-          <w:tcPr>
-            <w:tcW w:w="4236" w:type="dxa"/>
-          </w:tcPr>
-          <w:p>
-            <w:pPr>
-              <w:rPr>
-                <w:lang w:val="en-US"/>
-              </w:rPr>
-            </w:pPr>
-            <w:r>
-              <w:rPr>
-                <w:lang w:val="en-US"/>
-              </w:rPr>
-              <w:t>Operating Condition</w:t>
-            </w:r>
-          </w:p>
-        </w:tc>
-        <w:tc>
-          <w:tcPr>
-            <w:tcW w:w="4236" w:type="dxa"/>
-          </w:tcPr>
-          <w:p>
-            <w:pPr>
-              <w:rPr>
-                <w:lang w:val="en-US"/>
-              </w:rPr>
-            </w:pPr>
-            <w:r>
-              <w:rPr>
-                <w:lang w:val="en-US"/>
-              </w:rPr>
-              <w:t>50 [degree]</w:t>
-            </w:r>
-          </w:p>
-        </w:tc>
-      </w:tr>
-      <w:tr>
-        <w:trPr>
-          <w:trHeight w:val="285"/>
-          <w:jc w:val="center"/>
-        </w:trPr>
-        <w:tc>
-          <w:tcPr>
-            <w:tcW w:w="4236" w:type="dxa"/>
-          </w:tcPr>
-          <w:p>
-            <w:pPr>
-              <w:rPr>
-                <w:vertAlign w:val="superscript"/>
-                <w:lang w:val="en-US"/>
-              </w:rPr>
-            </w:pPr>
-            <w:r>
-              <w:rPr>
-                <w:lang w:val="en-US"/>
-              </w:rPr>
-              <w:t>Required rating life</w:t>
+              <w:t xml:space="preserve">Axial Force </w:t>
             </w:r>
             <w:r>
               <w:rPr>
-                <w:vertAlign w:val="superscript"/>
-                <w:lang w:val="en-US"/>
-              </w:rPr>
-              <w:t>*</w:t>
-            </w:r>
-          </w:p>
-        </w:tc>
-        <w:tc>
-          <w:tcPr>
-            <w:tcW w:w="4236" w:type="dxa"/>
-          </w:tcPr>
-          <w:p>
-            <w:pPr>
-              <w:rPr>
-                <w:lang w:val="en-US"/>
-              </w:rPr>
-            </w:pPr>
-            <w:r>
-              <w:rPr>
-                <w:lang w:val="en-US"/>
-              </w:rPr>
-              <w:t>20000 [h]</w:t>
-            </w:r>
-          </w:p>
-        </w:tc>
-      </w:tr>
-    </w:tbl>
-    <w:p>
-      <w:pPr>
-        <w:pStyle w:val="Footer"/>
-        <w:rPr>
-          <w:sz w:val="18"/>
-          <w:szCs w:val="18"/>
-          <w:lang w:val="en-US"/>
-        </w:rPr>
-      </w:pPr>
-      <w:r>
-        <w:rPr>
-          <w:sz w:val="18"/>
-          <w:szCs w:val="18"/>
-          <w:lang w:val="en-US"/>
-        </w:rPr>
-        <w:t xml:space="preserve">* Let’s say the machine operate 40 h for one week and operate 48 </w:t>
-      </w:r>
-      <w:r>
-        <w:rPr>
-          <w:sz w:val="18"/>
-          <w:szCs w:val="18"/>
-          <w:lang w:val="en-US"/>
-        </w:rPr>
-        <w:t xml:space="preserve">weeks per year. If we want it to work for 10 years, then the total life is </w:t>
-      </w:r>
-      <m:oMath>
-        <m:d>
-          <m:dPr>
-            <m:ctrlPr>
-              <w:rPr>
-                <w:rFonts w:ascii="Cambria Math" w:hAnsi="Cambria Math"/>
-                <w:i/>
-                <w:sz w:val="18"/>
-                <w:szCs w:val="18"/>
-                <w:lang w:val="en-US"/>
-              </w:rPr>
-            </m:ctrlPr>
-          </m:dPr>
-          <m:e>
-            <m:r>
-              <w:rPr>
-                <w:rFonts w:ascii="Cambria Math" w:hAnsi="Cambria Math"/>
-                <w:sz w:val="18"/>
-                <w:szCs w:val="18"/>
-                <w:lang w:val="en-US"/>
-              </w:rPr>
-              <m:t>48</m:t>
-            </m:r>
-          </m:e>
-        </m:d>
-        <m:d>
-          <m:dPr>
-            <m:ctrlPr>
-              <w:rPr>
-                <w:rFonts w:ascii="Cambria Math" w:hAnsi="Cambria Math"/>
-                <w:i/>
-                <w:sz w:val="18"/>
-                <w:szCs w:val="18"/>
-                <w:lang w:val="en-US"/>
-              </w:rPr>
-            </m:ctrlPr>
-          </m:dPr>
-          <m:e>
-            <m:r>
-              <w:rPr>
-                <w:rFonts w:ascii="Cambria Math" w:hAnsi="Cambria Math"/>
-                <w:sz w:val="18"/>
-                <w:szCs w:val="18"/>
-                <w:lang w:val="en-US"/>
-              </w:rPr>
-              <m:t>40</m:t>
-            </m:r>
-          </m:e>
-        </m:d>
-        <m:d>
-          <m:dPr>
-            <m:ctrlPr>
-              <w:rPr>
-                <w:rFonts w:ascii="Cambria Math" w:hAnsi="Cambria Math"/>
-                <w:i/>
-                <w:sz w:val="18"/>
-                <w:szCs w:val="18"/>
-                <w:lang w:val="en-US"/>
-              </w:rPr>
-            </m:ctrlPr>
-          </m:dPr>
-          <m:e>
-            <m:r>
-              <w:rPr>
-                <w:rFonts w:ascii="Cambria Math" w:hAnsi="Cambria Math"/>
-                <w:sz w:val="18"/>
-                <w:szCs w:val="18"/>
-                <w:lang w:val="en-US"/>
-              </w:rPr>
-              <m:t>10</m:t>
-            </m:r>
-          </m:e>
-        </m:d>
-        <m:r>
-          <w:rPr>
-            <w:rFonts w:ascii="Cambria Math" w:hAnsi="Cambria Math"/>
-            <w:sz w:val="18"/>
-            <w:szCs w:val="18"/>
-            <w:lang w:val="en-US"/>
-          </w:rPr>
-          <m:t>= 19200</m:t>
-        </m:r>
-        <m:r>
-          <w:rPr>
-            <w:rFonts w:ascii="Cambria Math" w:hAnsi="Cambria Math"/>
-            <w:sz w:val="18"/>
-            <w:szCs w:val="18"/>
-            <w:lang w:val="en-US"/>
-          </w:rPr>
-          <m:t xml:space="preserve">≈20000 </m:t>
-        </m:r>
-        <m:r>
-          <w:rPr>
-            <w:rFonts w:ascii="Cambria Math" w:hAnsi="Cambria Math"/>
-            <w:sz w:val="18"/>
-            <w:szCs w:val="18"/>
-            <w:lang w:val="en-US"/>
-          </w:rPr>
-          <m:t>h</m:t>
-        </m:r>
-      </m:oMath>
-      <w:r>
-        <w:rPr>
-          <w:sz w:val="18"/>
-          <w:szCs w:val="18"/>
-          <w:lang w:val="en-US"/>
-        </w:rPr>
-        <w:t xml:space="preserve"> .</w:t>
-      </w:r>
-    </w:p>
-    <w:p>
-      <w:pPr>
-        <w:pStyle w:val="Footer"/>
-        <w:rPr>
-          <w:sz w:val="18"/>
-          <w:szCs w:val="18"/>
-          <w:lang w:val="en-US"/>
-        </w:rPr>
-      </w:pPr>
-    </w:p>
-    <w:p>
-      <w:pPr>
-        <w:pStyle w:val="ListParagraph"/>
-        <w:numPr>
-          <w:ilvl w:val="0"/>
-          <w:numId w:val="4"/>
-        </w:numPr>
-        <w:rPr>
-          <w:lang w:val="en-US"/>
-        </w:rPr>
-      </w:pPr>
-      <w:r>
-        <w:rPr>
-          <w:lang w:val="en-US"/>
-        </w:rPr>
-        <w:t>Bearing type and arrangement:</w:t>
-      </w:r>
-    </w:p>
-    <w:p>
-      <w:pPr>
-        <w:pStyle w:val="ListParagraph"/>
-        <w:numPr>
-          <w:ilvl w:val="0"/>
-          <w:numId w:val="5"/>
-        </w:numPr>
-        <w:rPr>
-          <w:lang w:val="en-US"/>
-        </w:rPr>
-      </w:pPr>
-      <w:r>
-        <w:rPr>
-          <w:rFonts w:hint="eastAsia"/>
-          <w:lang w:val="en-US"/>
-        </w:rPr>
-        <w:t>L</w:t>
-      </w:r>
-      <w:r>
-        <w:rPr>
-          <w:lang w:val="en-US"/>
-        </w:rPr>
-        <w:t xml:space="preserve">ocating bearing </w:t>
-      </w:r>
-      <w:r>
-        <w:rPr>
-          <w:lang w:val="en-US"/>
-        </w:rPr>
-        <w:t xml:space="preserve">is used since the bearing </w:t>
-      </w:r>
-      <w:r>
-        <w:rPr>
-          <w:lang w:val="en-US"/>
-        </w:rPr>
-        <w:t>B need to carry the weight of the shaft and the limit the axial displacement</w:t>
-      </w:r>
-      <w:r>
-        <w:rPr>
-          <w:lang w:val="en-US"/>
-        </w:rPr>
-        <w:t xml:space="preserve"> of the gear. </w:t>
-      </w:r>
-    </w:p>
-    <w:p>
-      <w:pPr>
-        <w:pStyle w:val="ListParagraph"/>
-        <w:numPr>
-          <w:ilvl w:val="0"/>
-          <w:numId w:val="5"/>
-        </w:numPr>
-        <w:rPr>
-          <w:lang w:val="en-US"/>
-        </w:rPr>
-      </w:pPr>
-      <w:r>
-        <w:rPr>
-          <w:rFonts w:hint="eastAsia"/>
-          <w:lang w:val="en-US"/>
-        </w:rPr>
-        <w:t>Deep</w:t>
-      </w:r>
-      <w:r>
-        <w:rPr>
-          <w:lang w:val="en-US"/>
-        </w:rPr>
-        <w:t xml:space="preserve"> groove ball bearings are selected because they have the capability to carry both </w:t>
-      </w:r>
-      <w:r>
-        <w:rPr>
-          <w:lang w:val="en-US"/>
-        </w:rPr>
-        <w:t xml:space="preserve">axial and radical force. </w:t>
-      </w:r>
-    </w:p>
-    <w:p>
-      <w:pPr>
-        <w:rPr>
-          <w:lang w:val="en-US"/>
-        </w:rPr>
-      </w:pPr>
-    </w:p>
-    <w:p>
-      <w:pPr>
-        <w:pStyle w:val="ListParagraph"/>
-        <w:numPr>
-          <w:ilvl w:val="0"/>
-          <w:numId w:val="4"/>
-        </w:numPr>
-        <w:rPr>
-          <w:lang w:val="en-US"/>
-        </w:rPr>
-      </w:pPr>
-      <w:r>
-        <w:rPr>
-          <w:rFonts w:hint="eastAsia"/>
-          <w:lang w:val="en-US"/>
-        </w:rPr>
-        <w:t>Be</w:t>
-      </w:r>
-      <w:r>
-        <w:rPr>
-          <w:lang w:val="en-US"/>
-        </w:rPr>
-        <w:t>aring Size:</w:t>
-      </w:r>
-    </w:p>
-    <w:p>
-      <w:pPr>
-        <w:pStyle w:val="ListParagraph"/>
-        <w:rPr>
-          <w:lang w:val="en-US"/>
-        </w:rPr>
-      </w:pPr>
-      <w:r>
-        <w:rPr>
-          <w:lang w:val="en-US"/>
-        </w:rPr>
-        <w:t xml:space="preserve">The inner radius of the shaft is 12 mm, thereby the inner radius of the bearing should align with it. </w:t>
-      </w:r>
-    </w:p>
-    <w:p>
-      <w:pPr>
-        <w:rPr>
-          <w:lang w:val="en-US"/>
-        </w:rPr>
-      </w:pPr>
-    </w:p>
-    <w:p>
-      <w:pPr>
-        <w:jc w:val="center"/>
-      </w:pPr>
-    </w:p>
-    <w:p>
-      <w:pPr>
-        <w:jc w:val="center"/>
-      </w:pPr>
-      <w:r>
-        <w:rPr>
-          <w:noProof/>
-        </w:rPr>
-        <w:drawing>
-          <wp:inline distT="0" distB="0" distL="0" distR="0" wp14:anchorId="6A3E26C4" wp14:editId="753CE971">
-            <wp:extent cx="2809997" cy="2104794"/>
-            <wp:effectExtent l="0" t="0" r="0" b="3810"/>
-            <wp:docPr id="445018379" name="Picture 1" descr="A diagram of a cross with red writing&#10;&#10;Description automatically generated"/>
-            <wp:cNvGraphicFramePr>
-              <a:graphicFrameLocks xmlns:a="http://schemas.openxmlformats.org/drawingml/2006/main" noChangeAspect="1"/>
-            </wp:cNvGraphicFramePr>
-            <a:graphic xmlns:a="http://schemas.openxmlformats.org/drawingml/2006/main">
-              <a:graphicData uri="http://schemas.openxmlformats.org/drawingml/2006/picture">
-                <pic:pic xmlns:pic="http://schemas.openxmlformats.org/drawingml/2006/picture">
-                  <pic:nvPicPr>
-                    <pic:cNvPr id="445018379" name="Picture 1" descr="A diagram of a cross with red writing&#10;&#10;Description automatically generated"/>
-                    <pic:cNvPicPr/>
-                  </pic:nvPicPr>
-                  <pic:blipFill>
-                    <a:blip r:embed="rId7" cstate="print">
-                      <a:extLst>
-                        <a:ext uri="{28A0092B-C50C-407E-A947-70E740481C1C}">
-                          <a14:useLocalDpi xmlns:a14="http://schemas.microsoft.com/office/drawing/2010/main" val="0"/>
-                        </a:ext>
-                      </a:extLst>
-                    </a:blip>
-                    <a:stretch>
-                      <a:fillRect/>
-                    </a:stretch>
-                  </pic:blipFill>
-                  <pic:spPr>
-                    <a:xfrm>
-                      <a:off x="0" y="0"/>
-                      <a:ext cx="2834874" cy="2123428"/>
-                    </a:xfrm>
-                    <a:prstGeom prst="rect">
-                      <a:avLst/>
-                    </a:prstGeom>
-                  </pic:spPr>
-                </pic:pic>
-              </a:graphicData>
-            </a:graphic>
-          </wp:inline>
-        </w:drawing>
-      </w:r>
-    </w:p>
-    <w:p>
-      <w:pPr>
-        <w:rPr>
-          <w:lang w:val="en-US"/>
-        </w:rPr>
-      </w:pPr>
-      <w:r>
-        <w:rPr>
-          <w:lang w:val="en-US"/>
-        </w:rPr>
-        <w:t xml:space="preserve">For Bearing </w:t>
-      </w:r>
-      <w:r>
-        <w:rPr>
-          <w:lang w:val="en-US"/>
-        </w:rPr>
-        <w:t>A</w:t>
-      </w:r>
-      <w:r>
-        <w:rPr>
-          <w:lang w:val="en-US"/>
-        </w:rPr>
-        <w:t>:</w:t>
-      </w:r>
-    </w:p>
-    <w:p>
-      <w:pPr>
-        <w:pStyle w:val="ListParagraph"/>
-        <w:numPr>
-          <w:ilvl w:val="0"/>
-          <w:numId w:val="8"/>
-        </w:numPr>
-        <w:rPr>
-          <w:lang w:val="en-US"/>
-        </w:rPr>
-      </w:pPr>
-      <w:r>
-        <w:rPr>
-          <w:lang w:val="en-US"/>
-        </w:rPr>
-        <w:t>Performance and operating condition:</w:t>
-      </w:r>
-    </w:p>
-    <w:tbl>
-      <w:tblPr>
-        <w:tblStyle w:val="TableGrid"/>
-        <w:tblW w:w="0" w:type="auto"/>
-        <w:jc w:val="center"/>
-        <w:tblLook w:val="04A0" w:firstRow="1" w:lastRow="0" w:firstColumn="1" w:lastColumn="0" w:noHBand="0" w:noVBand="1"/>
-      </w:tblPr>
-      <w:tblGrid>
-        <w:gridCol w:w="4236"/>
-        <w:gridCol w:w="4236"/>
-      </w:tblGrid>
-      <w:tr>
-        <w:trPr>
-          <w:trHeight w:val="285"/>
-          <w:jc w:val="center"/>
-        </w:trPr>
-        <w:tc>
-          <w:tcPr>
-            <w:tcW w:w="4236" w:type="dxa"/>
-          </w:tcPr>
-          <w:p>
-            <w:pPr>
-              <w:rPr>
-                <w:lang w:val="en-US"/>
-              </w:rPr>
-            </w:pPr>
-            <w:r>
-              <w:rPr>
-                <w:lang w:val="en-US"/>
-              </w:rPr>
-              <w:t>Radical Force (</w:t>
+                <w:lang w:val="en-US"/>
+              </w:rPr>
+              <w:t>(</w:t>
             </w:r>
             <m:oMath>
               <m:sSub>
@@ -781,7 +421,7 @@
                       <w:rFonts w:ascii="Cambria Math" w:hAnsi="Cambria Math"/>
                       <w:lang w:val="en-US"/>
                     </w:rPr>
-                    <m:t>A</m:t>
+                    <m:t>a</m:t>
                   </m:r>
                 </m:sub>
               </m:sSub>
@@ -808,7 +448,7 @@
               <w:rPr>
                 <w:lang w:val="en-US"/>
               </w:rPr>
-              <w:t>850.34</w:t>
+              <w:t>7.487</w:t>
             </w:r>
             <w:r>
               <w:rPr>
@@ -838,48 +478,6 @@
               <w:rPr>
                 <w:lang w:val="en-US"/>
               </w:rPr>
-              <w:t xml:space="preserve">Axial Force </w:t>
-            </w:r>
-          </w:p>
-        </w:tc>
-        <w:tc>
-          <w:tcPr>
-            <w:tcW w:w="4236" w:type="dxa"/>
-          </w:tcPr>
-          <w:p>
-            <w:pPr>
-              <w:rPr>
-                <w:lang w:val="en-US"/>
-              </w:rPr>
-            </w:pPr>
-            <w:r>
-              <w:rPr>
-                <w:lang w:val="en-US"/>
-              </w:rPr>
-              <w:t>0 [N]</w:t>
-            </w:r>
-          </w:p>
-        </w:tc>
-      </w:tr>
-      <w:tr>
-        <w:trPr>
-          <w:trHeight w:val="285"/>
-          <w:jc w:val="center"/>
-        </w:trPr>
-        <w:tc>
-          <w:tcPr>
-            <w:tcW w:w="4236" w:type="dxa"/>
-          </w:tcPr>
-          <w:p>
-            <w:pPr>
-              <w:rPr>
-                <w:lang w:val="en-US"/>
-              </w:rPr>
-            </w:pPr>
-            <w:r>
-              <w:rPr>
-                <w:lang w:val="en-US"/>
-              </w:rPr>
               <w:t xml:space="preserve">Speed </w:t>
             </w:r>
           </w:p>
@@ -964,7 +562,14 @@
               <w:rPr>
                 <w:lang w:val="en-US"/>
               </w:rPr>
-              <w:t xml:space="preserve">Required rating life </w:t>
+              <w:t>Required rating life</w:t>
+            </w:r>
+            <w:r>
+              <w:rPr>
+                <w:vertAlign w:val="superscript"/>
+                <w:lang w:val="en-US"/>
+              </w:rPr>
+              <w:t>*</w:t>
             </w:r>
           </w:p>
         </w:tc>
@@ -990,7 +595,138 @@
     </w:tbl>
     <w:p>
       <w:pPr>
-        <w:rPr>
+        <w:pStyle w:val="Footer"/>
+        <w:rPr>
+          <w:sz w:val="18"/>
+          <w:szCs w:val="18"/>
+          <w:lang w:val="en-US"/>
+        </w:rPr>
+      </w:pPr>
+      <w:r>
+        <w:rPr>
+          <w:sz w:val="18"/>
+          <w:szCs w:val="18"/>
+          <w:lang w:val="en-US"/>
+        </w:rPr>
+        <w:t xml:space="preserve">* Let’s say the machine operate 40 h for one week and operate 48 </w:t>
+      </w:r>
+      <w:r>
+        <w:rPr>
+          <w:sz w:val="18"/>
+          <w:szCs w:val="18"/>
+          <w:lang w:val="en-US"/>
+        </w:rPr>
+        <w:t xml:space="preserve">weeks per year. If we want it to work for 10 years, then the total life is </w:t>
+      </w:r>
+      <m:oMath>
+        <m:d>
+          <m:dPr>
+            <m:ctrlPr>
+              <w:rPr>
+                <w:rFonts w:ascii="Cambria Math" w:hAnsi="Cambria Math"/>
+                <w:i/>
+                <w:sz w:val="18"/>
+                <w:szCs w:val="18"/>
+                <w:lang w:val="en-US"/>
+              </w:rPr>
+            </m:ctrlPr>
+          </m:dPr>
+          <m:e>
+            <m:r>
+              <w:rPr>
+                <w:rFonts w:ascii="Cambria Math" w:hAnsi="Cambria Math"/>
+                <w:sz w:val="18"/>
+                <w:szCs w:val="18"/>
+                <w:lang w:val="en-US"/>
+              </w:rPr>
+              <m:t>48</m:t>
+            </m:r>
+          </m:e>
+        </m:d>
+        <m:d>
+          <m:dPr>
+            <m:ctrlPr>
+              <w:rPr>
+                <w:rFonts w:ascii="Cambria Math" w:hAnsi="Cambria Math"/>
+                <w:i/>
+                <w:sz w:val="18"/>
+                <w:szCs w:val="18"/>
+                <w:lang w:val="en-US"/>
+              </w:rPr>
+            </m:ctrlPr>
+          </m:dPr>
+          <m:e>
+            <m:r>
+              <w:rPr>
+                <w:rFonts w:ascii="Cambria Math" w:hAnsi="Cambria Math"/>
+                <w:sz w:val="18"/>
+                <w:szCs w:val="18"/>
+                <w:lang w:val="en-US"/>
+              </w:rPr>
+              <m:t>40</m:t>
+            </m:r>
+          </m:e>
+        </m:d>
+        <m:d>
+          <m:dPr>
+            <m:ctrlPr>
+              <w:rPr>
+                <w:rFonts w:ascii="Cambria Math" w:hAnsi="Cambria Math"/>
+                <w:i/>
+                <w:sz w:val="18"/>
+                <w:szCs w:val="18"/>
+                <w:lang w:val="en-US"/>
+              </w:rPr>
+            </m:ctrlPr>
+          </m:dPr>
+          <m:e>
+            <m:r>
+              <w:rPr>
+                <w:rFonts w:ascii="Cambria Math" w:hAnsi="Cambria Math"/>
+                <w:sz w:val="18"/>
+                <w:szCs w:val="18"/>
+                <w:lang w:val="en-US"/>
+              </w:rPr>
+              <m:t>10</m:t>
+            </m:r>
+          </m:e>
+        </m:d>
+        <m:r>
+          <w:rPr>
+            <w:rFonts w:ascii="Cambria Math" w:hAnsi="Cambria Math"/>
+            <w:sz w:val="18"/>
+            <w:szCs w:val="18"/>
+            <w:lang w:val="en-US"/>
+          </w:rPr>
+          <m:t xml:space="preserve">= 19200≈20000 </m:t>
+        </m:r>
+        <m:r>
+          <w:rPr>
+            <w:rFonts w:ascii="Cambria Math" w:hAnsi="Cambria Math"/>
+            <w:sz w:val="18"/>
+            <w:szCs w:val="18"/>
+            <w:lang w:val="en-US"/>
+          </w:rPr>
+          <m:t>h</m:t>
+        </m:r>
+      </m:oMath>
+      <w:r>
+        <w:rPr>
+          <w:sz w:val="18"/>
+          <w:szCs w:val="18"/>
+          <w:lang w:val="en-US"/>
+        </w:rPr>
+        <w:t xml:space="preserve"> .</w:t>
+      </w:r>
+    </w:p>
+    <w:bookmarkEnd w:id="0"/>
+    <w:bookmarkEnd w:id="1"/>
+    <w:p>
+      <w:pPr>
+        <w:pStyle w:val="Footer"/>
+        <w:rPr>
+          <w:sz w:val="18"/>
+          <w:szCs w:val="18"/>
           <w:lang w:val="en-US"/>
         </w:rPr>
       </w:pPr>
@@ -1000,7 +736,7 @@
         <w:pStyle w:val="ListParagraph"/>
         <w:numPr>
           <w:ilvl w:val="0"/>
-          <w:numId w:val="8"/>
+          <w:numId w:val="4"/>
         </w:numPr>
         <w:rPr>
           <w:lang w:val="en-US"/>
@@ -1026,10 +762,10 @@
       </w:pPr>
       <w:r>
         <w:rPr>
-          <w:lang w:val="en-US"/>
-        </w:rPr>
-        <w:lastRenderedPageBreak/>
-        <w:t>Non-l</w:t>
+          <w:rFonts w:hint="eastAsia"/>
+          <w:lang w:val="en-US"/>
+        </w:rPr>
+        <w:t>L</w:t>
       </w:r>
       <w:r>
         <w:rPr>
@@ -1047,35 +783,34 @@
         <w:rPr>
           <w:lang w:val="en-US"/>
         </w:rPr>
-        <w:t>A</w:t>
-      </w:r>
-      <w:r>
-        <w:rPr>
-          <w:lang w:val="en-US"/>
-        </w:rPr>
-        <w:t xml:space="preserve"> </w:t>
-      </w:r>
-      <w:r>
-        <w:rPr>
-          <w:rFonts w:hint="eastAsia"/>
-          <w:lang w:val="en-US"/>
-        </w:rPr>
-        <w:t>only</w:t>
-      </w:r>
-      <w:r>
-        <w:rPr>
-          <w:lang w:val="en-US"/>
-        </w:rPr>
-        <w:t xml:space="preserve"> carry the radical </w:t>
+        <w:t>B need to carry the weight of the shaft</w:t>
+      </w:r>
+      <w:r>
+        <w:rPr>
+          <w:lang w:val="en-US"/>
+        </w:rPr>
+        <w:t xml:space="preserve">, the </w:t>
       </w:r>
       <w:proofErr w:type="gramStart"/>
       <w:r>
         <w:rPr>
           <w:lang w:val="en-US"/>
         </w:rPr>
-        <w:t>load</w:t>
+        <w:t>gear</w:t>
       </w:r>
       <w:proofErr w:type="gramEnd"/>
+      <w:r>
+        <w:rPr>
+          <w:lang w:val="en-US"/>
+        </w:rPr>
+        <w:t xml:space="preserve"> and the cutter</w:t>
+      </w:r>
+      <w:r>
+        <w:rPr>
+          <w:lang w:val="en-US"/>
+        </w:rPr>
+        <w:t>.</w:t>
+      </w:r>
       <w:r>
         <w:rPr>
           <w:lang w:val="en-US"/>
@@ -1096,24 +831,30 @@
       </w:pPr>
       <w:r>
         <w:rPr>
-          <w:lang w:val="en-US"/>
-        </w:rPr>
-        <w:t xml:space="preserve">Needle bearing is used. </w:t>
-      </w:r>
-    </w:p>
-    <w:p>
-      <w:pPr>
-        <w:rPr>
-          <w:lang w:val="en-US"/>
-        </w:rPr>
-      </w:pPr>
+          <w:rFonts w:hint="eastAsia"/>
+          <w:lang w:val="en-US"/>
+        </w:rPr>
+        <w:t>Deep</w:t>
+      </w:r>
+      <w:r>
+        <w:rPr>
+          <w:lang w:val="en-US"/>
+        </w:rPr>
+        <w:t xml:space="preserve"> groove ball bearings are selected because they have the capability to carry both </w:t>
+      </w:r>
+      <w:r>
+        <w:rPr>
+          <w:lang w:val="en-US"/>
+        </w:rPr>
+        <w:t xml:space="preserve">axial and radical force. </w:t>
+      </w:r>
     </w:p>
     <w:p>
       <w:pPr>
         <w:pStyle w:val="ListParagraph"/>
         <w:numPr>
           <w:ilvl w:val="0"/>
-          <w:numId w:val="8"/>
+          <w:numId w:val="4"/>
         </w:numPr>
         <w:rPr>
           <w:lang w:val="en-US"/>
@@ -1152,12 +893,14 @@
         </w:rPr>
         <w:t xml:space="preserve">Then, choose the </w:t>
       </w:r>
+      <w:bookmarkStart w:id="2" w:name="OLE_LINK17"/>
+      <w:bookmarkStart w:id="3" w:name="OLE_LINK18"/>
       <w:r>
         <w:rPr>
           <w:u w:val="single"/>
           <w:lang w:val="en-US"/>
         </w:rPr>
-        <w:t>HK 1210 E</w:t>
+        <w:t>6201</w:t>
       </w:r>
       <w:r>
         <w:rPr>
@@ -1168,39 +911,48 @@
       </w:r>
       <w:r>
         <w:rPr>
+          <w:rFonts w:hint="eastAsia"/>
           <w:u w:val="single"/>
           <w:lang w:val="en-US"/>
         </w:rPr>
-        <w:t xml:space="preserve">needle roller </w:t>
+        <w:t>deep</w:t>
       </w:r>
       <w:r>
         <w:rPr>
           <w:u w:val="single"/>
           <w:lang w:val="en-US"/>
         </w:rPr>
+        <w:t xml:space="preserve"> groov</w:t>
+      </w:r>
+      <w:r>
+        <w:rPr>
+          <w:u w:val="single"/>
+          <w:lang w:val="en-US"/>
+        </w:rPr>
+        <w:t xml:space="preserve">e ball </w:t>
+      </w:r>
+      <w:r>
+        <w:rPr>
+          <w:u w:val="single"/>
+          <w:lang w:val="en-US"/>
+        </w:rPr>
         <w:t>bearing</w:t>
       </w:r>
+      <w:bookmarkEnd w:id="2"/>
+      <w:bookmarkEnd w:id="3"/>
       <w:r>
         <w:rPr>
           <w:lang w:val="en-US"/>
         </w:rPr>
         <w:t xml:space="preserve"> from SKF company. </w:t>
       </w:r>
-    </w:p>
-    <w:p>
-      <w:pPr>
-        <w:pStyle w:val="ListParagraph"/>
-        <w:rPr>
-          <w:lang w:val="en-US"/>
-        </w:rPr>
-      </w:pPr>
     </w:p>
     <w:p>
       <w:pPr>
         <w:pStyle w:val="ListParagraph"/>
         <w:numPr>
           <w:ilvl w:val="0"/>
-          <w:numId w:val="8"/>
+          <w:numId w:val="4"/>
         </w:numPr>
         <w:rPr>
           <w:lang w:val="en-US"/>
@@ -1226,10 +978,10 @@
           <w:lang w:val="en-US"/>
         </w:rPr>
         <w:drawing>
-          <wp:inline distT="0" distB="0" distL="0" distR="0" wp14:anchorId="31E5EDAB" wp14:editId="0B8CE185">
-            <wp:extent cx="4597542" cy="1477501"/>
-            <wp:effectExtent l="0" t="0" r="0" b="0"/>
-            <wp:docPr id="1546819545" name="Picture 4" descr="A screenshot of a computer&#10;&#10;Description automatically generated"/>
+          <wp:inline distT="0" distB="0" distL="0" distR="0" wp14:anchorId="5361DB5B" wp14:editId="03A58C52">
+            <wp:extent cx="5279923" cy="1624028"/>
+            <wp:effectExtent l="0" t="0" r="3810" b="1905"/>
+            <wp:docPr id="857711567" name="Picture 4" descr="A screenshot of a computer&#10;&#10;Description automatically generated"/>
             <wp:cNvGraphicFramePr>
               <a:graphicFrameLocks xmlns:a="http://schemas.openxmlformats.org/drawingml/2006/main" noChangeAspect="1"/>
             </wp:cNvGraphicFramePr>
@@ -1237,7 +989,7 @@
               <a:graphicData uri="http://schemas.openxmlformats.org/drawingml/2006/picture">
                 <pic:pic xmlns:pic="http://schemas.openxmlformats.org/drawingml/2006/picture">
                   <pic:nvPicPr>
-                    <pic:cNvPr id="1546819545" name="Picture 4" descr="A screenshot of a computer&#10;&#10;Description automatically generated"/>
+                    <pic:cNvPr id="857711567" name="Picture 4" descr="A screenshot of a computer&#10;&#10;Description automatically generated"/>
                     <pic:cNvPicPr/>
                   </pic:nvPicPr>
                   <pic:blipFill>
@@ -1255,7 +1007,7 @@
                   <pic:spPr>
                     <a:xfrm>
                       <a:off x="0" y="0"/>
-                      <a:ext cx="4621812" cy="1485301"/>
+                      <a:ext cx="5283103" cy="1625006"/>
                     </a:xfrm>
                     <a:prstGeom prst="rect">
                       <a:avLst/>
@@ -1280,11 +1032,12 @@
           <w:noProof/>
           <w:lang w:val="en-US"/>
         </w:rPr>
+        <w:lastRenderedPageBreak/>
         <w:drawing>
-          <wp:inline distT="0" distB="0" distL="0" distR="0" wp14:anchorId="6CA61B20" wp14:editId="54F16FFC">
-            <wp:extent cx="3759767" cy="1180551"/>
-            <wp:effectExtent l="0" t="0" r="0" b="635"/>
-            <wp:docPr id="147419895" name="Picture 5" descr="A screenshot of a computer&#10;&#10;Description automatically generated"/>
+          <wp:inline distT="0" distB="0" distL="0" distR="0" wp14:anchorId="6A42F99C" wp14:editId="6859BD68">
+            <wp:extent cx="4916129" cy="2413945"/>
+            <wp:effectExtent l="0" t="0" r="0" b="0"/>
+            <wp:docPr id="1580466961" name="Picture 5" descr="A screenshot of a computer&#10;&#10;Description automatically generated"/>
             <wp:cNvGraphicFramePr>
               <a:graphicFrameLocks xmlns:a="http://schemas.openxmlformats.org/drawingml/2006/main" noChangeAspect="1"/>
             </wp:cNvGraphicFramePr>
@@ -1292,7 +1045,7 @@
               <a:graphicData uri="http://schemas.openxmlformats.org/drawingml/2006/picture">
                 <pic:pic xmlns:pic="http://schemas.openxmlformats.org/drawingml/2006/picture">
                   <pic:nvPicPr>
-                    <pic:cNvPr id="147419895" name="Picture 5" descr="A screenshot of a computer&#10;&#10;Description automatically generated"/>
+                    <pic:cNvPr id="1580466961" name="Picture 5" descr="A screenshot of a computer&#10;&#10;Description automatically generated"/>
                     <pic:cNvPicPr/>
                   </pic:nvPicPr>
                   <pic:blipFill>
@@ -1310,7 +1063,7 @@
                   <pic:spPr>
                     <a:xfrm>
                       <a:off x="0" y="0"/>
-                      <a:ext cx="3844615" cy="1207193"/>
+                      <a:ext cx="4941441" cy="2426374"/>
                     </a:xfrm>
                     <a:prstGeom prst="rect">
                       <a:avLst/>
@@ -1325,17 +1078,10 @@
     </w:p>
     <w:p>
       <w:pPr>
-        <w:rPr>
-          <w:lang w:val="en-US"/>
-        </w:rPr>
-      </w:pPr>
-    </w:p>
-    <w:p>
-      <w:pPr>
         <w:pStyle w:val="ListParagraph"/>
         <w:numPr>
           <w:ilvl w:val="0"/>
-          <w:numId w:val="8"/>
+          <w:numId w:val="4"/>
         </w:numPr>
         <w:rPr>
           <w:lang w:val="en-US"/>
@@ -1347,6 +1093,591 @@
         </w:rPr>
         <w:t>Basic rating life:</w:t>
       </w:r>
+    </w:p>
+    <w:p>
+      <w:pPr>
+        <w:pStyle w:val="ListParagraph"/>
+        <w:rPr>
+          <w:lang w:val="en-US"/>
+        </w:rPr>
+      </w:pPr>
+      <w:r>
+        <w:rPr>
+          <w:lang w:val="en-US"/>
+        </w:rPr>
+        <w:t xml:space="preserve">From the </w:t>
+      </w:r>
+      <w:r>
+        <w:rPr>
+          <w:lang w:val="en-US"/>
+        </w:rPr>
+        <w:t xml:space="preserve">data sheet for </w:t>
+      </w:r>
+      <w:r>
+        <w:rPr>
+          <w:u w:val="single"/>
+          <w:lang w:val="en-US"/>
+        </w:rPr>
+        <w:t xml:space="preserve">6201 </w:t>
+      </w:r>
+      <w:r>
+        <w:rPr>
+          <w:rFonts w:hint="eastAsia"/>
+          <w:u w:val="single"/>
+          <w:lang w:val="en-US"/>
+        </w:rPr>
+        <w:t>deep</w:t>
+      </w:r>
+      <w:r>
+        <w:rPr>
+          <w:u w:val="single"/>
+          <w:lang w:val="en-US"/>
+        </w:rPr>
+        <w:t xml:space="preserve"> groov</w:t>
+      </w:r>
+      <w:r>
+        <w:rPr>
+          <w:u w:val="single"/>
+          <w:lang w:val="en-US"/>
+        </w:rPr>
+        <w:t xml:space="preserve">e ball </w:t>
+      </w:r>
+      <w:r>
+        <w:rPr>
+          <w:u w:val="single"/>
+          <w:lang w:val="en-US"/>
+        </w:rPr>
+        <w:t>bearing</w:t>
+      </w:r>
+      <w:r>
+        <w:rPr>
+          <w:lang w:val="en-US"/>
+        </w:rPr>
+        <w:t>, the calculation factor:</w:t>
+      </w:r>
+      <w:r>
+        <w:rPr>
+          <w:rFonts w:ascii="Cambria Math" w:hAnsi="Cambria Math"/>
+          <w:i/>
+          <w:noProof/>
+          <w:lang w:val="en-US"/>
+        </w:rPr>
+        <w:t xml:space="preserve"> </w:t>
+      </w:r>
+    </w:p>
+    <w:p>
+      <w:pPr>
+        <w:pStyle w:val="ListParagraph"/>
+        <w:rPr>
+          <w:i/>
+          <w:lang w:val="en-US"/>
+        </w:rPr>
+      </w:pPr>
+      <m:oMathPara>
+        <m:oMath>
+          <m:sSub>
+            <m:sSubPr>
+              <m:ctrlPr>
+                <w:rPr>
+                  <w:rFonts w:ascii="Cambria Math" w:hAnsi="Cambria Math"/>
+                  <w:i/>
+                  <w:lang w:val="en-US"/>
+                </w:rPr>
+              </m:ctrlPr>
+            </m:sSubPr>
+            <m:e>
+              <m:r>
+                <w:rPr>
+                  <w:rFonts w:ascii="Cambria Math" w:hAnsi="Cambria Math"/>
+                  <w:lang w:val="en-US"/>
+                </w:rPr>
+                <m:t>f</m:t>
+              </m:r>
+            </m:e>
+            <m:sub>
+              <m:r>
+                <w:rPr>
+                  <w:rFonts w:ascii="Cambria Math" w:hAnsi="Cambria Math"/>
+                  <w:lang w:val="en-US"/>
+                </w:rPr>
+                <m:t>0</m:t>
+              </m:r>
+            </m:sub>
+          </m:sSub>
+          <m:r>
+            <w:rPr>
+              <w:rFonts w:ascii="Cambria Math" w:hAnsi="Cambria Math" w:hint="eastAsia"/>
+              <w:lang w:val="en-US"/>
+            </w:rPr>
+            <m:t>=</m:t>
+          </m:r>
+          <m:r>
+            <w:rPr>
+              <w:rFonts w:ascii="Cambria Math" w:hAnsi="Cambria Math"/>
+              <w:lang w:val="en-US"/>
+            </w:rPr>
+            <m:t>12</m:t>
+          </m:r>
+        </m:oMath>
+      </m:oMathPara>
+    </w:p>
+    <w:p>
+      <w:pPr>
+        <w:pStyle w:val="ListParagraph"/>
+        <w:rPr>
+          <w:i/>
+          <w:lang w:val="en-US"/>
+        </w:rPr>
+      </w:pPr>
+      <m:oMathPara>
+        <m:oMath>
+          <m:f>
+            <m:fPr>
+              <m:ctrlPr>
+                <w:rPr>
+                  <w:rFonts w:ascii="Cambria Math" w:hAnsi="Cambria Math"/>
+                  <w:i/>
+                  <w:lang w:val="en-US"/>
+                </w:rPr>
+              </m:ctrlPr>
+            </m:fPr>
+            <m:num>
+              <m:sSub>
+                <m:sSubPr>
+                  <m:ctrlPr>
+                    <w:rPr>
+                      <w:rFonts w:ascii="Cambria Math" w:hAnsi="Cambria Math"/>
+                      <w:i/>
+                      <w:lang w:val="en-US"/>
+                    </w:rPr>
+                  </m:ctrlPr>
+                </m:sSubPr>
+                <m:e>
+                  <m:r>
+                    <w:rPr>
+                      <w:rFonts w:ascii="Cambria Math" w:hAnsi="Cambria Math"/>
+                      <w:lang w:val="en-US"/>
+                    </w:rPr>
+                    <m:t>f</m:t>
+                  </m:r>
+                </m:e>
+                <m:sub>
+                  <m:r>
+                    <w:rPr>
+                      <w:rFonts w:ascii="Cambria Math" w:hAnsi="Cambria Math"/>
+                      <w:lang w:val="en-US"/>
+                    </w:rPr>
+                    <m:t>0</m:t>
+                  </m:r>
+                </m:sub>
+              </m:sSub>
+              <m:sSub>
+                <m:sSubPr>
+                  <m:ctrlPr>
+                    <w:rPr>
+                      <w:rFonts w:ascii="Cambria Math" w:hAnsi="Cambria Math"/>
+                      <w:i/>
+                      <w:lang w:val="en-US"/>
+                    </w:rPr>
+                  </m:ctrlPr>
+                </m:sSubPr>
+                <m:e>
+                  <m:r>
+                    <w:rPr>
+                      <w:rFonts w:ascii="Cambria Math" w:hAnsi="Cambria Math"/>
+                      <w:lang w:val="en-US"/>
+                    </w:rPr>
+                    <m:t>F</m:t>
+                  </m:r>
+                </m:e>
+                <m:sub>
+                  <m:r>
+                    <w:rPr>
+                      <w:rFonts w:ascii="Cambria Math" w:hAnsi="Cambria Math"/>
+                      <w:lang w:val="en-US"/>
+                    </w:rPr>
+                    <m:t>a</m:t>
+                  </m:r>
+                </m:sub>
+              </m:sSub>
+            </m:num>
+            <m:den>
+              <m:sSub>
+                <m:sSubPr>
+                  <m:ctrlPr>
+                    <w:rPr>
+                      <w:rFonts w:ascii="Cambria Math" w:hAnsi="Cambria Math"/>
+                      <w:i/>
+                      <w:lang w:val="en-US"/>
+                    </w:rPr>
+                  </m:ctrlPr>
+                </m:sSubPr>
+                <m:e>
+                  <m:r>
+                    <w:rPr>
+                      <w:rFonts w:ascii="Cambria Math" w:hAnsi="Cambria Math"/>
+                      <w:lang w:val="en-US"/>
+                    </w:rPr>
+                    <m:t>C</m:t>
+                  </m:r>
+                </m:e>
+                <m:sub>
+                  <m:r>
+                    <w:rPr>
+                      <w:rFonts w:ascii="Cambria Math" w:hAnsi="Cambria Math"/>
+                      <w:lang w:val="en-US"/>
+                    </w:rPr>
+                    <m:t>0</m:t>
+                  </m:r>
+                </m:sub>
+              </m:sSub>
+            </m:den>
+          </m:f>
+          <m:r>
+            <w:rPr>
+              <w:rFonts w:ascii="Cambria Math" w:hAnsi="Cambria Math"/>
+              <w:lang w:val="en-US"/>
+            </w:rPr>
+            <m:t>=</m:t>
+          </m:r>
+          <m:f>
+            <m:fPr>
+              <m:ctrlPr>
+                <w:rPr>
+                  <w:rFonts w:ascii="Cambria Math" w:hAnsi="Cambria Math"/>
+                  <w:i/>
+                  <w:lang w:val="en-US"/>
+                </w:rPr>
+              </m:ctrlPr>
+            </m:fPr>
+            <m:num>
+              <m:r>
+                <w:rPr>
+                  <w:rFonts w:ascii="Cambria Math" w:hAnsi="Cambria Math"/>
+                  <w:lang w:val="en-US"/>
+                </w:rPr>
+                <m:t>12</m:t>
+              </m:r>
+              <m:r>
+                <w:rPr>
+                  <w:rFonts w:ascii="Cambria Math" w:hAnsi="Cambria Math"/>
+                  <w:lang w:val="en-US"/>
+                </w:rPr>
+                <m:t>∙</m:t>
+              </m:r>
+              <m:r>
+                <w:rPr>
+                  <w:rFonts w:ascii="Cambria Math" w:hAnsi="Cambria Math"/>
+                  <w:lang w:val="en-US"/>
+                </w:rPr>
+                <m:t>0.</m:t>
+              </m:r>
+              <m:r>
+                <w:rPr>
+                  <w:rFonts w:ascii="Cambria Math" w:hAnsi="Cambria Math"/>
+                  <w:lang w:val="en-US"/>
+                </w:rPr>
+                <m:t>42682</m:t>
+              </m:r>
+            </m:num>
+            <m:den>
+              <m:r>
+                <w:rPr>
+                  <w:rFonts w:ascii="Cambria Math" w:hAnsi="Cambria Math"/>
+                  <w:lang w:val="en-US"/>
+                </w:rPr>
+                <m:t>3.1</m:t>
+              </m:r>
+            </m:den>
+          </m:f>
+          <m:r>
+            <w:rPr>
+              <w:rFonts w:ascii="Cambria Math" w:hAnsi="Cambria Math"/>
+              <w:lang w:val="en-US"/>
+            </w:rPr>
+            <m:t>=</m:t>
+          </m:r>
+          <m:r>
+            <w:rPr>
+              <w:rFonts w:ascii="Cambria Math" w:hAnsi="Cambria Math"/>
+              <w:lang w:val="en-US"/>
+            </w:rPr>
+            <m:t>1</m:t>
+          </m:r>
+          <m:r>
+            <w:rPr>
+              <w:rFonts w:ascii="Cambria Math" w:hAnsi="Cambria Math"/>
+              <w:lang w:val="en-US"/>
+            </w:rPr>
+            <m:t>.</m:t>
+          </m:r>
+          <m:r>
+            <w:rPr>
+              <w:rFonts w:ascii="Cambria Math" w:hAnsi="Cambria Math"/>
+              <w:lang w:val="en-US"/>
+            </w:rPr>
+            <m:t>6522</m:t>
+          </m:r>
+        </m:oMath>
+      </m:oMathPara>
+    </w:p>
+    <w:p>
+      <w:pPr>
+        <w:pStyle w:val="ListParagraph"/>
+        <w:rPr>
+          <w:rFonts w:hint="eastAsia"/>
+          <w:iCs/>
+          <w:lang w:val="en-US"/>
+        </w:rPr>
+      </w:pPr>
+      <w:r>
+        <w:rPr>
+          <w:iCs/>
+          <w:lang w:val="en-US"/>
+        </w:rPr>
+        <w:t>From</w:t>
+      </w:r>
+      <w:r>
+        <w:rPr>
+          <w:iCs/>
+          <w:lang w:val="en-US"/>
+        </w:rPr>
+        <w:t xml:space="preserve"> Table 10, </w:t>
+      </w:r>
+      <w:r>
+        <w:rPr>
+          <w:iCs/>
+          <w:lang w:val="en-US"/>
+        </w:rPr>
+        <w:t xml:space="preserve">P257, </w:t>
+      </w:r>
+      <w:r>
+        <w:rPr>
+          <w:iCs/>
+          <w:lang w:val="en-US"/>
+        </w:rPr>
+        <w:t>SKF handbook</w:t>
+      </w:r>
+      <w:r>
+        <w:rPr>
+          <w:iCs/>
+          <w:lang w:val="en-US"/>
+        </w:rPr>
+        <w:t>, e = 0.3</w:t>
+      </w:r>
+      <w:r>
+        <w:rPr>
+          <w:iCs/>
+          <w:lang w:val="en-US"/>
+        </w:rPr>
+        <w:t>4</w:t>
+      </w:r>
+      <w:r>
+        <w:rPr>
+          <w:iCs/>
+          <w:lang w:val="en-US"/>
+        </w:rPr>
+        <w:t>, and:</w:t>
+      </w:r>
+    </w:p>
+    <w:p>
+      <w:pPr>
+        <w:pStyle w:val="ListParagraph"/>
+        <w:rPr>
+          <w:lang w:val="en-US"/>
+        </w:rPr>
+      </w:pPr>
+      <m:oMathPara>
+        <m:oMath>
+          <m:f>
+            <m:fPr>
+              <m:ctrlPr>
+                <w:rPr>
+                  <w:rFonts w:ascii="Cambria Math" w:hAnsi="Cambria Math"/>
+                  <w:i/>
+                  <w:lang w:val="en-US"/>
+                </w:rPr>
+              </m:ctrlPr>
+            </m:fPr>
+            <m:num>
+              <m:sSub>
+                <m:sSubPr>
+                  <m:ctrlPr>
+                    <w:rPr>
+                      <w:rFonts w:ascii="Cambria Math" w:hAnsi="Cambria Math"/>
+                      <w:i/>
+                      <w:lang w:val="en-US"/>
+                    </w:rPr>
+                  </m:ctrlPr>
+                </m:sSubPr>
+                <m:e>
+                  <m:r>
+                    <w:rPr>
+                      <w:rFonts w:ascii="Cambria Math" w:hAnsi="Cambria Math"/>
+                      <w:lang w:val="en-US"/>
+                    </w:rPr>
+                    <m:t>F</m:t>
+                  </m:r>
+                </m:e>
+                <m:sub>
+                  <m:r>
+                    <w:rPr>
+                      <w:rFonts w:ascii="Cambria Math" w:hAnsi="Cambria Math"/>
+                      <w:lang w:val="en-US"/>
+                    </w:rPr>
+                    <m:t>a</m:t>
+                  </m:r>
+                </m:sub>
+              </m:sSub>
+            </m:num>
+            <m:den>
+              <m:sSub>
+                <m:sSubPr>
+                  <m:ctrlPr>
+                    <w:rPr>
+                      <w:rFonts w:ascii="Cambria Math" w:hAnsi="Cambria Math"/>
+                      <w:i/>
+                      <w:lang w:val="en-US"/>
+                    </w:rPr>
+                  </m:ctrlPr>
+                </m:sSubPr>
+                <m:e>
+                  <m:r>
+                    <w:rPr>
+                      <w:rFonts w:ascii="Cambria Math" w:hAnsi="Cambria Math"/>
+                      <w:lang w:val="en-US"/>
+                    </w:rPr>
+                    <m:t>F</m:t>
+                  </m:r>
+                </m:e>
+                <m:sub>
+                  <m:r>
+                    <w:rPr>
+                      <w:rFonts w:ascii="Cambria Math" w:hAnsi="Cambria Math"/>
+                      <w:lang w:val="en-US"/>
+                    </w:rPr>
+                    <m:t>r</m:t>
+                  </m:r>
+                </m:sub>
+              </m:sSub>
+            </m:den>
+          </m:f>
+          <m:r>
+            <w:rPr>
+              <w:rFonts w:ascii="Cambria Math" w:hAnsi="Cambria Math"/>
+              <w:lang w:val="en-US"/>
+            </w:rPr>
+            <m:t>=</m:t>
+          </m:r>
+          <m:r>
+            <w:rPr>
+              <w:rFonts w:ascii="Cambria Math" w:hAnsi="Cambria Math"/>
+              <w:lang w:val="en-US"/>
+            </w:rPr>
+            <m:t>0.0175&lt;</m:t>
+          </m:r>
+          <m:r>
+            <w:rPr>
+              <w:rFonts w:ascii="Cambria Math" w:hAnsi="Cambria Math"/>
+              <w:lang w:val="en-US"/>
+            </w:rPr>
+            <m:t>e</m:t>
+          </m:r>
+        </m:oMath>
+      </m:oMathPara>
+    </w:p>
+    <w:p>
+      <w:pPr>
+        <w:pStyle w:val="ListParagraph"/>
+        <w:rPr>
+          <w:vertAlign w:val="subscript"/>
+          <w:lang w:val="en-US"/>
+        </w:rPr>
+      </w:pPr>
+      <w:r>
+        <w:rPr>
+          <w:lang w:val="en-US"/>
+        </w:rPr>
+        <w:t xml:space="preserve">According to </w:t>
+      </w:r>
+      <w:r>
+        <w:rPr>
+          <w:lang w:val="en-US"/>
+        </w:rPr>
+        <w:t>Page 254 in SKF handbook,</w:t>
+      </w:r>
+    </w:p>
+    <w:p>
+      <w:pPr>
+        <w:pStyle w:val="ListParagraph"/>
+        <w:rPr>
+          <w:lang w:val="en-US"/>
+        </w:rPr>
+      </w:pPr>
+      <m:oMathPara>
+        <m:oMath>
+          <m:r>
+            <w:rPr>
+              <w:rFonts w:ascii="Cambria Math" w:hAnsi="Cambria Math"/>
+              <w:lang w:val="en-US"/>
+            </w:rPr>
+            <m:t>P=</m:t>
+          </m:r>
+          <m:sSub>
+            <m:sSubPr>
+              <m:ctrlPr>
+                <w:rPr>
+                  <w:rFonts w:ascii="Cambria Math" w:hAnsi="Cambria Math"/>
+                  <w:i/>
+                  <w:lang w:val="en-US"/>
+                </w:rPr>
+              </m:ctrlPr>
+            </m:sSubPr>
+            <m:e>
+              <m:r>
+                <w:rPr>
+                  <w:rFonts w:ascii="Cambria Math" w:hAnsi="Cambria Math"/>
+                  <w:lang w:val="en-US"/>
+                </w:rPr>
+                <m:t>F</m:t>
+              </m:r>
+            </m:e>
+            <m:sub>
+              <m:r>
+                <w:rPr>
+                  <w:rFonts w:ascii="Cambria Math" w:hAnsi="Cambria Math"/>
+                  <w:lang w:val="en-US"/>
+                </w:rPr>
+                <m:t>A</m:t>
+              </m:r>
+            </m:sub>
+          </m:sSub>
+          <m:r>
+            <w:rPr>
+              <w:rFonts w:ascii="Cambria Math" w:hAnsi="Cambria Math"/>
+              <w:lang w:val="en-US"/>
+            </w:rPr>
+            <m:t>=</m:t>
+          </m:r>
+          <m:r>
+            <m:rPr>
+              <m:sty m:val="p"/>
+            </m:rPr>
+            <w:rPr>
+              <w:rFonts w:ascii="Cambria Math" w:hAnsi="Cambria Math"/>
+              <w:lang w:val="en-US"/>
+            </w:rPr>
+            <m:t xml:space="preserve">426.82 </m:t>
+          </m:r>
+          <m:r>
+            <w:rPr>
+              <w:rFonts w:ascii="Cambria Math" w:hAnsi="Cambria Math"/>
+              <w:lang w:val="en-US"/>
+            </w:rPr>
+            <m:t xml:space="preserve"> [N]</m:t>
+          </m:r>
+        </m:oMath>
+      </m:oMathPara>
     </w:p>
     <w:p>
       <w:pPr>
@@ -1648,8 +1979,2284 @@
                   </m:ctrlPr>
                 </m:dPr>
                 <m:e>
-                  <w:bookmarkStart w:id="0" w:name="OLE_LINK3"/>
-                  <w:bookmarkStart w:id="1" w:name="OLE_LINK4"/>
+                  <m:f>
+                    <m:fPr>
+                      <m:ctrlPr>
+                        <w:rPr>
+                          <w:rFonts w:ascii="Cambria Math" w:hAnsi="Cambria Math"/>
+                          <w:i/>
+                          <w:lang w:val="en-US"/>
+                        </w:rPr>
+                      </m:ctrlPr>
+                    </m:fPr>
+                    <m:num>
+                      <m:r>
+                        <w:rPr>
+                          <w:rFonts w:ascii="Cambria Math" w:hAnsi="Cambria Math"/>
+                          <w:lang w:val="en-US"/>
+                        </w:rPr>
+                        <m:t>7.28</m:t>
+                      </m:r>
+                    </m:num>
+                    <m:den>
+                      <m:r>
+                        <w:rPr>
+                          <w:rFonts w:ascii="Cambria Math" w:hAnsi="Cambria Math"/>
+                          <w:lang w:val="en-US"/>
+                        </w:rPr>
+                        <m:t>0.43</m:t>
+                      </m:r>
+                    </m:den>
+                  </m:f>
+                </m:e>
+              </m:d>
+            </m:e>
+            <m:sup>
+              <m:f>
+                <m:fPr>
+                  <m:ctrlPr>
+                    <w:rPr>
+                      <w:rFonts w:ascii="Cambria Math" w:hAnsi="Cambria Math"/>
+                      <w:i/>
+                      <w:lang w:val="en-US"/>
+                    </w:rPr>
+                  </m:ctrlPr>
+                </m:fPr>
+                <m:num>
+                  <m:r>
+                    <w:rPr>
+                      <w:rFonts w:ascii="Cambria Math" w:hAnsi="Cambria Math"/>
+                      <w:lang w:val="en-US"/>
+                    </w:rPr>
+                    <m:t>10</m:t>
+                  </m:r>
+                </m:num>
+                <m:den>
+                  <m:r>
+                    <w:rPr>
+                      <w:rFonts w:ascii="Cambria Math" w:hAnsi="Cambria Math"/>
+                      <w:lang w:val="en-US"/>
+                    </w:rPr>
+                    <m:t>3</m:t>
+                  </m:r>
+                </m:den>
+              </m:f>
+            </m:sup>
+          </m:sSup>
+          <m:r>
+            <w:rPr>
+              <w:rFonts w:ascii="Cambria Math" w:hAnsi="Cambria Math"/>
+              <w:lang w:val="en-US"/>
+            </w:rPr>
+            <m:t>=</m:t>
+          </m:r>
+          <m:r>
+            <w:rPr>
+              <w:rFonts w:ascii="Cambria Math" w:hAnsi="Cambria Math"/>
+              <w:lang w:val="en-US"/>
+            </w:rPr>
+            <m:t>398</m:t>
+          </m:r>
+          <m:r>
+            <w:rPr>
+              <w:rFonts w:ascii="Cambria Math" w:hAnsi="Cambria Math"/>
+              <w:lang w:val="en-US"/>
+            </w:rPr>
+            <m:t>,</m:t>
+          </m:r>
+          <m:r>
+            <w:rPr>
+              <w:rFonts w:ascii="Cambria Math" w:hAnsi="Cambria Math"/>
+              <w:lang w:val="en-US"/>
+            </w:rPr>
+            <m:t>40</m:t>
+          </m:r>
+          <m:r>
+            <w:rPr>
+              <w:rFonts w:ascii="Cambria Math" w:hAnsi="Cambria Math"/>
+              <w:lang w:val="en-US"/>
+            </w:rPr>
+            <m:t xml:space="preserve">00 </m:t>
+          </m:r>
+          <m:d>
+            <m:dPr>
+              <m:begChr m:val="["/>
+              <m:endChr m:val="]"/>
+              <m:ctrlPr>
+                <w:rPr>
+                  <w:rFonts w:ascii="Cambria Math" w:hAnsi="Cambria Math"/>
+                  <w:i/>
+                  <w:lang w:val="en-US"/>
+                </w:rPr>
+              </m:ctrlPr>
+            </m:dPr>
+            <m:e>
+              <m:r>
+                <w:rPr>
+                  <w:rFonts w:ascii="Cambria Math" w:hAnsi="Cambria Math"/>
+                  <w:lang w:val="en-US"/>
+                </w:rPr>
+                <m:t>h</m:t>
+              </m:r>
+            </m:e>
+          </m:d>
+          <m:r>
+            <w:rPr>
+              <w:rFonts w:ascii="Cambria Math" w:hAnsi="Cambria Math"/>
+              <w:lang w:val="en-US"/>
+            </w:rPr>
+            <m:t>&gt; 20000</m:t>
+          </m:r>
+          <m:d>
+            <m:dPr>
+              <m:begChr m:val="["/>
+              <m:endChr m:val="]"/>
+              <m:ctrlPr>
+                <w:rPr>
+                  <w:rFonts w:ascii="Cambria Math" w:hAnsi="Cambria Math"/>
+                  <w:i/>
+                  <w:lang w:val="en-US"/>
+                </w:rPr>
+              </m:ctrlPr>
+            </m:dPr>
+            <m:e>
+              <m:r>
+                <w:rPr>
+                  <w:rFonts w:ascii="Cambria Math" w:hAnsi="Cambria Math"/>
+                  <w:lang w:val="en-US"/>
+                </w:rPr>
+                <m:t>h</m:t>
+              </m:r>
+            </m:e>
+          </m:d>
+        </m:oMath>
+      </m:oMathPara>
+    </w:p>
+    <w:p>
+      <w:pPr>
+        <w:pStyle w:val="ListParagraph"/>
+        <w:rPr>
+          <w:lang w:val="en-US"/>
+        </w:rPr>
+      </w:pPr>
+      <w:r>
+        <w:rPr>
+          <w:lang w:val="en-US"/>
+        </w:rPr>
+        <w:t xml:space="preserve">which satisfies our requirement. </w:t>
+      </w:r>
+    </w:p>
+    <w:p>
+      <w:pPr>
+        <w:pStyle w:val="ListParagraph"/>
+        <w:numPr>
+          <w:ilvl w:val="0"/>
+          <w:numId w:val="4"/>
+        </w:numPr>
+        <w:rPr>
+          <w:lang w:val="en-US"/>
+        </w:rPr>
+      </w:pPr>
+      <w:r>
+        <w:rPr>
+          <w:lang w:val="en-US"/>
+        </w:rPr>
+        <w:t>Lubrication:</w:t>
+      </w:r>
+    </w:p>
+    <w:p>
+      <w:pPr>
+        <w:pStyle w:val="ListParagraph"/>
+        <w:rPr>
+          <w:lang w:val="en-US"/>
+        </w:rPr>
+      </w:pPr>
+      <w:r>
+        <w:rPr>
+          <w:lang w:val="en-US"/>
+        </w:rPr>
+        <w:t>Input Values:</w:t>
+      </w:r>
+    </w:p>
+    <w:p>
+      <w:pPr>
+        <w:ind w:left="360"/>
+        <w:rPr>
+          <w:lang w:val="en-US"/>
+        </w:rPr>
+      </w:pPr>
+      <m:oMathPara>
+        <m:oMath>
+          <m:sSub>
+            <m:sSubPr>
+              <m:ctrlPr>
+                <w:rPr>
+                  <w:rFonts w:ascii="Cambria Math" w:hAnsi="Cambria Math"/>
+                  <w:i/>
+                  <w:lang w:val="en-US"/>
+                </w:rPr>
+              </m:ctrlPr>
+            </m:sSubPr>
+            <m:e>
+              <m:r>
+                <w:rPr>
+                  <w:rFonts w:ascii="Cambria Math" w:hAnsi="Cambria Math"/>
+                  <w:lang w:val="en-US"/>
+                </w:rPr>
+                <m:t>d</m:t>
+              </m:r>
+            </m:e>
+            <m:sub>
+              <m:r>
+                <w:rPr>
+                  <w:rFonts w:ascii="Cambria Math" w:hAnsi="Cambria Math"/>
+                  <w:lang w:val="en-US"/>
+                </w:rPr>
+                <m:t>m</m:t>
+              </m:r>
+            </m:sub>
+          </m:sSub>
+          <m:r>
+            <w:rPr>
+              <w:rFonts w:ascii="Cambria Math" w:hAnsi="Cambria Math"/>
+              <w:lang w:val="en-US"/>
+            </w:rPr>
+            <m:t>=0.5</m:t>
+          </m:r>
+          <m:d>
+            <m:dPr>
+              <m:ctrlPr>
+                <w:rPr>
+                  <w:rFonts w:ascii="Cambria Math" w:hAnsi="Cambria Math"/>
+                  <w:i/>
+                  <w:lang w:val="en-US"/>
+                </w:rPr>
+              </m:ctrlPr>
+            </m:dPr>
+            <m:e>
+              <m:r>
+                <w:rPr>
+                  <w:rFonts w:ascii="Cambria Math" w:hAnsi="Cambria Math"/>
+                  <w:lang w:val="en-US"/>
+                </w:rPr>
+                <m:t>12+</m:t>
+              </m:r>
+              <m:r>
+                <w:rPr>
+                  <w:rFonts w:ascii="Cambria Math" w:hAnsi="Cambria Math"/>
+                  <w:lang w:val="en-US"/>
+                </w:rPr>
+                <m:t>32</m:t>
+              </m:r>
+            </m:e>
+          </m:d>
+          <m:r>
+            <w:rPr>
+              <w:rFonts w:ascii="Cambria Math" w:hAnsi="Cambria Math"/>
+              <w:lang w:val="en-US"/>
+            </w:rPr>
+            <m:t>=</m:t>
+          </m:r>
+          <m:r>
+            <w:rPr>
+              <w:rFonts w:ascii="Cambria Math" w:hAnsi="Cambria Math"/>
+              <w:lang w:val="en-US"/>
+            </w:rPr>
+            <m:t>22</m:t>
+          </m:r>
+          <m:r>
+            <w:rPr>
+              <w:rFonts w:ascii="Cambria Math" w:hAnsi="Cambria Math"/>
+              <w:lang w:val="en-US"/>
+            </w:rPr>
+            <m:t xml:space="preserve"> </m:t>
+          </m:r>
+          <m:d>
+            <m:dPr>
+              <m:begChr m:val="["/>
+              <m:endChr m:val="]"/>
+              <m:ctrlPr>
+                <w:rPr>
+                  <w:rFonts w:ascii="Cambria Math" w:hAnsi="Cambria Math"/>
+                  <w:i/>
+                  <w:lang w:val="en-US"/>
+                </w:rPr>
+              </m:ctrlPr>
+            </m:dPr>
+            <m:e>
+              <m:r>
+                <w:rPr>
+                  <w:rFonts w:ascii="Cambria Math" w:hAnsi="Cambria Math"/>
+                  <w:lang w:val="en-US"/>
+                </w:rPr>
+                <m:t>mm</m:t>
+              </m:r>
+            </m:e>
+          </m:d>
+        </m:oMath>
+      </m:oMathPara>
+    </w:p>
+    <w:p>
+      <w:pPr>
+        <w:ind w:left="360"/>
+        <w:rPr>
+          <w:lang w:val="en-US"/>
+        </w:rPr>
+      </w:pPr>
+      <m:oMathPara>
+        <m:oMath>
+          <m:r>
+            <w:rPr>
+              <w:rFonts w:ascii="Cambria Math" w:hAnsi="Cambria Math"/>
+              <w:lang w:val="en-US"/>
+            </w:rPr>
+            <m:t>n</m:t>
+          </m:r>
+          <m:sSub>
+            <m:sSubPr>
+              <m:ctrlPr>
+                <w:rPr>
+                  <w:rFonts w:ascii="Cambria Math" w:hAnsi="Cambria Math"/>
+                  <w:i/>
+                  <w:lang w:val="en-US"/>
+                </w:rPr>
+              </m:ctrlPr>
+            </m:sSubPr>
+            <m:e>
+              <m:r>
+                <w:rPr>
+                  <w:rFonts w:ascii="Cambria Math" w:hAnsi="Cambria Math"/>
+                  <w:lang w:val="en-US"/>
+                </w:rPr>
+                <m:t>d</m:t>
+              </m:r>
+            </m:e>
+            <m:sub>
+              <m:r>
+                <w:rPr>
+                  <w:rFonts w:ascii="Cambria Math" w:hAnsi="Cambria Math"/>
+                  <w:lang w:val="en-US"/>
+                </w:rPr>
+                <m:t>m</m:t>
+              </m:r>
+            </m:sub>
+          </m:sSub>
+          <m:r>
+            <w:rPr>
+              <w:rFonts w:ascii="Cambria Math" w:hAnsi="Cambria Math"/>
+              <w:lang w:val="en-US"/>
+            </w:rPr>
+            <m:t>=15∙</m:t>
+          </m:r>
+          <m:r>
+            <w:rPr>
+              <w:rFonts w:ascii="Cambria Math" w:hAnsi="Cambria Math"/>
+              <w:lang w:val="en-US"/>
+            </w:rPr>
+            <m:t>22</m:t>
+          </m:r>
+          <m:r>
+            <w:rPr>
+              <w:rFonts w:ascii="Cambria Math" w:hAnsi="Cambria Math"/>
+              <w:lang w:val="en-US"/>
+            </w:rPr>
+            <m:t>=</m:t>
+          </m:r>
+          <m:r>
+            <w:rPr>
+              <w:rFonts w:ascii="Cambria Math" w:hAnsi="Cambria Math"/>
+              <w:lang w:val="en-US"/>
+            </w:rPr>
+            <m:t>330</m:t>
+          </m:r>
+          <m:r>
+            <w:rPr>
+              <w:rFonts w:ascii="Cambria Math" w:hAnsi="Cambria Math"/>
+              <w:lang w:val="en-US"/>
+            </w:rPr>
+            <m:t xml:space="preserve"> [mm/min]</m:t>
+          </m:r>
+        </m:oMath>
+      </m:oMathPara>
+    </w:p>
+    <w:p>
+      <w:pPr>
+        <w:ind w:left="360"/>
+        <w:rPr>
+          <w:vertAlign w:val="subscript"/>
+          <w:lang w:val="en-US"/>
+        </w:rPr>
+      </w:pPr>
+      <m:oMathPara>
+        <m:oMath>
+          <m:r>
+            <w:rPr>
+              <w:rFonts w:ascii="Cambria Math" w:hAnsi="Cambria Math"/>
+              <w:vertAlign w:val="subscript"/>
+              <w:lang w:val="en-US"/>
+            </w:rPr>
+            <m:t xml:space="preserve">n= 15 </m:t>
+          </m:r>
+          <m:d>
+            <m:dPr>
+              <m:begChr m:val="["/>
+              <m:endChr m:val="]"/>
+              <m:ctrlPr>
+                <w:rPr>
+                  <w:rFonts w:ascii="Cambria Math" w:hAnsi="Cambria Math"/>
+                  <w:i/>
+                  <w:vertAlign w:val="subscript"/>
+                  <w:lang w:val="en-US"/>
+                </w:rPr>
+              </m:ctrlPr>
+            </m:dPr>
+            <m:e>
+              <m:r>
+                <w:rPr>
+                  <w:rFonts w:ascii="Cambria Math" w:hAnsi="Cambria Math"/>
+                  <w:vertAlign w:val="subscript"/>
+                  <w:lang w:val="en-US"/>
+                </w:rPr>
+                <m:t>rpm</m:t>
+              </m:r>
+            </m:e>
+          </m:d>
+        </m:oMath>
+      </m:oMathPara>
+    </w:p>
+    <w:p>
+      <w:pPr>
+        <w:ind w:left="360"/>
+        <w:rPr>
+          <w:lang w:val="en-US"/>
+        </w:rPr>
+      </w:pPr>
+      <m:oMathPara>
+        <m:oMath>
+          <m:f>
+            <m:fPr>
+              <m:ctrlPr>
+                <w:rPr>
+                  <w:rFonts w:ascii="Cambria Math" w:hAnsi="Cambria Math"/>
+                  <w:i/>
+                  <w:vertAlign w:val="subscript"/>
+                  <w:lang w:val="en-US"/>
+                </w:rPr>
+              </m:ctrlPr>
+            </m:fPr>
+            <m:num>
+              <m:r>
+                <w:rPr>
+                  <w:rFonts w:ascii="Cambria Math" w:hAnsi="Cambria Math"/>
+                  <w:vertAlign w:val="subscript"/>
+                  <w:lang w:val="en-US"/>
+                </w:rPr>
+                <m:t>C</m:t>
+              </m:r>
+            </m:num>
+            <m:den>
+              <m:r>
+                <w:rPr>
+                  <w:rFonts w:ascii="Cambria Math" w:hAnsi="Cambria Math"/>
+                  <w:vertAlign w:val="subscript"/>
+                  <w:lang w:val="en-US"/>
+                </w:rPr>
+                <m:t>P</m:t>
+              </m:r>
+            </m:den>
+          </m:f>
+          <m:r>
+            <w:rPr>
+              <w:rFonts w:ascii="Cambria Math" w:hAnsi="Cambria Math"/>
+              <w:vertAlign w:val="subscript"/>
+              <w:lang w:val="en-US"/>
+            </w:rPr>
+            <m:t xml:space="preserve">= </m:t>
+          </m:r>
+          <m:f>
+            <m:fPr>
+              <m:ctrlPr>
+                <w:rPr>
+                  <w:rFonts w:ascii="Cambria Math" w:hAnsi="Cambria Math"/>
+                  <w:i/>
+                  <w:lang w:val="en-US"/>
+                </w:rPr>
+              </m:ctrlPr>
+            </m:fPr>
+            <m:num>
+              <m:r>
+                <w:rPr>
+                  <w:rFonts w:ascii="Cambria Math" w:hAnsi="Cambria Math"/>
+                  <w:lang w:val="en-US"/>
+                </w:rPr>
+                <m:t>7.28</m:t>
+              </m:r>
+            </m:num>
+            <m:den>
+              <m:r>
+                <w:rPr>
+                  <w:rFonts w:ascii="Cambria Math" w:hAnsi="Cambria Math"/>
+                  <w:lang w:val="en-US"/>
+                </w:rPr>
+                <m:t>0.43</m:t>
+              </m:r>
+            </m:den>
+          </m:f>
+          <m:r>
+            <w:rPr>
+              <w:rFonts w:ascii="Cambria Math" w:hAnsi="Cambria Math"/>
+              <w:lang w:val="en-US"/>
+            </w:rPr>
+            <m:t>=1</m:t>
+          </m:r>
+          <m:r>
+            <w:rPr>
+              <w:rFonts w:ascii="Cambria Math" w:hAnsi="Cambria Math"/>
+              <w:lang w:val="en-US"/>
+            </w:rPr>
+            <m:t>6.93</m:t>
+          </m:r>
+        </m:oMath>
+      </m:oMathPara>
+    </w:p>
+    <w:p>
+      <w:pPr>
+        <w:ind w:left="360"/>
+        <w:rPr>
+          <w:lang w:val="en-US"/>
+        </w:rPr>
+      </w:pPr>
+      <w:r>
+        <w:rPr>
+          <w:lang w:val="en-US"/>
+        </w:rPr>
+        <w:t xml:space="preserve">From SKF handbook, Table 1, Page 113, </w:t>
+      </w:r>
+    </w:p>
+    <w:p>
+      <w:pPr>
+        <w:ind w:left="360"/>
+        <w:rPr>
+          <w:i/>
+          <w:vertAlign w:val="subscript"/>
+          <w:lang w:val="en-US"/>
+        </w:rPr>
+      </w:pPr>
+      <m:oMathPara>
+        <m:oMath>
+          <m:sSub>
+            <m:sSubPr>
+              <m:ctrlPr>
+                <w:rPr>
+                  <w:rFonts w:ascii="Cambria Math" w:hAnsi="Cambria Math"/>
+                  <w:i/>
+                  <w:vertAlign w:val="subscript"/>
+                  <w:lang w:val="en-US"/>
+                </w:rPr>
+              </m:ctrlPr>
+            </m:sSubPr>
+            <m:e>
+              <m:r>
+                <w:rPr>
+                  <w:rFonts w:ascii="Cambria Math" w:hAnsi="Cambria Math"/>
+                  <w:vertAlign w:val="subscript"/>
+                  <w:lang w:val="en-US"/>
+                </w:rPr>
+                <m:t>b</m:t>
+              </m:r>
+            </m:e>
+            <m:sub>
+              <m:r>
+                <w:rPr>
+                  <w:rFonts w:ascii="Cambria Math" w:hAnsi="Cambria Math"/>
+                  <w:vertAlign w:val="subscript"/>
+                  <w:lang w:val="en-US"/>
+                </w:rPr>
+                <m:t>f</m:t>
+              </m:r>
+            </m:sub>
+          </m:sSub>
+          <m:r>
+            <w:rPr>
+              <w:rFonts w:ascii="Cambria Math" w:hAnsi="Cambria Math"/>
+              <w:vertAlign w:val="subscript"/>
+              <w:lang w:val="en-US"/>
+            </w:rPr>
+            <m:t>=</m:t>
+          </m:r>
+          <m:r>
+            <w:rPr>
+              <w:rFonts w:ascii="Cambria Math" w:hAnsi="Cambria Math"/>
+              <w:vertAlign w:val="subscript"/>
+              <w:lang w:val="en-US"/>
+            </w:rPr>
+            <m:t>1</m:t>
+          </m:r>
+        </m:oMath>
+      </m:oMathPara>
+    </w:p>
+    <w:p>
+      <w:pPr>
+        <w:ind w:left="360"/>
+        <w:rPr>
+          <w:lang w:val="en-US"/>
+        </w:rPr>
+      </w:pPr>
+      <w:r>
+        <w:rPr>
+          <w:lang w:val="en-US"/>
+        </w:rPr>
+        <w:t xml:space="preserve">The </w:t>
+      </w:r>
+      <m:oMath>
+        <m:r>
+          <w:rPr>
+            <w:rFonts w:ascii="Cambria Math" w:hAnsi="Cambria Math"/>
+            <w:lang w:val="en-US"/>
+          </w:rPr>
+          <m:t>n</m:t>
+        </m:r>
+        <m:sSub>
+          <m:sSubPr>
+            <m:ctrlPr>
+              <w:rPr>
+                <w:rFonts w:ascii="Cambria Math" w:hAnsi="Cambria Math"/>
+                <w:i/>
+                <w:lang w:val="en-US"/>
+              </w:rPr>
+            </m:ctrlPr>
+          </m:sSubPr>
+          <m:e>
+            <m:r>
+              <w:rPr>
+                <w:rFonts w:ascii="Cambria Math" w:hAnsi="Cambria Math"/>
+                <w:lang w:val="en-US"/>
+              </w:rPr>
+              <m:t>d</m:t>
+            </m:r>
+          </m:e>
+          <m:sub>
+            <m:r>
+              <w:rPr>
+                <w:rFonts w:ascii="Cambria Math" w:hAnsi="Cambria Math"/>
+                <w:lang w:val="en-US"/>
+              </w:rPr>
+              <m:t>m</m:t>
+            </m:r>
+          </m:sub>
+        </m:sSub>
+      </m:oMath>
+      <w:r>
+        <w:rPr>
+          <w:lang w:val="en-US"/>
+        </w:rPr>
+        <w:t xml:space="preserve"> limit is 100000, which is greater than 210. </w:t>
+      </w:r>
+    </w:p>
+    <w:p>
+      <w:pPr>
+        <w:ind w:left="360"/>
+        <w:rPr>
+          <w:lang w:val="en-US"/>
+        </w:rPr>
+      </w:pPr>
+      <w:r>
+        <w:rPr>
+          <w:lang w:val="en-US"/>
+        </w:rPr>
+        <w:t>Grease selection criteria:</w:t>
+      </w:r>
+    </w:p>
+    <w:p>
+      <w:pPr>
+        <w:pStyle w:val="ListParagraph"/>
+        <w:numPr>
+          <w:ilvl w:val="0"/>
+          <w:numId w:val="9"/>
+        </w:numPr>
+        <w:rPr>
+          <w:lang w:val="en-US"/>
+        </w:rPr>
+      </w:pPr>
+      <w:r>
+        <w:rPr>
+          <w:lang w:val="en-US"/>
+        </w:rPr>
+        <w:t>Temperature: 50 -&gt; M</w:t>
+      </w:r>
+    </w:p>
+    <w:p>
+      <w:pPr>
+        <w:pStyle w:val="ListParagraph"/>
+        <w:numPr>
+          <w:ilvl w:val="0"/>
+          <w:numId w:val="9"/>
+        </w:numPr>
+        <w:rPr>
+          <w:lang w:val="en-US"/>
+        </w:rPr>
+      </w:pPr>
+      <w:r>
+        <w:rPr>
+          <w:lang w:val="en-US"/>
+        </w:rPr>
+        <w:t xml:space="preserve">Speed: </w:t>
+      </w:r>
+      <m:oMath>
+        <m:r>
+          <w:rPr>
+            <w:rFonts w:ascii="Cambria Math" w:hAnsi="Cambria Math"/>
+            <w:lang w:val="en-US"/>
+          </w:rPr>
+          <m:t>n</m:t>
+        </m:r>
+        <m:sSub>
+          <m:sSubPr>
+            <m:ctrlPr>
+              <w:rPr>
+                <w:rFonts w:ascii="Cambria Math" w:hAnsi="Cambria Math"/>
+                <w:i/>
+                <w:lang w:val="en-US"/>
+              </w:rPr>
+            </m:ctrlPr>
+          </m:sSubPr>
+          <m:e>
+            <m:r>
+              <w:rPr>
+                <w:rFonts w:ascii="Cambria Math" w:hAnsi="Cambria Math"/>
+                <w:lang w:val="en-US"/>
+              </w:rPr>
+              <m:t>d</m:t>
+            </m:r>
+          </m:e>
+          <m:sub>
+            <m:r>
+              <w:rPr>
+                <w:rFonts w:ascii="Cambria Math" w:hAnsi="Cambria Math"/>
+                <w:lang w:val="en-US"/>
+              </w:rPr>
+              <m:t>m</m:t>
+            </m:r>
+          </m:sub>
+        </m:sSub>
+        <m:r>
+          <w:rPr>
+            <w:rFonts w:ascii="Cambria Math" w:hAnsi="Cambria Math"/>
+            <w:lang w:val="en-US"/>
+          </w:rPr>
+          <m:t>=</m:t>
+        </m:r>
+        <m:r>
+          <w:rPr>
+            <w:rFonts w:ascii="Cambria Math" w:hAnsi="Cambria Math"/>
+            <w:lang w:val="en-US"/>
+          </w:rPr>
+          <m:t>330</m:t>
+        </m:r>
+      </m:oMath>
+      <w:r>
+        <w:rPr>
+          <w:lang w:val="en-US"/>
+        </w:rPr>
+        <w:t xml:space="preserve"> -&gt; L</w:t>
+      </w:r>
+    </w:p>
+    <w:p>
+      <w:pPr>
+        <w:pStyle w:val="ListParagraph"/>
+        <w:numPr>
+          <w:ilvl w:val="0"/>
+          <w:numId w:val="9"/>
+        </w:numPr>
+        <w:rPr>
+          <w:lang w:val="en-US"/>
+        </w:rPr>
+      </w:pPr>
+      <w:r>
+        <w:rPr>
+          <w:lang w:val="en-US"/>
+        </w:rPr>
+        <w:t>Load: C/P = 1</w:t>
+      </w:r>
+      <w:r>
+        <w:rPr>
+          <w:lang w:val="en-US"/>
+        </w:rPr>
+        <w:t>6.93</w:t>
+      </w:r>
+      <w:r>
+        <w:rPr>
+          <w:lang w:val="en-US"/>
+        </w:rPr>
+        <w:t xml:space="preserve"> -&gt; </w:t>
+      </w:r>
+      <w:r>
+        <w:rPr>
+          <w:lang w:val="en-US"/>
+        </w:rPr>
+        <w:t>L</w:t>
+      </w:r>
+    </w:p>
+    <w:p>
+      <w:pPr>
+        <w:ind w:left="360"/>
+        <w:rPr>
+          <w:lang w:val="en-US"/>
+        </w:rPr>
+      </w:pPr>
+      <w:r>
+        <w:rPr>
+          <w:lang w:val="en-US"/>
+        </w:rPr>
+        <w:t xml:space="preserve">From the </w:t>
+      </w:r>
+      <w:r>
+        <w:t>SKF bearing grease selection chart, page 124</w:t>
+      </w:r>
+      <w:r>
+        <w:rPr>
+          <w:lang w:val="en-US"/>
+        </w:rPr>
+        <w:t xml:space="preserve">, </w:t>
+      </w:r>
+      <w:r>
+        <w:rPr>
+          <w:u w:val="single"/>
+          <w:lang w:val="en-US"/>
+        </w:rPr>
+        <w:t>LGWM2</w:t>
+      </w:r>
+      <w:r>
+        <w:rPr>
+          <w:u w:val="single"/>
+          <w:lang w:val="en-US"/>
+        </w:rPr>
+        <w:t xml:space="preserve"> grease</w:t>
+      </w:r>
+      <w:r>
+        <w:rPr>
+          <w:lang w:val="en-US"/>
+        </w:rPr>
+        <w:t xml:space="preserve"> is selected since the bearing operates at low speed. </w:t>
+      </w:r>
+    </w:p>
+    <w:p>
+      <w:pPr>
+        <w:ind w:left="360"/>
+        <w:rPr>
+          <w:lang w:val="en-US"/>
+        </w:rPr>
+      </w:pPr>
+      <m:oMathPara>
+        <m:oMath>
+          <m:r>
+            <w:rPr>
+              <w:rFonts w:ascii="Cambria Math" w:hAnsi="Cambria Math"/>
+              <w:lang w:val="en-US"/>
+            </w:rPr>
+            <m:t>n</m:t>
+          </m:r>
+          <m:sSub>
+            <m:sSubPr>
+              <m:ctrlPr>
+                <w:rPr>
+                  <w:rFonts w:ascii="Cambria Math" w:hAnsi="Cambria Math"/>
+                  <w:i/>
+                  <w:lang w:val="en-US"/>
+                </w:rPr>
+              </m:ctrlPr>
+            </m:sSubPr>
+            <m:e>
+              <m:r>
+                <w:rPr>
+                  <w:rFonts w:ascii="Cambria Math" w:hAnsi="Cambria Math"/>
+                  <w:lang w:val="en-US"/>
+                </w:rPr>
+                <m:t>d</m:t>
+              </m:r>
+            </m:e>
+            <m:sub>
+              <m:r>
+                <w:rPr>
+                  <w:rFonts w:ascii="Cambria Math" w:hAnsi="Cambria Math"/>
+                  <w:lang w:val="en-US"/>
+                </w:rPr>
+                <m:t>m</m:t>
+              </m:r>
+            </m:sub>
+          </m:sSub>
+          <m:sSub>
+            <m:sSubPr>
+              <m:ctrlPr>
+                <w:rPr>
+                  <w:rFonts w:ascii="Cambria Math" w:hAnsi="Cambria Math"/>
+                  <w:i/>
+                  <w:lang w:val="en-US"/>
+                </w:rPr>
+              </m:ctrlPr>
+            </m:sSubPr>
+            <m:e>
+              <m:r>
+                <w:rPr>
+                  <w:rFonts w:ascii="Cambria Math" w:hAnsi="Cambria Math"/>
+                  <w:lang w:val="en-US"/>
+                </w:rPr>
+                <m:t>b</m:t>
+              </m:r>
+            </m:e>
+            <m:sub>
+              <m:r>
+                <w:rPr>
+                  <w:rFonts w:ascii="Cambria Math" w:hAnsi="Cambria Math"/>
+                  <w:lang w:val="en-US"/>
+                </w:rPr>
+                <m:t>f</m:t>
+              </m:r>
+            </m:sub>
+          </m:sSub>
+          <m:r>
+            <w:rPr>
+              <w:rFonts w:ascii="Cambria Math" w:hAnsi="Cambria Math"/>
+              <w:lang w:val="en-US"/>
+            </w:rPr>
+            <m:t xml:space="preserve">= </m:t>
+          </m:r>
+          <m:r>
+            <w:rPr>
+              <w:rFonts w:ascii="Cambria Math" w:hAnsi="Cambria Math"/>
+              <w:lang w:val="en-US"/>
+            </w:rPr>
+            <m:t>330</m:t>
+          </m:r>
+        </m:oMath>
+      </m:oMathPara>
+    </w:p>
+    <w:p>
+      <w:pPr>
+        <w:ind w:left="360"/>
+      </w:pPr>
+      <w:r>
+        <w:rPr>
+          <w:rFonts w:hint="eastAsia"/>
+          <w:lang w:val="en-US"/>
+        </w:rPr>
+        <w:lastRenderedPageBreak/>
+        <w:t>From</w:t>
+      </w:r>
+      <w:r>
+        <w:rPr>
+          <w:lang w:val="en-US"/>
+        </w:rPr>
+        <w:t xml:space="preserve"> SKF handbook, Diagram 2 Page 112, the r</w:t>
+      </w:r>
+      <w:r>
+        <w:rPr>
+          <w:lang w:val="en-US"/>
+        </w:rPr>
+        <w:t>elubrication intervals at operating temperatures of 70 °C</w:t>
+      </w:r>
+      <w:r>
+        <w:rPr>
+          <w:lang w:val="en-US"/>
+        </w:rPr>
+        <w:t xml:space="preserve"> is:</w:t>
+      </w:r>
+    </w:p>
+    <w:p>
+      <w:pPr>
+        <w:ind w:left="360"/>
+        <w:rPr>
+          <w:lang w:val="en-US"/>
+        </w:rPr>
+      </w:pPr>
+      <m:oMathPara>
+        <m:oMath>
+          <m:sSub>
+            <m:sSubPr>
+              <m:ctrlPr>
+                <w:rPr>
+                  <w:rFonts w:ascii="Cambria Math" w:hAnsi="Cambria Math"/>
+                  <w:i/>
+                  <w:lang w:val="en-US"/>
+                </w:rPr>
+              </m:ctrlPr>
+            </m:sSubPr>
+            <m:e>
+              <m:r>
+                <w:rPr>
+                  <w:rFonts w:ascii="Cambria Math" w:hAnsi="Cambria Math"/>
+                  <w:lang w:val="en-US"/>
+                </w:rPr>
+                <m:t>t</m:t>
+              </m:r>
+            </m:e>
+            <m:sub>
+              <m:r>
+                <w:rPr>
+                  <w:rFonts w:ascii="Cambria Math" w:hAnsi="Cambria Math"/>
+                  <w:lang w:val="en-US"/>
+                </w:rPr>
+                <m:t>f@</m:t>
+              </m:r>
+              <m:r>
+                <w:rPr>
+                  <w:rFonts w:ascii="Cambria Math" w:hAnsi="Cambria Math"/>
+                  <w:lang w:val="en-US"/>
+                </w:rPr>
+                <m:t>70</m:t>
+              </m:r>
+              <m:r>
+                <w:rPr>
+                  <w:rFonts w:ascii="Cambria Math" w:hAnsi="Cambria Math"/>
+                  <w:lang w:val="en-US"/>
+                </w:rPr>
+                <m:t>℃</m:t>
+              </m:r>
+            </m:sub>
+          </m:sSub>
+          <m:r>
+            <w:rPr>
+              <w:rFonts w:ascii="Cambria Math" w:hAnsi="Cambria Math"/>
+              <w:lang w:val="en-US"/>
+            </w:rPr>
+            <m:t>=</m:t>
+          </m:r>
+          <m:r>
+            <w:rPr>
+              <w:rFonts w:ascii="Cambria Math" w:hAnsi="Cambria Math"/>
+              <w:lang w:val="en-US"/>
+            </w:rPr>
+            <m:t>25000</m:t>
+          </m:r>
+          <m:r>
+            <w:rPr>
+              <w:rFonts w:ascii="Cambria Math" w:hAnsi="Cambria Math"/>
+              <w:lang w:val="en-US"/>
+            </w:rPr>
+            <m:t xml:space="preserve"> </m:t>
+          </m:r>
+          <m:d>
+            <m:dPr>
+              <m:begChr m:val="["/>
+              <m:endChr m:val="]"/>
+              <m:ctrlPr>
+                <w:rPr>
+                  <w:rFonts w:ascii="Cambria Math" w:hAnsi="Cambria Math"/>
+                  <w:i/>
+                  <w:lang w:val="en-US"/>
+                </w:rPr>
+              </m:ctrlPr>
+            </m:dPr>
+            <m:e>
+              <m:r>
+                <w:rPr>
+                  <w:rFonts w:ascii="Cambria Math" w:hAnsi="Cambria Math"/>
+                  <w:lang w:val="en-US"/>
+                </w:rPr>
+                <m:t>h</m:t>
+              </m:r>
+            </m:e>
+          </m:d>
+          <m:r>
+            <w:rPr>
+              <w:rFonts w:ascii="Cambria Math" w:hAnsi="Cambria Math"/>
+              <w:lang w:val="en-US"/>
+            </w:rPr>
+            <m:t xml:space="preserve"> </m:t>
+          </m:r>
+          <m:r>
+            <w:rPr>
+              <w:rFonts w:ascii="Cambria Math" w:hAnsi="Cambria Math"/>
+              <w:lang w:val="en-US"/>
+            </w:rPr>
+            <m:t xml:space="preserve">&lt;20000 </m:t>
+          </m:r>
+          <m:d>
+            <m:dPr>
+              <m:begChr m:val="["/>
+              <m:endChr m:val="]"/>
+              <m:ctrlPr>
+                <w:rPr>
+                  <w:rFonts w:ascii="Cambria Math" w:hAnsi="Cambria Math"/>
+                  <w:i/>
+                  <w:lang w:val="en-US"/>
+                </w:rPr>
+              </m:ctrlPr>
+            </m:dPr>
+            <m:e>
+              <m:r>
+                <w:rPr>
+                  <w:rFonts w:ascii="Cambria Math" w:hAnsi="Cambria Math"/>
+                  <w:lang w:val="en-US"/>
+                </w:rPr>
+                <m:t>h</m:t>
+              </m:r>
+            </m:e>
+          </m:d>
+        </m:oMath>
+      </m:oMathPara>
+    </w:p>
+    <w:p>
+      <w:pPr>
+        <w:ind w:left="360"/>
+        <w:rPr>
+          <w:lang w:val="en-US"/>
+        </w:rPr>
+      </w:pPr>
+      <w:r>
+        <w:rPr>
+          <w:lang w:val="en-US"/>
+        </w:rPr>
+        <w:t>This satisfies the requirement.</w:t>
+      </w:r>
+    </w:p>
+    <w:p/>
+    <w:p>
+      <w:pPr>
+        <w:rPr>
+          <w:b/>
+          <w:bCs/>
+          <w:lang w:val="en-US"/>
+        </w:rPr>
+      </w:pPr>
+      <w:bookmarkStart w:id="4" w:name="OLE_LINK5"/>
+      <w:bookmarkStart w:id="5" w:name="OLE_LINK6"/>
+      <w:r>
+        <w:rPr>
+          <w:b/>
+          <w:bCs/>
+          <w:lang w:val="en-US"/>
+        </w:rPr>
+        <w:t xml:space="preserve">For the bearing B of the right shaft: </w:t>
+      </w:r>
+    </w:p>
+    <w:bookmarkEnd w:id="4"/>
+    <w:bookmarkEnd w:id="5"/>
+    <w:p>
+      <w:pPr>
+        <w:pStyle w:val="ListParagraph"/>
+        <w:numPr>
+          <w:ilvl w:val="0"/>
+          <w:numId w:val="12"/>
+        </w:numPr>
+        <w:rPr>
+          <w:lang w:val="en-US"/>
+        </w:rPr>
+      </w:pPr>
+      <w:r>
+        <w:rPr>
+          <w:lang w:val="en-US"/>
+        </w:rPr>
+        <w:t>Performance and operating condition:</w:t>
+      </w:r>
+    </w:p>
+    <w:tbl>
+      <w:tblPr>
+        <w:tblStyle w:val="TableGrid"/>
+        <w:tblW w:w="0" w:type="auto"/>
+        <w:jc w:val="center"/>
+        <w:tblLook w:val="04A0" w:firstRow="1" w:lastRow="0" w:firstColumn="1" w:lastColumn="0" w:noHBand="0" w:noVBand="1"/>
+      </w:tblPr>
+      <w:tblGrid>
+        <w:gridCol w:w="4236"/>
+        <w:gridCol w:w="4236"/>
+      </w:tblGrid>
+      <w:tr>
+        <w:trPr>
+          <w:trHeight w:val="285"/>
+          <w:jc w:val="center"/>
+        </w:trPr>
+        <w:tc>
+          <w:tcPr>
+            <w:tcW w:w="4236" w:type="dxa"/>
+          </w:tcPr>
+          <w:p>
+            <w:pPr>
+              <w:rPr>
+                <w:lang w:val="en-US"/>
+              </w:rPr>
+            </w:pPr>
+            <w:r>
+              <w:rPr>
+                <w:lang w:val="en-US"/>
+              </w:rPr>
+              <w:t>Radical Force (</w:t>
+            </w:r>
+            <m:oMath>
+              <m:sSub>
+                <m:sSubPr>
+                  <m:ctrlPr>
+                    <w:rPr>
+                      <w:rFonts w:ascii="Cambria Math" w:hAnsi="Cambria Math"/>
+                      <w:i/>
+                      <w:lang w:val="en-US"/>
+                    </w:rPr>
+                  </m:ctrlPr>
+                </m:sSubPr>
+                <m:e>
+                  <m:r>
+                    <w:rPr>
+                      <w:rFonts w:ascii="Cambria Math" w:hAnsi="Cambria Math"/>
+                      <w:lang w:val="en-US"/>
+                    </w:rPr>
+                    <m:t>F</m:t>
+                  </m:r>
+                </m:e>
+                <m:sub>
+                  <m:r>
+                    <w:rPr>
+                      <w:rFonts w:ascii="Cambria Math" w:hAnsi="Cambria Math"/>
+                      <w:lang w:val="en-US"/>
+                    </w:rPr>
+                    <m:t>B</m:t>
+                  </m:r>
+                </m:sub>
+              </m:sSub>
+              <m:r>
+                <w:rPr>
+                  <w:rFonts w:ascii="Cambria Math" w:hAnsi="Cambria Math"/>
+                  <w:lang w:val="en-US"/>
+                </w:rPr>
+                <m:t>=</m:t>
+              </m:r>
+              <m:rad>
+                <m:radPr>
+                  <m:degHide m:val="1"/>
+                  <m:ctrlPr>
+                    <w:rPr>
+                      <w:rFonts w:ascii="Cambria Math" w:hAnsi="Cambria Math"/>
+                      <w:i/>
+                      <w:lang w:val="en-US"/>
+                    </w:rPr>
+                  </m:ctrlPr>
+                </m:radPr>
+                <m:deg/>
+                <m:e>
+                  <m:sSubSup>
+                    <m:sSubSupPr>
+                      <m:ctrlPr>
+                        <w:rPr>
+                          <w:rFonts w:ascii="Cambria Math" w:hAnsi="Cambria Math"/>
+                          <w:i/>
+                          <w:lang w:val="en-US"/>
+                        </w:rPr>
+                      </m:ctrlPr>
+                    </m:sSubSupPr>
+                    <m:e>
+                      <m:r>
+                        <w:rPr>
+                          <w:rFonts w:ascii="Cambria Math" w:hAnsi="Cambria Math"/>
+                          <w:lang w:val="en-US"/>
+                        </w:rPr>
+                        <m:t>B</m:t>
+                      </m:r>
+                    </m:e>
+                    <m:sub>
+                      <m:r>
+                        <w:rPr>
+                          <w:rFonts w:ascii="Cambria Math" w:hAnsi="Cambria Math"/>
+                          <w:lang w:val="en-US"/>
+                        </w:rPr>
+                        <m:t>x</m:t>
+                      </m:r>
+                    </m:sub>
+                    <m:sup>
+                      <m:r>
+                        <w:rPr>
+                          <w:rFonts w:ascii="Cambria Math" w:hAnsi="Cambria Math"/>
+                          <w:lang w:val="en-US"/>
+                        </w:rPr>
+                        <m:t>2</m:t>
+                      </m:r>
+                    </m:sup>
+                  </m:sSubSup>
+                  <m:r>
+                    <w:rPr>
+                      <w:rFonts w:ascii="Cambria Math" w:hAnsi="Cambria Math"/>
+                      <w:lang w:val="en-US"/>
+                    </w:rPr>
+                    <m:t>+</m:t>
+                  </m:r>
+                  <m:sSubSup>
+                    <m:sSubSupPr>
+                      <m:ctrlPr>
+                        <w:rPr>
+                          <w:rFonts w:ascii="Cambria Math" w:hAnsi="Cambria Math"/>
+                          <w:i/>
+                          <w:lang w:val="en-US"/>
+                        </w:rPr>
+                      </m:ctrlPr>
+                    </m:sSubSupPr>
+                    <m:e>
+                      <m:r>
+                        <w:rPr>
+                          <w:rFonts w:ascii="Cambria Math" w:hAnsi="Cambria Math"/>
+                          <w:lang w:val="en-US"/>
+                        </w:rPr>
+                        <m:t>B</m:t>
+                      </m:r>
+                    </m:e>
+                    <m:sub>
+                      <m:r>
+                        <w:rPr>
+                          <w:rFonts w:ascii="Cambria Math" w:hAnsi="Cambria Math"/>
+                          <w:lang w:val="en-US"/>
+                        </w:rPr>
+                        <m:t>z</m:t>
+                      </m:r>
+                    </m:sub>
+                    <m:sup>
+                      <m:r>
+                        <w:rPr>
+                          <w:rFonts w:ascii="Cambria Math" w:hAnsi="Cambria Math"/>
+                          <w:lang w:val="en-US"/>
+                        </w:rPr>
+                        <m:t>2</m:t>
+                      </m:r>
+                    </m:sup>
+                  </m:sSubSup>
+                </m:e>
+              </m:rad>
+            </m:oMath>
+            <w:r>
+              <w:rPr>
+                <w:lang w:val="en-US"/>
+              </w:rPr>
+              <w:t>)</w:t>
+            </w:r>
+          </w:p>
+        </w:tc>
+        <w:tc>
+          <w:tcPr>
+            <w:tcW w:w="4236" w:type="dxa"/>
+          </w:tcPr>
+          <w:p>
+            <w:pPr>
+              <w:rPr>
+                <w:lang w:val="en-US"/>
+              </w:rPr>
+            </w:pPr>
+            <w:r>
+              <w:rPr>
+                <w:lang w:val="en-US"/>
+              </w:rPr>
+              <w:t>426.82 [N]</w:t>
+            </w:r>
+          </w:p>
+        </w:tc>
+      </w:tr>
+      <w:tr>
+        <w:trPr>
+          <w:trHeight w:val="285"/>
+          <w:jc w:val="center"/>
+        </w:trPr>
+        <w:tc>
+          <w:tcPr>
+            <w:tcW w:w="4236" w:type="dxa"/>
+          </w:tcPr>
+          <w:p>
+            <w:pPr>
+              <w:rPr>
+                <w:lang w:val="en-US"/>
+              </w:rPr>
+            </w:pPr>
+            <w:r>
+              <w:rPr>
+                <w:lang w:val="en-US"/>
+              </w:rPr>
+              <w:t xml:space="preserve">Axial Force </w:t>
+            </w:r>
+          </w:p>
+        </w:tc>
+        <w:tc>
+          <w:tcPr>
+            <w:tcW w:w="4236" w:type="dxa"/>
+          </w:tcPr>
+          <w:p>
+            <w:pPr>
+              <w:rPr>
+                <w:lang w:val="en-US"/>
+              </w:rPr>
+            </w:pPr>
+            <w:r>
+              <w:rPr>
+                <w:lang w:val="en-US"/>
+              </w:rPr>
+              <w:t>0 [N]</w:t>
+            </w:r>
+          </w:p>
+        </w:tc>
+      </w:tr>
+      <w:tr>
+        <w:trPr>
+          <w:trHeight w:val="277"/>
+          <w:jc w:val="center"/>
+        </w:trPr>
+        <w:tc>
+          <w:tcPr>
+            <w:tcW w:w="4236" w:type="dxa"/>
+          </w:tcPr>
+          <w:p>
+            <w:pPr>
+              <w:rPr>
+                <w:lang w:val="en-US"/>
+              </w:rPr>
+            </w:pPr>
+            <w:r>
+              <w:rPr>
+                <w:lang w:val="en-US"/>
+              </w:rPr>
+              <w:t xml:space="preserve">Speed </w:t>
+            </w:r>
+          </w:p>
+        </w:tc>
+        <w:tc>
+          <w:tcPr>
+            <w:tcW w:w="4236" w:type="dxa"/>
+          </w:tcPr>
+          <w:p>
+            <w:pPr>
+              <w:rPr>
+                <w:lang w:val="en-US"/>
+              </w:rPr>
+            </w:pPr>
+            <w:r>
+              <w:rPr>
+                <w:lang w:val="en-US"/>
+              </w:rPr>
+              <w:t>15 [rpm]</w:t>
+            </w:r>
+          </w:p>
+        </w:tc>
+      </w:tr>
+      <w:tr>
+        <w:trPr>
+          <w:trHeight w:val="285"/>
+          <w:jc w:val="center"/>
+        </w:trPr>
+        <w:tc>
+          <w:tcPr>
+            <w:tcW w:w="4236" w:type="dxa"/>
+          </w:tcPr>
+          <w:p>
+            <w:pPr>
+              <w:rPr>
+                <w:lang w:val="en-US"/>
+              </w:rPr>
+            </w:pPr>
+            <w:r>
+              <w:rPr>
+                <w:lang w:val="en-US"/>
+              </w:rPr>
+              <w:t>Operating Condition</w:t>
+            </w:r>
+          </w:p>
+        </w:tc>
+        <w:tc>
+          <w:tcPr>
+            <w:tcW w:w="4236" w:type="dxa"/>
+          </w:tcPr>
+          <w:p>
+            <w:pPr>
+              <w:rPr>
+                <w:lang w:val="en-US"/>
+              </w:rPr>
+            </w:pPr>
+            <w:r>
+              <w:rPr>
+                <w:lang w:val="en-US"/>
+              </w:rPr>
+              <w:t>50 [degree]</w:t>
+            </w:r>
+          </w:p>
+        </w:tc>
+      </w:tr>
+      <w:tr>
+        <w:trPr>
+          <w:trHeight w:val="285"/>
+          <w:jc w:val="center"/>
+        </w:trPr>
+        <w:tc>
+          <w:tcPr>
+            <w:tcW w:w="4236" w:type="dxa"/>
+          </w:tcPr>
+          <w:p>
+            <w:pPr>
+              <w:rPr>
+                <w:lang w:val="en-US"/>
+              </w:rPr>
+            </w:pPr>
+            <w:r>
+              <w:rPr>
+                <w:lang w:val="en-US"/>
+              </w:rPr>
+              <w:t>Required rating life</w:t>
+            </w:r>
+            <w:r>
+              <w:rPr>
+                <w:vertAlign w:val="superscript"/>
+                <w:lang w:val="en-US"/>
+              </w:rPr>
+              <w:t>*</w:t>
+            </w:r>
+          </w:p>
+        </w:tc>
+        <w:tc>
+          <w:tcPr>
+            <w:tcW w:w="4236" w:type="dxa"/>
+          </w:tcPr>
+          <w:p>
+            <w:pPr>
+              <w:rPr>
+                <w:lang w:val="en-US"/>
+              </w:rPr>
+            </w:pPr>
+            <w:r>
+              <w:rPr>
+                <w:lang w:val="en-US"/>
+              </w:rPr>
+              <w:t>20000 [h]</w:t>
+            </w:r>
+          </w:p>
+        </w:tc>
+      </w:tr>
+    </w:tbl>
+    <w:p>
+      <w:pPr>
+        <w:rPr>
+          <w:lang w:val="en-US"/>
+        </w:rPr>
+      </w:pPr>
+    </w:p>
+    <w:p>
+      <w:pPr>
+        <w:pStyle w:val="ListParagraph"/>
+        <w:numPr>
+          <w:ilvl w:val="0"/>
+          <w:numId w:val="12"/>
+        </w:numPr>
+        <w:rPr>
+          <w:lang w:val="en-US"/>
+        </w:rPr>
+      </w:pPr>
+      <w:r>
+        <w:rPr>
+          <w:lang w:val="en-US"/>
+        </w:rPr>
+        <w:t>Bearing type and arrangement:</w:t>
+      </w:r>
+    </w:p>
+    <w:p>
+      <w:pPr>
+        <w:pStyle w:val="ListParagraph"/>
+        <w:numPr>
+          <w:ilvl w:val="0"/>
+          <w:numId w:val="5"/>
+        </w:numPr>
+        <w:rPr>
+          <w:lang w:val="en-US"/>
+        </w:rPr>
+      </w:pPr>
+      <w:r>
+        <w:rPr>
+          <w:lang w:val="en-US"/>
+        </w:rPr>
+        <w:t>Non-l</w:t>
+      </w:r>
+      <w:r>
+        <w:rPr>
+          <w:lang w:val="en-US"/>
+        </w:rPr>
+        <w:t xml:space="preserve">ocating bearing </w:t>
+      </w:r>
+      <w:r>
+        <w:rPr>
+          <w:lang w:val="en-US"/>
+        </w:rPr>
+        <w:t xml:space="preserve">is used since the bearing </w:t>
+      </w:r>
+      <w:r>
+        <w:rPr>
+          <w:lang w:val="en-US"/>
+        </w:rPr>
+        <w:t>A</w:t>
+      </w:r>
+      <w:r>
+        <w:rPr>
+          <w:lang w:val="en-US"/>
+        </w:rPr>
+        <w:t xml:space="preserve"> </w:t>
+      </w:r>
+      <w:r>
+        <w:rPr>
+          <w:rFonts w:hint="eastAsia"/>
+          <w:lang w:val="en-US"/>
+        </w:rPr>
+        <w:t>only</w:t>
+      </w:r>
+      <w:r>
+        <w:rPr>
+          <w:lang w:val="en-US"/>
+        </w:rPr>
+        <w:t xml:space="preserve"> carry the radical </w:t>
+      </w:r>
+      <w:r>
+        <w:rPr>
+          <w:lang w:val="en-US"/>
+        </w:rPr>
+        <w:t>load.</w:t>
+      </w:r>
+      <w:r>
+        <w:rPr>
+          <w:lang w:val="en-US"/>
+        </w:rPr>
+        <w:t xml:space="preserve"> </w:t>
+      </w:r>
+    </w:p>
+    <w:p>
+      <w:pPr>
+        <w:pStyle w:val="ListParagraph"/>
+        <w:numPr>
+          <w:ilvl w:val="0"/>
+          <w:numId w:val="5"/>
+        </w:numPr>
+        <w:rPr>
+          <w:lang w:val="en-US"/>
+        </w:rPr>
+      </w:pPr>
+      <w:r>
+        <w:rPr>
+          <w:lang w:val="en-US"/>
+        </w:rPr>
+        <w:t xml:space="preserve">Needle bearing is used. </w:t>
+      </w:r>
+    </w:p>
+    <w:p>
+      <w:pPr>
+        <w:rPr>
+          <w:lang w:val="en-US"/>
+        </w:rPr>
+      </w:pPr>
+    </w:p>
+    <w:p>
+      <w:pPr>
+        <w:pStyle w:val="ListParagraph"/>
+        <w:numPr>
+          <w:ilvl w:val="0"/>
+          <w:numId w:val="12"/>
+        </w:numPr>
+        <w:rPr>
+          <w:lang w:val="en-US"/>
+        </w:rPr>
+      </w:pPr>
+      <w:r>
+        <w:rPr>
+          <w:rFonts w:hint="eastAsia"/>
+          <w:lang w:val="en-US"/>
+        </w:rPr>
+        <w:t>Be</w:t>
+      </w:r>
+      <w:r>
+        <w:rPr>
+          <w:lang w:val="en-US"/>
+        </w:rPr>
+        <w:t>aring Size:</w:t>
+      </w:r>
+    </w:p>
+    <w:p>
+      <w:pPr>
+        <w:pStyle w:val="ListParagraph"/>
+        <w:rPr>
+          <w:lang w:val="en-US"/>
+        </w:rPr>
+      </w:pPr>
+      <w:r>
+        <w:rPr>
+          <w:lang w:val="en-US"/>
+        </w:rPr>
+        <w:t xml:space="preserve">The inner radius of the shaft is 12 mm, thereby the inner radius of the bearing should align with it. </w:t>
+      </w:r>
+      <w:bookmarkStart w:id="6" w:name="OLE_LINK7"/>
+      <w:bookmarkStart w:id="7" w:name="OLE_LINK8"/>
+      <w:r>
+        <w:rPr>
+          <w:lang w:val="en-US"/>
+        </w:rPr>
+        <w:t xml:space="preserve">Then, choose the </w:t>
+      </w:r>
+      <w:bookmarkStart w:id="8" w:name="OLE_LINK11"/>
+      <w:bookmarkStart w:id="9" w:name="OLE_LINK12"/>
+      <w:r>
+        <w:rPr>
+          <w:u w:val="single"/>
+          <w:lang w:val="en-US"/>
+        </w:rPr>
+        <w:t xml:space="preserve">HK 1210 E </w:t>
+      </w:r>
+      <w:r>
+        <w:rPr>
+          <w:u w:val="single"/>
+          <w:lang w:val="en-US"/>
+        </w:rPr>
+        <w:t xml:space="preserve">needle roller </w:t>
+      </w:r>
+      <w:r>
+        <w:rPr>
+          <w:u w:val="single"/>
+          <w:lang w:val="en-US"/>
+        </w:rPr>
+        <w:t>bearing</w:t>
+      </w:r>
+      <w:r>
+        <w:rPr>
+          <w:lang w:val="en-US"/>
+        </w:rPr>
+        <w:t xml:space="preserve"> from SKF company. </w:t>
+      </w:r>
+      <w:bookmarkEnd w:id="8"/>
+      <w:bookmarkEnd w:id="9"/>
+    </w:p>
+    <w:bookmarkEnd w:id="6"/>
+    <w:bookmarkEnd w:id="7"/>
+    <w:p>
+      <w:pPr>
+        <w:pStyle w:val="ListParagraph"/>
+        <w:rPr>
+          <w:lang w:val="en-US"/>
+        </w:rPr>
+      </w:pPr>
+    </w:p>
+    <w:p>
+      <w:pPr>
+        <w:pStyle w:val="ListParagraph"/>
+        <w:numPr>
+          <w:ilvl w:val="0"/>
+          <w:numId w:val="12"/>
+        </w:numPr>
+        <w:rPr>
+          <w:lang w:val="en-US"/>
+        </w:rPr>
+      </w:pPr>
+      <w:bookmarkStart w:id="10" w:name="OLE_LINK15"/>
+      <w:bookmarkStart w:id="11" w:name="OLE_LINK16"/>
+      <w:r>
+        <w:rPr>
+          <w:lang w:val="en-US"/>
+        </w:rPr>
+        <w:t>Technical Specification:</w:t>
+      </w:r>
+    </w:p>
+    <w:p>
+      <w:pPr>
+        <w:jc w:val="center"/>
+        <w:rPr>
+          <w:lang w:val="en-US"/>
+        </w:rPr>
+      </w:pPr>
+      <w:r>
+        <w:rPr>
+          <w:noProof/>
+          <w:lang w:val="en-US"/>
+        </w:rPr>
+        <w:drawing>
+          <wp:inline distT="0" distB="0" distL="0" distR="0" wp14:anchorId="31E5EDAB" wp14:editId="0B8CE185">
+            <wp:extent cx="4597542" cy="1477501"/>
+            <wp:effectExtent l="0" t="0" r="0" b="0"/>
+            <wp:docPr id="1546819545" name="Picture 4" descr="A screenshot of a computer&#10;&#10;Description automatically generated"/>
+            <wp:cNvGraphicFramePr>
+              <a:graphicFrameLocks xmlns:a="http://schemas.openxmlformats.org/drawingml/2006/main" noChangeAspect="1"/>
+            </wp:cNvGraphicFramePr>
+            <a:graphic xmlns:a="http://schemas.openxmlformats.org/drawingml/2006/main">
+              <a:graphicData uri="http://schemas.openxmlformats.org/drawingml/2006/picture">
+                <pic:pic xmlns:pic="http://schemas.openxmlformats.org/drawingml/2006/picture">
+                  <pic:nvPicPr>
+                    <pic:cNvPr id="1546819545" name="Picture 4" descr="A screenshot of a computer&#10;&#10;Description automatically generated"/>
+                    <pic:cNvPicPr/>
+                  </pic:nvPicPr>
+                  <pic:blipFill>
+                    <a:blip r:embed="rId10" cstate="print">
+                      <a:extLst>
+                        <a:ext uri="{28A0092B-C50C-407E-A947-70E740481C1C}">
+                          <a14:useLocalDpi xmlns:a14="http://schemas.microsoft.com/office/drawing/2010/main" val="0"/>
+                        </a:ext>
+                      </a:extLst>
+                    </a:blip>
+                    <a:stretch>
+                      <a:fillRect/>
+                    </a:stretch>
+                  </pic:blipFill>
+                  <pic:spPr>
+                    <a:xfrm>
+                      <a:off x="0" y="0"/>
+                      <a:ext cx="4621812" cy="1485301"/>
+                    </a:xfrm>
+                    <a:prstGeom prst="rect">
+                      <a:avLst/>
+                    </a:prstGeom>
+                  </pic:spPr>
+                </pic:pic>
+              </a:graphicData>
+            </a:graphic>
+          </wp:inline>
+        </w:drawing>
+      </w:r>
+    </w:p>
+    <w:p>
+      <w:pPr>
+        <w:jc w:val="center"/>
+        <w:rPr>
+          <w:lang w:val="en-US"/>
+        </w:rPr>
+      </w:pPr>
+      <w:r>
+        <w:rPr>
+          <w:noProof/>
+          <w:lang w:val="en-US"/>
+        </w:rPr>
+        <w:drawing>
+          <wp:inline distT="0" distB="0" distL="0" distR="0" wp14:anchorId="6CA61B20" wp14:editId="54F16FFC">
+            <wp:extent cx="3759767" cy="1180551"/>
+            <wp:effectExtent l="0" t="0" r="0" b="635"/>
+            <wp:docPr id="147419895" name="Picture 5" descr="A screenshot of a computer&#10;&#10;Description automatically generated"/>
+            <wp:cNvGraphicFramePr>
+              <a:graphicFrameLocks xmlns:a="http://schemas.openxmlformats.org/drawingml/2006/main" noChangeAspect="1"/>
+            </wp:cNvGraphicFramePr>
+            <a:graphic xmlns:a="http://schemas.openxmlformats.org/drawingml/2006/main">
+              <a:graphicData uri="http://schemas.openxmlformats.org/drawingml/2006/picture">
+                <pic:pic xmlns:pic="http://schemas.openxmlformats.org/drawingml/2006/picture">
+                  <pic:nvPicPr>
+                    <pic:cNvPr id="147419895" name="Picture 5" descr="A screenshot of a computer&#10;&#10;Description automatically generated"/>
+                    <pic:cNvPicPr/>
+                  </pic:nvPicPr>
+                  <pic:blipFill>
+                    <a:blip r:embed="rId11" cstate="print">
+                      <a:extLst>
+                        <a:ext uri="{28A0092B-C50C-407E-A947-70E740481C1C}">
+                          <a14:useLocalDpi xmlns:a14="http://schemas.microsoft.com/office/drawing/2010/main" val="0"/>
+                        </a:ext>
+                      </a:extLst>
+                    </a:blip>
+                    <a:stretch>
+                      <a:fillRect/>
+                    </a:stretch>
+                  </pic:blipFill>
+                  <pic:spPr>
+                    <a:xfrm>
+                      <a:off x="0" y="0"/>
+                      <a:ext cx="3844615" cy="1207193"/>
+                    </a:xfrm>
+                    <a:prstGeom prst="rect">
+                      <a:avLst/>
+                    </a:prstGeom>
+                  </pic:spPr>
+                </pic:pic>
+              </a:graphicData>
+            </a:graphic>
+          </wp:inline>
+        </w:drawing>
+      </w:r>
+    </w:p>
+    <w:p>
+      <w:pPr>
+        <w:rPr>
+          <w:lang w:val="en-US"/>
+        </w:rPr>
+      </w:pPr>
+    </w:p>
+    <w:p>
+      <w:pPr>
+        <w:pStyle w:val="ListParagraph"/>
+        <w:numPr>
+          <w:ilvl w:val="0"/>
+          <w:numId w:val="12"/>
+        </w:numPr>
+        <w:rPr>
+          <w:lang w:val="en-US"/>
+        </w:rPr>
+      </w:pPr>
+      <w:bookmarkStart w:id="12" w:name="OLE_LINK13"/>
+      <w:bookmarkStart w:id="13" w:name="OLE_LINK14"/>
+      <w:r>
+        <w:rPr>
+          <w:lang w:val="en-US"/>
+        </w:rPr>
+        <w:t>Basic rating life:</w:t>
+      </w:r>
+    </w:p>
+    <w:p>
+      <w:pPr>
+        <w:pStyle w:val="ListParagraph"/>
+        <w:rPr>
+          <w:lang w:val="en-US"/>
+        </w:rPr>
+      </w:pPr>
+      <m:oMathPara>
+        <m:oMath>
+          <m:r>
+            <w:rPr>
+              <w:rFonts w:ascii="Cambria Math" w:hAnsi="Cambria Math"/>
+              <w:lang w:val="en-US"/>
+            </w:rPr>
+            <m:t>P=</m:t>
+          </m:r>
+          <m:sSub>
+            <m:sSubPr>
+              <m:ctrlPr>
+                <w:rPr>
+                  <w:rFonts w:ascii="Cambria Math" w:hAnsi="Cambria Math"/>
+                  <w:i/>
+                  <w:lang w:val="en-US"/>
+                </w:rPr>
+              </m:ctrlPr>
+            </m:sSubPr>
+            <m:e>
+              <m:r>
+                <w:rPr>
+                  <w:rFonts w:ascii="Cambria Math" w:hAnsi="Cambria Math"/>
+                  <w:lang w:val="en-US"/>
+                </w:rPr>
+                <m:t>F</m:t>
+              </m:r>
+            </m:e>
+            <m:sub>
+              <m:r>
+                <w:rPr>
+                  <w:rFonts w:ascii="Cambria Math" w:hAnsi="Cambria Math"/>
+                  <w:lang w:val="en-US"/>
+                </w:rPr>
+                <m:t>A</m:t>
+              </m:r>
+            </m:sub>
+          </m:sSub>
+          <m:r>
+            <w:rPr>
+              <w:rFonts w:ascii="Cambria Math" w:hAnsi="Cambria Math"/>
+              <w:lang w:val="en-US"/>
+            </w:rPr>
+            <m:t>=</m:t>
+          </m:r>
+          <m:r>
+            <m:rPr>
+              <m:sty m:val="p"/>
+            </m:rPr>
+            <w:rPr>
+              <w:rFonts w:ascii="Cambria Math" w:hAnsi="Cambria Math"/>
+              <w:lang w:val="en-US"/>
+            </w:rPr>
+            <m:t xml:space="preserve">426.82 </m:t>
+          </m:r>
+          <m:r>
+            <w:rPr>
+              <w:rFonts w:ascii="Cambria Math" w:hAnsi="Cambria Math"/>
+              <w:lang w:val="en-US"/>
+            </w:rPr>
+            <m:t xml:space="preserve"> [N]</m:t>
+          </m:r>
+        </m:oMath>
+      </m:oMathPara>
+    </w:p>
+    <w:p>
+      <w:pPr>
+        <w:pStyle w:val="ListParagraph"/>
+        <w:rPr>
+          <w:lang w:val="en-US"/>
+        </w:rPr>
+      </w:pPr>
+      <m:oMathPara>
+        <m:oMath>
+          <m:sSub>
+            <m:sSubPr>
+              <m:ctrlPr>
+                <w:rPr>
+                  <w:rFonts w:ascii="Cambria Math" w:hAnsi="Cambria Math"/>
+                  <w:i/>
+                  <w:lang w:val="en-US"/>
+                </w:rPr>
+              </m:ctrlPr>
+            </m:sSubPr>
+            <m:e>
+              <m:r>
+                <w:rPr>
+                  <w:rFonts w:ascii="Cambria Math" w:hAnsi="Cambria Math"/>
+                  <w:lang w:val="en-US"/>
+                </w:rPr>
+                <m:t>L</m:t>
+              </m:r>
+            </m:e>
+            <m:sub>
+              <m:r>
+                <w:rPr>
+                  <w:rFonts w:ascii="Cambria Math" w:hAnsi="Cambria Math"/>
+                  <w:lang w:val="en-US"/>
+                </w:rPr>
+                <m:t>10</m:t>
+              </m:r>
+              <m:r>
+                <w:rPr>
+                  <w:rFonts w:ascii="Cambria Math" w:hAnsi="Cambria Math"/>
+                  <w:lang w:val="en-US"/>
+                </w:rPr>
+                <m:t>h</m:t>
+              </m:r>
+            </m:sub>
+          </m:sSub>
+          <m:r>
+            <w:rPr>
+              <w:rFonts w:ascii="Cambria Math" w:hAnsi="Cambria Math"/>
+              <w:lang w:val="en-US"/>
+            </w:rPr>
+            <m:t>=</m:t>
+          </m:r>
+          <m:d>
+            <m:dPr>
+              <m:ctrlPr>
+                <w:rPr>
+                  <w:rFonts w:ascii="Cambria Math" w:hAnsi="Cambria Math"/>
+                  <w:i/>
+                  <w:lang w:val="en-US"/>
+                </w:rPr>
+              </m:ctrlPr>
+            </m:dPr>
+            <m:e>
+              <m:f>
+                <m:fPr>
+                  <m:ctrlPr>
+                    <w:rPr>
+                      <w:rFonts w:ascii="Cambria Math" w:hAnsi="Cambria Math"/>
+                      <w:i/>
+                      <w:lang w:val="en-US"/>
+                    </w:rPr>
+                  </m:ctrlPr>
+                </m:fPr>
+                <m:num>
+                  <m:sSup>
+                    <m:sSupPr>
+                      <m:ctrlPr>
+                        <w:rPr>
+                          <w:rFonts w:ascii="Cambria Math" w:hAnsi="Cambria Math"/>
+                          <w:i/>
+                          <w:lang w:val="en-US"/>
+                        </w:rPr>
+                      </m:ctrlPr>
+                    </m:sSupPr>
+                    <m:e>
+                      <m:r>
+                        <w:rPr>
+                          <w:rFonts w:ascii="Cambria Math" w:hAnsi="Cambria Math"/>
+                          <w:lang w:val="en-US"/>
+                        </w:rPr>
+                        <m:t>10</m:t>
+                      </m:r>
+                    </m:e>
+                    <m:sup>
+                      <m:r>
+                        <w:rPr>
+                          <w:rFonts w:ascii="Cambria Math" w:hAnsi="Cambria Math"/>
+                          <w:lang w:val="en-US"/>
+                        </w:rPr>
+                        <m:t>6</m:t>
+                      </m:r>
+                    </m:sup>
+                  </m:sSup>
+                </m:num>
+                <m:den>
+                  <m:r>
+                    <w:rPr>
+                      <w:rFonts w:ascii="Cambria Math" w:hAnsi="Cambria Math"/>
+                      <w:lang w:val="en-US"/>
+                    </w:rPr>
+                    <m:t>60</m:t>
+                  </m:r>
+                  <m:r>
+                    <w:rPr>
+                      <w:rFonts w:ascii="Cambria Math" w:hAnsi="Cambria Math" w:hint="eastAsia"/>
+                      <w:lang w:val="en-US"/>
+                    </w:rPr>
+                    <m:t>n</m:t>
+                  </m:r>
+                </m:den>
+              </m:f>
+            </m:e>
+          </m:d>
+          <m:sSup>
+            <m:sSupPr>
+              <m:ctrlPr>
+                <w:rPr>
+                  <w:rFonts w:ascii="Cambria Math" w:hAnsi="Cambria Math"/>
+                  <w:i/>
+                  <w:lang w:val="en-US"/>
+                </w:rPr>
+              </m:ctrlPr>
+            </m:sSupPr>
+            <m:e>
+              <m:d>
+                <m:dPr>
+                  <m:ctrlPr>
+                    <w:rPr>
+                      <w:rFonts w:ascii="Cambria Math" w:hAnsi="Cambria Math"/>
+                      <w:i/>
+                      <w:lang w:val="en-US"/>
+                    </w:rPr>
+                  </m:ctrlPr>
+                </m:dPr>
+                <m:e>
+                  <m:f>
+                    <m:fPr>
+                      <m:ctrlPr>
+                        <w:rPr>
+                          <w:rFonts w:ascii="Cambria Math" w:hAnsi="Cambria Math"/>
+                          <w:i/>
+                          <w:lang w:val="en-US"/>
+                        </w:rPr>
+                      </m:ctrlPr>
+                    </m:fPr>
+                    <m:num>
+                      <m:r>
+                        <w:rPr>
+                          <w:rFonts w:ascii="Cambria Math" w:hAnsi="Cambria Math"/>
+                          <w:lang w:val="en-US"/>
+                        </w:rPr>
+                        <m:t>C</m:t>
+                      </m:r>
+                    </m:num>
+                    <m:den>
+                      <m:r>
+                        <w:rPr>
+                          <w:rFonts w:ascii="Cambria Math" w:hAnsi="Cambria Math"/>
+                          <w:lang w:val="en-US"/>
+                        </w:rPr>
+                        <m:t>P</m:t>
+                      </m:r>
+                    </m:den>
+                  </m:f>
+                </m:e>
+              </m:d>
+            </m:e>
+            <m:sup>
+              <m:r>
+                <w:rPr>
+                  <w:rFonts w:ascii="Cambria Math" w:hAnsi="Cambria Math"/>
+                  <w:lang w:val="en-US"/>
+                </w:rPr>
+                <m:t>p</m:t>
+              </m:r>
+            </m:sup>
+          </m:sSup>
+          <m:r>
+            <w:rPr>
+              <w:rFonts w:ascii="Cambria Math" w:hAnsi="Cambria Math"/>
+              <w:lang w:val="en-US"/>
+            </w:rPr>
+            <m:t>=</m:t>
+          </m:r>
+          <m:d>
+            <m:dPr>
+              <m:ctrlPr>
+                <w:rPr>
+                  <w:rFonts w:ascii="Cambria Math" w:hAnsi="Cambria Math"/>
+                  <w:i/>
+                  <w:lang w:val="en-US"/>
+                </w:rPr>
+              </m:ctrlPr>
+            </m:dPr>
+            <m:e>
+              <m:f>
+                <m:fPr>
+                  <m:ctrlPr>
+                    <w:rPr>
+                      <w:rFonts w:ascii="Cambria Math" w:hAnsi="Cambria Math"/>
+                      <w:i/>
+                      <w:lang w:val="en-US"/>
+                    </w:rPr>
+                  </m:ctrlPr>
+                </m:fPr>
+                <m:num>
+                  <m:sSup>
+                    <m:sSupPr>
+                      <m:ctrlPr>
+                        <w:rPr>
+                          <w:rFonts w:ascii="Cambria Math" w:hAnsi="Cambria Math"/>
+                          <w:i/>
+                          <w:lang w:val="en-US"/>
+                        </w:rPr>
+                      </m:ctrlPr>
+                    </m:sSupPr>
+                    <m:e>
+                      <m:r>
+                        <w:rPr>
+                          <w:rFonts w:ascii="Cambria Math" w:hAnsi="Cambria Math"/>
+                          <w:lang w:val="en-US"/>
+                        </w:rPr>
+                        <m:t>10</m:t>
+                      </m:r>
+                    </m:e>
+                    <m:sup>
+                      <m:r>
+                        <w:rPr>
+                          <w:rFonts w:ascii="Cambria Math" w:hAnsi="Cambria Math"/>
+                          <w:lang w:val="en-US"/>
+                        </w:rPr>
+                        <m:t>6</m:t>
+                      </m:r>
+                    </m:sup>
+                  </m:sSup>
+                </m:num>
+                <m:den>
+                  <m:r>
+                    <w:rPr>
+                      <w:rFonts w:ascii="Cambria Math" w:hAnsi="Cambria Math"/>
+                      <w:lang w:val="en-US"/>
+                    </w:rPr>
+                    <m:t>60</m:t>
+                  </m:r>
+                  <m:d>
+                    <m:dPr>
+                      <m:ctrlPr>
+                        <w:rPr>
+                          <w:rFonts w:ascii="Cambria Math" w:hAnsi="Cambria Math"/>
+                          <w:i/>
+                          <w:lang w:val="en-US"/>
+                        </w:rPr>
+                      </m:ctrlPr>
+                    </m:dPr>
+                    <m:e>
+                      <m:r>
+                        <w:rPr>
+                          <w:rFonts w:ascii="Cambria Math" w:hAnsi="Cambria Math"/>
+                          <w:lang w:val="en-US"/>
+                        </w:rPr>
+                        <m:t>15</m:t>
+                      </m:r>
+                    </m:e>
+                  </m:d>
+                </m:den>
+              </m:f>
+            </m:e>
+          </m:d>
+          <m:sSup>
+            <m:sSupPr>
+              <m:ctrlPr>
+                <w:rPr>
+                  <w:rFonts w:ascii="Cambria Math" w:hAnsi="Cambria Math"/>
+                  <w:i/>
+                  <w:lang w:val="en-US"/>
+                </w:rPr>
+              </m:ctrlPr>
+            </m:sSupPr>
+            <m:e>
+              <m:d>
+                <m:dPr>
+                  <m:ctrlPr>
+                    <w:rPr>
+                      <w:rFonts w:ascii="Cambria Math" w:hAnsi="Cambria Math"/>
+                      <w:i/>
+                      <w:lang w:val="en-US"/>
+                    </w:rPr>
+                  </m:ctrlPr>
+                </m:dPr>
+                <m:e>
+                  <w:bookmarkStart w:id="14" w:name="OLE_LINK3"/>
+                  <w:bookmarkStart w:id="15" w:name="OLE_LINK4"/>
                   <m:f>
                     <m:fPr>
                       <m:ctrlPr>
@@ -1675,12 +4282,19 @@
                           <w:rFonts w:ascii="Cambria Math" w:hAnsi="Cambria Math"/>
                           <w:lang w:val="en-US"/>
                         </w:rPr>
-                        <m:t>0.85</m:t>
+                        <m:t>0.</m:t>
+                      </m:r>
+                      <m:r>
+                        <w:rPr>
+                          <w:rFonts w:ascii="Cambria Math" w:hAnsi="Cambria Math"/>
+                          <w:lang w:val="en-US"/>
+                        </w:rPr>
+                        <m:t>43</m:t>
                       </m:r>
                     </m:den>
                   </m:f>
-                  <w:bookmarkEnd w:id="0"/>
-                  <w:bookmarkEnd w:id="1"/>
+                  <w:bookmarkEnd w:id="14"/>
+                  <w:bookmarkEnd w:id="15"/>
                 </m:e>
               </m:d>
             </m:e>
@@ -1701,7 +4315,7 @@
                       <w:rFonts w:ascii="Cambria Math" w:hAnsi="Cambria Math"/>
                       <w:lang w:val="en-US"/>
                     </w:rPr>
-                    <m:t>3</m:t>
+                    <m:t>10</m:t>
                   </m:r>
                 </m:num>
                 <m:den>
@@ -1710,7 +4324,7 @@
                       <w:rFonts w:ascii="Cambria Math" w:hAnsi="Cambria Math"/>
                       <w:lang w:val="en-US"/>
                     </w:rPr>
-                    <m:t>10</m:t>
+                    <m:t>3</m:t>
                   </m:r>
                 </m:den>
               </m:f>
@@ -1728,7 +4342,28 @@
               <w:rFonts w:ascii="Cambria Math" w:hAnsi="Cambria Math"/>
               <w:lang w:val="en-US"/>
             </w:rPr>
-            <m:t>425,662.75</m:t>
+            <m:t>398</m:t>
+          </m:r>
+          <m:r>
+            <w:rPr>
+              <w:rFonts w:ascii="Cambria Math" w:hAnsi="Cambria Math"/>
+              <w:lang w:val="en-US"/>
+            </w:rPr>
+            <m:t>,</m:t>
+          </m:r>
+          <m:r>
+            <w:rPr>
+              <w:rFonts w:ascii="Cambria Math" w:hAnsi="Cambria Math"/>
+              <w:lang w:val="en-US"/>
+            </w:rPr>
+            <m:t>40</m:t>
+          </m:r>
+          <m:r>
+            <w:rPr>
+              <w:rFonts w:ascii="Cambria Math" w:hAnsi="Cambria Math"/>
+              <w:lang w:val="en-US"/>
+            </w:rPr>
+            <m:t>00</m:t>
           </m:r>
           <m:r>
             <w:rPr>
@@ -1805,11 +4440,14 @@
         <w:t xml:space="preserve">which satisfies our requirement. </w:t>
       </w:r>
     </w:p>
+    <w:bookmarkEnd w:id="12"/>
+    <w:bookmarkEnd w:id="13"/>
+    <w:bookmarkEnd w:id="10"/>
+    <w:bookmarkEnd w:id="11"/>
     <w:p>
       <w:pPr>
         <w:pStyle w:val="ListParagraph"/>
         <w:rPr>
-          <w:rFonts w:hint="eastAsia"/>
           <w:lang w:val="en-US"/>
         </w:rPr>
       </w:pPr>
@@ -1819,12 +4457,14 @@
         <w:pStyle w:val="ListParagraph"/>
         <w:numPr>
           <w:ilvl w:val="0"/>
-          <w:numId w:val="8"/>
+          <w:numId w:val="12"/>
         </w:numPr>
         <w:rPr>
           <w:lang w:val="en-US"/>
         </w:rPr>
       </w:pPr>
+      <w:bookmarkStart w:id="16" w:name="OLE_LINK19"/>
+      <w:bookmarkStart w:id="17" w:name="OLE_LINK20"/>
       <w:r>
         <w:rPr>
           <w:lang w:val="en-US"/>
@@ -1936,14 +4576,7 @@
                   <w:rFonts w:ascii="Cambria Math" w:hAnsi="Cambria Math"/>
                   <w:lang w:val="en-US"/>
                 </w:rPr>
-                <m:t>m</m:t>
-              </m:r>
-              <m:r>
-                <w:rPr>
-                  <w:rFonts w:ascii="Cambria Math" w:hAnsi="Cambria Math"/>
-                  <w:lang w:val="en-US"/>
-                </w:rPr>
-                <m:t>m</m:t>
+                <m:t>mm</m:t>
               </m:r>
             </m:e>
           </m:d>
@@ -2124,7 +4757,14 @@
                   <w:rFonts w:ascii="Cambria Math" w:hAnsi="Cambria Math"/>
                   <w:lang w:val="en-US"/>
                 </w:rPr>
-                <m:t>0.85</m:t>
+                <m:t>0.</m:t>
+              </m:r>
+              <m:r>
+                <w:rPr>
+                  <w:rFonts w:ascii="Cambria Math" w:hAnsi="Cambria Math"/>
+                  <w:lang w:val="en-US"/>
+                </w:rPr>
+                <m:t>43</m:t>
               </m:r>
             </m:den>
           </m:f>
@@ -2133,7 +4773,14 @@
               <w:rFonts w:ascii="Cambria Math" w:hAnsi="Cambria Math"/>
               <w:lang w:val="en-US"/>
             </w:rPr>
-            <m:t>=5.89</m:t>
+            <m:t>=</m:t>
+          </m:r>
+          <m:r>
+            <w:rPr>
+              <w:rFonts w:ascii="Cambria Math" w:hAnsi="Cambria Math"/>
+              <w:lang w:val="en-US"/>
+            </w:rPr>
+            <m:t>11.65</m:t>
           </m:r>
         </m:oMath>
       </m:oMathPara>
@@ -2156,7 +4803,6 @@
       <w:pPr>
         <w:ind w:left="360"/>
         <w:rPr>
-          <w:rFonts w:hint="eastAsia"/>
           <w:i/>
           <w:vertAlign w:val="subscript"/>
           <w:lang w:val="en-US"/>
@@ -2381,7 +5027,19 @@
         <w:rPr>
           <w:lang w:val="en-US"/>
         </w:rPr>
-        <w:t>Load: C/P = 5.89 -&gt; M</w:t>
+        <w:t xml:space="preserve">Load: C/P = </w:t>
+      </w:r>
+      <w:r>
+        <w:rPr>
+          <w:lang w:val="en-US"/>
+        </w:rPr>
+        <w:t>11.65</w:t>
+      </w:r>
+      <w:r>
+        <w:rPr>
+          <w:lang w:val="en-US"/>
+        </w:rPr>
+        <w:t xml:space="preserve"> -&gt; M</w:t>
       </w:r>
     </w:p>
     <w:p>
@@ -2395,7 +5053,6 @@
         <w:rPr>
           <w:lang w:val="en-US"/>
         </w:rPr>
-        <w:lastRenderedPageBreak/>
         <w:t xml:space="preserve">From the </w:t>
       </w:r>
       <w:r>
@@ -2506,14 +5163,7 @@
               <w:rFonts w:ascii="Cambria Math" w:hAnsi="Cambria Math"/>
               <w:lang w:val="en-US"/>
             </w:rPr>
-            <m:t xml:space="preserve">= </m:t>
-          </m:r>
-          <m:r>
-            <w:rPr>
-              <w:rFonts w:ascii="Cambria Math" w:hAnsi="Cambria Math"/>
-              <w:lang w:val="en-US"/>
-            </w:rPr>
-            <m:t>630</m:t>
+            <m:t>= 630</m:t>
           </m:r>
         </m:oMath>
       </m:oMathPara>
@@ -2596,7 +5246,14 @@
                   <w:rFonts w:ascii="Cambria Math" w:hAnsi="Cambria Math"/>
                   <w:lang w:val="en-US"/>
                 </w:rPr>
-                <m:t>f@70℃</m:t>
+                <m:t>f</m:t>
+              </m:r>
+              <m:r>
+                <w:rPr>
+                  <w:rFonts w:ascii="Cambria Math" w:hAnsi="Cambria Math"/>
+                  <w:lang w:val="en-US"/>
+                </w:rPr>
+                <m:t>@70℃</m:t>
               </m:r>
             </m:sub>
           </m:sSub>
@@ -2605,21 +5262,7 @@
               <w:rFonts w:ascii="Cambria Math" w:hAnsi="Cambria Math"/>
               <w:lang w:val="en-US"/>
             </w:rPr>
-            <m:t>=100</m:t>
-          </m:r>
-          <m:r>
-            <w:rPr>
-              <w:rFonts w:ascii="Cambria Math" w:hAnsi="Cambria Math"/>
-              <w:lang w:val="en-US"/>
-            </w:rPr>
-            <m:t>5</m:t>
-          </m:r>
-          <m:r>
-            <w:rPr>
-              <w:rFonts w:ascii="Cambria Math" w:hAnsi="Cambria Math"/>
-              <w:lang w:val="en-US"/>
-            </w:rPr>
-            <m:t xml:space="preserve">0 </m:t>
+            <m:t xml:space="preserve">=10050 </m:t>
           </m:r>
           <m:d>
             <m:dPr>
@@ -2709,21 +5352,14 @@
                   <w:rFonts w:ascii="Cambria Math" w:hAnsi="Cambria Math"/>
                   <w:lang w:val="en-US"/>
                 </w:rPr>
-                <m:t>f@</m:t>
+                <m:t>f</m:t>
               </m:r>
               <m:r>
                 <w:rPr>
                   <w:rFonts w:ascii="Cambria Math" w:hAnsi="Cambria Math"/>
                   <w:lang w:val="en-US"/>
                 </w:rPr>
-                <m:t>5</m:t>
-              </m:r>
-              <m:r>
-                <w:rPr>
-                  <w:rFonts w:ascii="Cambria Math" w:hAnsi="Cambria Math"/>
-                  <w:lang w:val="en-US"/>
-                </w:rPr>
-                <m:t>0℃</m:t>
+                <m:t>@50℃</m:t>
               </m:r>
             </m:sub>
           </m:sSub>
@@ -2732,35 +5368,7 @@
               <w:rFonts w:ascii="Cambria Math" w:hAnsi="Cambria Math"/>
               <w:lang w:val="en-US"/>
             </w:rPr>
-            <m:t>=</m:t>
-          </m:r>
-          <m:r>
-            <w:rPr>
-              <w:rFonts w:ascii="Cambria Math" w:hAnsi="Cambria Math"/>
-              <w:lang w:val="en-US"/>
-            </w:rPr>
-            <m:t>2</m:t>
-          </m:r>
-          <m:r>
-            <w:rPr>
-              <w:rFonts w:ascii="Cambria Math" w:hAnsi="Cambria Math"/>
-              <w:lang w:val="en-US"/>
-            </w:rPr>
-            <m:t>0</m:t>
-          </m:r>
-          <m:r>
-            <w:rPr>
-              <w:rFonts w:ascii="Cambria Math" w:hAnsi="Cambria Math"/>
-              <w:lang w:val="en-US"/>
-            </w:rPr>
-            <m:t>1</m:t>
-          </m:r>
-          <m:r>
-            <w:rPr>
-              <w:rFonts w:ascii="Cambria Math" w:hAnsi="Cambria Math"/>
-              <w:lang w:val="en-US"/>
-            </w:rPr>
-            <m:t xml:space="preserve">00 </m:t>
+            <m:t xml:space="preserve">=20100 </m:t>
           </m:r>
           <m:d>
             <m:dPr>
@@ -2829,40 +5437,701 @@
         </w:rPr>
         <w:t>This satisfies the requirement.</w:t>
       </w:r>
+      <w:bookmarkEnd w:id="16"/>
+      <w:bookmarkEnd w:id="17"/>
     </w:p>
     <w:p>
       <w:pPr>
         <w:ind w:left="360"/>
         <w:rPr>
+          <w:lang w:val="en-US"/>
+        </w:rPr>
+      </w:pPr>
+    </w:p>
+    <w:p>
+      <w:pPr>
+        <w:rPr>
+          <w:lang w:val="en-US"/>
+        </w:rPr>
+      </w:pPr>
+      <w:r>
+        <w:rPr>
+          <w:b/>
+          <w:bCs/>
+          <w:lang w:val="en-US"/>
+        </w:rPr>
+        <w:t xml:space="preserve">For the bearing </w:t>
+      </w:r>
+      <w:r>
+        <w:rPr>
+          <w:b/>
+          <w:bCs/>
+          <w:lang w:val="en-US"/>
+        </w:rPr>
+        <w:t>A</w:t>
+      </w:r>
+      <w:r>
+        <w:rPr>
+          <w:b/>
+          <w:bCs/>
+          <w:lang w:val="en-US"/>
+        </w:rPr>
+        <w:t xml:space="preserve"> of the </w:t>
+      </w:r>
+      <w:r>
+        <w:rPr>
+          <w:b/>
+          <w:bCs/>
+          <w:lang w:val="en-US"/>
+        </w:rPr>
+        <w:t>left</w:t>
+      </w:r>
+      <w:r>
+        <w:rPr>
+          <w:b/>
+          <w:bCs/>
+          <w:lang w:val="en-US"/>
+        </w:rPr>
+        <w:t xml:space="preserve"> shaft: </w:t>
+      </w:r>
+    </w:p>
+    <w:p>
+      <w:pPr>
+        <w:pStyle w:val="ListParagraph"/>
+        <w:numPr>
+          <w:ilvl w:val="0"/>
+          <w:numId w:val="10"/>
+        </w:numPr>
+        <w:rPr>
+          <w:lang w:val="en-US"/>
+        </w:rPr>
+      </w:pPr>
+      <w:r>
+        <w:rPr>
+          <w:lang w:val="en-US"/>
+        </w:rPr>
+        <w:t>Performance and operating condition:</w:t>
+      </w:r>
+    </w:p>
+    <w:tbl>
+      <w:tblPr>
+        <w:tblStyle w:val="TableGrid"/>
+        <w:tblW w:w="0" w:type="auto"/>
+        <w:jc w:val="center"/>
+        <w:tblLook w:val="04A0" w:firstRow="1" w:lastRow="0" w:firstColumn="1" w:lastColumn="0" w:noHBand="0" w:noVBand="1"/>
+      </w:tblPr>
+      <w:tblGrid>
+        <w:gridCol w:w="4236"/>
+        <w:gridCol w:w="4236"/>
+      </w:tblGrid>
+      <w:tr>
+        <w:trPr>
+          <w:trHeight w:val="285"/>
+          <w:jc w:val="center"/>
+        </w:trPr>
+        <w:tc>
+          <w:tcPr>
+            <w:tcW w:w="4236" w:type="dxa"/>
+          </w:tcPr>
+          <w:p>
+            <w:pPr>
+              <w:rPr>
+                <w:lang w:val="en-US"/>
+              </w:rPr>
+            </w:pPr>
+            <w:r>
+              <w:rPr>
+                <w:lang w:val="en-US"/>
+              </w:rPr>
+              <w:t>Radical Force (</w:t>
+            </w:r>
+            <m:oMath>
+              <m:sSub>
+                <m:sSubPr>
+                  <m:ctrlPr>
+                    <w:rPr>
+                      <w:rFonts w:ascii="Cambria Math" w:hAnsi="Cambria Math"/>
+                      <w:i/>
+                      <w:lang w:val="en-US"/>
+                    </w:rPr>
+                  </m:ctrlPr>
+                </m:sSubPr>
+                <m:e>
+                  <m:r>
+                    <w:rPr>
+                      <w:rFonts w:ascii="Cambria Math" w:hAnsi="Cambria Math"/>
+                      <w:lang w:val="en-US"/>
+                    </w:rPr>
+                    <m:t>F</m:t>
+                  </m:r>
+                </m:e>
+                <m:sub>
+                  <m:r>
+                    <w:rPr>
+                      <w:rFonts w:ascii="Cambria Math" w:hAnsi="Cambria Math"/>
+                      <w:lang w:val="en-US"/>
+                    </w:rPr>
+                    <m:t>A</m:t>
+                  </m:r>
+                </m:sub>
+              </m:sSub>
+              <m:r>
+                <w:rPr>
+                  <w:rFonts w:ascii="Cambria Math" w:hAnsi="Cambria Math"/>
+                  <w:lang w:val="en-US"/>
+                </w:rPr>
+                <m:t xml:space="preserve">= </m:t>
+              </m:r>
+              <m:rad>
+                <m:radPr>
+                  <m:degHide m:val="1"/>
+                  <m:ctrlPr>
+                    <w:rPr>
+                      <w:rFonts w:ascii="Cambria Math" w:hAnsi="Cambria Math"/>
+                      <w:i/>
+                      <w:lang w:val="en-US"/>
+                    </w:rPr>
+                  </m:ctrlPr>
+                </m:radPr>
+                <m:deg/>
+                <m:e>
+                  <m:sSubSup>
+                    <m:sSubSupPr>
+                      <m:ctrlPr>
+                        <w:rPr>
+                          <w:rFonts w:ascii="Cambria Math" w:hAnsi="Cambria Math"/>
+                          <w:i/>
+                          <w:lang w:val="en-US"/>
+                        </w:rPr>
+                      </m:ctrlPr>
+                    </m:sSubSupPr>
+                    <m:e>
+                      <m:r>
+                        <w:rPr>
+                          <w:rFonts w:ascii="Cambria Math" w:hAnsi="Cambria Math"/>
+                          <w:lang w:val="en-US"/>
+                        </w:rPr>
+                        <m:t>A</m:t>
+                      </m:r>
+                    </m:e>
+                    <m:sub>
+                      <m:r>
+                        <w:rPr>
+                          <w:rFonts w:ascii="Cambria Math" w:hAnsi="Cambria Math"/>
+                          <w:lang w:val="en-US"/>
+                        </w:rPr>
+                        <m:t>x</m:t>
+                      </m:r>
+                    </m:sub>
+                    <m:sup>
+                      <m:r>
+                        <w:rPr>
+                          <w:rFonts w:ascii="Cambria Math" w:hAnsi="Cambria Math"/>
+                          <w:lang w:val="en-US"/>
+                        </w:rPr>
+                        <m:t>2</m:t>
+                      </m:r>
+                    </m:sup>
+                  </m:sSubSup>
+                  <m:r>
+                    <w:rPr>
+                      <w:rFonts w:ascii="Cambria Math" w:hAnsi="Cambria Math"/>
+                      <w:lang w:val="en-US"/>
+                    </w:rPr>
+                    <m:t>+</m:t>
+                  </m:r>
+                  <m:sSubSup>
+                    <m:sSubSupPr>
+                      <m:ctrlPr>
+                        <w:rPr>
+                          <w:rFonts w:ascii="Cambria Math" w:hAnsi="Cambria Math"/>
+                          <w:i/>
+                          <w:lang w:val="en-US"/>
+                        </w:rPr>
+                      </m:ctrlPr>
+                    </m:sSubSupPr>
+                    <m:e>
+                      <m:r>
+                        <w:rPr>
+                          <w:rFonts w:ascii="Cambria Math" w:hAnsi="Cambria Math"/>
+                          <w:lang w:val="en-US"/>
+                        </w:rPr>
+                        <m:t>A</m:t>
+                      </m:r>
+                    </m:e>
+                    <m:sub>
+                      <m:r>
+                        <w:rPr>
+                          <w:rFonts w:ascii="Cambria Math" w:hAnsi="Cambria Math"/>
+                          <w:lang w:val="en-US"/>
+                        </w:rPr>
+                        <m:t>y</m:t>
+                      </m:r>
+                    </m:sub>
+                    <m:sup>
+                      <m:r>
+                        <w:rPr>
+                          <w:rFonts w:ascii="Cambria Math" w:hAnsi="Cambria Math"/>
+                          <w:lang w:val="en-US"/>
+                        </w:rPr>
+                        <m:t>2</m:t>
+                      </m:r>
+                    </m:sup>
+                  </m:sSubSup>
+                </m:e>
+              </m:rad>
+            </m:oMath>
+            <w:r>
+              <w:rPr>
+                <w:lang w:val="en-US"/>
+              </w:rPr>
+              <w:t>)</w:t>
+            </w:r>
+          </w:p>
+        </w:tc>
+        <w:tc>
+          <w:tcPr>
+            <w:tcW w:w="4236" w:type="dxa"/>
+          </w:tcPr>
+          <w:p>
+            <w:pPr>
+              <w:rPr>
+                <w:lang w:val="en-US"/>
+              </w:rPr>
+            </w:pPr>
+            <w:r>
+              <w:rPr>
+                <w:lang w:val="en-US"/>
+              </w:rPr>
+              <w:t>42</w:t>
+            </w:r>
+            <w:r>
+              <w:rPr>
+                <w:lang w:val="en-US"/>
+              </w:rPr>
+              <w:t>5.35</w:t>
+            </w:r>
+            <w:r>
+              <w:rPr>
+                <w:lang w:val="en-US"/>
+              </w:rPr>
+              <w:t xml:space="preserve"> [N]</w:t>
+            </w:r>
+          </w:p>
+        </w:tc>
+      </w:tr>
+      <w:tr>
+        <w:trPr>
+          <w:trHeight w:val="277"/>
+          <w:jc w:val="center"/>
+        </w:trPr>
+        <w:tc>
+          <w:tcPr>
+            <w:tcW w:w="4236" w:type="dxa"/>
+          </w:tcPr>
+          <w:p>
+            <w:pPr>
+              <w:rPr>
+                <w:lang w:val="en-US"/>
+              </w:rPr>
+            </w:pPr>
+            <w:r>
+              <w:rPr>
+                <w:lang w:val="en-US"/>
+              </w:rPr>
+              <w:t xml:space="preserve">Axial Force </w:t>
+            </w:r>
+          </w:p>
+        </w:tc>
+        <w:tc>
+          <w:tcPr>
+            <w:tcW w:w="4236" w:type="dxa"/>
+          </w:tcPr>
+          <w:p>
+            <w:pPr>
+              <w:rPr>
+                <w:lang w:val="en-US"/>
+              </w:rPr>
+            </w:pPr>
+            <w:r>
+              <w:rPr>
+                <w:lang w:val="en-US"/>
+              </w:rPr>
+              <w:t>0 [N]</w:t>
+            </w:r>
+          </w:p>
+        </w:tc>
+      </w:tr>
+      <w:tr>
+        <w:trPr>
+          <w:trHeight w:val="285"/>
+          <w:jc w:val="center"/>
+        </w:trPr>
+        <w:tc>
+          <w:tcPr>
+            <w:tcW w:w="4236" w:type="dxa"/>
+          </w:tcPr>
+          <w:p>
+            <w:pPr>
+              <w:rPr>
+                <w:lang w:val="en-US"/>
+              </w:rPr>
+            </w:pPr>
+            <w:r>
+              <w:rPr>
+                <w:lang w:val="en-US"/>
+              </w:rPr>
+              <w:t xml:space="preserve">Speed </w:t>
+            </w:r>
+          </w:p>
+        </w:tc>
+        <w:tc>
+          <w:tcPr>
+            <w:tcW w:w="4236" w:type="dxa"/>
+          </w:tcPr>
+          <w:p>
+            <w:pPr>
+              <w:rPr>
+                <w:lang w:val="en-US"/>
+              </w:rPr>
+            </w:pPr>
+            <w:r>
+              <w:rPr>
+                <w:lang w:val="en-US"/>
+              </w:rPr>
+              <w:t>15 [rpm]</w:t>
+            </w:r>
+          </w:p>
+        </w:tc>
+      </w:tr>
+      <w:tr>
+        <w:trPr>
+          <w:trHeight w:val="285"/>
+          <w:jc w:val="center"/>
+        </w:trPr>
+        <w:tc>
+          <w:tcPr>
+            <w:tcW w:w="4236" w:type="dxa"/>
+          </w:tcPr>
+          <w:p>
+            <w:pPr>
+              <w:rPr>
+                <w:lang w:val="en-US"/>
+              </w:rPr>
+            </w:pPr>
+            <w:r>
+              <w:rPr>
+                <w:lang w:val="en-US"/>
+              </w:rPr>
+              <w:t>Operating Condition</w:t>
+            </w:r>
+          </w:p>
+        </w:tc>
+        <w:tc>
+          <w:tcPr>
+            <w:tcW w:w="4236" w:type="dxa"/>
+          </w:tcPr>
+          <w:p>
+            <w:pPr>
+              <w:rPr>
+                <w:lang w:val="en-US"/>
+              </w:rPr>
+            </w:pPr>
+            <w:r>
+              <w:rPr>
+                <w:lang w:val="en-US"/>
+              </w:rPr>
+              <w:t>50 [degree]</w:t>
+            </w:r>
+          </w:p>
+        </w:tc>
+      </w:tr>
+      <w:tr>
+        <w:trPr>
+          <w:trHeight w:val="285"/>
+          <w:jc w:val="center"/>
+        </w:trPr>
+        <w:tc>
+          <w:tcPr>
+            <w:tcW w:w="4236" w:type="dxa"/>
+          </w:tcPr>
+          <w:p>
+            <w:pPr>
+              <w:rPr>
+                <w:vertAlign w:val="superscript"/>
+                <w:lang w:val="en-US"/>
+              </w:rPr>
+            </w:pPr>
+            <w:r>
+              <w:rPr>
+                <w:lang w:val="en-US"/>
+              </w:rPr>
+              <w:t>Required rating life</w:t>
+            </w:r>
+            <w:r>
+              <w:rPr>
+                <w:vertAlign w:val="superscript"/>
+                <w:lang w:val="en-US"/>
+              </w:rPr>
+              <w:t>*</w:t>
+            </w:r>
+          </w:p>
+        </w:tc>
+        <w:tc>
+          <w:tcPr>
+            <w:tcW w:w="4236" w:type="dxa"/>
+          </w:tcPr>
+          <w:p>
+            <w:pPr>
+              <w:rPr>
+                <w:lang w:val="en-US"/>
+              </w:rPr>
+            </w:pPr>
+            <w:r>
+              <w:rPr>
+                <w:lang w:val="en-US"/>
+              </w:rPr>
+              <w:t>20000 [h]</w:t>
+            </w:r>
+          </w:p>
+        </w:tc>
+      </w:tr>
+    </w:tbl>
+    <w:p>
+      <w:pPr>
+        <w:pStyle w:val="Footer"/>
+        <w:spacing w:after="240"/>
+        <w:rPr>
+          <w:sz w:val="18"/>
+          <w:szCs w:val="18"/>
+          <w:lang w:val="en-US"/>
+        </w:rPr>
+      </w:pPr>
+      <w:r>
+        <w:rPr>
+          <w:sz w:val="18"/>
+          <w:szCs w:val="18"/>
+          <w:lang w:val="en-US"/>
+        </w:rPr>
+        <w:t xml:space="preserve">* Let’s say the machine operate 40 h for one week and operate 48 </w:t>
+      </w:r>
+      <w:r>
+        <w:rPr>
+          <w:sz w:val="18"/>
+          <w:szCs w:val="18"/>
+          <w:lang w:val="en-US"/>
+        </w:rPr>
+        <w:t xml:space="preserve">weeks per year. If we want it to work for 10 years, then the total life is </w:t>
+      </w:r>
+      <m:oMath>
+        <m:d>
+          <m:dPr>
+            <m:ctrlPr>
+              <w:rPr>
+                <w:rFonts w:ascii="Cambria Math" w:hAnsi="Cambria Math"/>
+                <w:i/>
+                <w:sz w:val="18"/>
+                <w:szCs w:val="18"/>
+                <w:lang w:val="en-US"/>
+              </w:rPr>
+            </m:ctrlPr>
+          </m:dPr>
+          <m:e>
+            <m:r>
+              <w:rPr>
+                <w:rFonts w:ascii="Cambria Math" w:hAnsi="Cambria Math"/>
+                <w:sz w:val="18"/>
+                <w:szCs w:val="18"/>
+                <w:lang w:val="en-US"/>
+              </w:rPr>
+              <m:t>48</m:t>
+            </m:r>
+          </m:e>
+        </m:d>
+        <m:d>
+          <m:dPr>
+            <m:ctrlPr>
+              <w:rPr>
+                <w:rFonts w:ascii="Cambria Math" w:hAnsi="Cambria Math"/>
+                <w:i/>
+                <w:sz w:val="18"/>
+                <w:szCs w:val="18"/>
+                <w:lang w:val="en-US"/>
+              </w:rPr>
+            </m:ctrlPr>
+          </m:dPr>
+          <m:e>
+            <m:r>
+              <w:rPr>
+                <w:rFonts w:ascii="Cambria Math" w:hAnsi="Cambria Math"/>
+                <w:sz w:val="18"/>
+                <w:szCs w:val="18"/>
+                <w:lang w:val="en-US"/>
+              </w:rPr>
+              <m:t>40</m:t>
+            </m:r>
+          </m:e>
+        </m:d>
+        <m:d>
+          <m:dPr>
+            <m:ctrlPr>
+              <w:rPr>
+                <w:rFonts w:ascii="Cambria Math" w:hAnsi="Cambria Math"/>
+                <w:i/>
+                <w:sz w:val="18"/>
+                <w:szCs w:val="18"/>
+                <w:lang w:val="en-US"/>
+              </w:rPr>
+            </m:ctrlPr>
+          </m:dPr>
+          <m:e>
+            <m:r>
+              <w:rPr>
+                <w:rFonts w:ascii="Cambria Math" w:hAnsi="Cambria Math"/>
+                <w:sz w:val="18"/>
+                <w:szCs w:val="18"/>
+                <w:lang w:val="en-US"/>
+              </w:rPr>
+              <m:t>10</m:t>
+            </m:r>
+          </m:e>
+        </m:d>
+        <m:r>
+          <w:rPr>
+            <w:rFonts w:ascii="Cambria Math" w:hAnsi="Cambria Math"/>
+            <w:sz w:val="18"/>
+            <w:szCs w:val="18"/>
+            <w:lang w:val="en-US"/>
+          </w:rPr>
+          <m:t xml:space="preserve">= 19200≈20000 </m:t>
+        </m:r>
+        <m:r>
+          <w:rPr>
+            <w:rFonts w:ascii="Cambria Math" w:hAnsi="Cambria Math"/>
+            <w:sz w:val="18"/>
+            <w:szCs w:val="18"/>
+            <w:lang w:val="en-US"/>
+          </w:rPr>
+          <m:t>h</m:t>
+        </m:r>
+      </m:oMath>
+      <w:r>
+        <w:rPr>
+          <w:sz w:val="18"/>
+          <w:szCs w:val="18"/>
+          <w:lang w:val="en-US"/>
+        </w:rPr>
+        <w:t xml:space="preserve"> .</w:t>
+      </w:r>
+    </w:p>
+    <w:p>
+      <w:pPr>
+        <w:rPr>
+          <w:lang w:val="en-US"/>
+        </w:rPr>
+      </w:pPr>
+      <w:r>
+        <w:rPr>
+          <w:lang w:val="en-US"/>
+        </w:rPr>
+        <w:t xml:space="preserve">Since the performance and operating condition is </w:t>
+      </w:r>
+      <w:r>
+        <w:rPr>
+          <w:lang w:val="en-US"/>
+        </w:rPr>
+        <w:t xml:space="preserve">similar with the </w:t>
+      </w:r>
+      <w:r>
+        <w:rPr>
+          <w:lang w:val="en-US"/>
+        </w:rPr>
+        <w:t xml:space="preserve">Bearing </w:t>
+      </w:r>
+      <w:r>
+        <w:rPr>
+          <w:lang w:val="en-US"/>
+        </w:rPr>
+        <w:t>B</w:t>
+      </w:r>
+      <w:r>
+        <w:rPr>
+          <w:lang w:val="en-US"/>
+        </w:rPr>
+        <w:t xml:space="preserve"> of the </w:t>
+      </w:r>
+      <w:r>
+        <w:rPr>
+          <w:lang w:val="en-US"/>
+        </w:rPr>
+        <w:t>right</w:t>
+      </w:r>
+      <w:r>
+        <w:rPr>
+          <w:lang w:val="en-US"/>
+        </w:rPr>
+        <w:t xml:space="preserve"> shaft with a lower radical force, we can use the same bearing here</w:t>
+      </w:r>
+      <w:r>
+        <w:rPr>
+          <w:lang w:val="en-US"/>
+        </w:rPr>
+        <w:t xml:space="preserve">. </w:t>
+      </w:r>
+      <w:r>
+        <w:rPr>
           <w:rFonts w:hint="eastAsia"/>
           <w:lang w:val="en-US"/>
         </w:rPr>
-      </w:pPr>
-    </w:p>
-    <w:p>
-      <w:pPr>
-        <w:ind w:left="360"/>
-        <w:rPr>
-          <w:lang w:val="en-US"/>
-        </w:rPr>
-      </w:pPr>
-    </w:p>
-    <w:p>
-      <w:pPr>
-        <w:ind w:left="360"/>
-        <w:rPr>
-          <w:rFonts w:hint="eastAsia"/>
-          <w:lang w:val="en-US"/>
-        </w:rPr>
-      </w:pPr>
+        <w:t>Therefore</w:t>
+      </w:r>
+      <w:r>
+        <w:rPr>
+          <w:lang w:val="en-US"/>
+        </w:rPr>
+        <w:t xml:space="preserve">, </w:t>
+      </w:r>
+      <w:r>
+        <w:rPr>
+          <w:lang w:val="en-US"/>
+        </w:rPr>
+        <w:t xml:space="preserve">we choose </w:t>
+      </w:r>
+      <w:r>
+        <w:rPr>
+          <w:u w:val="single"/>
+          <w:lang w:val="en-US"/>
+        </w:rPr>
+        <w:t xml:space="preserve">HK 1210 E </w:t>
+      </w:r>
+      <w:r>
+        <w:rPr>
+          <w:u w:val="single"/>
+          <w:lang w:val="en-US"/>
+        </w:rPr>
+        <w:t xml:space="preserve">needle roller </w:t>
+      </w:r>
+      <w:r>
+        <w:rPr>
+          <w:u w:val="single"/>
+          <w:lang w:val="en-US"/>
+        </w:rPr>
+        <w:t>bearing</w:t>
+      </w:r>
+      <w:r>
+        <w:rPr>
+          <w:lang w:val="en-US"/>
+        </w:rPr>
+        <w:t xml:space="preserve"> from SKF company for this shaft.</w:t>
+      </w:r>
     </w:p>
     <w:sectPr>
-      <w:headerReference w:type="even" r:id="rId10"/>
-      <w:headerReference w:type="default" r:id="rId11"/>
-      <w:footerReference w:type="even" r:id="rId12"/>
-      <w:footerReference w:type="default" r:id="rId13"/>
-      <w:headerReference w:type="first" r:id="rId14"/>
-      <w:footerReference w:type="first" r:id="rId15"/>
+      <w:headerReference w:type="even" r:id="rId12"/>
+      <w:headerReference w:type="default" r:id="rId13"/>
+      <w:footerReference w:type="even" r:id="rId14"/>
+      <w:footerReference w:type="default" r:id="rId15"/>
+      <w:headerReference w:type="first" r:id="rId16"/>
+      <w:footerReference w:type="first" r:id="rId17"/>
       <w:pgSz w:w="12240" w:h="15840"/>
       <w:pgMar w:top="1440" w:right="1440" w:bottom="1440" w:left="1440" w:header="708" w:footer="708" w:gutter="0"/>
       <w:cols w:space="708"/>
@@ -2978,6 +6247,95 @@
 <file path=word/numbering.xml><?xml version="1.0" encoding="utf-8"?>
 <w:numbering xmlns:wpc="http://schemas.microsoft.com/office/word/2010/wordprocessingCanvas" xmlns:cx="http://schemas.microsoft.com/office/drawing/2014/chartex" xmlns:cx1="http://schemas.microsoft.com/office/drawing/2015/9/8/chartex" xmlns:cx2="http://schemas.microsoft.com/office/drawing/2015/10/21/chartex" xmlns:cx3="http://schemas.microsoft.com/office/drawing/2016/5/9/chartex" xmlns:cx4="http://schemas.microsoft.com/office/drawing/2016/5/10/chartex" xmlns:cx5="http://schemas.microsoft.com/office/drawing/2016/5/11/chartex" xmlns:cx6="http://schemas.microsoft.com/office/drawing/2016/5/12/chartex" xmlns:cx7="http://schemas.microsoft.com/office/drawing/2016/5/13/chartex" xmlns:cx8="http://schemas.microsoft.com/office/drawing/2016/5/14/chartex" xmlns:mc="http://schemas.openxmlformats.org/markup-compatibility/2006" xmlns:aink="http://schemas.microsoft.com/office/drawing/2016/ink" xmlns:am3d="http://schemas.microsoft.com/office/drawing/2017/model3d" xmlns:o="urn:schemas-microsoft-com:office:office" xmlns:oel="http://schemas.microsoft.com/office/2019/extlst" xmlns:r="http://schemas.openxmlformats.org/officeDocument/2006/relationships" xmlns:m="http://schemas.openxmlformats.org/officeDocument/2006/math" xmlns:v="urn:schemas-microsoft-com:vml" xmlns:wp14="http://schemas.microsoft.com/office/word/2010/wordprocessingDrawing" xmlns:wp="http://schemas.openxmlformats.org/drawingml/2006/wordprocessingDrawing" xmlns:w10="urn:schemas-microsoft-com:office:word" xmlns:w="http://schemas.openxmlformats.org/wordprocessingml/2006/main" xmlns:w14="http://schemas.microsoft.com/office/word/2010/wordml" xmlns:w15="http://schemas.microsoft.com/office/word/2012/wordml" xmlns:w16cex="http://schemas.microsoft.com/office/word/2018/wordml/cex" xmlns:w16cid="http://schemas.microsoft.com/office/word/2016/wordml/cid" xmlns:w16="http://schemas.microsoft.com/office/word/2018/wordml" xmlns:w16sdtdh="http://schemas.microsoft.com/office/word/2020/wordml/sdtdatahash" xmlns:w16se="http://schemas.microsoft.com/office/word/2015/wordml/symex" xmlns:wpg="http://schemas.microsoft.com/office/word/2010/wordprocessingGroup" xmlns:wpi="http://schemas.microsoft.com/office/word/2010/wordprocessingInk" xmlns:wne="http://schemas.microsoft.com/office/word/2006/wordml" xmlns:wps="http://schemas.microsoft.com/office/word/2010/wordprocessingShape" mc:Ignorable="w14 w15 w16se w16cid w16 w16cex w16sdtdh wp14">
   <w:abstractNum w:abstractNumId="0" w15:restartNumberingAfterBreak="0">
+    <w:nsid w:val="044E589D"/>
+    <w:multiLevelType w:val="hybridMultilevel"/>
+    <w:tmpl w:val="2DA20E46"/>
+    <w:lvl w:ilvl="0" w:tplc="604832E0">
+      <w:start w:val="1"/>
+      <w:numFmt w:val="decimal"/>
+      <w:lvlText w:val="%1."/>
+      <w:lvlJc w:val="left"/>
+      <w:pPr>
+        <w:ind w:left="720" w:hanging="360"/>
+      </w:pPr>
+      <w:rPr>
+        <w:rFonts w:hint="default"/>
+      </w:rPr>
+    </w:lvl>
+    <w:lvl w:ilvl="1" w:tplc="04090019" w:tentative="1">
+      <w:start w:val="1"/>
+      <w:numFmt w:val="lowerLetter"/>
+      <w:lvlText w:val="%2."/>
+      <w:lvlJc w:val="left"/>
+      <w:pPr>
+        <w:ind w:left="1440" w:hanging="360"/>
+      </w:pPr>
+    </w:lvl>
+    <w:lvl w:ilvl="2" w:tplc="0409001B" w:tentative="1">
+      <w:start w:val="1"/>
+      <w:numFmt w:val="lowerRoman"/>
+      <w:lvlText w:val="%3."/>
+      <w:lvlJc w:val="right"/>
+      <w:pPr>
+        <w:ind w:left="2160" w:hanging="180"/>
+      </w:pPr>
+    </w:lvl>
+    <w:lvl w:ilvl="3" w:tplc="0409000F" w:tentative="1">
+      <w:start w:val="1"/>
+      <w:numFmt w:val="decimal"/>
+      <w:lvlText w:val="%4."/>
+      <w:lvlJc w:val="left"/>
+      <w:pPr>
+        <w:ind w:left="2880" w:hanging="360"/>
+      </w:pPr>
+    </w:lvl>
+    <w:lvl w:ilvl="4" w:tplc="04090019" w:tentative="1">
+      <w:start w:val="1"/>
+      <w:numFmt w:val="lowerLetter"/>
+      <w:lvlText w:val="%5."/>
+      <w:lvlJc w:val="left"/>
+      <w:pPr>
+        <w:ind w:left="3600" w:hanging="360"/>
+      </w:pPr>
+    </w:lvl>
+    <w:lvl w:ilvl="5" w:tplc="0409001B" w:tentative="1">
+      <w:start w:val="1"/>
+      <w:numFmt w:val="lowerRoman"/>
+      <w:lvlText w:val="%6."/>
+      <w:lvlJc w:val="right"/>
+      <w:pPr>
+        <w:ind w:left="4320" w:hanging="180"/>
+      </w:pPr>
+    </w:lvl>
+    <w:lvl w:ilvl="6" w:tplc="0409000F" w:tentative="1">
+      <w:start w:val="1"/>
+      <w:numFmt w:val="decimal"/>
+      <w:lvlText w:val="%7."/>
+      <w:lvlJc w:val="left"/>
+      <w:pPr>
+        <w:ind w:left="5040" w:hanging="360"/>
+      </w:pPr>
+    </w:lvl>
+    <w:lvl w:ilvl="7" w:tplc="04090019" w:tentative="1">
+      <w:start w:val="1"/>
+      <w:numFmt w:val="lowerLetter"/>
+      <w:lvlText w:val="%8."/>
+      <w:lvlJc w:val="left"/>
+      <w:pPr>
+        <w:ind w:left="5760" w:hanging="360"/>
+      </w:pPr>
+    </w:lvl>
+    <w:lvl w:ilvl="8" w:tplc="0409001B" w:tentative="1">
+      <w:start w:val="1"/>
+      <w:numFmt w:val="lowerRoman"/>
+      <w:lvlText w:val="%9."/>
+      <w:lvlJc w:val="right"/>
+      <w:pPr>
+        <w:ind w:left="6480" w:hanging="180"/>
+      </w:pPr>
+    </w:lvl>
+  </w:abstractNum>
+  <w:abstractNum w:abstractNumId="1" w15:restartNumberingAfterBreak="0">
     <w:nsid w:val="09286A84"/>
     <w:multiLevelType w:val="hybridMultilevel"/>
     <w:tmpl w:val="68AC2840"/>
@@ -3090,7 +6448,7 @@
       </w:rPr>
     </w:lvl>
   </w:abstractNum>
-  <w:abstractNum w:abstractNumId="1" w15:restartNumberingAfterBreak="0">
+  <w:abstractNum w:abstractNumId="2" w15:restartNumberingAfterBreak="0">
     <w:nsid w:val="0EBB3FEE"/>
     <w:multiLevelType w:val="hybridMultilevel"/>
     <w:tmpl w:val="294A6EFE"/>
@@ -3179,7 +6537,96 @@
       </w:pPr>
     </w:lvl>
   </w:abstractNum>
-  <w:abstractNum w:abstractNumId="2" w15:restartNumberingAfterBreak="0">
+  <w:abstractNum w:abstractNumId="3" w15:restartNumberingAfterBreak="0">
+    <w:nsid w:val="15DF4384"/>
+    <w:multiLevelType w:val="hybridMultilevel"/>
+    <w:tmpl w:val="62EA0B94"/>
+    <w:lvl w:ilvl="0" w:tplc="0409000F">
+      <w:start w:val="1"/>
+      <w:numFmt w:val="decimal"/>
+      <w:lvlText w:val="%1."/>
+      <w:lvlJc w:val="left"/>
+      <w:pPr>
+        <w:ind w:left="720" w:hanging="360"/>
+      </w:pPr>
+      <w:rPr>
+        <w:rFonts w:hint="default"/>
+      </w:rPr>
+    </w:lvl>
+    <w:lvl w:ilvl="1" w:tplc="04090019" w:tentative="1">
+      <w:start w:val="1"/>
+      <w:numFmt w:val="lowerLetter"/>
+      <w:lvlText w:val="%2."/>
+      <w:lvlJc w:val="left"/>
+      <w:pPr>
+        <w:ind w:left="1440" w:hanging="360"/>
+      </w:pPr>
+    </w:lvl>
+    <w:lvl w:ilvl="2" w:tplc="0409001B" w:tentative="1">
+      <w:start w:val="1"/>
+      <w:numFmt w:val="lowerRoman"/>
+      <w:lvlText w:val="%3."/>
+      <w:lvlJc w:val="right"/>
+      <w:pPr>
+        <w:ind w:left="2160" w:hanging="180"/>
+      </w:pPr>
+    </w:lvl>
+    <w:lvl w:ilvl="3" w:tplc="0409000F" w:tentative="1">
+      <w:start w:val="1"/>
+      <w:numFmt w:val="decimal"/>
+      <w:lvlText w:val="%4."/>
+      <w:lvlJc w:val="left"/>
+      <w:pPr>
+        <w:ind w:left="2880" w:hanging="360"/>
+      </w:pPr>
+    </w:lvl>
+    <w:lvl w:ilvl="4" w:tplc="04090019" w:tentative="1">
+      <w:start w:val="1"/>
+      <w:numFmt w:val="lowerLetter"/>
+      <w:lvlText w:val="%5."/>
+      <w:lvlJc w:val="left"/>
+      <w:pPr>
+        <w:ind w:left="3600" w:hanging="360"/>
+      </w:pPr>
+    </w:lvl>
+    <w:lvl w:ilvl="5" w:tplc="0409001B" w:tentative="1">
+      <w:start w:val="1"/>
+      <w:numFmt w:val="lowerRoman"/>
+      <w:lvlText w:val="%6."/>
+      <w:lvlJc w:val="right"/>
+      <w:pPr>
+        <w:ind w:left="4320" w:hanging="180"/>
+      </w:pPr>
+    </w:lvl>
+    <w:lvl w:ilvl="6" w:tplc="0409000F" w:tentative="1">
+      <w:start w:val="1"/>
+      <w:numFmt w:val="decimal"/>
+      <w:lvlText w:val="%7."/>
+      <w:lvlJc w:val="left"/>
+      <w:pPr>
+        <w:ind w:left="5040" w:hanging="360"/>
+      </w:pPr>
+    </w:lvl>
+    <w:lvl w:ilvl="7" w:tplc="04090019" w:tentative="1">
+      <w:start w:val="1"/>
+      <w:numFmt w:val="lowerLetter"/>
+      <w:lvlText w:val="%8."/>
+      <w:lvlJc w:val="left"/>
+      <w:pPr>
+        <w:ind w:left="5760" w:hanging="360"/>
+      </w:pPr>
+    </w:lvl>
+    <w:lvl w:ilvl="8" w:tplc="0409001B" w:tentative="1">
+      <w:start w:val="1"/>
+      <w:numFmt w:val="lowerRoman"/>
+      <w:lvlText w:val="%9."/>
+      <w:lvlJc w:val="right"/>
+      <w:pPr>
+        <w:ind w:left="6480" w:hanging="180"/>
+      </w:pPr>
+    </w:lvl>
+  </w:abstractNum>
+  <w:abstractNum w:abstractNumId="4" w15:restartNumberingAfterBreak="0">
     <w:nsid w:val="18622ED4"/>
     <w:multiLevelType w:val="hybridMultilevel"/>
     <w:tmpl w:val="75D6194E"/>
@@ -3292,7 +6739,7 @@
       </w:rPr>
     </w:lvl>
   </w:abstractNum>
-  <w:abstractNum w:abstractNumId="3" w15:restartNumberingAfterBreak="0">
+  <w:abstractNum w:abstractNumId="5" w15:restartNumberingAfterBreak="0">
     <w:nsid w:val="224F65F7"/>
     <w:multiLevelType w:val="hybridMultilevel"/>
     <w:tmpl w:val="F07E9264"/>
@@ -3381,7 +6828,7 @@
       </w:pPr>
     </w:lvl>
   </w:abstractNum>
-  <w:abstractNum w:abstractNumId="4" w15:restartNumberingAfterBreak="0">
+  <w:abstractNum w:abstractNumId="6" w15:restartNumberingAfterBreak="0">
     <w:nsid w:val="22B70FEC"/>
     <w:multiLevelType w:val="hybridMultilevel"/>
     <w:tmpl w:val="1E1EABA8"/>
@@ -3494,7 +6941,7 @@
       </w:rPr>
     </w:lvl>
   </w:abstractNum>
-  <w:abstractNum w:abstractNumId="5" w15:restartNumberingAfterBreak="0">
+  <w:abstractNum w:abstractNumId="7" w15:restartNumberingAfterBreak="0">
     <w:nsid w:val="275A519A"/>
     <w:multiLevelType w:val="hybridMultilevel"/>
     <w:tmpl w:val="C8BA006C"/>
@@ -3583,7 +7030,7 @@
       </w:pPr>
     </w:lvl>
   </w:abstractNum>
-  <w:abstractNum w:abstractNumId="6" w15:restartNumberingAfterBreak="0">
+  <w:abstractNum w:abstractNumId="8" w15:restartNumberingAfterBreak="0">
     <w:nsid w:val="2C502C54"/>
     <w:multiLevelType w:val="hybridMultilevel"/>
     <w:tmpl w:val="8274FB26"/>
@@ -3696,7 +7143,7 @@
       </w:rPr>
     </w:lvl>
   </w:abstractNum>
-  <w:abstractNum w:abstractNumId="7" w15:restartNumberingAfterBreak="0">
+  <w:abstractNum w:abstractNumId="9" w15:restartNumberingAfterBreak="0">
     <w:nsid w:val="2D443393"/>
     <w:multiLevelType w:val="hybridMultilevel"/>
     <w:tmpl w:val="5EC08018"/>
@@ -3785,7 +7232,96 @@
       </w:pPr>
     </w:lvl>
   </w:abstractNum>
-  <w:abstractNum w:abstractNumId="8" w15:restartNumberingAfterBreak="0">
+  <w:abstractNum w:abstractNumId="10" w15:restartNumberingAfterBreak="0">
+    <w:nsid w:val="3AE05928"/>
+    <w:multiLevelType w:val="hybridMultilevel"/>
+    <w:tmpl w:val="C4C44C26"/>
+    <w:lvl w:ilvl="0" w:tplc="0409000F">
+      <w:start w:val="1"/>
+      <w:numFmt w:val="decimal"/>
+      <w:lvlText w:val="%1."/>
+      <w:lvlJc w:val="left"/>
+      <w:pPr>
+        <w:ind w:left="720" w:hanging="360"/>
+      </w:pPr>
+      <w:rPr>
+        <w:rFonts w:hint="default"/>
+      </w:rPr>
+    </w:lvl>
+    <w:lvl w:ilvl="1" w:tplc="04090019" w:tentative="1">
+      <w:start w:val="1"/>
+      <w:numFmt w:val="lowerLetter"/>
+      <w:lvlText w:val="%2."/>
+      <w:lvlJc w:val="left"/>
+      <w:pPr>
+        <w:ind w:left="1440" w:hanging="360"/>
+      </w:pPr>
+    </w:lvl>
+    <w:lvl w:ilvl="2" w:tplc="0409001B" w:tentative="1">
+      <w:start w:val="1"/>
+      <w:numFmt w:val="lowerRoman"/>
+      <w:lvlText w:val="%3."/>
+      <w:lvlJc w:val="right"/>
+      <w:pPr>
+        <w:ind w:left="2160" w:hanging="180"/>
+      </w:pPr>
+    </w:lvl>
+    <w:lvl w:ilvl="3" w:tplc="0409000F" w:tentative="1">
+      <w:start w:val="1"/>
+      <w:numFmt w:val="decimal"/>
+      <w:lvlText w:val="%4."/>
+      <w:lvlJc w:val="left"/>
+      <w:pPr>
+        <w:ind w:left="2880" w:hanging="360"/>
+      </w:pPr>
+    </w:lvl>
+    <w:lvl w:ilvl="4" w:tplc="04090019" w:tentative="1">
+      <w:start w:val="1"/>
+      <w:numFmt w:val="lowerLetter"/>
+      <w:lvlText w:val="%5."/>
+      <w:lvlJc w:val="left"/>
+      <w:pPr>
+        <w:ind w:left="3600" w:hanging="360"/>
+      </w:pPr>
+    </w:lvl>
+    <w:lvl w:ilvl="5" w:tplc="0409001B" w:tentative="1">
+      <w:start w:val="1"/>
+      <w:numFmt w:val="lowerRoman"/>
+      <w:lvlText w:val="%6."/>
+      <w:lvlJc w:val="right"/>
+      <w:pPr>
+        <w:ind w:left="4320" w:hanging="180"/>
+      </w:pPr>
+    </w:lvl>
+    <w:lvl w:ilvl="6" w:tplc="0409000F" w:tentative="1">
+      <w:start w:val="1"/>
+      <w:numFmt w:val="decimal"/>
+      <w:lvlText w:val="%7."/>
+      <w:lvlJc w:val="left"/>
+      <w:pPr>
+        <w:ind w:left="5040" w:hanging="360"/>
+      </w:pPr>
+    </w:lvl>
+    <w:lvl w:ilvl="7" w:tplc="04090019" w:tentative="1">
+      <w:start w:val="1"/>
+      <w:numFmt w:val="lowerLetter"/>
+      <w:lvlText w:val="%8."/>
+      <w:lvlJc w:val="left"/>
+      <w:pPr>
+        <w:ind w:left="5760" w:hanging="360"/>
+      </w:pPr>
+    </w:lvl>
+    <w:lvl w:ilvl="8" w:tplc="0409001B" w:tentative="1">
+      <w:start w:val="1"/>
+      <w:numFmt w:val="lowerRoman"/>
+      <w:lvlText w:val="%9."/>
+      <w:lvlJc w:val="right"/>
+      <w:pPr>
+        <w:ind w:left="6480" w:hanging="180"/>
+      </w:pPr>
+    </w:lvl>
+  </w:abstractNum>
+  <w:abstractNum w:abstractNumId="11" w15:restartNumberingAfterBreak="0">
     <w:nsid w:val="43C76EF5"/>
     <w:multiLevelType w:val="hybridMultilevel"/>
     <w:tmpl w:val="ECB8E4B2"/>
@@ -3875,31 +7411,40 @@
     </w:lvl>
   </w:abstractNum>
   <w:num w:numId="1" w16cid:durableId="402680627">
+    <w:abstractNumId w:val="7"/>
+  </w:num>
+  <w:num w:numId="2" w16cid:durableId="1169253615">
+    <w:abstractNumId w:val="11"/>
+  </w:num>
+  <w:num w:numId="3" w16cid:durableId="1188563123">
     <w:abstractNumId w:val="5"/>
   </w:num>
-  <w:num w:numId="2" w16cid:durableId="1169253615">
+  <w:num w:numId="4" w16cid:durableId="1202741948">
+    <w:abstractNumId w:val="2"/>
+  </w:num>
+  <w:num w:numId="5" w16cid:durableId="1202787576">
     <w:abstractNumId w:val="8"/>
   </w:num>
-  <w:num w:numId="3" w16cid:durableId="1188563123">
+  <w:num w:numId="6" w16cid:durableId="1386025423">
+    <w:abstractNumId w:val="1"/>
+  </w:num>
+  <w:num w:numId="7" w16cid:durableId="172300461">
+    <w:abstractNumId w:val="6"/>
+  </w:num>
+  <w:num w:numId="8" w16cid:durableId="1373842438">
+    <w:abstractNumId w:val="9"/>
+  </w:num>
+  <w:num w:numId="9" w16cid:durableId="1295720773">
+    <w:abstractNumId w:val="4"/>
+  </w:num>
+  <w:num w:numId="10" w16cid:durableId="2107924530">
+    <w:abstractNumId w:val="0"/>
+  </w:num>
+  <w:num w:numId="11" w16cid:durableId="52193751">
     <w:abstractNumId w:val="3"/>
   </w:num>
-  <w:num w:numId="4" w16cid:durableId="1202741948">
-    <w:abstractNumId w:val="1"/>
-  </w:num>
-  <w:num w:numId="5" w16cid:durableId="1202787576">
-    <w:abstractNumId w:val="6"/>
-  </w:num>
-  <w:num w:numId="6" w16cid:durableId="1386025423">
-    <w:abstractNumId w:val="0"/>
-  </w:num>
-  <w:num w:numId="7" w16cid:durableId="172300461">
-    <w:abstractNumId w:val="4"/>
-  </w:num>
-  <w:num w:numId="8" w16cid:durableId="1373842438">
-    <w:abstractNumId w:val="7"/>
-  </w:num>
-  <w:num w:numId="9" w16cid:durableId="1295720773">
-    <w:abstractNumId w:val="2"/>
+  <w:num w:numId="12" w16cid:durableId="14768029">
+    <w:abstractNumId w:val="10"/>
   </w:num>
 </w:numbering>
 </file>

--- a/Documents/Bearing Selection/Bearing Selection.docx
+++ b/Documents/Bearing Selection/Bearing Selection.docx
@@ -5,6 +5,7 @@
     <w:p>
       <w:pPr>
         <w:rPr>
+          <w:rFonts w:ascii="Times New Roman" w:hAnsi="Times New Roman" w:cs="Times New Roman"/>
           <w:b/>
           <w:bCs/>
           <w:lang w:val="en-US"/>
@@ -12,6 +13,7 @@
       </w:pPr>
       <w:r>
         <w:rPr>
+          <w:rFonts w:ascii="Times New Roman" w:hAnsi="Times New Roman" w:cs="Times New Roman"/>
           <w:b/>
           <w:bCs/>
           <w:lang w:val="en-US"/>
@@ -21,13 +23,17 @@
     </w:p>
     <w:p>
       <w:pPr>
+        <w:keepNext/>
         <w:jc w:val="center"/>
         <w:rPr>
-          <w:lang w:val="en-US"/>
-        </w:rPr>
-      </w:pPr>
-      <w:r>
-        <w:rPr>
+          <w:rFonts w:ascii="Times New Roman" w:hAnsi="Times New Roman" w:cs="Times New Roman"/>
+        </w:rPr>
+      </w:pPr>
+      <w:bookmarkStart w:id="0" w:name="OLE_LINK59"/>
+      <w:bookmarkStart w:id="1" w:name="OLE_LINK60"/>
+      <w:r>
+        <w:rPr>
+          <w:rFonts w:ascii="Times New Roman" w:hAnsi="Times New Roman" w:cs="Times New Roman"/>
           <w:noProof/>
           <w:lang w:val="en-US"/>
         </w:rPr>
@@ -76,7 +82,120 @@
     </w:p>
     <w:p>
       <w:pPr>
-        <w:rPr>
+        <w:pStyle w:val="Caption"/>
+        <w:jc w:val="center"/>
+        <w:rPr>
+          <w:rFonts w:ascii="Times New Roman" w:hAnsi="Times New Roman" w:cs="Times New Roman"/>
+          <w:i w:val="0"/>
+          <w:iCs w:val="0"/>
+          <w:color w:val="auto"/>
+          <w:sz w:val="24"/>
+          <w:szCs w:val="24"/>
+          <w:lang w:val="en-US"/>
+        </w:rPr>
+      </w:pPr>
+      <w:r>
+        <w:rPr>
+          <w:rFonts w:ascii="Times New Roman" w:hAnsi="Times New Roman" w:cs="Times New Roman"/>
+          <w:i w:val="0"/>
+          <w:iCs w:val="0"/>
+          <w:color w:val="auto"/>
+          <w:sz w:val="24"/>
+          <w:szCs w:val="24"/>
+          <w:lang w:val="en-US"/>
+        </w:rPr>
+        <w:t xml:space="preserve">Figure </w:t>
+      </w:r>
+      <w:r>
+        <w:rPr>
+          <w:rFonts w:ascii="Times New Roman" w:hAnsi="Times New Roman" w:cs="Times New Roman"/>
+          <w:i w:val="0"/>
+          <w:iCs w:val="0"/>
+          <w:color w:val="auto"/>
+          <w:sz w:val="24"/>
+          <w:szCs w:val="24"/>
+          <w:lang w:val="en-US"/>
+        </w:rPr>
+        <w:fldChar w:fldCharType="begin"/>
+      </w:r>
+      <w:r>
+        <w:rPr>
+          <w:rFonts w:ascii="Times New Roman" w:hAnsi="Times New Roman" w:cs="Times New Roman"/>
+          <w:i w:val="0"/>
+          <w:iCs w:val="0"/>
+          <w:color w:val="auto"/>
+          <w:sz w:val="24"/>
+          <w:szCs w:val="24"/>
+          <w:lang w:val="en-US"/>
+        </w:rPr>
+        <w:instrText xml:space="preserve"> SEQ Figure \* ARABIC </w:instrText>
+      </w:r>
+      <w:r>
+        <w:rPr>
+          <w:rFonts w:ascii="Times New Roman" w:hAnsi="Times New Roman" w:cs="Times New Roman"/>
+          <w:i w:val="0"/>
+          <w:iCs w:val="0"/>
+          <w:color w:val="auto"/>
+          <w:sz w:val="24"/>
+          <w:szCs w:val="24"/>
+          <w:lang w:val="en-US"/>
+        </w:rPr>
+        <w:fldChar w:fldCharType="separate"/>
+      </w:r>
+      <w:r>
+        <w:rPr>
+          <w:rFonts w:ascii="Times New Roman" w:hAnsi="Times New Roman" w:cs="Times New Roman"/>
+          <w:i w:val="0"/>
+          <w:iCs w:val="0"/>
+          <w:noProof/>
+          <w:color w:val="auto"/>
+          <w:sz w:val="24"/>
+          <w:szCs w:val="24"/>
+          <w:lang w:val="en-US"/>
+        </w:rPr>
+        <w:t>1</w:t>
+      </w:r>
+      <w:r>
+        <w:rPr>
+          <w:rFonts w:ascii="Times New Roman" w:hAnsi="Times New Roman" w:cs="Times New Roman"/>
+          <w:i w:val="0"/>
+          <w:iCs w:val="0"/>
+          <w:color w:val="auto"/>
+          <w:sz w:val="24"/>
+          <w:szCs w:val="24"/>
+          <w:lang w:val="en-US"/>
+        </w:rPr>
+        <w:fldChar w:fldCharType="end"/>
+      </w:r>
+      <w:r>
+        <w:rPr>
+          <w:rFonts w:ascii="Times New Roman" w:hAnsi="Times New Roman" w:cs="Times New Roman"/>
+          <w:i w:val="0"/>
+          <w:iCs w:val="0"/>
+          <w:color w:val="auto"/>
+          <w:sz w:val="24"/>
+          <w:szCs w:val="24"/>
+          <w:lang w:val="en-US"/>
+        </w:rPr>
+        <w:t xml:space="preserve"> </w:t>
+      </w:r>
+      <w:r>
+        <w:rPr>
+          <w:rFonts w:ascii="Times New Roman" w:hAnsi="Times New Roman" w:cs="Times New Roman"/>
+          <w:i w:val="0"/>
+          <w:iCs w:val="0"/>
+          <w:color w:val="auto"/>
+          <w:sz w:val="24"/>
+          <w:szCs w:val="24"/>
+          <w:lang w:val="en-US"/>
+        </w:rPr>
+        <w:t xml:space="preserve">Shaft Layout </w:t>
+      </w:r>
+    </w:p>
+    <w:p>
+      <w:pPr>
+        <w:rPr>
+          <w:rFonts w:ascii="Times New Roman" w:hAnsi="Times New Roman" w:cs="Times New Roman"/>
           <w:b/>
           <w:bCs/>
           <w:lang w:val="en-US"/>
@@ -84,6 +203,7 @@
       </w:pPr>
       <w:r>
         <w:rPr>
+          <w:rFonts w:ascii="Times New Roman" w:hAnsi="Times New Roman" w:cs="Times New Roman"/>
           <w:b/>
           <w:bCs/>
           <w:lang w:val="en-US"/>
@@ -92,54 +212,110 @@
       </w:r>
       <w:r>
         <w:rPr>
+          <w:rFonts w:ascii="Times New Roman" w:hAnsi="Times New Roman" w:cs="Times New Roman"/>
           <w:b/>
           <w:bCs/>
           <w:lang w:val="en-US"/>
         </w:rPr>
-        <w:t>the b</w:t>
-      </w:r>
-      <w:r>
-        <w:rPr>
+        <w:t xml:space="preserve">the </w:t>
+      </w:r>
+      <w:bookmarkStart w:id="2" w:name="OLE_LINK63"/>
+      <w:bookmarkStart w:id="3" w:name="OLE_LINK64"/>
+      <w:r>
+        <w:rPr>
+          <w:rFonts w:ascii="Times New Roman" w:hAnsi="Times New Roman" w:cs="Times New Roman"/>
           <w:b/>
           <w:bCs/>
           <w:lang w:val="en-US"/>
         </w:rPr>
-        <w:t>earing B</w:t>
-      </w:r>
-      <w:r>
-        <w:rPr>
+        <w:t>b</w:t>
+      </w:r>
+      <w:r>
+        <w:rPr>
+          <w:rFonts w:ascii="Times New Roman" w:hAnsi="Times New Roman" w:cs="Times New Roman"/>
           <w:b/>
           <w:bCs/>
           <w:lang w:val="en-US"/>
         </w:rPr>
-        <w:t xml:space="preserve"> of the </w:t>
-      </w:r>
-      <w:r>
-        <w:rPr>
+        <w:t xml:space="preserve">earing </w:t>
+      </w:r>
+      <w:r>
+        <w:rPr>
+          <w:rFonts w:ascii="Times New Roman" w:hAnsi="Times New Roman" w:cs="Times New Roman"/>
           <w:b/>
           <w:bCs/>
           <w:lang w:val="en-US"/>
         </w:rPr>
-        <w:t>left</w:t>
-      </w:r>
-      <w:r>
-        <w:rPr>
+        <w:t xml:space="preserve">at </w:t>
+      </w:r>
+      <w:r>
+        <w:rPr>
+          <w:rFonts w:ascii="Times New Roman" w:hAnsi="Times New Roman" w:cs="Times New Roman"/>
           <w:b/>
           <w:bCs/>
           <w:lang w:val="en-US"/>
         </w:rPr>
-        <w:t xml:space="preserve"> shaft</w:t>
-      </w:r>
-      <w:r>
-        <w:rPr>
+        <w:t>B</w:t>
+      </w:r>
+      <w:r>
+        <w:rPr>
+          <w:rFonts w:ascii="Times New Roman" w:hAnsi="Times New Roman" w:cs="Times New Roman"/>
           <w:b/>
           <w:bCs/>
           <w:lang w:val="en-US"/>
         </w:rPr>
+        <w:t xml:space="preserve"> </w:t>
+      </w:r>
+      <w:r>
+        <w:rPr>
+          <w:rFonts w:ascii="Times New Roman" w:hAnsi="Times New Roman" w:cs="Times New Roman"/>
+          <w:b/>
+          <w:bCs/>
+          <w:lang w:val="en-US"/>
+        </w:rPr>
+        <w:t>on</w:t>
+      </w:r>
+      <w:r>
+        <w:rPr>
+          <w:rFonts w:ascii="Times New Roman" w:hAnsi="Times New Roman" w:cs="Times New Roman"/>
+          <w:b/>
+          <w:bCs/>
+          <w:lang w:val="en-US"/>
+        </w:rPr>
+        <w:t xml:space="preserve"> the </w:t>
+      </w:r>
+      <w:r>
+        <w:rPr>
+          <w:rFonts w:ascii="Times New Roman" w:hAnsi="Times New Roman" w:cs="Times New Roman"/>
+          <w:b/>
+          <w:bCs/>
+          <w:lang w:val="en-US"/>
+        </w:rPr>
+        <w:t>left</w:t>
+      </w:r>
+      <w:r>
+        <w:rPr>
+          <w:rFonts w:ascii="Times New Roman" w:hAnsi="Times New Roman" w:cs="Times New Roman"/>
+          <w:b/>
+          <w:bCs/>
+          <w:lang w:val="en-US"/>
+        </w:rPr>
+        <w:t xml:space="preserve"> shaft</w:t>
+      </w:r>
+      <w:bookmarkEnd w:id="2"/>
+      <w:bookmarkEnd w:id="3"/>
+      <w:r>
+        <w:rPr>
+          <w:rFonts w:ascii="Times New Roman" w:hAnsi="Times New Roman" w:cs="Times New Roman"/>
+          <w:b/>
+          <w:bCs/>
+          <w:lang w:val="en-US"/>
+        </w:rPr>
         <w:t>:</w:t>
       </w:r>
       <w:r>
         <w:rPr>
+          <w:rFonts w:ascii="Times New Roman" w:hAnsi="Times New Roman" w:cs="Times New Roman"/>
           <w:b/>
           <w:bCs/>
           <w:lang w:val="en-US"/>
@@ -155,17 +331,166 @@
           <w:numId w:val="4"/>
         </w:numPr>
         <w:rPr>
-          <w:lang w:val="en-US"/>
-        </w:rPr>
-      </w:pPr>
-      <w:bookmarkStart w:id="0" w:name="OLE_LINK9"/>
-      <w:bookmarkStart w:id="1" w:name="OLE_LINK10"/>
-      <w:r>
-        <w:rPr>
-          <w:lang w:val="en-US"/>
-        </w:rPr>
-        <w:t>Performance and operating condition:</w:t>
-      </w:r>
+          <w:rFonts w:ascii="Times New Roman" w:hAnsi="Times New Roman" w:cs="Times New Roman"/>
+          <w:lang w:val="en-US"/>
+        </w:rPr>
+      </w:pPr>
+      <w:bookmarkStart w:id="4" w:name="OLE_LINK9"/>
+      <w:bookmarkStart w:id="5" w:name="OLE_LINK10"/>
+      <w:bookmarkStart w:id="6" w:name="OLE_LINK61"/>
+      <w:bookmarkStart w:id="7" w:name="OLE_LINK62"/>
+      <w:r>
+        <w:rPr>
+          <w:rFonts w:ascii="Times New Roman" w:hAnsi="Times New Roman" w:cs="Times New Roman"/>
+          <w:lang w:val="en-US"/>
+        </w:rPr>
+        <w:t>Performance and operating condition</w:t>
+      </w:r>
+      <w:bookmarkEnd w:id="6"/>
+      <w:bookmarkEnd w:id="7"/>
+      <w:r>
+        <w:rPr>
+          <w:rFonts w:ascii="Times New Roman" w:hAnsi="Times New Roman" w:cs="Times New Roman"/>
+          <w:lang w:val="en-US"/>
+        </w:rPr>
+        <w:t>:</w:t>
+      </w:r>
+    </w:p>
+    <w:p>
+      <w:pPr>
+        <w:pStyle w:val="Caption"/>
+        <w:keepNext/>
+        <w:spacing w:before="240"/>
+        <w:jc w:val="center"/>
+        <w:rPr>
+          <w:rFonts w:ascii="Times New Roman" w:hAnsi="Times New Roman" w:cs="Times New Roman"/>
+          <w:lang w:val="en-US"/>
+        </w:rPr>
+      </w:pPr>
+      <w:bookmarkStart w:id="8" w:name="OLE_LINK65"/>
+      <w:bookmarkStart w:id="9" w:name="OLE_LINK66"/>
+      <w:r>
+        <w:rPr>
+          <w:rFonts w:ascii="Times New Roman" w:hAnsi="Times New Roman" w:cs="Times New Roman"/>
+          <w:i w:val="0"/>
+          <w:iCs w:val="0"/>
+          <w:color w:val="auto"/>
+          <w:sz w:val="24"/>
+          <w:szCs w:val="24"/>
+          <w:lang w:val="en-US"/>
+        </w:rPr>
+        <w:t xml:space="preserve">Table </w:t>
+      </w:r>
+      <w:r>
+        <w:rPr>
+          <w:rFonts w:ascii="Times New Roman" w:hAnsi="Times New Roman" w:cs="Times New Roman"/>
+          <w:i w:val="0"/>
+          <w:iCs w:val="0"/>
+          <w:color w:val="auto"/>
+          <w:sz w:val="24"/>
+          <w:szCs w:val="24"/>
+          <w:lang w:val="en-US"/>
+        </w:rPr>
+        <w:fldChar w:fldCharType="begin"/>
+      </w:r>
+      <w:r>
+        <w:rPr>
+          <w:rFonts w:ascii="Times New Roman" w:hAnsi="Times New Roman" w:cs="Times New Roman"/>
+          <w:i w:val="0"/>
+          <w:iCs w:val="0"/>
+          <w:color w:val="auto"/>
+          <w:sz w:val="24"/>
+          <w:szCs w:val="24"/>
+          <w:lang w:val="en-US"/>
+        </w:rPr>
+        <w:instrText xml:space="preserve"> SEQ Table \* ARABIC </w:instrText>
+      </w:r>
+      <w:r>
+        <w:rPr>
+          <w:rFonts w:ascii="Times New Roman" w:hAnsi="Times New Roman" w:cs="Times New Roman"/>
+          <w:i w:val="0"/>
+          <w:iCs w:val="0"/>
+          <w:color w:val="auto"/>
+          <w:sz w:val="24"/>
+          <w:szCs w:val="24"/>
+          <w:lang w:val="en-US"/>
+        </w:rPr>
+        <w:fldChar w:fldCharType="separate"/>
+      </w:r>
+      <w:r>
+        <w:rPr>
+          <w:rFonts w:ascii="Times New Roman" w:hAnsi="Times New Roman" w:cs="Times New Roman"/>
+          <w:i w:val="0"/>
+          <w:iCs w:val="0"/>
+          <w:color w:val="auto"/>
+          <w:sz w:val="24"/>
+          <w:szCs w:val="24"/>
+          <w:lang w:val="en-US"/>
+        </w:rPr>
+        <w:t>1</w:t>
+      </w:r>
+      <w:r>
+        <w:rPr>
+          <w:rFonts w:ascii="Times New Roman" w:hAnsi="Times New Roman" w:cs="Times New Roman"/>
+          <w:i w:val="0"/>
+          <w:iCs w:val="0"/>
+          <w:color w:val="auto"/>
+          <w:sz w:val="24"/>
+          <w:szCs w:val="24"/>
+          <w:lang w:val="en-US"/>
+        </w:rPr>
+        <w:fldChar w:fldCharType="end"/>
+      </w:r>
+      <w:r>
+        <w:rPr>
+          <w:rFonts w:ascii="Times New Roman" w:hAnsi="Times New Roman" w:cs="Times New Roman"/>
+          <w:i w:val="0"/>
+          <w:iCs w:val="0"/>
+          <w:color w:val="auto"/>
+          <w:sz w:val="24"/>
+          <w:szCs w:val="24"/>
+          <w:lang w:val="en-US"/>
+        </w:rPr>
+        <w:t xml:space="preserve"> </w:t>
+      </w:r>
+      <w:r>
+        <w:rPr>
+          <w:rFonts w:ascii="Times New Roman" w:hAnsi="Times New Roman" w:cs="Times New Roman"/>
+          <w:i w:val="0"/>
+          <w:iCs w:val="0"/>
+          <w:color w:val="auto"/>
+          <w:sz w:val="24"/>
+          <w:szCs w:val="24"/>
+          <w:lang w:val="en-US"/>
+        </w:rPr>
+        <w:t>Performance and operating condition</w:t>
+      </w:r>
+      <w:r>
+        <w:rPr>
+          <w:rFonts w:ascii="Times New Roman" w:hAnsi="Times New Roman" w:cs="Times New Roman"/>
+          <w:i w:val="0"/>
+          <w:iCs w:val="0"/>
+          <w:color w:val="auto"/>
+          <w:sz w:val="24"/>
+          <w:szCs w:val="24"/>
+          <w:lang w:val="en-US"/>
+        </w:rPr>
+        <w:t xml:space="preserve"> for the </w:t>
+      </w:r>
+      <w:r>
+        <w:rPr>
+          <w:rFonts w:ascii="Times New Roman" w:hAnsi="Times New Roman" w:cs="Times New Roman"/>
+          <w:i w:val="0"/>
+          <w:iCs w:val="0"/>
+          <w:color w:val="auto"/>
+          <w:sz w:val="24"/>
+          <w:szCs w:val="24"/>
+          <w:lang w:val="en-US"/>
+        </w:rPr>
+        <w:t>bearing at B on the left shaft</w:t>
+      </w:r>
+      <w:bookmarkEnd w:id="8"/>
+      <w:bookmarkEnd w:id="9"/>
     </w:p>
     <w:tbl>
       <w:tblPr>
@@ -190,11 +515,13 @@
           <w:p>
             <w:pPr>
               <w:rPr>
+                <w:rFonts w:ascii="Times New Roman" w:hAnsi="Times New Roman" w:cs="Times New Roman"/>
                 <w:lang w:val="en-US"/>
               </w:rPr>
             </w:pPr>
             <w:r>
               <w:rPr>
+                <w:rFonts w:ascii="Times New Roman" w:hAnsi="Times New Roman" w:cs="Times New Roman"/>
                 <w:lang w:val="en-US"/>
               </w:rPr>
               <w:t>Radical Force (</w:t>
@@ -204,7 +531,7 @@
                 <m:sSubPr>
                   <m:ctrlPr>
                     <w:rPr>
-                      <w:rFonts w:ascii="Cambria Math" w:hAnsi="Cambria Math"/>
+                      <w:rFonts w:ascii="Cambria Math" w:hAnsi="Cambria Math" w:cs="Times New Roman"/>
                       <w:i/>
                       <w:lang w:val="en-US"/>
                     </w:rPr>
@@ -213,7 +540,7 @@
                 <m:e>
                   <m:r>
                     <w:rPr>
-                      <w:rFonts w:ascii="Cambria Math" w:hAnsi="Cambria Math"/>
+                      <w:rFonts w:ascii="Cambria Math" w:hAnsi="Cambria Math" w:cs="Times New Roman"/>
                       <w:lang w:val="en-US"/>
                     </w:rPr>
                     <m:t>F</m:t>
@@ -222,7 +549,7 @@
                 <m:sub>
                   <m:r>
                     <w:rPr>
-                      <w:rFonts w:ascii="Cambria Math" w:hAnsi="Cambria Math"/>
+                      <w:rFonts w:ascii="Cambria Math" w:hAnsi="Cambria Math" w:cs="Times New Roman"/>
                       <w:lang w:val="en-US"/>
                     </w:rPr>
                     <m:t>r</m:t>
@@ -231,7 +558,7 @@
               </m:sSub>
               <m:r>
                 <w:rPr>
-                  <w:rFonts w:ascii="Cambria Math" w:hAnsi="Cambria Math"/>
+                  <w:rFonts w:ascii="Cambria Math" w:hAnsi="Cambria Math" w:cs="Times New Roman"/>
                   <w:lang w:val="en-US"/>
                 </w:rPr>
                 <m:t>=</m:t>
@@ -241,7 +568,7 @@
                   <m:degHide m:val="1"/>
                   <m:ctrlPr>
                     <w:rPr>
-                      <w:rFonts w:ascii="Cambria Math" w:hAnsi="Cambria Math"/>
+                      <w:rFonts w:ascii="Cambria Math" w:hAnsi="Cambria Math" w:cs="Times New Roman"/>
                       <w:i/>
                       <w:lang w:val="en-US"/>
                     </w:rPr>
@@ -253,7 +580,7 @@
                     <m:sSubSupPr>
                       <m:ctrlPr>
                         <w:rPr>
-                          <w:rFonts w:ascii="Cambria Math" w:hAnsi="Cambria Math"/>
+                          <w:rFonts w:ascii="Cambria Math" w:hAnsi="Cambria Math" w:cs="Times New Roman"/>
                           <w:i/>
                           <w:lang w:val="en-US"/>
                         </w:rPr>
@@ -262,7 +589,7 @@
                     <m:e>
                       <m:r>
                         <w:rPr>
-                          <w:rFonts w:ascii="Cambria Math" w:hAnsi="Cambria Math"/>
+                          <w:rFonts w:ascii="Cambria Math" w:hAnsi="Cambria Math" w:cs="Times New Roman"/>
                           <w:lang w:val="en-US"/>
                         </w:rPr>
                         <m:t>B</m:t>
@@ -271,7 +598,7 @@
                     <m:sub>
                       <m:r>
                         <w:rPr>
-                          <w:rFonts w:ascii="Cambria Math" w:hAnsi="Cambria Math"/>
+                          <w:rFonts w:ascii="Cambria Math" w:hAnsi="Cambria Math" w:cs="Times New Roman"/>
                           <w:lang w:val="en-US"/>
                         </w:rPr>
                         <m:t>x</m:t>
@@ -280,7 +607,7 @@
                     <m:sup>
                       <m:r>
                         <w:rPr>
-                          <w:rFonts w:ascii="Cambria Math" w:hAnsi="Cambria Math"/>
+                          <w:rFonts w:ascii="Cambria Math" w:hAnsi="Cambria Math" w:cs="Times New Roman"/>
                           <w:lang w:val="en-US"/>
                         </w:rPr>
                         <m:t>2</m:t>
@@ -289,7 +616,7 @@
                   </m:sSubSup>
                   <m:r>
                     <w:rPr>
-                      <w:rFonts w:ascii="Cambria Math" w:hAnsi="Cambria Math"/>
+                      <w:rFonts w:ascii="Cambria Math" w:hAnsi="Cambria Math" w:cs="Times New Roman"/>
                       <w:lang w:val="en-US"/>
                     </w:rPr>
                     <m:t>+</m:t>
@@ -298,7 +625,7 @@
                     <m:sSubSupPr>
                       <m:ctrlPr>
                         <w:rPr>
-                          <w:rFonts w:ascii="Cambria Math" w:hAnsi="Cambria Math"/>
+                          <w:rFonts w:ascii="Cambria Math" w:hAnsi="Cambria Math" w:cs="Times New Roman"/>
                           <w:i/>
                           <w:lang w:val="en-US"/>
                         </w:rPr>
@@ -307,7 +634,7 @@
                     <m:e>
                       <m:r>
                         <w:rPr>
-                          <w:rFonts w:ascii="Cambria Math" w:hAnsi="Cambria Math"/>
+                          <w:rFonts w:ascii="Cambria Math" w:hAnsi="Cambria Math" w:cs="Times New Roman"/>
                           <w:lang w:val="en-US"/>
                         </w:rPr>
                         <m:t>B</m:t>
@@ -316,7 +643,7 @@
                     <m:sub>
                       <m:r>
                         <w:rPr>
-                          <w:rFonts w:ascii="Cambria Math" w:hAnsi="Cambria Math"/>
+                          <w:rFonts w:ascii="Cambria Math" w:hAnsi="Cambria Math" w:cs="Times New Roman"/>
                           <w:lang w:val="en-US"/>
                         </w:rPr>
                         <m:t>z</m:t>
@@ -325,7 +652,7 @@
                     <m:sup>
                       <m:r>
                         <w:rPr>
-                          <w:rFonts w:ascii="Cambria Math" w:hAnsi="Cambria Math"/>
+                          <w:rFonts w:ascii="Cambria Math" w:hAnsi="Cambria Math" w:cs="Times New Roman"/>
                           <w:lang w:val="en-US"/>
                         </w:rPr>
                         <m:t>2</m:t>
@@ -337,6 +664,7 @@
             </m:oMath>
             <w:r>
               <w:rPr>
+                <w:rFonts w:ascii="Times New Roman" w:hAnsi="Times New Roman" w:cs="Times New Roman"/>
                 <w:lang w:val="en-US"/>
               </w:rPr>
               <w:t>)</w:t>
@@ -350,17 +678,20 @@
           <w:p>
             <w:pPr>
               <w:rPr>
+                <w:rFonts w:ascii="Times New Roman" w:hAnsi="Times New Roman" w:cs="Times New Roman"/>
                 <w:lang w:val="en-US"/>
               </w:rPr>
             </w:pPr>
             <w:r>
               <w:rPr>
+                <w:rFonts w:ascii="Times New Roman" w:hAnsi="Times New Roman" w:cs="Times New Roman"/>
                 <w:lang w:val="en-US"/>
               </w:rPr>
               <w:t>426.82</w:t>
             </w:r>
             <w:r>
               <w:rPr>
+                <w:rFonts w:ascii="Times New Roman" w:hAnsi="Times New Roman" w:cs="Times New Roman"/>
                 <w:lang w:val="en-US"/>
               </w:rPr>
               <w:t xml:space="preserve"> [N]</w:t>
@@ -380,17 +711,20 @@
           <w:p>
             <w:pPr>
               <w:rPr>
+                <w:rFonts w:ascii="Times New Roman" w:hAnsi="Times New Roman" w:cs="Times New Roman"/>
                 <w:lang w:val="en-US"/>
               </w:rPr>
             </w:pPr>
             <w:r>
               <w:rPr>
+                <w:rFonts w:ascii="Times New Roman" w:hAnsi="Times New Roman" w:cs="Times New Roman"/>
                 <w:lang w:val="en-US"/>
               </w:rPr>
               <w:t xml:space="preserve">Axial Force </w:t>
             </w:r>
             <w:r>
               <w:rPr>
+                <w:rFonts w:ascii="Times New Roman" w:hAnsi="Times New Roman" w:cs="Times New Roman"/>
                 <w:lang w:val="en-US"/>
               </w:rPr>
               <w:t>(</w:t>
@@ -400,7 +734,7 @@
                 <m:sSubPr>
                   <m:ctrlPr>
                     <w:rPr>
-                      <w:rFonts w:ascii="Cambria Math" w:hAnsi="Cambria Math"/>
+                      <w:rFonts w:ascii="Cambria Math" w:hAnsi="Cambria Math" w:cs="Times New Roman"/>
                       <w:i/>
                       <w:lang w:val="en-US"/>
                     </w:rPr>
@@ -409,7 +743,7 @@
                 <m:e>
                   <m:r>
                     <w:rPr>
-                      <w:rFonts w:ascii="Cambria Math" w:hAnsi="Cambria Math"/>
+                      <w:rFonts w:ascii="Cambria Math" w:hAnsi="Cambria Math" w:cs="Times New Roman"/>
                       <w:lang w:val="en-US"/>
                     </w:rPr>
                     <m:t>F</m:t>
@@ -418,7 +752,7 @@
                 <m:sub>
                   <m:r>
                     <w:rPr>
-                      <w:rFonts w:ascii="Cambria Math" w:hAnsi="Cambria Math"/>
+                      <w:rFonts w:ascii="Cambria Math" w:hAnsi="Cambria Math" w:cs="Times New Roman"/>
                       <w:lang w:val="en-US"/>
                     </w:rPr>
                     <m:t>a</m:t>
@@ -428,6 +762,7 @@
             </m:oMath>
             <w:r>
               <w:rPr>
+                <w:rFonts w:ascii="Times New Roman" w:hAnsi="Times New Roman" w:cs="Times New Roman"/>
                 <w:lang w:val="en-US"/>
               </w:rPr>
               <w:t>)</w:t>
@@ -441,17 +776,20 @@
           <w:p>
             <w:pPr>
               <w:rPr>
+                <w:rFonts w:ascii="Times New Roman" w:hAnsi="Times New Roman" w:cs="Times New Roman"/>
                 <w:lang w:val="en-US"/>
               </w:rPr>
             </w:pPr>
             <w:r>
               <w:rPr>
+                <w:rFonts w:ascii="Times New Roman" w:hAnsi="Times New Roman" w:cs="Times New Roman"/>
                 <w:lang w:val="en-US"/>
               </w:rPr>
               <w:t>7.487</w:t>
             </w:r>
             <w:r>
               <w:rPr>
+                <w:rFonts w:ascii="Times New Roman" w:hAnsi="Times New Roman" w:cs="Times New Roman"/>
                 <w:lang w:val="en-US"/>
               </w:rPr>
               <w:t xml:space="preserve"> [N]</w:t>
@@ -471,11 +809,13 @@
           <w:p>
             <w:pPr>
               <w:rPr>
+                <w:rFonts w:ascii="Times New Roman" w:hAnsi="Times New Roman" w:cs="Times New Roman"/>
                 <w:lang w:val="en-US"/>
               </w:rPr>
             </w:pPr>
             <w:r>
               <w:rPr>
+                <w:rFonts w:ascii="Times New Roman" w:hAnsi="Times New Roman" w:cs="Times New Roman"/>
                 <w:lang w:val="en-US"/>
               </w:rPr>
               <w:t xml:space="preserve">Speed </w:t>
@@ -489,11 +829,13 @@
           <w:p>
             <w:pPr>
               <w:rPr>
+                <w:rFonts w:ascii="Times New Roman" w:hAnsi="Times New Roman" w:cs="Times New Roman"/>
                 <w:lang w:val="en-US"/>
               </w:rPr>
             </w:pPr>
             <w:r>
               <w:rPr>
+                <w:rFonts w:ascii="Times New Roman" w:hAnsi="Times New Roman" w:cs="Times New Roman"/>
                 <w:lang w:val="en-US"/>
               </w:rPr>
               <w:t>15 [rpm]</w:t>
@@ -513,11 +855,13 @@
           <w:p>
             <w:pPr>
               <w:rPr>
+                <w:rFonts w:ascii="Times New Roman" w:hAnsi="Times New Roman" w:cs="Times New Roman"/>
                 <w:lang w:val="en-US"/>
               </w:rPr>
             </w:pPr>
             <w:r>
               <w:rPr>
+                <w:rFonts w:ascii="Times New Roman" w:hAnsi="Times New Roman" w:cs="Times New Roman"/>
                 <w:lang w:val="en-US"/>
               </w:rPr>
               <w:t>Operating Condition</w:t>
@@ -531,11 +875,13 @@
           <w:p>
             <w:pPr>
               <w:rPr>
+                <w:rFonts w:ascii="Times New Roman" w:hAnsi="Times New Roman" w:cs="Times New Roman"/>
                 <w:lang w:val="en-US"/>
               </w:rPr>
             </w:pPr>
             <w:r>
               <w:rPr>
+                <w:rFonts w:ascii="Times New Roman" w:hAnsi="Times New Roman" w:cs="Times New Roman"/>
                 <w:lang w:val="en-US"/>
               </w:rPr>
               <w:t>50 [degree]</w:t>
@@ -555,17 +901,20 @@
           <w:p>
             <w:pPr>
               <w:rPr>
+                <w:rFonts w:ascii="Times New Roman" w:hAnsi="Times New Roman" w:cs="Times New Roman"/>
                 <w:lang w:val="en-US"/>
               </w:rPr>
             </w:pPr>
             <w:r>
               <w:rPr>
+                <w:rFonts w:ascii="Times New Roman" w:hAnsi="Times New Roman" w:cs="Times New Roman"/>
                 <w:lang w:val="en-US"/>
               </w:rPr>
               <w:t>Required rating life</w:t>
             </w:r>
             <w:r>
               <w:rPr>
+                <w:rFonts w:ascii="Times New Roman" w:hAnsi="Times New Roman" w:cs="Times New Roman"/>
                 <w:vertAlign w:val="superscript"/>
                 <w:lang w:val="en-US"/>
               </w:rPr>
@@ -580,11 +929,13 @@
           <w:p>
             <w:pPr>
               <w:rPr>
+                <w:rFonts w:ascii="Times New Roman" w:hAnsi="Times New Roman" w:cs="Times New Roman"/>
                 <w:lang w:val="en-US"/>
               </w:rPr>
             </w:pPr>
             <w:r>
               <w:rPr>
+                <w:rFonts w:ascii="Times New Roman" w:hAnsi="Times New Roman" w:cs="Times New Roman"/>
                 <w:lang w:val="en-US"/>
               </w:rPr>
               <w:t>20000 [h]</w:t>
@@ -597,6 +948,7 @@
       <w:pPr>
         <w:pStyle w:val="Footer"/>
         <w:rPr>
+          <w:rFonts w:ascii="Times New Roman" w:hAnsi="Times New Roman" w:cs="Times New Roman"/>
           <w:sz w:val="18"/>
           <w:szCs w:val="18"/>
           <w:lang w:val="en-US"/>
@@ -604,26 +956,19 @@
       </w:pPr>
       <w:r>
         <w:rPr>
+          <w:rFonts w:ascii="Times New Roman" w:hAnsi="Times New Roman" w:cs="Times New Roman"/>
           <w:sz w:val="18"/>
           <w:szCs w:val="18"/>
           <w:lang w:val="en-US"/>
         </w:rPr>
-        <w:t xml:space="preserve">* Let’s say the machine operate 40 h for one week and operate 48 </w:t>
-      </w:r>
-      <w:r>
-        <w:rPr>
-          <w:sz w:val="18"/>
-          <w:szCs w:val="18"/>
-          <w:lang w:val="en-US"/>
-        </w:rPr>
-        <w:t xml:space="preserve">weeks per year. If we want it to work for 10 years, then the total life is </w:t>
+        <w:t xml:space="preserve">* Let’s say the machine operate 40 h for one week and operate 48 weeks per year. If we want it to work for 10 years, then the total life is </w:t>
       </w:r>
       <m:oMath>
         <m:d>
           <m:dPr>
             <m:ctrlPr>
               <w:rPr>
-                <w:rFonts w:ascii="Cambria Math" w:hAnsi="Cambria Math"/>
+                <w:rFonts w:ascii="Cambria Math" w:hAnsi="Cambria Math" w:cs="Times New Roman"/>
                 <w:i/>
                 <w:sz w:val="18"/>
                 <w:szCs w:val="18"/>
@@ -634,7 +979,7 @@
           <m:e>
             <m:r>
               <w:rPr>
-                <w:rFonts w:ascii="Cambria Math" w:hAnsi="Cambria Math"/>
+                <w:rFonts w:ascii="Cambria Math" w:hAnsi="Cambria Math" w:cs="Times New Roman"/>
                 <w:sz w:val="18"/>
                 <w:szCs w:val="18"/>
                 <w:lang w:val="en-US"/>
@@ -647,7 +992,7 @@
           <m:dPr>
             <m:ctrlPr>
               <w:rPr>
-                <w:rFonts w:ascii="Cambria Math" w:hAnsi="Cambria Math"/>
+                <w:rFonts w:ascii="Cambria Math" w:hAnsi="Cambria Math" w:cs="Times New Roman"/>
                 <w:i/>
                 <w:sz w:val="18"/>
                 <w:szCs w:val="18"/>
@@ -658,7 +1003,7 @@
           <m:e>
             <m:r>
               <w:rPr>
-                <w:rFonts w:ascii="Cambria Math" w:hAnsi="Cambria Math"/>
+                <w:rFonts w:ascii="Cambria Math" w:hAnsi="Cambria Math" w:cs="Times New Roman"/>
                 <w:sz w:val="18"/>
                 <w:szCs w:val="18"/>
                 <w:lang w:val="en-US"/>
@@ -671,7 +1016,7 @@
           <m:dPr>
             <m:ctrlPr>
               <w:rPr>
-                <w:rFonts w:ascii="Cambria Math" w:hAnsi="Cambria Math"/>
+                <w:rFonts w:ascii="Cambria Math" w:hAnsi="Cambria Math" w:cs="Times New Roman"/>
                 <w:i/>
                 <w:sz w:val="18"/>
                 <w:szCs w:val="18"/>
@@ -682,7 +1027,7 @@
           <m:e>
             <m:r>
               <w:rPr>
-                <w:rFonts w:ascii="Cambria Math" w:hAnsi="Cambria Math"/>
+                <w:rFonts w:ascii="Cambria Math" w:hAnsi="Cambria Math" w:cs="Times New Roman"/>
                 <w:sz w:val="18"/>
                 <w:szCs w:val="18"/>
                 <w:lang w:val="en-US"/>
@@ -693,7 +1038,7 @@
         </m:d>
         <m:r>
           <w:rPr>
-            <w:rFonts w:ascii="Cambria Math" w:hAnsi="Cambria Math"/>
+            <w:rFonts w:ascii="Cambria Math" w:hAnsi="Cambria Math" w:cs="Times New Roman"/>
             <w:sz w:val="18"/>
             <w:szCs w:val="18"/>
             <w:lang w:val="en-US"/>
@@ -702,7 +1047,7 @@
         </m:r>
         <m:r>
           <w:rPr>
-            <w:rFonts w:ascii="Cambria Math" w:hAnsi="Cambria Math"/>
+            <w:rFonts w:ascii="Cambria Math" w:hAnsi="Cambria Math" w:cs="Times New Roman"/>
             <w:sz w:val="18"/>
             <w:szCs w:val="18"/>
             <w:lang w:val="en-US"/>
@@ -712,6 +1057,7 @@
       </m:oMath>
       <w:r>
         <w:rPr>
+          <w:rFonts w:ascii="Times New Roman" w:hAnsi="Times New Roman" w:cs="Times New Roman"/>
           <w:sz w:val="18"/>
           <w:szCs w:val="18"/>
           <w:lang w:val="en-US"/>
@@ -719,12 +1065,13 @@
         <w:t xml:space="preserve"> .</w:t>
       </w:r>
     </w:p>
-    <w:bookmarkEnd w:id="0"/>
-    <w:bookmarkEnd w:id="1"/>
+    <w:bookmarkEnd w:id="4"/>
+    <w:bookmarkEnd w:id="5"/>
     <w:p>
       <w:pPr>
         <w:pStyle w:val="Footer"/>
         <w:rPr>
+          <w:rFonts w:ascii="Times New Roman" w:hAnsi="Times New Roman" w:cs="Times New Roman"/>
           <w:sz w:val="18"/>
           <w:szCs w:val="18"/>
           <w:lang w:val="en-US"/>
@@ -739,11 +1086,13 @@
           <w:numId w:val="4"/>
         </w:numPr>
         <w:rPr>
-          <w:lang w:val="en-US"/>
-        </w:rPr>
-      </w:pPr>
-      <w:r>
-        <w:rPr>
+          <w:rFonts w:ascii="Times New Roman" w:hAnsi="Times New Roman" w:cs="Times New Roman"/>
+          <w:lang w:val="en-US"/>
+        </w:rPr>
+      </w:pPr>
+      <w:r>
+        <w:rPr>
+          <w:rFonts w:ascii="Times New Roman" w:hAnsi="Times New Roman" w:cs="Times New Roman"/>
           <w:lang w:val="en-US"/>
         </w:rPr>
         <w:t>Bearing type and arrangement:</w:t>
@@ -757,36 +1106,27 @@
           <w:numId w:val="5"/>
         </w:numPr>
         <w:rPr>
-          <w:lang w:val="en-US"/>
-        </w:rPr>
-      </w:pPr>
-      <w:r>
-        <w:rPr>
-          <w:rFonts w:hint="eastAsia"/>
-          <w:lang w:val="en-US"/>
-        </w:rPr>
-        <w:t>L</w:t>
-      </w:r>
-      <w:r>
-        <w:rPr>
-          <w:lang w:val="en-US"/>
-        </w:rPr>
-        <w:t xml:space="preserve">ocating bearing </w:t>
-      </w:r>
-      <w:r>
-        <w:rPr>
-          <w:lang w:val="en-US"/>
-        </w:rPr>
-        <w:t xml:space="preserve">is used since the bearing </w:t>
-      </w:r>
-      <w:r>
-        <w:rPr>
+          <w:rFonts w:ascii="Times New Roman" w:hAnsi="Times New Roman" w:cs="Times New Roman"/>
+          <w:lang w:val="en-US"/>
+        </w:rPr>
+      </w:pPr>
+      <w:r>
+        <w:rPr>
+          <w:rFonts w:ascii="Times New Roman" w:hAnsi="Times New Roman" w:cs="Times New Roman"/>
+          <w:lang w:val="en-US"/>
+        </w:rPr>
+        <w:t xml:space="preserve">Locating bearing is used since the bearing </w:t>
+      </w:r>
+      <w:r>
+        <w:rPr>
+          <w:rFonts w:ascii="Times New Roman" w:hAnsi="Times New Roman" w:cs="Times New Roman"/>
           <w:lang w:val="en-US"/>
         </w:rPr>
         <w:t>B need to carry the weight of the shaft</w:t>
       </w:r>
       <w:r>
         <w:rPr>
+          <w:rFonts w:ascii="Times New Roman" w:hAnsi="Times New Roman" w:cs="Times New Roman"/>
           <w:lang w:val="en-US"/>
         </w:rPr>
         <w:t xml:space="preserve">, the </w:t>
@@ -794,6 +1134,7 @@
       <w:proofErr w:type="gramStart"/>
       <w:r>
         <w:rPr>
+          <w:rFonts w:ascii="Times New Roman" w:hAnsi="Times New Roman" w:cs="Times New Roman"/>
           <w:lang w:val="en-US"/>
         </w:rPr>
         <w:t>gear</w:t>
@@ -801,18 +1142,21 @@
       <w:proofErr w:type="gramEnd"/>
       <w:r>
         <w:rPr>
+          <w:rFonts w:ascii="Times New Roman" w:hAnsi="Times New Roman" w:cs="Times New Roman"/>
           <w:lang w:val="en-US"/>
         </w:rPr>
         <w:t xml:space="preserve"> and the cutter</w:t>
       </w:r>
       <w:r>
         <w:rPr>
+          <w:rFonts w:ascii="Times New Roman" w:hAnsi="Times New Roman" w:cs="Times New Roman"/>
           <w:lang w:val="en-US"/>
         </w:rPr>
         <w:t>.</w:t>
       </w:r>
       <w:r>
         <w:rPr>
+          <w:rFonts w:ascii="Times New Roman" w:hAnsi="Times New Roman" w:cs="Times New Roman"/>
           <w:lang w:val="en-US"/>
         </w:rPr>
         <w:t xml:space="preserve"> </w:t>
@@ -826,24 +1170,20 @@
           <w:numId w:val="5"/>
         </w:numPr>
         <w:rPr>
-          <w:lang w:val="en-US"/>
-        </w:rPr>
-      </w:pPr>
-      <w:r>
-        <w:rPr>
-          <w:rFonts w:hint="eastAsia"/>
-          <w:lang w:val="en-US"/>
-        </w:rPr>
-        <w:t>Deep</w:t>
-      </w:r>
-      <w:r>
-        <w:rPr>
-          <w:lang w:val="en-US"/>
-        </w:rPr>
-        <w:t xml:space="preserve"> groove ball bearings are selected because they have the capability to carry both </w:t>
-      </w:r>
-      <w:r>
-        <w:rPr>
+          <w:rFonts w:ascii="Times New Roman" w:hAnsi="Times New Roman" w:cs="Times New Roman"/>
+          <w:lang w:val="en-US"/>
+        </w:rPr>
+      </w:pPr>
+      <w:r>
+        <w:rPr>
+          <w:rFonts w:ascii="Times New Roman" w:hAnsi="Times New Roman" w:cs="Times New Roman"/>
+          <w:lang w:val="en-US"/>
+        </w:rPr>
+        <w:t xml:space="preserve">Deep groove ball bearings are selected because they have the capability to carry both </w:t>
+      </w:r>
+      <w:r>
+        <w:rPr>
+          <w:rFonts w:ascii="Times New Roman" w:hAnsi="Times New Roman" w:cs="Times New Roman"/>
           <w:lang w:val="en-US"/>
         </w:rPr>
         <w:t xml:space="preserve">axial and radical force. </w:t>
@@ -857,94 +1197,93 @@
           <w:numId w:val="4"/>
         </w:numPr>
         <w:rPr>
-          <w:lang w:val="en-US"/>
-        </w:rPr>
-      </w:pPr>
-      <w:r>
-        <w:rPr>
-          <w:rFonts w:hint="eastAsia"/>
-          <w:lang w:val="en-US"/>
-        </w:rPr>
-        <w:t>Be</w:t>
-      </w:r>
-      <w:r>
-        <w:rPr>
-          <w:lang w:val="en-US"/>
-        </w:rPr>
-        <w:t>aring Size:</w:t>
+          <w:rFonts w:ascii="Times New Roman" w:hAnsi="Times New Roman" w:cs="Times New Roman"/>
+          <w:lang w:val="en-US"/>
+        </w:rPr>
+      </w:pPr>
+      <w:r>
+        <w:rPr>
+          <w:rFonts w:ascii="Times New Roman" w:hAnsi="Times New Roman" w:cs="Times New Roman"/>
+          <w:lang w:val="en-US"/>
+        </w:rPr>
+        <w:t>Bearing Size:</w:t>
       </w:r>
     </w:p>
     <w:p>
       <w:pPr>
         <w:pStyle w:val="ListParagraph"/>
         <w:rPr>
-          <w:lang w:val="en-US"/>
-        </w:rPr>
-      </w:pPr>
-      <w:r>
-        <w:rPr>
+          <w:rFonts w:ascii="Times New Roman" w:hAnsi="Times New Roman" w:cs="Times New Roman"/>
+          <w:lang w:val="en-US"/>
+        </w:rPr>
+      </w:pPr>
+      <w:r>
+        <w:rPr>
+          <w:rFonts w:ascii="Times New Roman" w:hAnsi="Times New Roman" w:cs="Times New Roman"/>
           <w:lang w:val="en-US"/>
         </w:rPr>
         <w:t xml:space="preserve">The inner radius of the shaft is 12 mm, thereby the inner radius of the bearing should align with it. </w:t>
       </w:r>
       <w:r>
         <w:rPr>
+          <w:rFonts w:ascii="Times New Roman" w:hAnsi="Times New Roman" w:cs="Times New Roman"/>
           <w:lang w:val="en-US"/>
         </w:rPr>
         <w:t xml:space="preserve">Then, choose the </w:t>
       </w:r>
-      <w:bookmarkStart w:id="2" w:name="OLE_LINK17"/>
-      <w:bookmarkStart w:id="3" w:name="OLE_LINK18"/>
-      <w:r>
-        <w:rPr>
+      <w:bookmarkStart w:id="10" w:name="OLE_LINK17"/>
+      <w:bookmarkStart w:id="11" w:name="OLE_LINK18"/>
+      <w:bookmarkStart w:id="12" w:name="OLE_LINK67"/>
+      <w:bookmarkStart w:id="13" w:name="OLE_LINK68"/>
+      <w:r>
+        <w:rPr>
+          <w:rFonts w:ascii="Times New Roman" w:hAnsi="Times New Roman" w:cs="Times New Roman"/>
           <w:u w:val="single"/>
           <w:lang w:val="en-US"/>
         </w:rPr>
-        <w:t>6201</w:t>
-      </w:r>
-      <w:r>
-        <w:rPr>
+        <w:t xml:space="preserve">6201 </w:t>
+      </w:r>
+      <w:r>
+        <w:rPr>
+          <w:rFonts w:ascii="Times New Roman" w:hAnsi="Times New Roman" w:cs="Times New Roman"/>
           <w:u w:val="single"/>
           <w:lang w:val="en-US"/>
         </w:rPr>
-        <w:t xml:space="preserve"> </w:t>
-      </w:r>
-      <w:r>
-        <w:rPr>
-          <w:rFonts w:hint="eastAsia"/>
+        <w:t>deep groov</w:t>
+      </w:r>
+      <w:r>
+        <w:rPr>
+          <w:rFonts w:ascii="Times New Roman" w:hAnsi="Times New Roman" w:cs="Times New Roman"/>
           <w:u w:val="single"/>
           <w:lang w:val="en-US"/>
         </w:rPr>
-        <w:t>deep</w:t>
-      </w:r>
-      <w:r>
-        <w:rPr>
+        <w:t xml:space="preserve">e ball </w:t>
+      </w:r>
+      <w:r>
+        <w:rPr>
+          <w:rFonts w:ascii="Times New Roman" w:hAnsi="Times New Roman" w:cs="Times New Roman"/>
           <w:u w:val="single"/>
           <w:lang w:val="en-US"/>
         </w:rPr>
-        <w:t xml:space="preserve"> groov</w:t>
-      </w:r>
-      <w:r>
-        <w:rPr>
-          <w:u w:val="single"/>
-          <w:lang w:val="en-US"/>
-        </w:rPr>
-        <w:t xml:space="preserve">e ball </w:t>
-      </w:r>
-      <w:r>
-        <w:rPr>
-          <w:u w:val="single"/>
-          <w:lang w:val="en-US"/>
-        </w:rPr>
         <w:t>bearing</w:t>
       </w:r>
-      <w:bookmarkEnd w:id="2"/>
-      <w:bookmarkEnd w:id="3"/>
-      <w:r>
-        <w:rPr>
-          <w:lang w:val="en-US"/>
-        </w:rPr>
-        <w:t xml:space="preserve"> from SKF company. </w:t>
+      <w:bookmarkEnd w:id="10"/>
+      <w:bookmarkEnd w:id="11"/>
+      <w:r>
+        <w:rPr>
+          <w:rFonts w:ascii="Times New Roman" w:hAnsi="Times New Roman" w:cs="Times New Roman"/>
+          <w:lang w:val="en-US"/>
+        </w:rPr>
+        <w:t xml:space="preserve"> from SKF company</w:t>
+      </w:r>
+      <w:bookmarkEnd w:id="12"/>
+      <w:bookmarkEnd w:id="13"/>
+      <w:r>
+        <w:rPr>
+          <w:rFonts w:ascii="Times New Roman" w:hAnsi="Times New Roman" w:cs="Times New Roman"/>
+          <w:lang w:val="en-US"/>
+        </w:rPr>
+        <w:t xml:space="preserve">. </w:t>
       </w:r>
     </w:p>
     <w:p>
@@ -955,11 +1294,15 @@
           <w:numId w:val="4"/>
         </w:numPr>
         <w:rPr>
-          <w:lang w:val="en-US"/>
-        </w:rPr>
-      </w:pPr>
-      <w:r>
-        <w:rPr>
+          <w:rFonts w:ascii="Times New Roman" w:hAnsi="Times New Roman" w:cs="Times New Roman"/>
+          <w:lang w:val="en-US"/>
+        </w:rPr>
+      </w:pPr>
+      <w:bookmarkStart w:id="14" w:name="OLE_LINK57"/>
+      <w:bookmarkStart w:id="15" w:name="OLE_LINK58"/>
+      <w:r>
+        <w:rPr>
+          <w:rFonts w:ascii="Times New Roman" w:hAnsi="Times New Roman" w:cs="Times New Roman"/>
           <w:lang w:val="en-US"/>
         </w:rPr>
         <w:t>Technical Specification:</w:t>
@@ -967,13 +1310,15 @@
     </w:p>
     <w:p>
       <w:pPr>
+        <w:keepNext/>
         <w:jc w:val="center"/>
         <w:rPr>
-          <w:lang w:val="en-US"/>
-        </w:rPr>
-      </w:pPr>
-      <w:r>
-        <w:rPr>
+          <w:rFonts w:ascii="Times New Roman" w:hAnsi="Times New Roman" w:cs="Times New Roman"/>
+        </w:rPr>
+      </w:pPr>
+      <w:r>
+        <w:rPr>
+          <w:rFonts w:ascii="Times New Roman" w:hAnsi="Times New Roman" w:cs="Times New Roman"/>
           <w:noProof/>
           <w:lang w:val="en-US"/>
         </w:rPr>
@@ -1022,13 +1367,176 @@
     </w:p>
     <w:p>
       <w:pPr>
+        <w:pStyle w:val="Caption"/>
         <w:jc w:val="center"/>
         <w:rPr>
-          <w:lang w:val="en-US"/>
-        </w:rPr>
-      </w:pPr>
-      <w:r>
-        <w:rPr>
+          <w:rFonts w:ascii="Times New Roman" w:hAnsi="Times New Roman" w:cs="Times New Roman"/>
+          <w:i w:val="0"/>
+          <w:iCs w:val="0"/>
+          <w:color w:val="auto"/>
+          <w:sz w:val="24"/>
+          <w:szCs w:val="24"/>
+          <w:lang w:val="en-US"/>
+        </w:rPr>
+      </w:pPr>
+      <w:r>
+        <w:rPr>
+          <w:rFonts w:ascii="Times New Roman" w:hAnsi="Times New Roman" w:cs="Times New Roman"/>
+          <w:i w:val="0"/>
+          <w:iCs w:val="0"/>
+          <w:color w:val="auto"/>
+          <w:sz w:val="24"/>
+          <w:szCs w:val="24"/>
+          <w:lang w:val="en-US"/>
+        </w:rPr>
+        <w:t xml:space="preserve">Figure </w:t>
+      </w:r>
+      <w:r>
+        <w:rPr>
+          <w:rFonts w:ascii="Times New Roman" w:hAnsi="Times New Roman" w:cs="Times New Roman"/>
+          <w:i w:val="0"/>
+          <w:iCs w:val="0"/>
+          <w:color w:val="auto"/>
+          <w:sz w:val="24"/>
+          <w:szCs w:val="24"/>
+          <w:lang w:val="en-US"/>
+        </w:rPr>
+        <w:fldChar w:fldCharType="begin"/>
+      </w:r>
+      <w:r>
+        <w:rPr>
+          <w:rFonts w:ascii="Times New Roman" w:hAnsi="Times New Roman" w:cs="Times New Roman"/>
+          <w:i w:val="0"/>
+          <w:iCs w:val="0"/>
+          <w:color w:val="auto"/>
+          <w:sz w:val="24"/>
+          <w:szCs w:val="24"/>
+          <w:lang w:val="en-US"/>
+        </w:rPr>
+        <w:instrText xml:space="preserve"> SEQ Figure \* ARABIC </w:instrText>
+      </w:r>
+      <w:r>
+        <w:rPr>
+          <w:rFonts w:ascii="Times New Roman" w:hAnsi="Times New Roman" w:cs="Times New Roman"/>
+          <w:i w:val="0"/>
+          <w:iCs w:val="0"/>
+          <w:color w:val="auto"/>
+          <w:sz w:val="24"/>
+          <w:szCs w:val="24"/>
+          <w:lang w:val="en-US"/>
+        </w:rPr>
+        <w:fldChar w:fldCharType="separate"/>
+      </w:r>
+      <w:r>
+        <w:rPr>
+          <w:rFonts w:ascii="Times New Roman" w:hAnsi="Times New Roman" w:cs="Times New Roman"/>
+          <w:i w:val="0"/>
+          <w:iCs w:val="0"/>
+          <w:noProof/>
+          <w:color w:val="auto"/>
+          <w:sz w:val="24"/>
+          <w:szCs w:val="24"/>
+          <w:lang w:val="en-US"/>
+        </w:rPr>
+        <w:t>2</w:t>
+      </w:r>
+      <w:r>
+        <w:rPr>
+          <w:rFonts w:ascii="Times New Roman" w:hAnsi="Times New Roman" w:cs="Times New Roman"/>
+          <w:i w:val="0"/>
+          <w:iCs w:val="0"/>
+          <w:color w:val="auto"/>
+          <w:sz w:val="24"/>
+          <w:szCs w:val="24"/>
+          <w:lang w:val="en-US"/>
+        </w:rPr>
+        <w:fldChar w:fldCharType="end"/>
+      </w:r>
+      <w:r>
+        <w:rPr>
+          <w:rFonts w:ascii="Times New Roman" w:hAnsi="Times New Roman" w:cs="Times New Roman"/>
+          <w:i w:val="0"/>
+          <w:iCs w:val="0"/>
+          <w:color w:val="auto"/>
+          <w:sz w:val="24"/>
+          <w:szCs w:val="24"/>
+          <w:lang w:val="en-US"/>
+        </w:rPr>
+        <w:t xml:space="preserve"> Technical </w:t>
+      </w:r>
+      <w:r>
+        <w:rPr>
+          <w:rFonts w:ascii="Times New Roman" w:hAnsi="Times New Roman" w:cs="Times New Roman"/>
+          <w:i w:val="0"/>
+          <w:iCs w:val="0"/>
+          <w:color w:val="auto"/>
+          <w:sz w:val="24"/>
+          <w:szCs w:val="24"/>
+          <w:lang w:val="en-US"/>
+        </w:rPr>
+        <w:t>s</w:t>
+      </w:r>
+      <w:r>
+        <w:rPr>
+          <w:rFonts w:ascii="Times New Roman" w:hAnsi="Times New Roman" w:cs="Times New Roman"/>
+          <w:i w:val="0"/>
+          <w:iCs w:val="0"/>
+          <w:color w:val="auto"/>
+          <w:sz w:val="24"/>
+          <w:szCs w:val="24"/>
+          <w:lang w:val="en-US"/>
+        </w:rPr>
+        <w:t xml:space="preserve">pecification of </w:t>
+      </w:r>
+      <w:bookmarkStart w:id="16" w:name="OLE_LINK69"/>
+      <w:bookmarkStart w:id="17" w:name="OLE_LINK70"/>
+      <w:r>
+        <w:rPr>
+          <w:rFonts w:ascii="Times New Roman" w:hAnsi="Times New Roman" w:cs="Times New Roman"/>
+          <w:i w:val="0"/>
+          <w:iCs w:val="0"/>
+          <w:color w:val="auto"/>
+          <w:sz w:val="24"/>
+          <w:szCs w:val="24"/>
+          <w:lang w:val="en-US"/>
+        </w:rPr>
+        <w:t>6201</w:t>
+      </w:r>
+      <w:r>
+        <w:rPr>
+          <w:rFonts w:ascii="Times New Roman" w:hAnsi="Times New Roman" w:cs="Times New Roman"/>
+          <w:i w:val="0"/>
+          <w:iCs w:val="0"/>
+          <w:color w:val="auto"/>
+          <w:sz w:val="24"/>
+          <w:szCs w:val="24"/>
+          <w:lang w:val="en-US"/>
+        </w:rPr>
+        <w:t xml:space="preserve"> </w:t>
+      </w:r>
+      <w:r>
+        <w:rPr>
+          <w:rFonts w:ascii="Times New Roman" w:hAnsi="Times New Roman" w:cs="Times New Roman"/>
+          <w:i w:val="0"/>
+          <w:iCs w:val="0"/>
+          <w:color w:val="auto"/>
+          <w:sz w:val="24"/>
+          <w:szCs w:val="24"/>
+          <w:lang w:val="en-US"/>
+        </w:rPr>
+        <w:t>deep groove ball bearing from SKF company</w:t>
+      </w:r>
+      <w:bookmarkEnd w:id="16"/>
+      <w:bookmarkEnd w:id="17"/>
+    </w:p>
+    <w:p>
+      <w:pPr>
+        <w:keepNext/>
+        <w:jc w:val="center"/>
+      </w:pPr>
+      <w:r>
+        <w:rPr>
+          <w:rFonts w:ascii="Times New Roman" w:hAnsi="Times New Roman" w:cs="Times New Roman"/>
           <w:noProof/>
           <w:lang w:val="en-US"/>
         </w:rPr>
@@ -1078,17 +1586,127 @@
     </w:p>
     <w:p>
       <w:pPr>
+        <w:pStyle w:val="Caption"/>
+        <w:spacing w:after="240"/>
+        <w:jc w:val="center"/>
+        <w:rPr>
+          <w:rFonts w:ascii="Times New Roman" w:hAnsi="Times New Roman" w:cs="Times New Roman"/>
+          <w:lang w:val="en-US"/>
+        </w:rPr>
+      </w:pPr>
+      <w:r>
+        <w:rPr>
+          <w:rFonts w:ascii="Times New Roman" w:hAnsi="Times New Roman" w:cs="Times New Roman"/>
+          <w:i w:val="0"/>
+          <w:iCs w:val="0"/>
+          <w:color w:val="auto"/>
+          <w:sz w:val="24"/>
+          <w:szCs w:val="24"/>
+          <w:lang w:val="en-US"/>
+        </w:rPr>
+        <w:t xml:space="preserve">Figure </w:t>
+      </w:r>
+      <w:r>
+        <w:rPr>
+          <w:rFonts w:ascii="Times New Roman" w:hAnsi="Times New Roman" w:cs="Times New Roman"/>
+          <w:i w:val="0"/>
+          <w:iCs w:val="0"/>
+          <w:color w:val="auto"/>
+          <w:sz w:val="24"/>
+          <w:szCs w:val="24"/>
+          <w:lang w:val="en-US"/>
+        </w:rPr>
+        <w:fldChar w:fldCharType="begin"/>
+      </w:r>
+      <w:r>
+        <w:rPr>
+          <w:rFonts w:ascii="Times New Roman" w:hAnsi="Times New Roman" w:cs="Times New Roman"/>
+          <w:i w:val="0"/>
+          <w:iCs w:val="0"/>
+          <w:color w:val="auto"/>
+          <w:sz w:val="24"/>
+          <w:szCs w:val="24"/>
+          <w:lang w:val="en-US"/>
+        </w:rPr>
+        <w:instrText xml:space="preserve"> SEQ Figure \* ARABIC </w:instrText>
+      </w:r>
+      <w:r>
+        <w:rPr>
+          <w:rFonts w:ascii="Times New Roman" w:hAnsi="Times New Roman" w:cs="Times New Roman"/>
+          <w:i w:val="0"/>
+          <w:iCs w:val="0"/>
+          <w:color w:val="auto"/>
+          <w:sz w:val="24"/>
+          <w:szCs w:val="24"/>
+          <w:lang w:val="en-US"/>
+        </w:rPr>
+        <w:fldChar w:fldCharType="separate"/>
+      </w:r>
+      <w:r>
+        <w:rPr>
+          <w:rFonts w:ascii="Times New Roman" w:hAnsi="Times New Roman" w:cs="Times New Roman"/>
+          <w:i w:val="0"/>
+          <w:iCs w:val="0"/>
+          <w:noProof/>
+          <w:color w:val="auto"/>
+          <w:sz w:val="24"/>
+          <w:szCs w:val="24"/>
+          <w:lang w:val="en-US"/>
+        </w:rPr>
+        <w:t>3</w:t>
+      </w:r>
+      <w:r>
+        <w:rPr>
+          <w:rFonts w:ascii="Times New Roman" w:hAnsi="Times New Roman" w:cs="Times New Roman"/>
+          <w:i w:val="0"/>
+          <w:iCs w:val="0"/>
+          <w:color w:val="auto"/>
+          <w:sz w:val="24"/>
+          <w:szCs w:val="24"/>
+          <w:lang w:val="en-US"/>
+        </w:rPr>
+        <w:fldChar w:fldCharType="end"/>
+      </w:r>
+      <w:r>
+        <w:rPr>
+          <w:rFonts w:ascii="Times New Roman" w:hAnsi="Times New Roman" w:cs="Times New Roman"/>
+          <w:i w:val="0"/>
+          <w:iCs w:val="0"/>
+          <w:color w:val="auto"/>
+          <w:sz w:val="24"/>
+          <w:szCs w:val="24"/>
+          <w:lang w:val="en-US"/>
+        </w:rPr>
+        <w:t xml:space="preserve"> Calculation data of </w:t>
+      </w:r>
+      <w:r>
+        <w:rPr>
+          <w:rFonts w:ascii="Times New Roman" w:hAnsi="Times New Roman" w:cs="Times New Roman"/>
+          <w:i w:val="0"/>
+          <w:iCs w:val="0"/>
+          <w:color w:val="auto"/>
+          <w:sz w:val="24"/>
+          <w:szCs w:val="24"/>
+          <w:lang w:val="en-US"/>
+        </w:rPr>
+        <w:t>6201 deep groove ball bearing from SKF company</w:t>
+      </w:r>
+    </w:p>
+    <w:p>
+      <w:pPr>
         <w:pStyle w:val="ListParagraph"/>
         <w:numPr>
           <w:ilvl w:val="0"/>
           <w:numId w:val="4"/>
         </w:numPr>
         <w:rPr>
-          <w:lang w:val="en-US"/>
-        </w:rPr>
-      </w:pPr>
-      <w:r>
-        <w:rPr>
+          <w:rFonts w:ascii="Times New Roman" w:hAnsi="Times New Roman" w:cs="Times New Roman"/>
+          <w:lang w:val="en-US"/>
+        </w:rPr>
+      </w:pPr>
+      <w:r>
+        <w:rPr>
+          <w:rFonts w:ascii="Times New Roman" w:hAnsi="Times New Roman" w:cs="Times New Roman"/>
           <w:lang w:val="en-US"/>
         </w:rPr>
         <w:t>Basic rating life:</w:t>
@@ -1098,66 +1716,42 @@
       <w:pPr>
         <w:pStyle w:val="ListParagraph"/>
         <w:rPr>
-          <w:lang w:val="en-US"/>
-        </w:rPr>
-      </w:pPr>
-      <w:r>
-        <w:rPr>
+          <w:rFonts w:ascii="Times New Roman" w:hAnsi="Times New Roman" w:cs="Times New Roman"/>
+          <w:lang w:val="en-US"/>
+        </w:rPr>
+      </w:pPr>
+      <w:r>
+        <w:rPr>
+          <w:rFonts w:ascii="Times New Roman" w:hAnsi="Times New Roman" w:cs="Times New Roman"/>
           <w:lang w:val="en-US"/>
         </w:rPr>
         <w:t xml:space="preserve">From the </w:t>
       </w:r>
       <w:r>
         <w:rPr>
+          <w:rFonts w:ascii="Times New Roman" w:hAnsi="Times New Roman" w:cs="Times New Roman"/>
           <w:lang w:val="en-US"/>
         </w:rPr>
         <w:t xml:space="preserve">data sheet for </w:t>
       </w:r>
       <w:r>
         <w:rPr>
+          <w:rFonts w:ascii="Times New Roman" w:hAnsi="Times New Roman" w:cs="Times New Roman"/>
           <w:u w:val="single"/>
           <w:lang w:val="en-US"/>
         </w:rPr>
-        <w:t xml:space="preserve">6201 </w:t>
-      </w:r>
-      <w:r>
-        <w:rPr>
-          <w:rFonts w:hint="eastAsia"/>
-          <w:u w:val="single"/>
-          <w:lang w:val="en-US"/>
-        </w:rPr>
-        <w:t>deep</w:t>
-      </w:r>
-      <w:r>
-        <w:rPr>
-          <w:u w:val="single"/>
-          <w:lang w:val="en-US"/>
-        </w:rPr>
-        <w:t xml:space="preserve"> groov</w:t>
-      </w:r>
-      <w:r>
-        <w:rPr>
-          <w:u w:val="single"/>
-          <w:lang w:val="en-US"/>
-        </w:rPr>
-        <w:t xml:space="preserve">e ball </w:t>
-      </w:r>
-      <w:r>
-        <w:rPr>
-          <w:u w:val="single"/>
-          <w:lang w:val="en-US"/>
-        </w:rPr>
-        <w:t>bearing</w:t>
-      </w:r>
-      <w:r>
-        <w:rPr>
+        <w:t>6201 deep groove ball bearing</w:t>
+      </w:r>
+      <w:r>
+        <w:rPr>
+          <w:rFonts w:ascii="Times New Roman" w:hAnsi="Times New Roman" w:cs="Times New Roman"/>
           <w:lang w:val="en-US"/>
         </w:rPr>
         <w:t>, the calculation factor:</w:t>
       </w:r>
       <w:r>
         <w:rPr>
-          <w:rFonts w:ascii="Cambria Math" w:hAnsi="Cambria Math"/>
+          <w:rFonts w:ascii="Times New Roman" w:hAnsi="Times New Roman" w:cs="Times New Roman"/>
           <w:i/>
           <w:noProof/>
           <w:lang w:val="en-US"/>
@@ -1169,6 +1763,7 @@
       <w:pPr>
         <w:pStyle w:val="ListParagraph"/>
         <w:rPr>
+          <w:rFonts w:ascii="Times New Roman" w:hAnsi="Times New Roman" w:cs="Times New Roman"/>
           <w:i/>
           <w:lang w:val="en-US"/>
         </w:rPr>
@@ -1179,7 +1774,7 @@
             <m:sSubPr>
               <m:ctrlPr>
                 <w:rPr>
-                  <w:rFonts w:ascii="Cambria Math" w:hAnsi="Cambria Math"/>
+                  <w:rFonts w:ascii="Cambria Math" w:hAnsi="Cambria Math" w:cs="Times New Roman"/>
                   <w:i/>
                   <w:lang w:val="en-US"/>
                 </w:rPr>
@@ -1188,7 +1783,7 @@
             <m:e>
               <m:r>
                 <w:rPr>
-                  <w:rFonts w:ascii="Cambria Math" w:hAnsi="Cambria Math"/>
+                  <w:rFonts w:ascii="Cambria Math" w:hAnsi="Cambria Math" w:cs="Times New Roman"/>
                   <w:lang w:val="en-US"/>
                 </w:rPr>
                 <m:t>f</m:t>
@@ -1197,7 +1792,7 @@
             <m:sub>
               <m:r>
                 <w:rPr>
-                  <w:rFonts w:ascii="Cambria Math" w:hAnsi="Cambria Math"/>
+                  <w:rFonts w:ascii="Cambria Math" w:hAnsi="Cambria Math" w:cs="Times New Roman"/>
                   <w:lang w:val="en-US"/>
                 </w:rPr>
                 <m:t>0</m:t>
@@ -1206,17 +1801,10 @@
           </m:sSub>
           <m:r>
             <w:rPr>
-              <w:rFonts w:ascii="Cambria Math" w:hAnsi="Cambria Math" w:hint="eastAsia"/>
+              <w:rFonts w:ascii="Cambria Math" w:hAnsi="Cambria Math" w:cs="Times New Roman"/>
               <w:lang w:val="en-US"/>
             </w:rPr>
-            <m:t>=</m:t>
-          </m:r>
-          <m:r>
-            <w:rPr>
-              <w:rFonts w:ascii="Cambria Math" w:hAnsi="Cambria Math"/>
-              <w:lang w:val="en-US"/>
-            </w:rPr>
-            <m:t>12</m:t>
+            <m:t>=12</m:t>
           </m:r>
         </m:oMath>
       </m:oMathPara>
@@ -1225,6 +1813,7 @@
       <w:pPr>
         <w:pStyle w:val="ListParagraph"/>
         <w:rPr>
+          <w:rFonts w:ascii="Times New Roman" w:hAnsi="Times New Roman" w:cs="Times New Roman"/>
           <w:i/>
           <w:lang w:val="en-US"/>
         </w:rPr>
@@ -1235,7 +1824,7 @@
             <m:fPr>
               <m:ctrlPr>
                 <w:rPr>
-                  <w:rFonts w:ascii="Cambria Math" w:hAnsi="Cambria Math"/>
+                  <w:rFonts w:ascii="Cambria Math" w:hAnsi="Cambria Math" w:cs="Times New Roman"/>
                   <w:i/>
                   <w:lang w:val="en-US"/>
                 </w:rPr>
@@ -1246,7 +1835,7 @@
                 <m:sSubPr>
                   <m:ctrlPr>
                     <w:rPr>
-                      <w:rFonts w:ascii="Cambria Math" w:hAnsi="Cambria Math"/>
+                      <w:rFonts w:ascii="Cambria Math" w:hAnsi="Cambria Math" w:cs="Times New Roman"/>
                       <w:i/>
                       <w:lang w:val="en-US"/>
                     </w:rPr>
@@ -1255,7 +1844,7 @@
                 <m:e>
                   <m:r>
                     <w:rPr>
-                      <w:rFonts w:ascii="Cambria Math" w:hAnsi="Cambria Math"/>
+                      <w:rFonts w:ascii="Cambria Math" w:hAnsi="Cambria Math" w:cs="Times New Roman"/>
                       <w:lang w:val="en-US"/>
                     </w:rPr>
                     <m:t>f</m:t>
@@ -1264,7 +1853,7 @@
                 <m:sub>
                   <m:r>
                     <w:rPr>
-                      <w:rFonts w:ascii="Cambria Math" w:hAnsi="Cambria Math"/>
+                      <w:rFonts w:ascii="Cambria Math" w:hAnsi="Cambria Math" w:cs="Times New Roman"/>
                       <w:lang w:val="en-US"/>
                     </w:rPr>
                     <m:t>0</m:t>
@@ -1275,7 +1864,7 @@
                 <m:sSubPr>
                   <m:ctrlPr>
                     <w:rPr>
-                      <w:rFonts w:ascii="Cambria Math" w:hAnsi="Cambria Math"/>
+                      <w:rFonts w:ascii="Cambria Math" w:hAnsi="Cambria Math" w:cs="Times New Roman"/>
                       <w:i/>
                       <w:lang w:val="en-US"/>
                     </w:rPr>
@@ -1284,7 +1873,7 @@
                 <m:e>
                   <m:r>
                     <w:rPr>
-                      <w:rFonts w:ascii="Cambria Math" w:hAnsi="Cambria Math"/>
+                      <w:rFonts w:ascii="Cambria Math" w:hAnsi="Cambria Math" w:cs="Times New Roman"/>
                       <w:lang w:val="en-US"/>
                     </w:rPr>
                     <m:t>F</m:t>
@@ -1293,7 +1882,7 @@
                 <m:sub>
                   <m:r>
                     <w:rPr>
-                      <w:rFonts w:ascii="Cambria Math" w:hAnsi="Cambria Math"/>
+                      <w:rFonts w:ascii="Cambria Math" w:hAnsi="Cambria Math" w:cs="Times New Roman"/>
                       <w:lang w:val="en-US"/>
                     </w:rPr>
                     <m:t>a</m:t>
@@ -1306,7 +1895,7 @@
                 <m:sSubPr>
                   <m:ctrlPr>
                     <w:rPr>
-                      <w:rFonts w:ascii="Cambria Math" w:hAnsi="Cambria Math"/>
+                      <w:rFonts w:ascii="Cambria Math" w:hAnsi="Cambria Math" w:cs="Times New Roman"/>
                       <w:i/>
                       <w:lang w:val="en-US"/>
                     </w:rPr>
@@ -1315,7 +1904,7 @@
                 <m:e>
                   <m:r>
                     <w:rPr>
-                      <w:rFonts w:ascii="Cambria Math" w:hAnsi="Cambria Math"/>
+                      <w:rFonts w:ascii="Cambria Math" w:hAnsi="Cambria Math" w:cs="Times New Roman"/>
                       <w:lang w:val="en-US"/>
                     </w:rPr>
                     <m:t>C</m:t>
@@ -1324,7 +1913,7 @@
                 <m:sub>
                   <m:r>
                     <w:rPr>
-                      <w:rFonts w:ascii="Cambria Math" w:hAnsi="Cambria Math"/>
+                      <w:rFonts w:ascii="Cambria Math" w:hAnsi="Cambria Math" w:cs="Times New Roman"/>
                       <w:lang w:val="en-US"/>
                     </w:rPr>
                     <m:t>0</m:t>
@@ -1335,7 +1924,7 @@
           </m:f>
           <m:r>
             <w:rPr>
-              <w:rFonts w:ascii="Cambria Math" w:hAnsi="Cambria Math"/>
+              <w:rFonts w:ascii="Cambria Math" w:hAnsi="Cambria Math" w:cs="Times New Roman"/>
               <w:lang w:val="en-US"/>
             </w:rPr>
             <m:t>=</m:t>
@@ -1344,7 +1933,7 @@
             <m:fPr>
               <m:ctrlPr>
                 <w:rPr>
-                  <w:rFonts w:ascii="Cambria Math" w:hAnsi="Cambria Math"/>
+                  <w:rFonts w:ascii="Cambria Math" w:hAnsi="Cambria Math" w:cs="Times New Roman"/>
                   <w:i/>
                   <w:lang w:val="en-US"/>
                 </w:rPr>
@@ -1353,37 +1942,16 @@
             <m:num>
               <m:r>
                 <w:rPr>
-                  <w:rFonts w:ascii="Cambria Math" w:hAnsi="Cambria Math"/>
-                  <w:lang w:val="en-US"/>
-                </w:rPr>
-                <m:t>12</m:t>
-              </m:r>
-              <m:r>
-                <w:rPr>
-                  <w:rFonts w:ascii="Cambria Math" w:hAnsi="Cambria Math"/>
-                  <w:lang w:val="en-US"/>
-                </w:rPr>
-                <m:t>∙</m:t>
-              </m:r>
-              <m:r>
-                <w:rPr>
-                  <w:rFonts w:ascii="Cambria Math" w:hAnsi="Cambria Math"/>
-                  <w:lang w:val="en-US"/>
-                </w:rPr>
-                <m:t>0.</m:t>
-              </m:r>
-              <m:r>
-                <w:rPr>
-                  <w:rFonts w:ascii="Cambria Math" w:hAnsi="Cambria Math"/>
-                  <w:lang w:val="en-US"/>
-                </w:rPr>
-                <m:t>42682</m:t>
+                  <w:rFonts w:ascii="Cambria Math" w:hAnsi="Cambria Math" w:cs="Times New Roman"/>
+                  <w:lang w:val="en-US"/>
+                </w:rPr>
+                <m:t>12∙0.42682</m:t>
               </m:r>
             </m:num>
             <m:den>
               <m:r>
                 <w:rPr>
-                  <w:rFonts w:ascii="Cambria Math" w:hAnsi="Cambria Math"/>
+                  <w:rFonts w:ascii="Cambria Math" w:hAnsi="Cambria Math" w:cs="Times New Roman"/>
                   <w:lang w:val="en-US"/>
                 </w:rPr>
                 <m:t>3.1</m:t>
@@ -1392,31 +1960,10 @@
           </m:f>
           <m:r>
             <w:rPr>
-              <w:rFonts w:ascii="Cambria Math" w:hAnsi="Cambria Math"/>
+              <w:rFonts w:ascii="Cambria Math" w:hAnsi="Cambria Math" w:cs="Times New Roman"/>
               <w:lang w:val="en-US"/>
             </w:rPr>
-            <m:t>=</m:t>
-          </m:r>
-          <m:r>
-            <w:rPr>
-              <w:rFonts w:ascii="Cambria Math" w:hAnsi="Cambria Math"/>
-              <w:lang w:val="en-US"/>
-            </w:rPr>
-            <m:t>1</m:t>
-          </m:r>
-          <m:r>
-            <w:rPr>
-              <w:rFonts w:ascii="Cambria Math" w:hAnsi="Cambria Math"/>
-              <w:lang w:val="en-US"/>
-            </w:rPr>
-            <m:t>.</m:t>
-          </m:r>
-          <m:r>
-            <w:rPr>
-              <w:rFonts w:ascii="Cambria Math" w:hAnsi="Cambria Math"/>
-              <w:lang w:val="en-US"/>
-            </w:rPr>
-            <m:t>6522</m:t>
+            <m:t>=1.6522</m:t>
           </m:r>
         </m:oMath>
       </m:oMathPara>
@@ -1425,58 +1972,57 @@
       <w:pPr>
         <w:pStyle w:val="ListParagraph"/>
         <w:rPr>
-          <w:rFonts w:hint="eastAsia"/>
+          <w:rFonts w:ascii="Times New Roman" w:hAnsi="Times New Roman" w:cs="Times New Roman"/>
           <w:iCs/>
           <w:lang w:val="en-US"/>
         </w:rPr>
       </w:pPr>
       <w:r>
         <w:rPr>
+          <w:rFonts w:ascii="Times New Roman" w:hAnsi="Times New Roman" w:cs="Times New Roman"/>
           <w:iCs/>
           <w:lang w:val="en-US"/>
         </w:rPr>
-        <w:t>From</w:t>
-      </w:r>
-      <w:r>
-        <w:rPr>
+        <w:t xml:space="preserve">From Table 10, </w:t>
+      </w:r>
+      <w:r>
+        <w:rPr>
+          <w:rFonts w:ascii="Times New Roman" w:hAnsi="Times New Roman" w:cs="Times New Roman"/>
           <w:iCs/>
           <w:lang w:val="en-US"/>
         </w:rPr>
-        <w:t xml:space="preserve"> Table 10, </w:t>
-      </w:r>
-      <w:r>
-        <w:rPr>
+        <w:t xml:space="preserve">P257, </w:t>
+      </w:r>
+      <w:r>
+        <w:rPr>
+          <w:rFonts w:ascii="Times New Roman" w:hAnsi="Times New Roman" w:cs="Times New Roman"/>
           <w:iCs/>
           <w:lang w:val="en-US"/>
         </w:rPr>
-        <w:t xml:space="preserve">P257, </w:t>
-      </w:r>
-      <w:r>
-        <w:rPr>
+        <w:t>SKF handbook</w:t>
+      </w:r>
+      <w:r>
+        <w:rPr>
+          <w:rFonts w:ascii="Times New Roman" w:hAnsi="Times New Roman" w:cs="Times New Roman"/>
           <w:iCs/>
           <w:lang w:val="en-US"/>
         </w:rPr>
-        <w:t>SKF handbook</w:t>
-      </w:r>
-      <w:r>
-        <w:rPr>
+        <w:t>, e = 0.3</w:t>
+      </w:r>
+      <w:r>
+        <w:rPr>
+          <w:rFonts w:ascii="Times New Roman" w:hAnsi="Times New Roman" w:cs="Times New Roman"/>
           <w:iCs/>
           <w:lang w:val="en-US"/>
         </w:rPr>
-        <w:t>, e = 0.3</w:t>
-      </w:r>
-      <w:r>
-        <w:rPr>
+        <w:t>4</w:t>
+      </w:r>
+      <w:r>
+        <w:rPr>
+          <w:rFonts w:ascii="Times New Roman" w:hAnsi="Times New Roman" w:cs="Times New Roman"/>
           <w:iCs/>
           <w:lang w:val="en-US"/>
         </w:rPr>
-        <w:t>4</w:t>
-      </w:r>
-      <w:r>
-        <w:rPr>
-          <w:iCs/>
-          <w:lang w:val="en-US"/>
-        </w:rPr>
         <w:t>, and:</w:t>
       </w:r>
     </w:p>
@@ -1484,6 +2030,7 @@
       <w:pPr>
         <w:pStyle w:val="ListParagraph"/>
         <w:rPr>
+          <w:rFonts w:ascii="Times New Roman" w:hAnsi="Times New Roman" w:cs="Times New Roman"/>
           <w:lang w:val="en-US"/>
         </w:rPr>
       </w:pPr>
@@ -1493,7 +2040,7 @@
             <m:fPr>
               <m:ctrlPr>
                 <w:rPr>
-                  <w:rFonts w:ascii="Cambria Math" w:hAnsi="Cambria Math"/>
+                  <w:rFonts w:ascii="Cambria Math" w:hAnsi="Cambria Math" w:cs="Times New Roman"/>
                   <w:i/>
                   <w:lang w:val="en-US"/>
                 </w:rPr>
@@ -1504,7 +2051,7 @@
                 <m:sSubPr>
                   <m:ctrlPr>
                     <w:rPr>
-                      <w:rFonts w:ascii="Cambria Math" w:hAnsi="Cambria Math"/>
+                      <w:rFonts w:ascii="Cambria Math" w:hAnsi="Cambria Math" w:cs="Times New Roman"/>
                       <w:i/>
                       <w:lang w:val="en-US"/>
                     </w:rPr>
@@ -1513,7 +2060,7 @@
                 <m:e>
                   <m:r>
                     <w:rPr>
-                      <w:rFonts w:ascii="Cambria Math" w:hAnsi="Cambria Math"/>
+                      <w:rFonts w:ascii="Cambria Math" w:hAnsi="Cambria Math" w:cs="Times New Roman"/>
                       <w:lang w:val="en-US"/>
                     </w:rPr>
                     <m:t>F</m:t>
@@ -1522,7 +2069,7 @@
                 <m:sub>
                   <m:r>
                     <w:rPr>
-                      <w:rFonts w:ascii="Cambria Math" w:hAnsi="Cambria Math"/>
+                      <w:rFonts w:ascii="Cambria Math" w:hAnsi="Cambria Math" w:cs="Times New Roman"/>
                       <w:lang w:val="en-US"/>
                     </w:rPr>
                     <m:t>a</m:t>
@@ -1535,7 +2082,7 @@
                 <m:sSubPr>
                   <m:ctrlPr>
                     <w:rPr>
-                      <w:rFonts w:ascii="Cambria Math" w:hAnsi="Cambria Math"/>
+                      <w:rFonts w:ascii="Cambria Math" w:hAnsi="Cambria Math" w:cs="Times New Roman"/>
                       <w:i/>
                       <w:lang w:val="en-US"/>
                     </w:rPr>
@@ -1544,7 +2091,7 @@
                 <m:e>
                   <m:r>
                     <w:rPr>
-                      <w:rFonts w:ascii="Cambria Math" w:hAnsi="Cambria Math"/>
+                      <w:rFonts w:ascii="Cambria Math" w:hAnsi="Cambria Math" w:cs="Times New Roman"/>
                       <w:lang w:val="en-US"/>
                     </w:rPr>
                     <m:t>F</m:t>
@@ -1553,7 +2100,7 @@
                 <m:sub>
                   <m:r>
                     <w:rPr>
-                      <w:rFonts w:ascii="Cambria Math" w:hAnsi="Cambria Math"/>
+                      <w:rFonts w:ascii="Cambria Math" w:hAnsi="Cambria Math" w:cs="Times New Roman"/>
                       <w:lang w:val="en-US"/>
                     </w:rPr>
                     <m:t>r</m:t>
@@ -1564,24 +2111,10 @@
           </m:f>
           <m:r>
             <w:rPr>
-              <w:rFonts w:ascii="Cambria Math" w:hAnsi="Cambria Math"/>
+              <w:rFonts w:ascii="Cambria Math" w:hAnsi="Cambria Math" w:cs="Times New Roman"/>
               <w:lang w:val="en-US"/>
             </w:rPr>
-            <m:t>=</m:t>
-          </m:r>
-          <m:r>
-            <w:rPr>
-              <w:rFonts w:ascii="Cambria Math" w:hAnsi="Cambria Math"/>
-              <w:lang w:val="en-US"/>
-            </w:rPr>
-            <m:t>0.0175&lt;</m:t>
-          </m:r>
-          <m:r>
-            <w:rPr>
-              <w:rFonts w:ascii="Cambria Math" w:hAnsi="Cambria Math"/>
-              <w:lang w:val="en-US"/>
-            </w:rPr>
-            <m:t>e</m:t>
+            <m:t>=0.0175&lt;e</m:t>
           </m:r>
         </m:oMath>
       </m:oMathPara>
@@ -1590,18 +2123,21 @@
       <w:pPr>
         <w:pStyle w:val="ListParagraph"/>
         <w:rPr>
+          <w:rFonts w:ascii="Times New Roman" w:hAnsi="Times New Roman" w:cs="Times New Roman"/>
           <w:vertAlign w:val="subscript"/>
           <w:lang w:val="en-US"/>
         </w:rPr>
       </w:pPr>
       <w:r>
         <w:rPr>
+          <w:rFonts w:ascii="Times New Roman" w:hAnsi="Times New Roman" w:cs="Times New Roman"/>
           <w:lang w:val="en-US"/>
         </w:rPr>
         <w:t xml:space="preserve">According to </w:t>
       </w:r>
       <w:r>
         <w:rPr>
+          <w:rFonts w:ascii="Times New Roman" w:hAnsi="Times New Roman" w:cs="Times New Roman"/>
           <w:lang w:val="en-US"/>
         </w:rPr>
         <w:t>Page 254 in SKF handbook,</w:t>
@@ -1611,6 +2147,7 @@
       <w:pPr>
         <w:pStyle w:val="ListParagraph"/>
         <w:rPr>
+          <w:rFonts w:ascii="Times New Roman" w:hAnsi="Times New Roman" w:cs="Times New Roman"/>
           <w:lang w:val="en-US"/>
         </w:rPr>
       </w:pPr>
@@ -1618,7 +2155,7 @@
         <m:oMath>
           <m:r>
             <w:rPr>
-              <w:rFonts w:ascii="Cambria Math" w:hAnsi="Cambria Math"/>
+              <w:rFonts w:ascii="Cambria Math" w:hAnsi="Cambria Math" w:cs="Times New Roman"/>
               <w:lang w:val="en-US"/>
             </w:rPr>
             <m:t>P=</m:t>
@@ -1627,7 +2164,7 @@
             <m:sSubPr>
               <m:ctrlPr>
                 <w:rPr>
-                  <w:rFonts w:ascii="Cambria Math" w:hAnsi="Cambria Math"/>
+                  <w:rFonts w:ascii="Cambria Math" w:hAnsi="Cambria Math" w:cs="Times New Roman"/>
                   <w:i/>
                   <w:lang w:val="en-US"/>
                 </w:rPr>
@@ -1636,7 +2173,7 @@
             <m:e>
               <m:r>
                 <w:rPr>
-                  <w:rFonts w:ascii="Cambria Math" w:hAnsi="Cambria Math"/>
+                  <w:rFonts w:ascii="Cambria Math" w:hAnsi="Cambria Math" w:cs="Times New Roman"/>
                   <w:lang w:val="en-US"/>
                 </w:rPr>
                 <m:t>F</m:t>
@@ -1645,7 +2182,7 @@
             <m:sub>
               <m:r>
                 <w:rPr>
-                  <w:rFonts w:ascii="Cambria Math" w:hAnsi="Cambria Math"/>
+                  <w:rFonts w:ascii="Cambria Math" w:hAnsi="Cambria Math" w:cs="Times New Roman"/>
                   <w:lang w:val="en-US"/>
                 </w:rPr>
                 <m:t>A</m:t>
@@ -1654,7 +2191,7 @@
           </m:sSub>
           <m:r>
             <w:rPr>
-              <w:rFonts w:ascii="Cambria Math" w:hAnsi="Cambria Math"/>
+              <w:rFonts w:ascii="Cambria Math" w:hAnsi="Cambria Math" w:cs="Times New Roman"/>
               <w:lang w:val="en-US"/>
             </w:rPr>
             <m:t>=</m:t>
@@ -1664,14 +2201,14 @@
               <m:sty m:val="p"/>
             </m:rPr>
             <w:rPr>
-              <w:rFonts w:ascii="Cambria Math" w:hAnsi="Cambria Math"/>
+              <w:rFonts w:ascii="Cambria Math" w:hAnsi="Cambria Math" w:cs="Times New Roman"/>
               <w:lang w:val="en-US"/>
             </w:rPr>
             <m:t xml:space="preserve">426.82 </m:t>
           </m:r>
           <m:r>
             <w:rPr>
-              <w:rFonts w:ascii="Cambria Math" w:hAnsi="Cambria Math"/>
+              <w:rFonts w:ascii="Cambria Math" w:hAnsi="Cambria Math" w:cs="Times New Roman"/>
               <w:lang w:val="en-US"/>
             </w:rPr>
             <m:t xml:space="preserve"> [N]</m:t>
@@ -1683,6 +2220,7 @@
       <w:pPr>
         <w:pStyle w:val="ListParagraph"/>
         <w:rPr>
+          <w:rFonts w:ascii="Times New Roman" w:hAnsi="Times New Roman" w:cs="Times New Roman"/>
           <w:lang w:val="en-US"/>
         </w:rPr>
       </w:pPr>
@@ -1692,7 +2230,7 @@
             <m:sSubPr>
               <m:ctrlPr>
                 <w:rPr>
-                  <w:rFonts w:ascii="Cambria Math" w:hAnsi="Cambria Math"/>
+                  <w:rFonts w:ascii="Cambria Math" w:hAnsi="Cambria Math" w:cs="Times New Roman"/>
                   <w:i/>
                   <w:lang w:val="en-US"/>
                 </w:rPr>
@@ -1701,7 +2239,7 @@
             <m:e>
               <m:r>
                 <w:rPr>
-                  <w:rFonts w:ascii="Cambria Math" w:hAnsi="Cambria Math"/>
+                  <w:rFonts w:ascii="Cambria Math" w:hAnsi="Cambria Math" w:cs="Times New Roman"/>
                   <w:lang w:val="en-US"/>
                 </w:rPr>
                 <m:t>L</m:t>
@@ -1710,14 +2248,14 @@
             <m:sub>
               <m:r>
                 <w:rPr>
-                  <w:rFonts w:ascii="Cambria Math" w:hAnsi="Cambria Math"/>
+                  <w:rFonts w:ascii="Cambria Math" w:hAnsi="Cambria Math" w:cs="Times New Roman"/>
                   <w:lang w:val="en-US"/>
                 </w:rPr>
                 <m:t>10</m:t>
               </m:r>
               <m:r>
                 <w:rPr>
-                  <w:rFonts w:ascii="Cambria Math" w:hAnsi="Cambria Math"/>
+                  <w:rFonts w:ascii="Cambria Math" w:hAnsi="Cambria Math" w:cs="Times New Roman"/>
                   <w:lang w:val="en-US"/>
                 </w:rPr>
                 <m:t>h</m:t>
@@ -1726,7 +2264,7 @@
           </m:sSub>
           <m:r>
             <w:rPr>
-              <w:rFonts w:ascii="Cambria Math" w:hAnsi="Cambria Math"/>
+              <w:rFonts w:ascii="Cambria Math" w:hAnsi="Cambria Math" w:cs="Times New Roman"/>
               <w:lang w:val="en-US"/>
             </w:rPr>
             <m:t>=</m:t>
@@ -1735,7 +2273,7 @@
             <m:dPr>
               <m:ctrlPr>
                 <w:rPr>
-                  <w:rFonts w:ascii="Cambria Math" w:hAnsi="Cambria Math"/>
+                  <w:rFonts w:ascii="Cambria Math" w:hAnsi="Cambria Math" w:cs="Times New Roman"/>
                   <w:i/>
                   <w:lang w:val="en-US"/>
                 </w:rPr>
@@ -1746,7 +2284,7 @@
                 <m:fPr>
                   <m:ctrlPr>
                     <w:rPr>
-                      <w:rFonts w:ascii="Cambria Math" w:hAnsi="Cambria Math"/>
+                      <w:rFonts w:ascii="Cambria Math" w:hAnsi="Cambria Math" w:cs="Times New Roman"/>
                       <w:i/>
                       <w:lang w:val="en-US"/>
                     </w:rPr>
@@ -1757,7 +2295,7 @@
                     <m:sSupPr>
                       <m:ctrlPr>
                         <w:rPr>
-                          <w:rFonts w:ascii="Cambria Math" w:hAnsi="Cambria Math"/>
+                          <w:rFonts w:ascii="Cambria Math" w:hAnsi="Cambria Math" w:cs="Times New Roman"/>
                           <w:i/>
                           <w:lang w:val="en-US"/>
                         </w:rPr>
@@ -1766,7 +2304,7 @@
                     <m:e>
                       <m:r>
                         <w:rPr>
-                          <w:rFonts w:ascii="Cambria Math" w:hAnsi="Cambria Math"/>
+                          <w:rFonts w:ascii="Cambria Math" w:hAnsi="Cambria Math" w:cs="Times New Roman"/>
                           <w:lang w:val="en-US"/>
                         </w:rPr>
                         <m:t>10</m:t>
@@ -1775,7 +2313,7 @@
                     <m:sup>
                       <m:r>
                         <w:rPr>
-                          <w:rFonts w:ascii="Cambria Math" w:hAnsi="Cambria Math"/>
+                          <w:rFonts w:ascii="Cambria Math" w:hAnsi="Cambria Math" w:cs="Times New Roman"/>
                           <w:lang w:val="en-US"/>
                         </w:rPr>
                         <m:t>6</m:t>
@@ -1786,17 +2324,10 @@
                 <m:den>
                   <m:r>
                     <w:rPr>
-                      <w:rFonts w:ascii="Cambria Math" w:hAnsi="Cambria Math"/>
+                      <w:rFonts w:ascii="Cambria Math" w:hAnsi="Cambria Math" w:cs="Times New Roman"/>
                       <w:lang w:val="en-US"/>
                     </w:rPr>
-                    <m:t>60</m:t>
-                  </m:r>
-                  <m:r>
-                    <w:rPr>
-                      <w:rFonts w:ascii="Cambria Math" w:hAnsi="Cambria Math" w:hint="eastAsia"/>
-                      <w:lang w:val="en-US"/>
-                    </w:rPr>
-                    <m:t>n</m:t>
+                    <m:t>60n</m:t>
                   </m:r>
                 </m:den>
               </m:f>
@@ -1806,7 +2337,7 @@
             <m:sSupPr>
               <m:ctrlPr>
                 <w:rPr>
-                  <w:rFonts w:ascii="Cambria Math" w:hAnsi="Cambria Math"/>
+                  <w:rFonts w:ascii="Cambria Math" w:hAnsi="Cambria Math" w:cs="Times New Roman"/>
                   <w:i/>
                   <w:lang w:val="en-US"/>
                 </w:rPr>
@@ -1817,7 +2348,7 @@
                 <m:dPr>
                   <m:ctrlPr>
                     <w:rPr>
-                      <w:rFonts w:ascii="Cambria Math" w:hAnsi="Cambria Math"/>
+                      <w:rFonts w:ascii="Cambria Math" w:hAnsi="Cambria Math" w:cs="Times New Roman"/>
                       <w:i/>
                       <w:lang w:val="en-US"/>
                     </w:rPr>
@@ -1828,7 +2359,7 @@
                     <m:fPr>
                       <m:ctrlPr>
                         <w:rPr>
-                          <w:rFonts w:ascii="Cambria Math" w:hAnsi="Cambria Math"/>
+                          <w:rFonts w:ascii="Cambria Math" w:hAnsi="Cambria Math" w:cs="Times New Roman"/>
                           <w:i/>
                           <w:lang w:val="en-US"/>
                         </w:rPr>
@@ -1837,7 +2368,7 @@
                     <m:num>
                       <m:r>
                         <w:rPr>
-                          <w:rFonts w:ascii="Cambria Math" w:hAnsi="Cambria Math"/>
+                          <w:rFonts w:ascii="Cambria Math" w:hAnsi="Cambria Math" w:cs="Times New Roman"/>
                           <w:lang w:val="en-US"/>
                         </w:rPr>
                         <m:t>C</m:t>
@@ -1846,7 +2377,7 @@
                     <m:den>
                       <m:r>
                         <w:rPr>
-                          <w:rFonts w:ascii="Cambria Math" w:hAnsi="Cambria Math"/>
+                          <w:rFonts w:ascii="Cambria Math" w:hAnsi="Cambria Math" w:cs="Times New Roman"/>
                           <w:lang w:val="en-US"/>
                         </w:rPr>
                         <m:t>P</m:t>
@@ -1859,7 +2390,7 @@
             <m:sup>
               <m:r>
                 <w:rPr>
-                  <w:rFonts w:ascii="Cambria Math" w:hAnsi="Cambria Math"/>
+                  <w:rFonts w:ascii="Cambria Math" w:hAnsi="Cambria Math" w:cs="Times New Roman"/>
                   <w:lang w:val="en-US"/>
                 </w:rPr>
                 <m:t>p</m:t>
@@ -1868,7 +2399,7 @@
           </m:sSup>
           <m:r>
             <w:rPr>
-              <w:rFonts w:ascii="Cambria Math" w:hAnsi="Cambria Math"/>
+              <w:rFonts w:ascii="Cambria Math" w:hAnsi="Cambria Math" w:cs="Times New Roman"/>
               <w:lang w:val="en-US"/>
             </w:rPr>
             <m:t>=</m:t>
@@ -1877,7 +2408,7 @@
             <m:dPr>
               <m:ctrlPr>
                 <w:rPr>
-                  <w:rFonts w:ascii="Cambria Math" w:hAnsi="Cambria Math"/>
+                  <w:rFonts w:ascii="Cambria Math" w:hAnsi="Cambria Math" w:cs="Times New Roman"/>
                   <w:i/>
                   <w:lang w:val="en-US"/>
                 </w:rPr>
@@ -1888,7 +2419,7 @@
                 <m:fPr>
                   <m:ctrlPr>
                     <w:rPr>
-                      <w:rFonts w:ascii="Cambria Math" w:hAnsi="Cambria Math"/>
+                      <w:rFonts w:ascii="Cambria Math" w:hAnsi="Cambria Math" w:cs="Times New Roman"/>
                       <w:i/>
                       <w:lang w:val="en-US"/>
                     </w:rPr>
@@ -1899,7 +2430,7 @@
                     <m:sSupPr>
                       <m:ctrlPr>
                         <w:rPr>
-                          <w:rFonts w:ascii="Cambria Math" w:hAnsi="Cambria Math"/>
+                          <w:rFonts w:ascii="Cambria Math" w:hAnsi="Cambria Math" w:cs="Times New Roman"/>
                           <w:i/>
                           <w:lang w:val="en-US"/>
                         </w:rPr>
@@ -1908,7 +2439,7 @@
                     <m:e>
                       <m:r>
                         <w:rPr>
-                          <w:rFonts w:ascii="Cambria Math" w:hAnsi="Cambria Math"/>
+                          <w:rFonts w:ascii="Cambria Math" w:hAnsi="Cambria Math" w:cs="Times New Roman"/>
                           <w:lang w:val="en-US"/>
                         </w:rPr>
                         <m:t>10</m:t>
@@ -1917,7 +2448,7 @@
                     <m:sup>
                       <m:r>
                         <w:rPr>
-                          <w:rFonts w:ascii="Cambria Math" w:hAnsi="Cambria Math"/>
+                          <w:rFonts w:ascii="Cambria Math" w:hAnsi="Cambria Math" w:cs="Times New Roman"/>
                           <w:lang w:val="en-US"/>
                         </w:rPr>
                         <m:t>6</m:t>
@@ -1928,7 +2459,7 @@
                 <m:den>
                   <m:r>
                     <w:rPr>
-                      <w:rFonts w:ascii="Cambria Math" w:hAnsi="Cambria Math"/>
+                      <w:rFonts w:ascii="Cambria Math" w:hAnsi="Cambria Math" w:cs="Times New Roman"/>
                       <w:lang w:val="en-US"/>
                     </w:rPr>
                     <m:t>60</m:t>
@@ -1937,7 +2468,7 @@
                     <m:dPr>
                       <m:ctrlPr>
                         <w:rPr>
-                          <w:rFonts w:ascii="Cambria Math" w:hAnsi="Cambria Math"/>
+                          <w:rFonts w:ascii="Cambria Math" w:hAnsi="Cambria Math" w:cs="Times New Roman"/>
                           <w:i/>
                           <w:lang w:val="en-US"/>
                         </w:rPr>
@@ -1946,7 +2477,7 @@
                     <m:e>
                       <m:r>
                         <w:rPr>
-                          <w:rFonts w:ascii="Cambria Math" w:hAnsi="Cambria Math"/>
+                          <w:rFonts w:ascii="Cambria Math" w:hAnsi="Cambria Math" w:cs="Times New Roman"/>
                           <w:lang w:val="en-US"/>
                         </w:rPr>
                         <m:t>15</m:t>
@@ -1961,7 +2492,7 @@
             <m:sSupPr>
               <m:ctrlPr>
                 <w:rPr>
-                  <w:rFonts w:ascii="Cambria Math" w:hAnsi="Cambria Math"/>
+                  <w:rFonts w:ascii="Cambria Math" w:hAnsi="Cambria Math" w:cs="Times New Roman"/>
                   <w:i/>
                   <w:lang w:val="en-US"/>
                 </w:rPr>
@@ -1972,7 +2503,7 @@
                 <m:dPr>
                   <m:ctrlPr>
                     <w:rPr>
-                      <w:rFonts w:ascii="Cambria Math" w:hAnsi="Cambria Math"/>
+                      <w:rFonts w:ascii="Cambria Math" w:hAnsi="Cambria Math" w:cs="Times New Roman"/>
                       <w:i/>
                       <w:lang w:val="en-US"/>
                     </w:rPr>
@@ -1983,7 +2514,7 @@
                     <m:fPr>
                       <m:ctrlPr>
                         <w:rPr>
-                          <w:rFonts w:ascii="Cambria Math" w:hAnsi="Cambria Math"/>
+                          <w:rFonts w:ascii="Cambria Math" w:hAnsi="Cambria Math" w:cs="Times New Roman"/>
                           <w:i/>
                           <w:lang w:val="en-US"/>
                         </w:rPr>
@@ -1992,7 +2523,7 @@
                     <m:num>
                       <m:r>
                         <w:rPr>
-                          <w:rFonts w:ascii="Cambria Math" w:hAnsi="Cambria Math"/>
+                          <w:rFonts w:ascii="Cambria Math" w:hAnsi="Cambria Math" w:cs="Times New Roman"/>
                           <w:lang w:val="en-US"/>
                         </w:rPr>
                         <m:t>7.28</m:t>
@@ -2001,7 +2532,7 @@
                     <m:den>
                       <m:r>
                         <w:rPr>
-                          <w:rFonts w:ascii="Cambria Math" w:hAnsi="Cambria Math"/>
+                          <w:rFonts w:ascii="Cambria Math" w:hAnsi="Cambria Math" w:cs="Times New Roman"/>
                           <w:lang w:val="en-US"/>
                         </w:rPr>
                         <m:t>0.43</m:t>
@@ -2016,7 +2547,7 @@
                 <m:fPr>
                   <m:ctrlPr>
                     <w:rPr>
-                      <w:rFonts w:ascii="Cambria Math" w:hAnsi="Cambria Math"/>
+                      <w:rFonts w:ascii="Cambria Math" w:hAnsi="Cambria Math" w:cs="Times New Roman"/>
                       <w:i/>
                       <w:lang w:val="en-US"/>
                     </w:rPr>
@@ -2025,7 +2556,7 @@
                 <m:num>
                   <m:r>
                     <w:rPr>
-                      <w:rFonts w:ascii="Cambria Math" w:hAnsi="Cambria Math"/>
+                      <w:rFonts w:ascii="Cambria Math" w:hAnsi="Cambria Math" w:cs="Times New Roman"/>
                       <w:lang w:val="en-US"/>
                     </w:rPr>
                     <m:t>10</m:t>
@@ -2034,7 +2565,7 @@
                 <m:den>
                   <m:r>
                     <w:rPr>
-                      <w:rFonts w:ascii="Cambria Math" w:hAnsi="Cambria Math"/>
+                      <w:rFonts w:ascii="Cambria Math" w:hAnsi="Cambria Math" w:cs="Times New Roman"/>
                       <w:lang w:val="en-US"/>
                     </w:rPr>
                     <m:t>3</m:t>
@@ -2045,38 +2576,10 @@
           </m:sSup>
           <m:r>
             <w:rPr>
-              <w:rFonts w:ascii="Cambria Math" w:hAnsi="Cambria Math"/>
+              <w:rFonts w:ascii="Cambria Math" w:hAnsi="Cambria Math" w:cs="Times New Roman"/>
               <w:lang w:val="en-US"/>
             </w:rPr>
-            <m:t>=</m:t>
-          </m:r>
-          <m:r>
-            <w:rPr>
-              <w:rFonts w:ascii="Cambria Math" w:hAnsi="Cambria Math"/>
-              <w:lang w:val="en-US"/>
-            </w:rPr>
-            <m:t>398</m:t>
-          </m:r>
-          <m:r>
-            <w:rPr>
-              <w:rFonts w:ascii="Cambria Math" w:hAnsi="Cambria Math"/>
-              <w:lang w:val="en-US"/>
-            </w:rPr>
-            <m:t>,</m:t>
-          </m:r>
-          <m:r>
-            <w:rPr>
-              <w:rFonts w:ascii="Cambria Math" w:hAnsi="Cambria Math"/>
-              <w:lang w:val="en-US"/>
-            </w:rPr>
-            <m:t>40</m:t>
-          </m:r>
-          <m:r>
-            <w:rPr>
-              <w:rFonts w:ascii="Cambria Math" w:hAnsi="Cambria Math"/>
-              <w:lang w:val="en-US"/>
-            </w:rPr>
-            <m:t xml:space="preserve">00 </m:t>
+            <m:t xml:space="preserve">=398,4000 </m:t>
           </m:r>
           <m:d>
             <m:dPr>
@@ -2084,7 +2587,7 @@
               <m:endChr m:val="]"/>
               <m:ctrlPr>
                 <w:rPr>
-                  <w:rFonts w:ascii="Cambria Math" w:hAnsi="Cambria Math"/>
+                  <w:rFonts w:ascii="Cambria Math" w:hAnsi="Cambria Math" w:cs="Times New Roman"/>
                   <w:i/>
                   <w:lang w:val="en-US"/>
                 </w:rPr>
@@ -2093,7 +2596,7 @@
             <m:e>
               <m:r>
                 <w:rPr>
-                  <w:rFonts w:ascii="Cambria Math" w:hAnsi="Cambria Math"/>
+                  <w:rFonts w:ascii="Cambria Math" w:hAnsi="Cambria Math" w:cs="Times New Roman"/>
                   <w:lang w:val="en-US"/>
                 </w:rPr>
                 <m:t>h</m:t>
@@ -2102,7 +2605,7 @@
           </m:d>
           <m:r>
             <w:rPr>
-              <w:rFonts w:ascii="Cambria Math" w:hAnsi="Cambria Math"/>
+              <w:rFonts w:ascii="Cambria Math" w:hAnsi="Cambria Math" w:cs="Times New Roman"/>
               <w:lang w:val="en-US"/>
             </w:rPr>
             <m:t>&gt; 20000</m:t>
@@ -2113,7 +2616,7 @@
               <m:endChr m:val="]"/>
               <m:ctrlPr>
                 <w:rPr>
-                  <w:rFonts w:ascii="Cambria Math" w:hAnsi="Cambria Math"/>
+                  <w:rFonts w:ascii="Cambria Math" w:hAnsi="Cambria Math" w:cs="Times New Roman"/>
                   <w:i/>
                   <w:lang w:val="en-US"/>
                 </w:rPr>
@@ -2122,7 +2625,7 @@
             <m:e>
               <m:r>
                 <w:rPr>
-                  <w:rFonts w:ascii="Cambria Math" w:hAnsi="Cambria Math"/>
+                  <w:rFonts w:ascii="Cambria Math" w:hAnsi="Cambria Math" w:cs="Times New Roman"/>
                   <w:lang w:val="en-US"/>
                 </w:rPr>
                 <m:t>h</m:t>
@@ -2136,11 +2639,13 @@
       <w:pPr>
         <w:pStyle w:val="ListParagraph"/>
         <w:rPr>
-          <w:lang w:val="en-US"/>
-        </w:rPr>
-      </w:pPr>
-      <w:r>
-        <w:rPr>
+          <w:rFonts w:ascii="Times New Roman" w:hAnsi="Times New Roman" w:cs="Times New Roman"/>
+          <w:lang w:val="en-US"/>
+        </w:rPr>
+      </w:pPr>
+      <w:r>
+        <w:rPr>
+          <w:rFonts w:ascii="Times New Roman" w:hAnsi="Times New Roman" w:cs="Times New Roman"/>
           <w:lang w:val="en-US"/>
         </w:rPr>
         <w:t xml:space="preserve">which satisfies our requirement. </w:t>
@@ -2154,11 +2659,13 @@
           <w:numId w:val="4"/>
         </w:numPr>
         <w:rPr>
-          <w:lang w:val="en-US"/>
-        </w:rPr>
-      </w:pPr>
-      <w:r>
-        <w:rPr>
+          <w:rFonts w:ascii="Times New Roman" w:hAnsi="Times New Roman" w:cs="Times New Roman"/>
+          <w:lang w:val="en-US"/>
+        </w:rPr>
+      </w:pPr>
+      <w:r>
+        <w:rPr>
+          <w:rFonts w:ascii="Times New Roman" w:hAnsi="Times New Roman" w:cs="Times New Roman"/>
           <w:lang w:val="en-US"/>
         </w:rPr>
         <w:t>Lubrication:</w:t>
@@ -2168,11 +2675,13 @@
       <w:pPr>
         <w:pStyle w:val="ListParagraph"/>
         <w:rPr>
-          <w:lang w:val="en-US"/>
-        </w:rPr>
-      </w:pPr>
-      <w:r>
-        <w:rPr>
+          <w:rFonts w:ascii="Times New Roman" w:hAnsi="Times New Roman" w:cs="Times New Roman"/>
+          <w:lang w:val="en-US"/>
+        </w:rPr>
+      </w:pPr>
+      <w:r>
+        <w:rPr>
+          <w:rFonts w:ascii="Times New Roman" w:hAnsi="Times New Roman" w:cs="Times New Roman"/>
           <w:lang w:val="en-US"/>
         </w:rPr>
         <w:t>Input Values:</w:t>
@@ -2182,6 +2691,7 @@
       <w:pPr>
         <w:ind w:left="360"/>
         <w:rPr>
+          <w:rFonts w:ascii="Times New Roman" w:hAnsi="Times New Roman" w:cs="Times New Roman"/>
           <w:lang w:val="en-US"/>
         </w:rPr>
       </w:pPr>
@@ -2191,7 +2701,7 @@
             <m:sSubPr>
               <m:ctrlPr>
                 <w:rPr>
-                  <w:rFonts w:ascii="Cambria Math" w:hAnsi="Cambria Math"/>
+                  <w:rFonts w:ascii="Cambria Math" w:hAnsi="Cambria Math" w:cs="Times New Roman"/>
                   <w:i/>
                   <w:lang w:val="en-US"/>
                 </w:rPr>
@@ -2200,7 +2710,7 @@
             <m:e>
               <m:r>
                 <w:rPr>
-                  <w:rFonts w:ascii="Cambria Math" w:hAnsi="Cambria Math"/>
+                  <w:rFonts w:ascii="Cambria Math" w:hAnsi="Cambria Math" w:cs="Times New Roman"/>
                   <w:lang w:val="en-US"/>
                 </w:rPr>
                 <m:t>d</m:t>
@@ -2209,7 +2719,7 @@
             <m:sub>
               <m:r>
                 <w:rPr>
-                  <w:rFonts w:ascii="Cambria Math" w:hAnsi="Cambria Math"/>
+                  <w:rFonts w:ascii="Cambria Math" w:hAnsi="Cambria Math" w:cs="Times New Roman"/>
                   <w:lang w:val="en-US"/>
                 </w:rPr>
                 <m:t>m</m:t>
@@ -2218,7 +2728,7 @@
           </m:sSub>
           <m:r>
             <w:rPr>
-              <w:rFonts w:ascii="Cambria Math" w:hAnsi="Cambria Math"/>
+              <w:rFonts w:ascii="Cambria Math" w:hAnsi="Cambria Math" w:cs="Times New Roman"/>
               <w:lang w:val="en-US"/>
             </w:rPr>
             <m:t>=0.5</m:t>
@@ -2227,7 +2737,7 @@
             <m:dPr>
               <m:ctrlPr>
                 <w:rPr>
-                  <w:rFonts w:ascii="Cambria Math" w:hAnsi="Cambria Math"/>
+                  <w:rFonts w:ascii="Cambria Math" w:hAnsi="Cambria Math" w:cs="Times New Roman"/>
                   <w:i/>
                   <w:lang w:val="en-US"/>
                 </w:rPr>
@@ -2236,40 +2746,19 @@
             <m:e>
               <m:r>
                 <w:rPr>
-                  <w:rFonts w:ascii="Cambria Math" w:hAnsi="Cambria Math"/>
-                  <w:lang w:val="en-US"/>
-                </w:rPr>
-                <m:t>12+</m:t>
-              </m:r>
-              <m:r>
-                <w:rPr>
-                  <w:rFonts w:ascii="Cambria Math" w:hAnsi="Cambria Math"/>
-                  <w:lang w:val="en-US"/>
-                </w:rPr>
-                <m:t>32</m:t>
+                  <w:rFonts w:ascii="Cambria Math" w:hAnsi="Cambria Math" w:cs="Times New Roman"/>
+                  <w:lang w:val="en-US"/>
+                </w:rPr>
+                <m:t>12+32</m:t>
               </m:r>
             </m:e>
           </m:d>
           <m:r>
             <w:rPr>
-              <w:rFonts w:ascii="Cambria Math" w:hAnsi="Cambria Math"/>
+              <w:rFonts w:ascii="Cambria Math" w:hAnsi="Cambria Math" w:cs="Times New Roman"/>
               <w:lang w:val="en-US"/>
             </w:rPr>
-            <m:t>=</m:t>
-          </m:r>
-          <m:r>
-            <w:rPr>
-              <w:rFonts w:ascii="Cambria Math" w:hAnsi="Cambria Math"/>
-              <w:lang w:val="en-US"/>
-            </w:rPr>
-            <m:t>22</m:t>
-          </m:r>
-          <m:r>
-            <w:rPr>
-              <w:rFonts w:ascii="Cambria Math" w:hAnsi="Cambria Math"/>
-              <w:lang w:val="en-US"/>
-            </w:rPr>
-            <m:t xml:space="preserve"> </m:t>
+            <m:t xml:space="preserve">=22 </m:t>
           </m:r>
           <m:d>
             <m:dPr>
@@ -2277,7 +2766,7 @@
               <m:endChr m:val="]"/>
               <m:ctrlPr>
                 <w:rPr>
-                  <w:rFonts w:ascii="Cambria Math" w:hAnsi="Cambria Math"/>
+                  <w:rFonts w:ascii="Cambria Math" w:hAnsi="Cambria Math" w:cs="Times New Roman"/>
                   <w:i/>
                   <w:lang w:val="en-US"/>
                 </w:rPr>
@@ -2286,7 +2775,7 @@
             <m:e>
               <m:r>
                 <w:rPr>
-                  <w:rFonts w:ascii="Cambria Math" w:hAnsi="Cambria Math"/>
+                  <w:rFonts w:ascii="Cambria Math" w:hAnsi="Cambria Math" w:cs="Times New Roman"/>
                   <w:lang w:val="en-US"/>
                 </w:rPr>
                 <m:t>mm</m:t>
@@ -2300,6 +2789,7 @@
       <w:pPr>
         <w:ind w:left="360"/>
         <w:rPr>
+          <w:rFonts w:ascii="Times New Roman" w:hAnsi="Times New Roman" w:cs="Times New Roman"/>
           <w:lang w:val="en-US"/>
         </w:rPr>
       </w:pPr>
@@ -2307,7 +2797,7 @@
         <m:oMath>
           <m:r>
             <w:rPr>
-              <w:rFonts w:ascii="Cambria Math" w:hAnsi="Cambria Math"/>
+              <w:rFonts w:ascii="Cambria Math" w:hAnsi="Cambria Math" w:cs="Times New Roman"/>
               <w:lang w:val="en-US"/>
             </w:rPr>
             <m:t>n</m:t>
@@ -2316,7 +2806,7 @@
             <m:sSubPr>
               <m:ctrlPr>
                 <w:rPr>
-                  <w:rFonts w:ascii="Cambria Math" w:hAnsi="Cambria Math"/>
+                  <w:rFonts w:ascii="Cambria Math" w:hAnsi="Cambria Math" w:cs="Times New Roman"/>
                   <w:i/>
                   <w:lang w:val="en-US"/>
                 </w:rPr>
@@ -2325,7 +2815,7 @@
             <m:e>
               <m:r>
                 <w:rPr>
-                  <w:rFonts w:ascii="Cambria Math" w:hAnsi="Cambria Math"/>
+                  <w:rFonts w:ascii="Cambria Math" w:hAnsi="Cambria Math" w:cs="Times New Roman"/>
                   <w:lang w:val="en-US"/>
                 </w:rPr>
                 <m:t>d</m:t>
@@ -2334,7 +2824,7 @@
             <m:sub>
               <m:r>
                 <w:rPr>
-                  <w:rFonts w:ascii="Cambria Math" w:hAnsi="Cambria Math"/>
+                  <w:rFonts w:ascii="Cambria Math" w:hAnsi="Cambria Math" w:cs="Times New Roman"/>
                   <w:lang w:val="en-US"/>
                 </w:rPr>
                 <m:t>m</m:t>
@@ -2343,38 +2833,10 @@
           </m:sSub>
           <m:r>
             <w:rPr>
-              <w:rFonts w:ascii="Cambria Math" w:hAnsi="Cambria Math"/>
+              <w:rFonts w:ascii="Cambria Math" w:hAnsi="Cambria Math" w:cs="Times New Roman"/>
               <w:lang w:val="en-US"/>
             </w:rPr>
-            <m:t>=15∙</m:t>
-          </m:r>
-          <m:r>
-            <w:rPr>
-              <w:rFonts w:ascii="Cambria Math" w:hAnsi="Cambria Math"/>
-              <w:lang w:val="en-US"/>
-            </w:rPr>
-            <m:t>22</m:t>
-          </m:r>
-          <m:r>
-            <w:rPr>
-              <w:rFonts w:ascii="Cambria Math" w:hAnsi="Cambria Math"/>
-              <w:lang w:val="en-US"/>
-            </w:rPr>
-            <m:t>=</m:t>
-          </m:r>
-          <m:r>
-            <w:rPr>
-              <w:rFonts w:ascii="Cambria Math" w:hAnsi="Cambria Math"/>
-              <w:lang w:val="en-US"/>
-            </w:rPr>
-            <m:t>330</m:t>
-          </m:r>
-          <m:r>
-            <w:rPr>
-              <w:rFonts w:ascii="Cambria Math" w:hAnsi="Cambria Math"/>
-              <w:lang w:val="en-US"/>
-            </w:rPr>
-            <m:t xml:space="preserve"> [mm/min]</m:t>
+            <m:t>=15∙22=330 [mm/min]</m:t>
           </m:r>
         </m:oMath>
       </m:oMathPara>
@@ -2383,6 +2845,7 @@
       <w:pPr>
         <w:ind w:left="360"/>
         <w:rPr>
+          <w:rFonts w:ascii="Times New Roman" w:hAnsi="Times New Roman" w:cs="Times New Roman"/>
           <w:vertAlign w:val="subscript"/>
           <w:lang w:val="en-US"/>
         </w:rPr>
@@ -2391,7 +2854,7 @@
         <m:oMath>
           <m:r>
             <w:rPr>
-              <w:rFonts w:ascii="Cambria Math" w:hAnsi="Cambria Math"/>
+              <w:rFonts w:ascii="Cambria Math" w:hAnsi="Cambria Math" w:cs="Times New Roman"/>
               <w:vertAlign w:val="subscript"/>
               <w:lang w:val="en-US"/>
             </w:rPr>
@@ -2403,7 +2866,7 @@
               <m:endChr m:val="]"/>
               <m:ctrlPr>
                 <w:rPr>
-                  <w:rFonts w:ascii="Cambria Math" w:hAnsi="Cambria Math"/>
+                  <w:rFonts w:ascii="Cambria Math" w:hAnsi="Cambria Math" w:cs="Times New Roman"/>
                   <w:i/>
                   <w:vertAlign w:val="subscript"/>
                   <w:lang w:val="en-US"/>
@@ -2413,7 +2876,7 @@
             <m:e>
               <m:r>
                 <w:rPr>
-                  <w:rFonts w:ascii="Cambria Math" w:hAnsi="Cambria Math"/>
+                  <w:rFonts w:ascii="Cambria Math" w:hAnsi="Cambria Math" w:cs="Times New Roman"/>
                   <w:vertAlign w:val="subscript"/>
                   <w:lang w:val="en-US"/>
                 </w:rPr>
@@ -2428,6 +2891,7 @@
       <w:pPr>
         <w:ind w:left="360"/>
         <w:rPr>
+          <w:rFonts w:ascii="Times New Roman" w:hAnsi="Times New Roman" w:cs="Times New Roman"/>
           <w:lang w:val="en-US"/>
         </w:rPr>
       </w:pPr>
@@ -2437,7 +2901,7 @@
             <m:fPr>
               <m:ctrlPr>
                 <w:rPr>
-                  <w:rFonts w:ascii="Cambria Math" w:hAnsi="Cambria Math"/>
+                  <w:rFonts w:ascii="Cambria Math" w:hAnsi="Cambria Math" w:cs="Times New Roman"/>
                   <w:i/>
                   <w:vertAlign w:val="subscript"/>
                   <w:lang w:val="en-US"/>
@@ -2447,7 +2911,7 @@
             <m:num>
               <m:r>
                 <w:rPr>
-                  <w:rFonts w:ascii="Cambria Math" w:hAnsi="Cambria Math"/>
+                  <w:rFonts w:ascii="Cambria Math" w:hAnsi="Cambria Math" w:cs="Times New Roman"/>
                   <w:vertAlign w:val="subscript"/>
                   <w:lang w:val="en-US"/>
                 </w:rPr>
@@ -2457,7 +2921,7 @@
             <m:den>
               <m:r>
                 <w:rPr>
-                  <w:rFonts w:ascii="Cambria Math" w:hAnsi="Cambria Math"/>
+                  <w:rFonts w:ascii="Cambria Math" w:hAnsi="Cambria Math" w:cs="Times New Roman"/>
                   <w:vertAlign w:val="subscript"/>
                   <w:lang w:val="en-US"/>
                 </w:rPr>
@@ -2467,7 +2931,7 @@
           </m:f>
           <m:r>
             <w:rPr>
-              <w:rFonts w:ascii="Cambria Math" w:hAnsi="Cambria Math"/>
+              <w:rFonts w:ascii="Cambria Math" w:hAnsi="Cambria Math" w:cs="Times New Roman"/>
               <w:vertAlign w:val="subscript"/>
               <w:lang w:val="en-US"/>
             </w:rPr>
@@ -2477,7 +2941,7 @@
             <m:fPr>
               <m:ctrlPr>
                 <w:rPr>
-                  <w:rFonts w:ascii="Cambria Math" w:hAnsi="Cambria Math"/>
+                  <w:rFonts w:ascii="Cambria Math" w:hAnsi="Cambria Math" w:cs="Times New Roman"/>
                   <w:i/>
                   <w:lang w:val="en-US"/>
                 </w:rPr>
@@ -2486,7 +2950,7 @@
             <m:num>
               <m:r>
                 <w:rPr>
-                  <w:rFonts w:ascii="Cambria Math" w:hAnsi="Cambria Math"/>
+                  <w:rFonts w:ascii="Cambria Math" w:hAnsi="Cambria Math" w:cs="Times New Roman"/>
                   <w:lang w:val="en-US"/>
                 </w:rPr>
                 <m:t>7.28</m:t>
@@ -2495,7 +2959,7 @@
             <m:den>
               <m:r>
                 <w:rPr>
-                  <w:rFonts w:ascii="Cambria Math" w:hAnsi="Cambria Math"/>
+                  <w:rFonts w:ascii="Cambria Math" w:hAnsi="Cambria Math" w:cs="Times New Roman"/>
                   <w:lang w:val="en-US"/>
                 </w:rPr>
                 <m:t>0.43</m:t>
@@ -2504,17 +2968,10 @@
           </m:f>
           <m:r>
             <w:rPr>
-              <w:rFonts w:ascii="Cambria Math" w:hAnsi="Cambria Math"/>
+              <w:rFonts w:ascii="Cambria Math" w:hAnsi="Cambria Math" w:cs="Times New Roman"/>
               <w:lang w:val="en-US"/>
             </w:rPr>
-            <m:t>=1</m:t>
-          </m:r>
-          <m:r>
-            <w:rPr>
-              <w:rFonts w:ascii="Cambria Math" w:hAnsi="Cambria Math"/>
-              <w:lang w:val="en-US"/>
-            </w:rPr>
-            <m:t>6.93</m:t>
+            <m:t>=16.93</m:t>
           </m:r>
         </m:oMath>
       </m:oMathPara>
@@ -2523,11 +2980,13 @@
       <w:pPr>
         <w:ind w:left="360"/>
         <w:rPr>
-          <w:lang w:val="en-US"/>
-        </w:rPr>
-      </w:pPr>
-      <w:r>
-        <w:rPr>
+          <w:rFonts w:ascii="Times New Roman" w:hAnsi="Times New Roman" w:cs="Times New Roman"/>
+          <w:lang w:val="en-US"/>
+        </w:rPr>
+      </w:pPr>
+      <w:r>
+        <w:rPr>
+          <w:rFonts w:ascii="Times New Roman" w:hAnsi="Times New Roman" w:cs="Times New Roman"/>
           <w:lang w:val="en-US"/>
         </w:rPr>
         <w:t xml:space="preserve">From SKF handbook, Table 1, Page 113, </w:t>
@@ -2537,6 +2996,7 @@
       <w:pPr>
         <w:ind w:left="360"/>
         <w:rPr>
+          <w:rFonts w:ascii="Times New Roman" w:hAnsi="Times New Roman" w:cs="Times New Roman"/>
           <w:i/>
           <w:vertAlign w:val="subscript"/>
           <w:lang w:val="en-US"/>
@@ -2548,7 +3008,7 @@
             <m:sSubPr>
               <m:ctrlPr>
                 <w:rPr>
-                  <w:rFonts w:ascii="Cambria Math" w:hAnsi="Cambria Math"/>
+                  <w:rFonts w:ascii="Cambria Math" w:hAnsi="Cambria Math" w:cs="Times New Roman"/>
                   <w:i/>
                   <w:vertAlign w:val="subscript"/>
                   <w:lang w:val="en-US"/>
@@ -2558,7 +3018,7 @@
             <m:e>
               <m:r>
                 <w:rPr>
-                  <w:rFonts w:ascii="Cambria Math" w:hAnsi="Cambria Math"/>
+                  <w:rFonts w:ascii="Cambria Math" w:hAnsi="Cambria Math" w:cs="Times New Roman"/>
                   <w:vertAlign w:val="subscript"/>
                   <w:lang w:val="en-US"/>
                 </w:rPr>
@@ -2568,7 +3028,7 @@
             <m:sub>
               <m:r>
                 <w:rPr>
-                  <w:rFonts w:ascii="Cambria Math" w:hAnsi="Cambria Math"/>
+                  <w:rFonts w:ascii="Cambria Math" w:hAnsi="Cambria Math" w:cs="Times New Roman"/>
                   <w:vertAlign w:val="subscript"/>
                   <w:lang w:val="en-US"/>
                 </w:rPr>
@@ -2578,19 +3038,11 @@
           </m:sSub>
           <m:r>
             <w:rPr>
-              <w:rFonts w:ascii="Cambria Math" w:hAnsi="Cambria Math"/>
+              <w:rFonts w:ascii="Cambria Math" w:hAnsi="Cambria Math" w:cs="Times New Roman"/>
               <w:vertAlign w:val="subscript"/>
               <w:lang w:val="en-US"/>
             </w:rPr>
-            <m:t>=</m:t>
-          </m:r>
-          <m:r>
-            <w:rPr>
-              <w:rFonts w:ascii="Cambria Math" w:hAnsi="Cambria Math"/>
-              <w:vertAlign w:val="subscript"/>
-              <w:lang w:val="en-US"/>
-            </w:rPr>
-            <m:t>1</m:t>
+            <m:t>=1</m:t>
           </m:r>
         </m:oMath>
       </m:oMathPara>
@@ -2599,11 +3051,13 @@
       <w:pPr>
         <w:ind w:left="360"/>
         <w:rPr>
-          <w:lang w:val="en-US"/>
-        </w:rPr>
-      </w:pPr>
-      <w:r>
-        <w:rPr>
+          <w:rFonts w:ascii="Times New Roman" w:hAnsi="Times New Roman" w:cs="Times New Roman"/>
+          <w:lang w:val="en-US"/>
+        </w:rPr>
+      </w:pPr>
+      <w:r>
+        <w:rPr>
+          <w:rFonts w:ascii="Times New Roman" w:hAnsi="Times New Roman" w:cs="Times New Roman"/>
           <w:lang w:val="en-US"/>
         </w:rPr>
         <w:t xml:space="preserve">The </w:t>
@@ -2611,7 +3065,7 @@
       <m:oMath>
         <m:r>
           <w:rPr>
-            <w:rFonts w:ascii="Cambria Math" w:hAnsi="Cambria Math"/>
+            <w:rFonts w:ascii="Cambria Math" w:hAnsi="Cambria Math" w:cs="Times New Roman"/>
             <w:lang w:val="en-US"/>
           </w:rPr>
           <m:t>n</m:t>
@@ -2620,7 +3074,7 @@
           <m:sSubPr>
             <m:ctrlPr>
               <w:rPr>
-                <w:rFonts w:ascii="Cambria Math" w:hAnsi="Cambria Math"/>
+                <w:rFonts w:ascii="Cambria Math" w:hAnsi="Cambria Math" w:cs="Times New Roman"/>
                 <w:i/>
                 <w:lang w:val="en-US"/>
               </w:rPr>
@@ -2629,7 +3083,7 @@
           <m:e>
             <m:r>
               <w:rPr>
-                <w:rFonts w:ascii="Cambria Math" w:hAnsi="Cambria Math"/>
+                <w:rFonts w:ascii="Cambria Math" w:hAnsi="Cambria Math" w:cs="Times New Roman"/>
                 <w:lang w:val="en-US"/>
               </w:rPr>
               <m:t>d</m:t>
@@ -2638,7 +3092,7 @@
           <m:sub>
             <m:r>
               <w:rPr>
-                <w:rFonts w:ascii="Cambria Math" w:hAnsi="Cambria Math"/>
+                <w:rFonts w:ascii="Cambria Math" w:hAnsi="Cambria Math" w:cs="Times New Roman"/>
                 <w:lang w:val="en-US"/>
               </w:rPr>
               <m:t>m</m:t>
@@ -2648,6 +3102,7 @@
       </m:oMath>
       <w:r>
         <w:rPr>
+          <w:rFonts w:ascii="Times New Roman" w:hAnsi="Times New Roman" w:cs="Times New Roman"/>
           <w:lang w:val="en-US"/>
         </w:rPr>
         <w:t xml:space="preserve"> limit is 100000, which is greater than 210. </w:t>
@@ -2657,11 +3112,13 @@
       <w:pPr>
         <w:ind w:left="360"/>
         <w:rPr>
-          <w:lang w:val="en-US"/>
-        </w:rPr>
-      </w:pPr>
-      <w:r>
-        <w:rPr>
+          <w:rFonts w:ascii="Times New Roman" w:hAnsi="Times New Roman" w:cs="Times New Roman"/>
+          <w:lang w:val="en-US"/>
+        </w:rPr>
+      </w:pPr>
+      <w:r>
+        <w:rPr>
+          <w:rFonts w:ascii="Times New Roman" w:hAnsi="Times New Roman" w:cs="Times New Roman"/>
           <w:lang w:val="en-US"/>
         </w:rPr>
         <w:t>Grease selection criteria:</w:t>
@@ -2675,11 +3132,13 @@
           <w:numId w:val="9"/>
         </w:numPr>
         <w:rPr>
-          <w:lang w:val="en-US"/>
-        </w:rPr>
-      </w:pPr>
-      <w:r>
-        <w:rPr>
+          <w:rFonts w:ascii="Times New Roman" w:hAnsi="Times New Roman" w:cs="Times New Roman"/>
+          <w:lang w:val="en-US"/>
+        </w:rPr>
+      </w:pPr>
+      <w:r>
+        <w:rPr>
+          <w:rFonts w:ascii="Times New Roman" w:hAnsi="Times New Roman" w:cs="Times New Roman"/>
           <w:lang w:val="en-US"/>
         </w:rPr>
         <w:t>Temperature: 50 -&gt; M</w:t>
@@ -2693,11 +3152,13 @@
           <w:numId w:val="9"/>
         </w:numPr>
         <w:rPr>
-          <w:lang w:val="en-US"/>
-        </w:rPr>
-      </w:pPr>
-      <w:r>
-        <w:rPr>
+          <w:rFonts w:ascii="Times New Roman" w:hAnsi="Times New Roman" w:cs="Times New Roman"/>
+          <w:lang w:val="en-US"/>
+        </w:rPr>
+      </w:pPr>
+      <w:r>
+        <w:rPr>
+          <w:rFonts w:ascii="Times New Roman" w:hAnsi="Times New Roman" w:cs="Times New Roman"/>
           <w:lang w:val="en-US"/>
         </w:rPr>
         <w:t xml:space="preserve">Speed: </w:t>
@@ -2705,7 +3166,7 @@
       <m:oMath>
         <m:r>
           <w:rPr>
-            <w:rFonts w:ascii="Cambria Math" w:hAnsi="Cambria Math"/>
+            <w:rFonts w:ascii="Cambria Math" w:hAnsi="Cambria Math" w:cs="Times New Roman"/>
             <w:lang w:val="en-US"/>
           </w:rPr>
           <m:t>n</m:t>
@@ -2714,7 +3175,7 @@
           <m:sSubPr>
             <m:ctrlPr>
               <w:rPr>
-                <w:rFonts w:ascii="Cambria Math" w:hAnsi="Cambria Math"/>
+                <w:rFonts w:ascii="Cambria Math" w:hAnsi="Cambria Math" w:cs="Times New Roman"/>
                 <w:i/>
                 <w:lang w:val="en-US"/>
               </w:rPr>
@@ -2723,7 +3184,7 @@
           <m:e>
             <m:r>
               <w:rPr>
-                <w:rFonts w:ascii="Cambria Math" w:hAnsi="Cambria Math"/>
+                <w:rFonts w:ascii="Cambria Math" w:hAnsi="Cambria Math" w:cs="Times New Roman"/>
                 <w:lang w:val="en-US"/>
               </w:rPr>
               <m:t>d</m:t>
@@ -2732,7 +3193,7 @@
           <m:sub>
             <m:r>
               <w:rPr>
-                <w:rFonts w:ascii="Cambria Math" w:hAnsi="Cambria Math"/>
+                <w:rFonts w:ascii="Cambria Math" w:hAnsi="Cambria Math" w:cs="Times New Roman"/>
                 <w:lang w:val="en-US"/>
               </w:rPr>
               <m:t>m</m:t>
@@ -2741,21 +3202,15 @@
         </m:sSub>
         <m:r>
           <w:rPr>
-            <w:rFonts w:ascii="Cambria Math" w:hAnsi="Cambria Math"/>
+            <w:rFonts w:ascii="Cambria Math" w:hAnsi="Cambria Math" w:cs="Times New Roman"/>
             <w:lang w:val="en-US"/>
           </w:rPr>
-          <m:t>=</m:t>
-        </m:r>
-        <m:r>
-          <w:rPr>
-            <w:rFonts w:ascii="Cambria Math" w:hAnsi="Cambria Math"/>
-            <w:lang w:val="en-US"/>
-          </w:rPr>
-          <m:t>330</m:t>
+          <m:t>=330</m:t>
         </m:r>
       </m:oMath>
       <w:r>
         <w:rPr>
+          <w:rFonts w:ascii="Times New Roman" w:hAnsi="Times New Roman" w:cs="Times New Roman"/>
           <w:lang w:val="en-US"/>
         </w:rPr>
         <w:t xml:space="preserve"> -&gt; L</w:t>
@@ -2769,29 +3224,34 @@
           <w:numId w:val="9"/>
         </w:numPr>
         <w:rPr>
-          <w:lang w:val="en-US"/>
-        </w:rPr>
-      </w:pPr>
-      <w:r>
-        <w:rPr>
+          <w:rFonts w:ascii="Times New Roman" w:hAnsi="Times New Roman" w:cs="Times New Roman"/>
+          <w:lang w:val="en-US"/>
+        </w:rPr>
+      </w:pPr>
+      <w:r>
+        <w:rPr>
+          <w:rFonts w:ascii="Times New Roman" w:hAnsi="Times New Roman" w:cs="Times New Roman"/>
           <w:lang w:val="en-US"/>
         </w:rPr>
         <w:t>Load: C/P = 1</w:t>
       </w:r>
       <w:r>
         <w:rPr>
+          <w:rFonts w:ascii="Times New Roman" w:hAnsi="Times New Roman" w:cs="Times New Roman"/>
           <w:lang w:val="en-US"/>
         </w:rPr>
         <w:t>6.93</w:t>
       </w:r>
       <w:r>
         <w:rPr>
+          <w:rFonts w:ascii="Times New Roman" w:hAnsi="Times New Roman" w:cs="Times New Roman"/>
           <w:lang w:val="en-US"/>
         </w:rPr>
         <w:t xml:space="preserve"> -&gt; </w:t>
       </w:r>
       <w:r>
         <w:rPr>
+          <w:rFonts w:ascii="Times New Roman" w:hAnsi="Times New Roman" w:cs="Times New Roman"/>
           <w:lang w:val="en-US"/>
         </w:rPr>
         <w:t>L</w:t>
@@ -2801,26 +3261,33 @@
       <w:pPr>
         <w:ind w:left="360"/>
         <w:rPr>
-          <w:lang w:val="en-US"/>
-        </w:rPr>
-      </w:pPr>
-      <w:r>
-        <w:rPr>
+          <w:rFonts w:ascii="Times New Roman" w:hAnsi="Times New Roman" w:cs="Times New Roman"/>
+          <w:lang w:val="en-US"/>
+        </w:rPr>
+      </w:pPr>
+      <w:r>
+        <w:rPr>
+          <w:rFonts w:ascii="Times New Roman" w:hAnsi="Times New Roman" w:cs="Times New Roman"/>
           <w:lang w:val="en-US"/>
         </w:rPr>
         <w:t xml:space="preserve">From the </w:t>
       </w:r>
       <w:r>
+        <w:rPr>
+          <w:rFonts w:ascii="Times New Roman" w:hAnsi="Times New Roman" w:cs="Times New Roman"/>
+        </w:rPr>
         <w:t>SKF bearing grease selection chart, page 124</w:t>
       </w:r>
       <w:r>
         <w:rPr>
+          <w:rFonts w:ascii="Times New Roman" w:hAnsi="Times New Roman" w:cs="Times New Roman"/>
           <w:lang w:val="en-US"/>
         </w:rPr>
         <w:t xml:space="preserve">, </w:t>
       </w:r>
       <w:r>
         <w:rPr>
+          <w:rFonts w:ascii="Times New Roman" w:hAnsi="Times New Roman" w:cs="Times New Roman"/>
           <w:u w:val="single"/>
           <w:lang w:val="en-US"/>
         </w:rPr>
@@ -2828,6 +3295,7 @@
       </w:r>
       <w:r>
         <w:rPr>
+          <w:rFonts w:ascii="Times New Roman" w:hAnsi="Times New Roman" w:cs="Times New Roman"/>
           <w:u w:val="single"/>
           <w:lang w:val="en-US"/>
         </w:rPr>
@@ -2835,6 +3303,7 @@
       </w:r>
       <w:r>
         <w:rPr>
+          <w:rFonts w:ascii="Times New Roman" w:hAnsi="Times New Roman" w:cs="Times New Roman"/>
           <w:lang w:val="en-US"/>
         </w:rPr>
         <w:t xml:space="preserve"> is selected since the bearing operates at low speed. </w:t>
@@ -2844,6 +3313,7 @@
       <w:pPr>
         <w:ind w:left="360"/>
         <w:rPr>
+          <w:rFonts w:ascii="Times New Roman" w:hAnsi="Times New Roman" w:cs="Times New Roman"/>
           <w:lang w:val="en-US"/>
         </w:rPr>
       </w:pPr>
@@ -2851,16 +3321,17 @@
         <m:oMath>
           <m:r>
             <w:rPr>
-              <w:rFonts w:ascii="Cambria Math" w:hAnsi="Cambria Math"/>
+              <w:rFonts w:ascii="Cambria Math" w:hAnsi="Cambria Math" w:cs="Times New Roman"/>
               <w:lang w:val="en-US"/>
             </w:rPr>
+            <w:lastRenderedPageBreak/>
             <m:t>n</m:t>
           </m:r>
           <m:sSub>
             <m:sSubPr>
               <m:ctrlPr>
                 <w:rPr>
-                  <w:rFonts w:ascii="Cambria Math" w:hAnsi="Cambria Math"/>
+                  <w:rFonts w:ascii="Cambria Math" w:hAnsi="Cambria Math" w:cs="Times New Roman"/>
                   <w:i/>
                   <w:lang w:val="en-US"/>
                 </w:rPr>
@@ -2869,7 +3340,7 @@
             <m:e>
               <m:r>
                 <w:rPr>
-                  <w:rFonts w:ascii="Cambria Math" w:hAnsi="Cambria Math"/>
+                  <w:rFonts w:ascii="Cambria Math" w:hAnsi="Cambria Math" w:cs="Times New Roman"/>
                   <w:lang w:val="en-US"/>
                 </w:rPr>
                 <m:t>d</m:t>
@@ -2878,7 +3349,7 @@
             <m:sub>
               <m:r>
                 <w:rPr>
-                  <w:rFonts w:ascii="Cambria Math" w:hAnsi="Cambria Math"/>
+                  <w:rFonts w:ascii="Cambria Math" w:hAnsi="Cambria Math" w:cs="Times New Roman"/>
                   <w:lang w:val="en-US"/>
                 </w:rPr>
                 <m:t>m</m:t>
@@ -2889,7 +3360,7 @@
             <m:sSubPr>
               <m:ctrlPr>
                 <w:rPr>
-                  <w:rFonts w:ascii="Cambria Math" w:hAnsi="Cambria Math"/>
+                  <w:rFonts w:ascii="Cambria Math" w:hAnsi="Cambria Math" w:cs="Times New Roman"/>
                   <w:i/>
                   <w:lang w:val="en-US"/>
                 </w:rPr>
@@ -2898,7 +3369,7 @@
             <m:e>
               <m:r>
                 <w:rPr>
-                  <w:rFonts w:ascii="Cambria Math" w:hAnsi="Cambria Math"/>
+                  <w:rFonts w:ascii="Cambria Math" w:hAnsi="Cambria Math" w:cs="Times New Roman"/>
                   <w:lang w:val="en-US"/>
                 </w:rPr>
                 <m:t>b</m:t>
@@ -2907,7 +3378,7 @@
             <m:sub>
               <m:r>
                 <w:rPr>
-                  <w:rFonts w:ascii="Cambria Math" w:hAnsi="Cambria Math"/>
+                  <w:rFonts w:ascii="Cambria Math" w:hAnsi="Cambria Math" w:cs="Times New Roman"/>
                   <w:lang w:val="en-US"/>
                 </w:rPr>
                 <m:t>f</m:t>
@@ -2916,17 +3387,10 @@
           </m:sSub>
           <m:r>
             <w:rPr>
-              <w:rFonts w:ascii="Cambria Math" w:hAnsi="Cambria Math"/>
+              <w:rFonts w:ascii="Cambria Math" w:hAnsi="Cambria Math" w:cs="Times New Roman"/>
               <w:lang w:val="en-US"/>
             </w:rPr>
-            <m:t xml:space="preserve">= </m:t>
-          </m:r>
-          <m:r>
-            <w:rPr>
-              <w:rFonts w:ascii="Cambria Math" w:hAnsi="Cambria Math"/>
-              <w:lang w:val="en-US"/>
-            </w:rPr>
-            <m:t>330</m:t>
+            <m:t>= 330</m:t>
           </m:r>
         </m:oMath>
       </m:oMathPara>
@@ -2934,38 +3398,23 @@
     <w:p>
       <w:pPr>
         <w:ind w:left="360"/>
-      </w:pPr>
-      <w:r>
-        <w:rPr>
-          <w:rFonts w:hint="eastAsia"/>
-          <w:lang w:val="en-US"/>
-        </w:rPr>
-        <w:lastRenderedPageBreak/>
-        <w:t>From</w:t>
-      </w:r>
-      <w:r>
-        <w:rPr>
-          <w:lang w:val="en-US"/>
-        </w:rPr>
-        <w:t xml:space="preserve"> SKF handbook, Diagram 2 Page 112, the r</w:t>
-      </w:r>
-      <w:r>
-        <w:rPr>
-          <w:lang w:val="en-US"/>
-        </w:rPr>
-        <w:t>elubrication intervals at operating temperatures of 70 °C</w:t>
-      </w:r>
-      <w:r>
-        <w:rPr>
-          <w:lang w:val="en-US"/>
-        </w:rPr>
-        <w:t xml:space="preserve"> is:</w:t>
+        <w:rPr>
+          <w:rFonts w:ascii="Times New Roman" w:hAnsi="Times New Roman" w:cs="Times New Roman"/>
+        </w:rPr>
+      </w:pPr>
+      <w:r>
+        <w:rPr>
+          <w:rFonts w:ascii="Times New Roman" w:hAnsi="Times New Roman" w:cs="Times New Roman"/>
+          <w:lang w:val="en-US"/>
+        </w:rPr>
+        <w:t>From SKF handbook, Diagram 2 Page 112, the relubrication intervals at operating temperatures of 70 °C is:</w:t>
       </w:r>
     </w:p>
     <w:p>
       <w:pPr>
         <w:ind w:left="360"/>
         <w:rPr>
+          <w:rFonts w:ascii="Times New Roman" w:hAnsi="Times New Roman" w:cs="Times New Roman"/>
           <w:lang w:val="en-US"/>
         </w:rPr>
       </w:pPr>
@@ -2975,7 +3424,7 @@
             <m:sSubPr>
               <m:ctrlPr>
                 <w:rPr>
-                  <w:rFonts w:ascii="Cambria Math" w:hAnsi="Cambria Math"/>
+                  <w:rFonts w:ascii="Cambria Math" w:hAnsi="Cambria Math" w:cs="Times New Roman"/>
                   <w:i/>
                   <w:lang w:val="en-US"/>
                 </w:rPr>
@@ -2984,7 +3433,7 @@
             <m:e>
               <m:r>
                 <w:rPr>
-                  <w:rFonts w:ascii="Cambria Math" w:hAnsi="Cambria Math"/>
+                  <w:rFonts w:ascii="Cambria Math" w:hAnsi="Cambria Math" w:cs="Times New Roman"/>
                   <w:lang w:val="en-US"/>
                 </w:rPr>
                 <m:t>t</m:t>
@@ -2993,47 +3442,19 @@
             <m:sub>
               <m:r>
                 <w:rPr>
-                  <w:rFonts w:ascii="Cambria Math" w:hAnsi="Cambria Math"/>
-                  <w:lang w:val="en-US"/>
-                </w:rPr>
-                <m:t>f@</m:t>
-              </m:r>
-              <m:r>
-                <w:rPr>
-                  <w:rFonts w:ascii="Cambria Math" w:hAnsi="Cambria Math"/>
-                  <w:lang w:val="en-US"/>
-                </w:rPr>
-                <m:t>70</m:t>
-              </m:r>
-              <m:r>
-                <w:rPr>
-                  <w:rFonts w:ascii="Cambria Math" w:hAnsi="Cambria Math"/>
-                  <w:lang w:val="en-US"/>
-                </w:rPr>
-                <m:t>℃</m:t>
+                  <w:rFonts w:ascii="Cambria Math" w:hAnsi="Cambria Math" w:cs="Times New Roman"/>
+                  <w:lang w:val="en-US"/>
+                </w:rPr>
+                <m:t>f@70℃</m:t>
               </m:r>
             </m:sub>
           </m:sSub>
           <m:r>
             <w:rPr>
-              <w:rFonts w:ascii="Cambria Math" w:hAnsi="Cambria Math"/>
+              <w:rFonts w:ascii="Cambria Math" w:hAnsi="Cambria Math" w:cs="Times New Roman"/>
               <w:lang w:val="en-US"/>
             </w:rPr>
-            <m:t>=</m:t>
-          </m:r>
-          <m:r>
-            <w:rPr>
-              <w:rFonts w:ascii="Cambria Math" w:hAnsi="Cambria Math"/>
-              <w:lang w:val="en-US"/>
-            </w:rPr>
-            <m:t>25000</m:t>
-          </m:r>
-          <m:r>
-            <w:rPr>
-              <w:rFonts w:ascii="Cambria Math" w:hAnsi="Cambria Math"/>
-              <w:lang w:val="en-US"/>
-            </w:rPr>
-            <m:t xml:space="preserve"> </m:t>
+            <m:t xml:space="preserve">=25000 </m:t>
           </m:r>
           <m:d>
             <m:dPr>
@@ -3041,7 +3462,7 @@
               <m:endChr m:val="]"/>
               <m:ctrlPr>
                 <w:rPr>
-                  <w:rFonts w:ascii="Cambria Math" w:hAnsi="Cambria Math"/>
+                  <w:rFonts w:ascii="Cambria Math" w:hAnsi="Cambria Math" w:cs="Times New Roman"/>
                   <w:i/>
                   <w:lang w:val="en-US"/>
                 </w:rPr>
@@ -3050,7 +3471,7 @@
             <m:e>
               <m:r>
                 <w:rPr>
-                  <w:rFonts w:ascii="Cambria Math" w:hAnsi="Cambria Math"/>
+                  <w:rFonts w:ascii="Cambria Math" w:hAnsi="Cambria Math" w:cs="Times New Roman"/>
                   <w:lang w:val="en-US"/>
                 </w:rPr>
                 <m:t>h</m:t>
@@ -3059,17 +3480,10 @@
           </m:d>
           <m:r>
             <w:rPr>
-              <w:rFonts w:ascii="Cambria Math" w:hAnsi="Cambria Math"/>
+              <w:rFonts w:ascii="Cambria Math" w:hAnsi="Cambria Math" w:cs="Times New Roman"/>
               <w:lang w:val="en-US"/>
             </w:rPr>
-            <m:t xml:space="preserve"> </m:t>
-          </m:r>
-          <m:r>
-            <w:rPr>
-              <w:rFonts w:ascii="Cambria Math" w:hAnsi="Cambria Math"/>
-              <w:lang w:val="en-US"/>
-            </w:rPr>
-            <m:t xml:space="preserve">&lt;20000 </m:t>
+            <m:t xml:space="preserve"> &lt;20000 </m:t>
           </m:r>
           <m:d>
             <m:dPr>
@@ -3077,7 +3491,7 @@
               <m:endChr m:val="]"/>
               <m:ctrlPr>
                 <w:rPr>
-                  <w:rFonts w:ascii="Cambria Math" w:hAnsi="Cambria Math"/>
+                  <w:rFonts w:ascii="Cambria Math" w:hAnsi="Cambria Math" w:cs="Times New Roman"/>
                   <w:i/>
                   <w:lang w:val="en-US"/>
                 </w:rPr>
@@ -3086,7 +3500,7 @@
             <m:e>
               <m:r>
                 <w:rPr>
-                  <w:rFonts w:ascii="Cambria Math" w:hAnsi="Cambria Math"/>
+                  <w:rFonts w:ascii="Cambria Math" w:hAnsi="Cambria Math" w:cs="Times New Roman"/>
                   <w:lang w:val="en-US"/>
                 </w:rPr>
                 <m:t>h</m:t>
@@ -3100,38 +3514,84 @@
       <w:pPr>
         <w:ind w:left="360"/>
         <w:rPr>
-          <w:lang w:val="en-US"/>
-        </w:rPr>
-      </w:pPr>
-      <w:r>
-        <w:rPr>
+          <w:rFonts w:ascii="Times New Roman" w:hAnsi="Times New Roman" w:cs="Times New Roman"/>
+          <w:lang w:val="en-US"/>
+        </w:rPr>
+      </w:pPr>
+      <w:r>
+        <w:rPr>
+          <w:rFonts w:ascii="Times New Roman" w:hAnsi="Times New Roman" w:cs="Times New Roman"/>
           <w:lang w:val="en-US"/>
         </w:rPr>
         <w:t>This satisfies the requirement.</w:t>
       </w:r>
     </w:p>
-    <w:p/>
-    <w:p>
-      <w:pPr>
-        <w:rPr>
+    <w:p>
+      <w:pPr>
+        <w:rPr>
+          <w:rFonts w:ascii="Times New Roman" w:hAnsi="Times New Roman" w:cs="Times New Roman"/>
+        </w:rPr>
+      </w:pPr>
+    </w:p>
+    <w:p>
+      <w:pPr>
+        <w:rPr>
+          <w:rFonts w:ascii="Times New Roman" w:hAnsi="Times New Roman" w:cs="Times New Roman"/>
           <w:b/>
           <w:bCs/>
           <w:lang w:val="en-US"/>
         </w:rPr>
       </w:pPr>
-      <w:bookmarkStart w:id="4" w:name="OLE_LINK5"/>
-      <w:bookmarkStart w:id="5" w:name="OLE_LINK6"/>
-      <w:r>
-        <w:rPr>
+      <w:bookmarkStart w:id="18" w:name="OLE_LINK5"/>
+      <w:bookmarkStart w:id="19" w:name="OLE_LINK6"/>
+      <w:r>
+        <w:rPr>
+          <w:rFonts w:ascii="Times New Roman" w:hAnsi="Times New Roman" w:cs="Times New Roman"/>
           <w:b/>
           <w:bCs/>
           <w:lang w:val="en-US"/>
         </w:rPr>
-        <w:t xml:space="preserve">For the bearing B of the right shaft: </w:t>
-      </w:r>
-    </w:p>
-    <w:bookmarkEnd w:id="4"/>
-    <w:bookmarkEnd w:id="5"/>
+        <w:t xml:space="preserve">For the bearing </w:t>
+      </w:r>
+      <w:r>
+        <w:rPr>
+          <w:rFonts w:ascii="Times New Roman" w:hAnsi="Times New Roman" w:cs="Times New Roman"/>
+          <w:b/>
+          <w:bCs/>
+          <w:lang w:val="en-US"/>
+        </w:rPr>
+        <w:t xml:space="preserve">at </w:t>
+      </w:r>
+      <w:r>
+        <w:rPr>
+          <w:rFonts w:ascii="Times New Roman" w:hAnsi="Times New Roman" w:cs="Times New Roman"/>
+          <w:b/>
+          <w:bCs/>
+          <w:lang w:val="en-US"/>
+        </w:rPr>
+        <w:t xml:space="preserve">B </w:t>
+      </w:r>
+      <w:r>
+        <w:rPr>
+          <w:rFonts w:ascii="Times New Roman" w:hAnsi="Times New Roman" w:cs="Times New Roman"/>
+          <w:b/>
+          <w:bCs/>
+          <w:lang w:val="en-US"/>
+        </w:rPr>
+        <w:t>on</w:t>
+      </w:r>
+      <w:r>
+        <w:rPr>
+          <w:rFonts w:ascii="Times New Roman" w:hAnsi="Times New Roman" w:cs="Times New Roman"/>
+          <w:b/>
+          <w:bCs/>
+          <w:lang w:val="en-US"/>
+        </w:rPr>
+        <w:t xml:space="preserve"> the right shaft: </w:t>
+      </w:r>
+    </w:p>
+    <w:bookmarkEnd w:id="18"/>
+    <w:bookmarkEnd w:id="19"/>
     <w:p>
       <w:pPr>
         <w:pStyle w:val="ListParagraph"/>
@@ -3140,14 +3600,61 @@
           <w:numId w:val="12"/>
         </w:numPr>
         <w:rPr>
-          <w:lang w:val="en-US"/>
-        </w:rPr>
-      </w:pPr>
-      <w:r>
-        <w:rPr>
+          <w:rFonts w:ascii="Times New Roman" w:hAnsi="Times New Roman" w:cs="Times New Roman"/>
+          <w:lang w:val="en-US"/>
+        </w:rPr>
+      </w:pPr>
+      <w:r>
+        <w:rPr>
+          <w:rFonts w:ascii="Times New Roman" w:hAnsi="Times New Roman" w:cs="Times New Roman"/>
           <w:lang w:val="en-US"/>
         </w:rPr>
         <w:t>Performance and operating condition:</w:t>
+      </w:r>
+    </w:p>
+    <w:p>
+      <w:pPr>
+        <w:ind w:left="360"/>
+        <w:jc w:val="center"/>
+        <w:rPr>
+          <w:rFonts w:ascii="Times New Roman" w:hAnsi="Times New Roman" w:cs="Times New Roman"/>
+          <w:lang w:val="en-US"/>
+        </w:rPr>
+      </w:pPr>
+      <w:r>
+        <w:rPr>
+          <w:rFonts w:ascii="Times New Roman" w:hAnsi="Times New Roman" w:cs="Times New Roman"/>
+          <w:lang w:val="en-US"/>
+        </w:rPr>
+        <w:t xml:space="preserve">Table </w:t>
+      </w:r>
+      <w:r>
+        <w:rPr>
+          <w:rFonts w:ascii="Times New Roman" w:hAnsi="Times New Roman" w:cs="Times New Roman"/>
+          <w:lang w:val="en-US"/>
+        </w:rPr>
+        <w:t>2</w:t>
+      </w:r>
+      <w:r>
+        <w:rPr>
+          <w:rFonts w:ascii="Times New Roman" w:hAnsi="Times New Roman" w:cs="Times New Roman"/>
+          <w:lang w:val="en-US"/>
+        </w:rPr>
+        <w:t xml:space="preserve"> Performance and operating condition for the bearing at B on the </w:t>
+      </w:r>
+      <w:r>
+        <w:rPr>
+          <w:rFonts w:ascii="Times New Roman" w:hAnsi="Times New Roman" w:cs="Times New Roman"/>
+          <w:lang w:val="en-US"/>
+        </w:rPr>
+        <w:t>right</w:t>
+      </w:r>
+      <w:r>
+        <w:rPr>
+          <w:rFonts w:ascii="Times New Roman" w:hAnsi="Times New Roman" w:cs="Times New Roman"/>
+          <w:lang w:val="en-US"/>
+        </w:rPr>
+        <w:t xml:space="preserve"> shaft</w:t>
       </w:r>
     </w:p>
     <w:tbl>
@@ -3173,11 +3680,13 @@
           <w:p>
             <w:pPr>
               <w:rPr>
+                <w:rFonts w:ascii="Times New Roman" w:hAnsi="Times New Roman" w:cs="Times New Roman"/>
                 <w:lang w:val="en-US"/>
               </w:rPr>
             </w:pPr>
             <w:r>
               <w:rPr>
+                <w:rFonts w:ascii="Times New Roman" w:hAnsi="Times New Roman" w:cs="Times New Roman"/>
                 <w:lang w:val="en-US"/>
               </w:rPr>
               <w:t>Radical Force (</w:t>
@@ -3187,7 +3696,7 @@
                 <m:sSubPr>
                   <m:ctrlPr>
                     <w:rPr>
-                      <w:rFonts w:ascii="Cambria Math" w:hAnsi="Cambria Math"/>
+                      <w:rFonts w:ascii="Cambria Math" w:hAnsi="Cambria Math" w:cs="Times New Roman"/>
                       <w:i/>
                       <w:lang w:val="en-US"/>
                     </w:rPr>
@@ -3196,7 +3705,7 @@
                 <m:e>
                   <m:r>
                     <w:rPr>
-                      <w:rFonts w:ascii="Cambria Math" w:hAnsi="Cambria Math"/>
+                      <w:rFonts w:ascii="Cambria Math" w:hAnsi="Cambria Math" w:cs="Times New Roman"/>
                       <w:lang w:val="en-US"/>
                     </w:rPr>
                     <m:t>F</m:t>
@@ -3205,7 +3714,7 @@
                 <m:sub>
                   <m:r>
                     <w:rPr>
-                      <w:rFonts w:ascii="Cambria Math" w:hAnsi="Cambria Math"/>
+                      <w:rFonts w:ascii="Cambria Math" w:hAnsi="Cambria Math" w:cs="Times New Roman"/>
                       <w:lang w:val="en-US"/>
                     </w:rPr>
                     <m:t>B</m:t>
@@ -3214,7 +3723,7 @@
               </m:sSub>
               <m:r>
                 <w:rPr>
-                  <w:rFonts w:ascii="Cambria Math" w:hAnsi="Cambria Math"/>
+                  <w:rFonts w:ascii="Cambria Math" w:hAnsi="Cambria Math" w:cs="Times New Roman"/>
                   <w:lang w:val="en-US"/>
                 </w:rPr>
                 <m:t>=</m:t>
@@ -3224,7 +3733,7 @@
                   <m:degHide m:val="1"/>
                   <m:ctrlPr>
                     <w:rPr>
-                      <w:rFonts w:ascii="Cambria Math" w:hAnsi="Cambria Math"/>
+                      <w:rFonts w:ascii="Cambria Math" w:hAnsi="Cambria Math" w:cs="Times New Roman"/>
                       <w:i/>
                       <w:lang w:val="en-US"/>
                     </w:rPr>
@@ -3236,7 +3745,7 @@
                     <m:sSubSupPr>
                       <m:ctrlPr>
                         <w:rPr>
-                          <w:rFonts w:ascii="Cambria Math" w:hAnsi="Cambria Math"/>
+                          <w:rFonts w:ascii="Cambria Math" w:hAnsi="Cambria Math" w:cs="Times New Roman"/>
                           <w:i/>
                           <w:lang w:val="en-US"/>
                         </w:rPr>
@@ -3245,7 +3754,7 @@
                     <m:e>
                       <m:r>
                         <w:rPr>
-                          <w:rFonts w:ascii="Cambria Math" w:hAnsi="Cambria Math"/>
+                          <w:rFonts w:ascii="Cambria Math" w:hAnsi="Cambria Math" w:cs="Times New Roman"/>
                           <w:lang w:val="en-US"/>
                         </w:rPr>
                         <m:t>B</m:t>
@@ -3254,7 +3763,7 @@
                     <m:sub>
                       <m:r>
                         <w:rPr>
-                          <w:rFonts w:ascii="Cambria Math" w:hAnsi="Cambria Math"/>
+                          <w:rFonts w:ascii="Cambria Math" w:hAnsi="Cambria Math" w:cs="Times New Roman"/>
                           <w:lang w:val="en-US"/>
                         </w:rPr>
                         <m:t>x</m:t>
@@ -3263,7 +3772,7 @@
                     <m:sup>
                       <m:r>
                         <w:rPr>
-                          <w:rFonts w:ascii="Cambria Math" w:hAnsi="Cambria Math"/>
+                          <w:rFonts w:ascii="Cambria Math" w:hAnsi="Cambria Math" w:cs="Times New Roman"/>
                           <w:lang w:val="en-US"/>
                         </w:rPr>
                         <m:t>2</m:t>
@@ -3272,7 +3781,7 @@
                   </m:sSubSup>
                   <m:r>
                     <w:rPr>
-                      <w:rFonts w:ascii="Cambria Math" w:hAnsi="Cambria Math"/>
+                      <w:rFonts w:ascii="Cambria Math" w:hAnsi="Cambria Math" w:cs="Times New Roman"/>
                       <w:lang w:val="en-US"/>
                     </w:rPr>
                     <m:t>+</m:t>
@@ -3281,7 +3790,7 @@
                     <m:sSubSupPr>
                       <m:ctrlPr>
                         <w:rPr>
-                          <w:rFonts w:ascii="Cambria Math" w:hAnsi="Cambria Math"/>
+                          <w:rFonts w:ascii="Cambria Math" w:hAnsi="Cambria Math" w:cs="Times New Roman"/>
                           <w:i/>
                           <w:lang w:val="en-US"/>
                         </w:rPr>
@@ -3290,7 +3799,7 @@
                     <m:e>
                       <m:r>
                         <w:rPr>
-                          <w:rFonts w:ascii="Cambria Math" w:hAnsi="Cambria Math"/>
+                          <w:rFonts w:ascii="Cambria Math" w:hAnsi="Cambria Math" w:cs="Times New Roman"/>
                           <w:lang w:val="en-US"/>
                         </w:rPr>
                         <m:t>B</m:t>
@@ -3299,7 +3808,7 @@
                     <m:sub>
                       <m:r>
                         <w:rPr>
-                          <w:rFonts w:ascii="Cambria Math" w:hAnsi="Cambria Math"/>
+                          <w:rFonts w:ascii="Cambria Math" w:hAnsi="Cambria Math" w:cs="Times New Roman"/>
                           <w:lang w:val="en-US"/>
                         </w:rPr>
                         <m:t>z</m:t>
@@ -3308,7 +3817,7 @@
                     <m:sup>
                       <m:r>
                         <w:rPr>
-                          <w:rFonts w:ascii="Cambria Math" w:hAnsi="Cambria Math"/>
+                          <w:rFonts w:ascii="Cambria Math" w:hAnsi="Cambria Math" w:cs="Times New Roman"/>
                           <w:lang w:val="en-US"/>
                         </w:rPr>
                         <m:t>2</m:t>
@@ -3320,6 +3829,7 @@
             </m:oMath>
             <w:r>
               <w:rPr>
+                <w:rFonts w:ascii="Times New Roman" w:hAnsi="Times New Roman" w:cs="Times New Roman"/>
                 <w:lang w:val="en-US"/>
               </w:rPr>
               <w:t>)</w:t>
@@ -3333,11 +3843,13 @@
           <w:p>
             <w:pPr>
               <w:rPr>
+                <w:rFonts w:ascii="Times New Roman" w:hAnsi="Times New Roman" w:cs="Times New Roman"/>
                 <w:lang w:val="en-US"/>
               </w:rPr>
             </w:pPr>
             <w:r>
               <w:rPr>
+                <w:rFonts w:ascii="Times New Roman" w:hAnsi="Times New Roman" w:cs="Times New Roman"/>
                 <w:lang w:val="en-US"/>
               </w:rPr>
               <w:t>426.82 [N]</w:t>
@@ -3357,11 +3869,13 @@
           <w:p>
             <w:pPr>
               <w:rPr>
+                <w:rFonts w:ascii="Times New Roman" w:hAnsi="Times New Roman" w:cs="Times New Roman"/>
                 <w:lang w:val="en-US"/>
               </w:rPr>
             </w:pPr>
             <w:r>
               <w:rPr>
+                <w:rFonts w:ascii="Times New Roman" w:hAnsi="Times New Roman" w:cs="Times New Roman"/>
                 <w:lang w:val="en-US"/>
               </w:rPr>
               <w:t xml:space="preserve">Axial Force </w:t>
@@ -3375,11 +3889,13 @@
           <w:p>
             <w:pPr>
               <w:rPr>
+                <w:rFonts w:ascii="Times New Roman" w:hAnsi="Times New Roman" w:cs="Times New Roman"/>
                 <w:lang w:val="en-US"/>
               </w:rPr>
             </w:pPr>
             <w:r>
               <w:rPr>
+                <w:rFonts w:ascii="Times New Roman" w:hAnsi="Times New Roman" w:cs="Times New Roman"/>
                 <w:lang w:val="en-US"/>
               </w:rPr>
               <w:t>0 [N]</w:t>
@@ -3399,11 +3915,13 @@
           <w:p>
             <w:pPr>
               <w:rPr>
+                <w:rFonts w:ascii="Times New Roman" w:hAnsi="Times New Roman" w:cs="Times New Roman"/>
                 <w:lang w:val="en-US"/>
               </w:rPr>
             </w:pPr>
             <w:r>
               <w:rPr>
+                <w:rFonts w:ascii="Times New Roman" w:hAnsi="Times New Roman" w:cs="Times New Roman"/>
                 <w:lang w:val="en-US"/>
               </w:rPr>
               <w:t xml:space="preserve">Speed </w:t>
@@ -3417,11 +3935,13 @@
           <w:p>
             <w:pPr>
               <w:rPr>
+                <w:rFonts w:ascii="Times New Roman" w:hAnsi="Times New Roman" w:cs="Times New Roman"/>
                 <w:lang w:val="en-US"/>
               </w:rPr>
             </w:pPr>
             <w:r>
               <w:rPr>
+                <w:rFonts w:ascii="Times New Roman" w:hAnsi="Times New Roman" w:cs="Times New Roman"/>
                 <w:lang w:val="en-US"/>
               </w:rPr>
               <w:t>15 [rpm]</w:t>
@@ -3441,11 +3961,13 @@
           <w:p>
             <w:pPr>
               <w:rPr>
+                <w:rFonts w:ascii="Times New Roman" w:hAnsi="Times New Roman" w:cs="Times New Roman"/>
                 <w:lang w:val="en-US"/>
               </w:rPr>
             </w:pPr>
             <w:r>
               <w:rPr>
+                <w:rFonts w:ascii="Times New Roman" w:hAnsi="Times New Roman" w:cs="Times New Roman"/>
                 <w:lang w:val="en-US"/>
               </w:rPr>
               <w:t>Operating Condition</w:t>
@@ -3459,11 +3981,13 @@
           <w:p>
             <w:pPr>
               <w:rPr>
+                <w:rFonts w:ascii="Times New Roman" w:hAnsi="Times New Roman" w:cs="Times New Roman"/>
                 <w:lang w:val="en-US"/>
               </w:rPr>
             </w:pPr>
             <w:r>
               <w:rPr>
+                <w:rFonts w:ascii="Times New Roman" w:hAnsi="Times New Roman" w:cs="Times New Roman"/>
                 <w:lang w:val="en-US"/>
               </w:rPr>
               <w:t>50 [degree]</w:t>
@@ -3483,17 +4007,20 @@
           <w:p>
             <w:pPr>
               <w:rPr>
+                <w:rFonts w:ascii="Times New Roman" w:hAnsi="Times New Roman" w:cs="Times New Roman"/>
                 <w:lang w:val="en-US"/>
               </w:rPr>
             </w:pPr>
             <w:r>
               <w:rPr>
+                <w:rFonts w:ascii="Times New Roman" w:hAnsi="Times New Roman" w:cs="Times New Roman"/>
                 <w:lang w:val="en-US"/>
               </w:rPr>
               <w:t>Required rating life</w:t>
             </w:r>
             <w:r>
               <w:rPr>
+                <w:rFonts w:ascii="Times New Roman" w:hAnsi="Times New Roman" w:cs="Times New Roman"/>
                 <w:vertAlign w:val="superscript"/>
                 <w:lang w:val="en-US"/>
               </w:rPr>
@@ -3508,11 +4035,13 @@
           <w:p>
             <w:pPr>
               <w:rPr>
+                <w:rFonts w:ascii="Times New Roman" w:hAnsi="Times New Roman" w:cs="Times New Roman"/>
                 <w:lang w:val="en-US"/>
               </w:rPr>
             </w:pPr>
             <w:r>
               <w:rPr>
+                <w:rFonts w:ascii="Times New Roman" w:hAnsi="Times New Roman" w:cs="Times New Roman"/>
                 <w:lang w:val="en-US"/>
               </w:rPr>
               <w:t>20000 [h]</w:t>
@@ -3524,6 +4053,7 @@
     <w:p>
       <w:pPr>
         <w:rPr>
+          <w:rFonts w:ascii="Times New Roman" w:hAnsi="Times New Roman" w:cs="Times New Roman"/>
           <w:lang w:val="en-US"/>
         </w:rPr>
       </w:pPr>
@@ -3536,11 +4066,13 @@
           <w:numId w:val="12"/>
         </w:numPr>
         <w:rPr>
-          <w:lang w:val="en-US"/>
-        </w:rPr>
-      </w:pPr>
-      <w:r>
-        <w:rPr>
+          <w:rFonts w:ascii="Times New Roman" w:hAnsi="Times New Roman" w:cs="Times New Roman"/>
+          <w:lang w:val="en-US"/>
+        </w:rPr>
+      </w:pPr>
+      <w:r>
+        <w:rPr>
+          <w:rFonts w:ascii="Times New Roman" w:hAnsi="Times New Roman" w:cs="Times New Roman"/>
           <w:lang w:val="en-US"/>
         </w:rPr>
         <w:t>Bearing type and arrangement:</w:t>
@@ -3554,60 +4086,55 @@
           <w:numId w:val="5"/>
         </w:numPr>
         <w:rPr>
-          <w:lang w:val="en-US"/>
-        </w:rPr>
-      </w:pPr>
-      <w:r>
-        <w:rPr>
+          <w:rFonts w:ascii="Times New Roman" w:hAnsi="Times New Roman" w:cs="Times New Roman"/>
+          <w:lang w:val="en-US"/>
+        </w:rPr>
+      </w:pPr>
+      <w:r>
+        <w:rPr>
+          <w:rFonts w:ascii="Times New Roman" w:hAnsi="Times New Roman" w:cs="Times New Roman"/>
           <w:lang w:val="en-US"/>
         </w:rPr>
         <w:t>Non-l</w:t>
       </w:r>
       <w:r>
         <w:rPr>
-          <w:lang w:val="en-US"/>
-        </w:rPr>
-        <w:t xml:space="preserve">ocating bearing </w:t>
-      </w:r>
-      <w:r>
-        <w:rPr>
-          <w:lang w:val="en-US"/>
-        </w:rPr>
-        <w:t xml:space="preserve">is used since the bearing </w:t>
-      </w:r>
-      <w:r>
-        <w:rPr>
+          <w:rFonts w:ascii="Times New Roman" w:hAnsi="Times New Roman" w:cs="Times New Roman"/>
+          <w:lang w:val="en-US"/>
+        </w:rPr>
+        <w:t xml:space="preserve">ocating bearing is used since the bearing </w:t>
+      </w:r>
+      <w:r>
+        <w:rPr>
+          <w:rFonts w:ascii="Times New Roman" w:hAnsi="Times New Roman" w:cs="Times New Roman"/>
           <w:lang w:val="en-US"/>
         </w:rPr>
         <w:t>A</w:t>
       </w:r>
       <w:r>
         <w:rPr>
+          <w:rFonts w:ascii="Times New Roman" w:hAnsi="Times New Roman" w:cs="Times New Roman"/>
           <w:lang w:val="en-US"/>
         </w:rPr>
         <w:t xml:space="preserve"> </w:t>
       </w:r>
       <w:r>
         <w:rPr>
-          <w:rFonts w:hint="eastAsia"/>
-          <w:lang w:val="en-US"/>
-        </w:rPr>
-        <w:t>only</w:t>
-      </w:r>
-      <w:r>
-        <w:rPr>
-          <w:lang w:val="en-US"/>
-        </w:rPr>
-        <w:t xml:space="preserve"> carry the radical </w:t>
-      </w:r>
-      <w:r>
-        <w:rPr>
+          <w:rFonts w:ascii="Times New Roman" w:hAnsi="Times New Roman" w:cs="Times New Roman"/>
+          <w:lang w:val="en-US"/>
+        </w:rPr>
+        <w:t xml:space="preserve">only carry the radical </w:t>
+      </w:r>
+      <w:r>
+        <w:rPr>
+          <w:rFonts w:ascii="Times New Roman" w:hAnsi="Times New Roman" w:cs="Times New Roman"/>
           <w:lang w:val="en-US"/>
         </w:rPr>
         <w:t>load.</w:t>
       </w:r>
       <w:r>
         <w:rPr>
+          <w:rFonts w:ascii="Times New Roman" w:hAnsi="Times New Roman" w:cs="Times New Roman"/>
           <w:lang w:val="en-US"/>
         </w:rPr>
         <w:t xml:space="preserve"> </w:t>
@@ -3621,11 +4148,13 @@
           <w:numId w:val="5"/>
         </w:numPr>
         <w:rPr>
-          <w:lang w:val="en-US"/>
-        </w:rPr>
-      </w:pPr>
-      <w:r>
-        <w:rPr>
+          <w:rFonts w:ascii="Times New Roman" w:hAnsi="Times New Roman" w:cs="Times New Roman"/>
+          <w:lang w:val="en-US"/>
+        </w:rPr>
+      </w:pPr>
+      <w:r>
+        <w:rPr>
+          <w:rFonts w:ascii="Times New Roman" w:hAnsi="Times New Roman" w:cs="Times New Roman"/>
           <w:lang w:val="en-US"/>
         </w:rPr>
         <w:t xml:space="preserve">Needle bearing is used. </w:t>
@@ -3634,6 +4163,7 @@
     <w:p>
       <w:pPr>
         <w:rPr>
+          <w:rFonts w:ascii="Times New Roman" w:hAnsi="Times New Roman" w:cs="Times New Roman"/>
           <w:lang w:val="en-US"/>
         </w:rPr>
       </w:pPr>
@@ -3646,82 +4176,69 @@
           <w:numId w:val="12"/>
         </w:numPr>
         <w:rPr>
-          <w:lang w:val="en-US"/>
-        </w:rPr>
-      </w:pPr>
-      <w:r>
-        <w:rPr>
-          <w:rFonts w:hint="eastAsia"/>
-          <w:lang w:val="en-US"/>
-        </w:rPr>
-        <w:t>Be</w:t>
-      </w:r>
-      <w:r>
-        <w:rPr>
-          <w:lang w:val="en-US"/>
-        </w:rPr>
-        <w:t>aring Size:</w:t>
+          <w:rFonts w:ascii="Times New Roman" w:hAnsi="Times New Roman" w:cs="Times New Roman"/>
+          <w:lang w:val="en-US"/>
+        </w:rPr>
+      </w:pPr>
+      <w:r>
+        <w:rPr>
+          <w:rFonts w:ascii="Times New Roman" w:hAnsi="Times New Roman" w:cs="Times New Roman"/>
+          <w:lang w:val="en-US"/>
+        </w:rPr>
+        <w:t>Bearing Size:</w:t>
       </w:r>
     </w:p>
     <w:p>
       <w:pPr>
         <w:pStyle w:val="ListParagraph"/>
         <w:rPr>
-          <w:lang w:val="en-US"/>
-        </w:rPr>
-      </w:pPr>
-      <w:r>
-        <w:rPr>
+          <w:rFonts w:ascii="Times New Roman" w:hAnsi="Times New Roman" w:cs="Times New Roman"/>
+          <w:lang w:val="en-US"/>
+        </w:rPr>
+      </w:pPr>
+      <w:r>
+        <w:rPr>
+          <w:rFonts w:ascii="Times New Roman" w:hAnsi="Times New Roman" w:cs="Times New Roman"/>
           <w:lang w:val="en-US"/>
         </w:rPr>
         <w:t xml:space="preserve">The inner radius of the shaft is 12 mm, thereby the inner radius of the bearing should align with it. </w:t>
       </w:r>
-      <w:bookmarkStart w:id="6" w:name="OLE_LINK7"/>
-      <w:bookmarkStart w:id="7" w:name="OLE_LINK8"/>
-      <w:r>
-        <w:rPr>
+      <w:bookmarkStart w:id="20" w:name="OLE_LINK7"/>
+      <w:bookmarkStart w:id="21" w:name="OLE_LINK8"/>
+      <w:r>
+        <w:rPr>
+          <w:rFonts w:ascii="Times New Roman" w:hAnsi="Times New Roman" w:cs="Times New Roman"/>
           <w:lang w:val="en-US"/>
         </w:rPr>
         <w:t xml:space="preserve">Then, choose the </w:t>
       </w:r>
-      <w:bookmarkStart w:id="8" w:name="OLE_LINK11"/>
-      <w:bookmarkStart w:id="9" w:name="OLE_LINK12"/>
-      <w:r>
-        <w:rPr>
+      <w:bookmarkStart w:id="22" w:name="OLE_LINK11"/>
+      <w:bookmarkStart w:id="23" w:name="OLE_LINK12"/>
+      <w:r>
+        <w:rPr>
+          <w:rFonts w:ascii="Times New Roman" w:hAnsi="Times New Roman" w:cs="Times New Roman"/>
           <w:u w:val="single"/>
           <w:lang w:val="en-US"/>
         </w:rPr>
-        <w:t xml:space="preserve">HK 1210 E </w:t>
-      </w:r>
-      <w:r>
-        <w:rPr>
-          <w:u w:val="single"/>
-          <w:lang w:val="en-US"/>
-        </w:rPr>
-        <w:t xml:space="preserve">needle roller </w:t>
-      </w:r>
-      <w:r>
-        <w:rPr>
-          <w:u w:val="single"/>
-          <w:lang w:val="en-US"/>
-        </w:rPr>
-        <w:t>bearing</w:t>
-      </w:r>
-      <w:r>
-        <w:rPr>
+        <w:t>HK 1210 E needle roller bearing</w:t>
+      </w:r>
+      <w:r>
+        <w:rPr>
+          <w:rFonts w:ascii="Times New Roman" w:hAnsi="Times New Roman" w:cs="Times New Roman"/>
           <w:lang w:val="en-US"/>
         </w:rPr>
         <w:t xml:space="preserve"> from SKF company. </w:t>
       </w:r>
-      <w:bookmarkEnd w:id="8"/>
-      <w:bookmarkEnd w:id="9"/>
-    </w:p>
-    <w:bookmarkEnd w:id="6"/>
-    <w:bookmarkEnd w:id="7"/>
+      <w:bookmarkEnd w:id="22"/>
+      <w:bookmarkEnd w:id="23"/>
+    </w:p>
+    <w:bookmarkEnd w:id="20"/>
+    <w:bookmarkEnd w:id="21"/>
     <w:p>
       <w:pPr>
         <w:pStyle w:val="ListParagraph"/>
         <w:rPr>
+          <w:rFonts w:ascii="Times New Roman" w:hAnsi="Times New Roman" w:cs="Times New Roman"/>
           <w:lang w:val="en-US"/>
         </w:rPr>
       </w:pPr>
@@ -3734,13 +4251,15 @@
           <w:numId w:val="12"/>
         </w:numPr>
         <w:rPr>
-          <w:lang w:val="en-US"/>
-        </w:rPr>
-      </w:pPr>
-      <w:bookmarkStart w:id="10" w:name="OLE_LINK15"/>
-      <w:bookmarkStart w:id="11" w:name="OLE_LINK16"/>
-      <w:r>
-        <w:rPr>
+          <w:rFonts w:ascii="Times New Roman" w:hAnsi="Times New Roman" w:cs="Times New Roman"/>
+          <w:lang w:val="en-US"/>
+        </w:rPr>
+      </w:pPr>
+      <w:bookmarkStart w:id="24" w:name="OLE_LINK15"/>
+      <w:bookmarkStart w:id="25" w:name="OLE_LINK16"/>
+      <w:r>
+        <w:rPr>
+          <w:rFonts w:ascii="Times New Roman" w:hAnsi="Times New Roman" w:cs="Times New Roman"/>
           <w:lang w:val="en-US"/>
         </w:rPr>
         <w:t>Technical Specification:</w:t>
@@ -3748,13 +4267,12 @@
     </w:p>
     <w:p>
       <w:pPr>
+        <w:keepNext/>
         <w:jc w:val="center"/>
-        <w:rPr>
-          <w:lang w:val="en-US"/>
-        </w:rPr>
-      </w:pPr>
-      <w:r>
-        <w:rPr>
+      </w:pPr>
+      <w:r>
+        <w:rPr>
+          <w:rFonts w:ascii="Times New Roman" w:hAnsi="Times New Roman" w:cs="Times New Roman"/>
           <w:noProof/>
           <w:lang w:val="en-US"/>
         </w:rPr>
@@ -3803,13 +4321,179 @@
     </w:p>
     <w:p>
       <w:pPr>
+        <w:pStyle w:val="Caption"/>
+        <w:spacing w:after="240"/>
         <w:jc w:val="center"/>
         <w:rPr>
-          <w:lang w:val="en-US"/>
-        </w:rPr>
-      </w:pPr>
-      <w:r>
-        <w:rPr>
+          <w:rFonts w:ascii="Times New Roman" w:hAnsi="Times New Roman" w:cs="Times New Roman"/>
+          <w:lang w:val="en-US"/>
+        </w:rPr>
+      </w:pPr>
+      <w:r>
+        <w:rPr>
+          <w:rFonts w:ascii="Times New Roman" w:hAnsi="Times New Roman" w:cs="Times New Roman"/>
+          <w:i w:val="0"/>
+          <w:iCs w:val="0"/>
+          <w:color w:val="auto"/>
+          <w:sz w:val="24"/>
+          <w:szCs w:val="24"/>
+          <w:lang w:val="en-US"/>
+        </w:rPr>
+        <w:t xml:space="preserve">Figure </w:t>
+      </w:r>
+      <w:r>
+        <w:rPr>
+          <w:rFonts w:ascii="Times New Roman" w:hAnsi="Times New Roman" w:cs="Times New Roman"/>
+          <w:i w:val="0"/>
+          <w:iCs w:val="0"/>
+          <w:color w:val="auto"/>
+          <w:sz w:val="24"/>
+          <w:szCs w:val="24"/>
+          <w:lang w:val="en-US"/>
+        </w:rPr>
+        <w:fldChar w:fldCharType="begin"/>
+      </w:r>
+      <w:r>
+        <w:rPr>
+          <w:rFonts w:ascii="Times New Roman" w:hAnsi="Times New Roman" w:cs="Times New Roman"/>
+          <w:i w:val="0"/>
+          <w:iCs w:val="0"/>
+          <w:color w:val="auto"/>
+          <w:sz w:val="24"/>
+          <w:szCs w:val="24"/>
+          <w:lang w:val="en-US"/>
+        </w:rPr>
+        <w:instrText xml:space="preserve"> SEQ Figure \* ARABIC </w:instrText>
+      </w:r>
+      <w:r>
+        <w:rPr>
+          <w:rFonts w:ascii="Times New Roman" w:hAnsi="Times New Roman" w:cs="Times New Roman"/>
+          <w:i w:val="0"/>
+          <w:iCs w:val="0"/>
+          <w:color w:val="auto"/>
+          <w:sz w:val="24"/>
+          <w:szCs w:val="24"/>
+          <w:lang w:val="en-US"/>
+        </w:rPr>
+        <w:fldChar w:fldCharType="separate"/>
+      </w:r>
+      <w:r>
+        <w:rPr>
+          <w:rFonts w:ascii="Times New Roman" w:hAnsi="Times New Roman" w:cs="Times New Roman"/>
+          <w:i w:val="0"/>
+          <w:iCs w:val="0"/>
+          <w:color w:val="auto"/>
+          <w:sz w:val="24"/>
+          <w:szCs w:val="24"/>
+          <w:lang w:val="en-US"/>
+        </w:rPr>
+        <w:t>4</w:t>
+      </w:r>
+      <w:r>
+        <w:rPr>
+          <w:rFonts w:ascii="Times New Roman" w:hAnsi="Times New Roman" w:cs="Times New Roman"/>
+          <w:i w:val="0"/>
+          <w:iCs w:val="0"/>
+          <w:color w:val="auto"/>
+          <w:sz w:val="24"/>
+          <w:szCs w:val="24"/>
+          <w:lang w:val="en-US"/>
+        </w:rPr>
+        <w:fldChar w:fldCharType="end"/>
+      </w:r>
+      <w:r>
+        <w:rPr>
+          <w:rFonts w:ascii="Times New Roman" w:hAnsi="Times New Roman" w:cs="Times New Roman"/>
+          <w:i w:val="0"/>
+          <w:iCs w:val="0"/>
+          <w:color w:val="auto"/>
+          <w:sz w:val="24"/>
+          <w:szCs w:val="24"/>
+          <w:lang w:val="en-US"/>
+        </w:rPr>
+        <w:t xml:space="preserve"> </w:t>
+      </w:r>
+      <w:r>
+        <w:rPr>
+          <w:rFonts w:ascii="Times New Roman" w:hAnsi="Times New Roman" w:cs="Times New Roman"/>
+          <w:i w:val="0"/>
+          <w:iCs w:val="0"/>
+          <w:color w:val="auto"/>
+          <w:sz w:val="24"/>
+          <w:szCs w:val="24"/>
+          <w:lang w:val="en-US"/>
+        </w:rPr>
+        <w:t xml:space="preserve">Technical </w:t>
+      </w:r>
+      <w:r>
+        <w:rPr>
+          <w:rFonts w:ascii="Times New Roman" w:hAnsi="Times New Roman" w:cs="Times New Roman"/>
+          <w:i w:val="0"/>
+          <w:iCs w:val="0"/>
+          <w:color w:val="auto"/>
+          <w:sz w:val="24"/>
+          <w:szCs w:val="24"/>
+          <w:lang w:val="en-US"/>
+        </w:rPr>
+        <w:t>s</w:t>
+      </w:r>
+      <w:r>
+        <w:rPr>
+          <w:rFonts w:ascii="Times New Roman" w:hAnsi="Times New Roman" w:cs="Times New Roman"/>
+          <w:i w:val="0"/>
+          <w:iCs w:val="0"/>
+          <w:color w:val="auto"/>
+          <w:sz w:val="24"/>
+          <w:szCs w:val="24"/>
+          <w:lang w:val="en-US"/>
+        </w:rPr>
+        <w:t>pecification of</w:t>
+      </w:r>
+      <w:r>
+        <w:rPr>
+          <w:rFonts w:ascii="Times New Roman" w:hAnsi="Times New Roman" w:cs="Times New Roman"/>
+          <w:i w:val="0"/>
+          <w:iCs w:val="0"/>
+          <w:color w:val="auto"/>
+          <w:sz w:val="24"/>
+          <w:szCs w:val="24"/>
+          <w:lang w:val="en-US"/>
+        </w:rPr>
+        <w:t xml:space="preserve">  </w:t>
+      </w:r>
+      <w:r>
+        <w:rPr>
+          <w:rFonts w:ascii="Times New Roman" w:hAnsi="Times New Roman" w:cs="Times New Roman"/>
+          <w:i w:val="0"/>
+          <w:iCs w:val="0"/>
+          <w:color w:val="auto"/>
+          <w:sz w:val="24"/>
+          <w:szCs w:val="24"/>
+          <w:lang w:val="en-US"/>
+        </w:rPr>
+        <w:t>HK 1210 E needle roller bearing from SKF company</w:t>
+      </w:r>
+      <w:r>
+        <w:rPr>
+          <w:rFonts w:ascii="Times New Roman" w:hAnsi="Times New Roman" w:cs="Times New Roman"/>
+          <w:i w:val="0"/>
+          <w:iCs w:val="0"/>
+          <w:color w:val="auto"/>
+          <w:sz w:val="24"/>
+          <w:szCs w:val="24"/>
+          <w:lang w:val="en-US"/>
+        </w:rPr>
+        <w:t>.</w:t>
+      </w:r>
+    </w:p>
+    <w:p>
+      <w:pPr>
+        <w:keepNext/>
+        <w:jc w:val="center"/>
+      </w:pPr>
+      <w:r>
+        <w:rPr>
+          <w:rFonts w:ascii="Times New Roman" w:hAnsi="Times New Roman" w:cs="Times New Roman"/>
           <w:noProof/>
           <w:lang w:val="en-US"/>
         </w:rPr>
@@ -3858,10 +4542,151 @@
     </w:p>
     <w:p>
       <w:pPr>
-        <w:rPr>
-          <w:lang w:val="en-US"/>
-        </w:rPr>
-      </w:pPr>
+        <w:pStyle w:val="Caption"/>
+        <w:spacing w:after="240"/>
+        <w:jc w:val="center"/>
+        <w:rPr>
+          <w:rFonts w:ascii="Times New Roman" w:hAnsi="Times New Roman" w:cs="Times New Roman"/>
+          <w:i w:val="0"/>
+          <w:iCs w:val="0"/>
+          <w:color w:val="auto"/>
+          <w:sz w:val="24"/>
+          <w:szCs w:val="24"/>
+          <w:lang w:val="en-US"/>
+        </w:rPr>
+      </w:pPr>
+      <w:r>
+        <w:rPr>
+          <w:rFonts w:ascii="Times New Roman" w:hAnsi="Times New Roman" w:cs="Times New Roman"/>
+          <w:i w:val="0"/>
+          <w:iCs w:val="0"/>
+          <w:color w:val="auto"/>
+          <w:sz w:val="24"/>
+          <w:szCs w:val="24"/>
+          <w:lang w:val="en-US"/>
+        </w:rPr>
+        <w:t xml:space="preserve">Figure </w:t>
+      </w:r>
+      <w:r>
+        <w:rPr>
+          <w:rFonts w:ascii="Times New Roman" w:hAnsi="Times New Roman" w:cs="Times New Roman"/>
+          <w:i w:val="0"/>
+          <w:iCs w:val="0"/>
+          <w:color w:val="auto"/>
+          <w:sz w:val="24"/>
+          <w:szCs w:val="24"/>
+          <w:lang w:val="en-US"/>
+        </w:rPr>
+        <w:fldChar w:fldCharType="begin"/>
+      </w:r>
+      <w:r>
+        <w:rPr>
+          <w:rFonts w:ascii="Times New Roman" w:hAnsi="Times New Roman" w:cs="Times New Roman"/>
+          <w:i w:val="0"/>
+          <w:iCs w:val="0"/>
+          <w:color w:val="auto"/>
+          <w:sz w:val="24"/>
+          <w:szCs w:val="24"/>
+          <w:lang w:val="en-US"/>
+        </w:rPr>
+        <w:instrText xml:space="preserve"> SEQ Figure \* ARABIC </w:instrText>
+      </w:r>
+      <w:r>
+        <w:rPr>
+          <w:rFonts w:ascii="Times New Roman" w:hAnsi="Times New Roman" w:cs="Times New Roman"/>
+          <w:i w:val="0"/>
+          <w:iCs w:val="0"/>
+          <w:color w:val="auto"/>
+          <w:sz w:val="24"/>
+          <w:szCs w:val="24"/>
+          <w:lang w:val="en-US"/>
+        </w:rPr>
+        <w:fldChar w:fldCharType="separate"/>
+      </w:r>
+      <w:r>
+        <w:rPr>
+          <w:rFonts w:ascii="Times New Roman" w:hAnsi="Times New Roman" w:cs="Times New Roman"/>
+          <w:i w:val="0"/>
+          <w:iCs w:val="0"/>
+          <w:color w:val="auto"/>
+          <w:sz w:val="24"/>
+          <w:szCs w:val="24"/>
+          <w:lang w:val="en-US"/>
+        </w:rPr>
+        <w:t>5</w:t>
+      </w:r>
+      <w:r>
+        <w:rPr>
+          <w:rFonts w:ascii="Times New Roman" w:hAnsi="Times New Roman" w:cs="Times New Roman"/>
+          <w:i w:val="0"/>
+          <w:iCs w:val="0"/>
+          <w:color w:val="auto"/>
+          <w:sz w:val="24"/>
+          <w:szCs w:val="24"/>
+          <w:lang w:val="en-US"/>
+        </w:rPr>
+        <w:fldChar w:fldCharType="end"/>
+      </w:r>
+      <w:r>
+        <w:rPr>
+          <w:rFonts w:ascii="Times New Roman" w:hAnsi="Times New Roman" w:cs="Times New Roman"/>
+          <w:i w:val="0"/>
+          <w:iCs w:val="0"/>
+          <w:color w:val="auto"/>
+          <w:sz w:val="24"/>
+          <w:szCs w:val="24"/>
+          <w:lang w:val="en-US"/>
+        </w:rPr>
+        <w:t xml:space="preserve"> </w:t>
+      </w:r>
+      <w:r>
+        <w:rPr>
+          <w:rFonts w:ascii="Times New Roman" w:hAnsi="Times New Roman" w:cs="Times New Roman"/>
+          <w:i w:val="0"/>
+          <w:iCs w:val="0"/>
+          <w:color w:val="auto"/>
+          <w:sz w:val="24"/>
+          <w:szCs w:val="24"/>
+          <w:lang w:val="en-US"/>
+        </w:rPr>
+        <w:t>Calculation data of</w:t>
+      </w:r>
+      <w:r>
+        <w:rPr>
+          <w:rFonts w:ascii="Times New Roman" w:hAnsi="Times New Roman" w:cs="Times New Roman"/>
+          <w:i w:val="0"/>
+          <w:iCs w:val="0"/>
+          <w:color w:val="auto"/>
+          <w:sz w:val="24"/>
+          <w:szCs w:val="24"/>
+          <w:lang w:val="en-US"/>
+        </w:rPr>
+        <w:t xml:space="preserve"> </w:t>
+      </w:r>
+      <w:r>
+        <w:rPr>
+          <w:rFonts w:ascii="Times New Roman" w:hAnsi="Times New Roman" w:cs="Times New Roman"/>
+          <w:i w:val="0"/>
+          <w:iCs w:val="0"/>
+          <w:color w:val="auto"/>
+          <w:sz w:val="24"/>
+          <w:szCs w:val="24"/>
+          <w:lang w:val="en-US"/>
+        </w:rPr>
+        <w:t>HK 1210 E needle roller bearing from SKF company</w:t>
+      </w:r>
+      <w:r>
+        <w:rPr>
+          <w:rFonts w:ascii="Times New Roman" w:hAnsi="Times New Roman" w:cs="Times New Roman"/>
+          <w:i w:val="0"/>
+          <w:iCs w:val="0"/>
+          <w:color w:val="auto"/>
+          <w:sz w:val="24"/>
+          <w:szCs w:val="24"/>
+          <w:lang w:val="en-US"/>
+        </w:rPr>
+        <w:t>.</w:t>
+      </w:r>
     </w:p>
     <w:p>
       <w:pPr>
@@ -3871,13 +4696,15 @@
           <w:numId w:val="12"/>
         </w:numPr>
         <w:rPr>
-          <w:lang w:val="en-US"/>
-        </w:rPr>
-      </w:pPr>
-      <w:bookmarkStart w:id="12" w:name="OLE_LINK13"/>
-      <w:bookmarkStart w:id="13" w:name="OLE_LINK14"/>
-      <w:r>
-        <w:rPr>
+          <w:rFonts w:ascii="Times New Roman" w:hAnsi="Times New Roman" w:cs="Times New Roman"/>
+          <w:lang w:val="en-US"/>
+        </w:rPr>
+      </w:pPr>
+      <w:bookmarkStart w:id="26" w:name="OLE_LINK13"/>
+      <w:bookmarkStart w:id="27" w:name="OLE_LINK14"/>
+      <w:r>
+        <w:rPr>
+          <w:rFonts w:ascii="Times New Roman" w:hAnsi="Times New Roman" w:cs="Times New Roman"/>
           <w:lang w:val="en-US"/>
         </w:rPr>
         <w:t>Basic rating life:</w:t>
@@ -3887,6 +4714,7 @@
       <w:pPr>
         <w:pStyle w:val="ListParagraph"/>
         <w:rPr>
+          <w:rFonts w:ascii="Times New Roman" w:hAnsi="Times New Roman" w:cs="Times New Roman"/>
           <w:lang w:val="en-US"/>
         </w:rPr>
       </w:pPr>
@@ -3894,7 +4722,7 @@
         <m:oMath>
           <m:r>
             <w:rPr>
-              <w:rFonts w:ascii="Cambria Math" w:hAnsi="Cambria Math"/>
+              <w:rFonts w:ascii="Cambria Math" w:hAnsi="Cambria Math" w:cs="Times New Roman"/>
               <w:lang w:val="en-US"/>
             </w:rPr>
             <m:t>P=</m:t>
@@ -3903,7 +4731,7 @@
             <m:sSubPr>
               <m:ctrlPr>
                 <w:rPr>
-                  <w:rFonts w:ascii="Cambria Math" w:hAnsi="Cambria Math"/>
+                  <w:rFonts w:ascii="Cambria Math" w:hAnsi="Cambria Math" w:cs="Times New Roman"/>
                   <w:i/>
                   <w:lang w:val="en-US"/>
                 </w:rPr>
@@ -3912,7 +4740,7 @@
             <m:e>
               <m:r>
                 <w:rPr>
-                  <w:rFonts w:ascii="Cambria Math" w:hAnsi="Cambria Math"/>
+                  <w:rFonts w:ascii="Cambria Math" w:hAnsi="Cambria Math" w:cs="Times New Roman"/>
                   <w:lang w:val="en-US"/>
                 </w:rPr>
                 <m:t>F</m:t>
@@ -3921,7 +4749,7 @@
             <m:sub>
               <m:r>
                 <w:rPr>
-                  <w:rFonts w:ascii="Cambria Math" w:hAnsi="Cambria Math"/>
+                  <w:rFonts w:ascii="Cambria Math" w:hAnsi="Cambria Math" w:cs="Times New Roman"/>
                   <w:lang w:val="en-US"/>
                 </w:rPr>
                 <m:t>A</m:t>
@@ -3930,7 +4758,7 @@
           </m:sSub>
           <m:r>
             <w:rPr>
-              <w:rFonts w:ascii="Cambria Math" w:hAnsi="Cambria Math"/>
+              <w:rFonts w:ascii="Cambria Math" w:hAnsi="Cambria Math" w:cs="Times New Roman"/>
               <w:lang w:val="en-US"/>
             </w:rPr>
             <m:t>=</m:t>
@@ -3940,14 +4768,14 @@
               <m:sty m:val="p"/>
             </m:rPr>
             <w:rPr>
-              <w:rFonts w:ascii="Cambria Math" w:hAnsi="Cambria Math"/>
+              <w:rFonts w:ascii="Cambria Math" w:hAnsi="Cambria Math" w:cs="Times New Roman"/>
               <w:lang w:val="en-US"/>
             </w:rPr>
             <m:t xml:space="preserve">426.82 </m:t>
           </m:r>
           <m:r>
             <w:rPr>
-              <w:rFonts w:ascii="Cambria Math" w:hAnsi="Cambria Math"/>
+              <w:rFonts w:ascii="Cambria Math" w:hAnsi="Cambria Math" w:cs="Times New Roman"/>
               <w:lang w:val="en-US"/>
             </w:rPr>
             <m:t xml:space="preserve"> [N]</m:t>
@@ -3959,6 +4787,7 @@
       <w:pPr>
         <w:pStyle w:val="ListParagraph"/>
         <w:rPr>
+          <w:rFonts w:ascii="Times New Roman" w:hAnsi="Times New Roman" w:cs="Times New Roman"/>
           <w:lang w:val="en-US"/>
         </w:rPr>
       </w:pPr>
@@ -3968,7 +4797,7 @@
             <m:sSubPr>
               <m:ctrlPr>
                 <w:rPr>
-                  <w:rFonts w:ascii="Cambria Math" w:hAnsi="Cambria Math"/>
+                  <w:rFonts w:ascii="Cambria Math" w:hAnsi="Cambria Math" w:cs="Times New Roman"/>
                   <w:i/>
                   <w:lang w:val="en-US"/>
                 </w:rPr>
@@ -3977,7 +4806,7 @@
             <m:e>
               <m:r>
                 <w:rPr>
-                  <w:rFonts w:ascii="Cambria Math" w:hAnsi="Cambria Math"/>
+                  <w:rFonts w:ascii="Cambria Math" w:hAnsi="Cambria Math" w:cs="Times New Roman"/>
                   <w:lang w:val="en-US"/>
                 </w:rPr>
                 <m:t>L</m:t>
@@ -3986,14 +4815,14 @@
             <m:sub>
               <m:r>
                 <w:rPr>
-                  <w:rFonts w:ascii="Cambria Math" w:hAnsi="Cambria Math"/>
+                  <w:rFonts w:ascii="Cambria Math" w:hAnsi="Cambria Math" w:cs="Times New Roman"/>
                   <w:lang w:val="en-US"/>
                 </w:rPr>
                 <m:t>10</m:t>
               </m:r>
               <m:r>
                 <w:rPr>
-                  <w:rFonts w:ascii="Cambria Math" w:hAnsi="Cambria Math"/>
+                  <w:rFonts w:ascii="Cambria Math" w:hAnsi="Cambria Math" w:cs="Times New Roman"/>
                   <w:lang w:val="en-US"/>
                 </w:rPr>
                 <m:t>h</m:t>
@@ -4002,7 +4831,7 @@
           </m:sSub>
           <m:r>
             <w:rPr>
-              <w:rFonts w:ascii="Cambria Math" w:hAnsi="Cambria Math"/>
+              <w:rFonts w:ascii="Cambria Math" w:hAnsi="Cambria Math" w:cs="Times New Roman"/>
               <w:lang w:val="en-US"/>
             </w:rPr>
             <m:t>=</m:t>
@@ -4011,7 +4840,7 @@
             <m:dPr>
               <m:ctrlPr>
                 <w:rPr>
-                  <w:rFonts w:ascii="Cambria Math" w:hAnsi="Cambria Math"/>
+                  <w:rFonts w:ascii="Cambria Math" w:hAnsi="Cambria Math" w:cs="Times New Roman"/>
                   <w:i/>
                   <w:lang w:val="en-US"/>
                 </w:rPr>
@@ -4022,7 +4851,7 @@
                 <m:fPr>
                   <m:ctrlPr>
                     <w:rPr>
-                      <w:rFonts w:ascii="Cambria Math" w:hAnsi="Cambria Math"/>
+                      <w:rFonts w:ascii="Cambria Math" w:hAnsi="Cambria Math" w:cs="Times New Roman"/>
                       <w:i/>
                       <w:lang w:val="en-US"/>
                     </w:rPr>
@@ -4033,7 +4862,7 @@
                     <m:sSupPr>
                       <m:ctrlPr>
                         <w:rPr>
-                          <w:rFonts w:ascii="Cambria Math" w:hAnsi="Cambria Math"/>
+                          <w:rFonts w:ascii="Cambria Math" w:hAnsi="Cambria Math" w:cs="Times New Roman"/>
                           <w:i/>
                           <w:lang w:val="en-US"/>
                         </w:rPr>
@@ -4042,7 +4871,7 @@
                     <m:e>
                       <m:r>
                         <w:rPr>
-                          <w:rFonts w:ascii="Cambria Math" w:hAnsi="Cambria Math"/>
+                          <w:rFonts w:ascii="Cambria Math" w:hAnsi="Cambria Math" w:cs="Times New Roman"/>
                           <w:lang w:val="en-US"/>
                         </w:rPr>
                         <m:t>10</m:t>
@@ -4051,7 +4880,7 @@
                     <m:sup>
                       <m:r>
                         <w:rPr>
-                          <w:rFonts w:ascii="Cambria Math" w:hAnsi="Cambria Math"/>
+                          <w:rFonts w:ascii="Cambria Math" w:hAnsi="Cambria Math" w:cs="Times New Roman"/>
                           <w:lang w:val="en-US"/>
                         </w:rPr>
                         <m:t>6</m:t>
@@ -4062,17 +4891,10 @@
                 <m:den>
                   <m:r>
                     <w:rPr>
-                      <w:rFonts w:ascii="Cambria Math" w:hAnsi="Cambria Math"/>
+                      <w:rFonts w:ascii="Cambria Math" w:hAnsi="Cambria Math" w:cs="Times New Roman"/>
                       <w:lang w:val="en-US"/>
                     </w:rPr>
-                    <m:t>60</m:t>
-                  </m:r>
-                  <m:r>
-                    <w:rPr>
-                      <w:rFonts w:ascii="Cambria Math" w:hAnsi="Cambria Math" w:hint="eastAsia"/>
-                      <w:lang w:val="en-US"/>
-                    </w:rPr>
-                    <m:t>n</m:t>
+                    <m:t>60n</m:t>
                   </m:r>
                 </m:den>
               </m:f>
@@ -4082,7 +4904,7 @@
             <m:sSupPr>
               <m:ctrlPr>
                 <w:rPr>
-                  <w:rFonts w:ascii="Cambria Math" w:hAnsi="Cambria Math"/>
+                  <w:rFonts w:ascii="Cambria Math" w:hAnsi="Cambria Math" w:cs="Times New Roman"/>
                   <w:i/>
                   <w:lang w:val="en-US"/>
                 </w:rPr>
@@ -4093,7 +4915,7 @@
                 <m:dPr>
                   <m:ctrlPr>
                     <w:rPr>
-                      <w:rFonts w:ascii="Cambria Math" w:hAnsi="Cambria Math"/>
+                      <w:rFonts w:ascii="Cambria Math" w:hAnsi="Cambria Math" w:cs="Times New Roman"/>
                       <w:i/>
                       <w:lang w:val="en-US"/>
                     </w:rPr>
@@ -4104,7 +4926,7 @@
                     <m:fPr>
                       <m:ctrlPr>
                         <w:rPr>
-                          <w:rFonts w:ascii="Cambria Math" w:hAnsi="Cambria Math"/>
+                          <w:rFonts w:ascii="Cambria Math" w:hAnsi="Cambria Math" w:cs="Times New Roman"/>
                           <w:i/>
                           <w:lang w:val="en-US"/>
                         </w:rPr>
@@ -4113,7 +4935,7 @@
                     <m:num>
                       <m:r>
                         <w:rPr>
-                          <w:rFonts w:ascii="Cambria Math" w:hAnsi="Cambria Math"/>
+                          <w:rFonts w:ascii="Cambria Math" w:hAnsi="Cambria Math" w:cs="Times New Roman"/>
                           <w:lang w:val="en-US"/>
                         </w:rPr>
                         <m:t>C</m:t>
@@ -4122,7 +4944,7 @@
                     <m:den>
                       <m:r>
                         <w:rPr>
-                          <w:rFonts w:ascii="Cambria Math" w:hAnsi="Cambria Math"/>
+                          <w:rFonts w:ascii="Cambria Math" w:hAnsi="Cambria Math" w:cs="Times New Roman"/>
                           <w:lang w:val="en-US"/>
                         </w:rPr>
                         <m:t>P</m:t>
@@ -4135,7 +4957,7 @@
             <m:sup>
               <m:r>
                 <w:rPr>
-                  <w:rFonts w:ascii="Cambria Math" w:hAnsi="Cambria Math"/>
+                  <w:rFonts w:ascii="Cambria Math" w:hAnsi="Cambria Math" w:cs="Times New Roman"/>
                   <w:lang w:val="en-US"/>
                 </w:rPr>
                 <m:t>p</m:t>
@@ -4144,7 +4966,7 @@
           </m:sSup>
           <m:r>
             <w:rPr>
-              <w:rFonts w:ascii="Cambria Math" w:hAnsi="Cambria Math"/>
+              <w:rFonts w:ascii="Cambria Math" w:hAnsi="Cambria Math" w:cs="Times New Roman"/>
               <w:lang w:val="en-US"/>
             </w:rPr>
             <m:t>=</m:t>
@@ -4153,7 +4975,7 @@
             <m:dPr>
               <m:ctrlPr>
                 <w:rPr>
-                  <w:rFonts w:ascii="Cambria Math" w:hAnsi="Cambria Math"/>
+                  <w:rFonts w:ascii="Cambria Math" w:hAnsi="Cambria Math" w:cs="Times New Roman"/>
                   <w:i/>
                   <w:lang w:val="en-US"/>
                 </w:rPr>
@@ -4164,7 +4986,7 @@
                 <m:fPr>
                   <m:ctrlPr>
                     <w:rPr>
-                      <w:rFonts w:ascii="Cambria Math" w:hAnsi="Cambria Math"/>
+                      <w:rFonts w:ascii="Cambria Math" w:hAnsi="Cambria Math" w:cs="Times New Roman"/>
                       <w:i/>
                       <w:lang w:val="en-US"/>
                     </w:rPr>
@@ -4175,7 +4997,7 @@
                     <m:sSupPr>
                       <m:ctrlPr>
                         <w:rPr>
-                          <w:rFonts w:ascii="Cambria Math" w:hAnsi="Cambria Math"/>
+                          <w:rFonts w:ascii="Cambria Math" w:hAnsi="Cambria Math" w:cs="Times New Roman"/>
                           <w:i/>
                           <w:lang w:val="en-US"/>
                         </w:rPr>
@@ -4184,7 +5006,7 @@
                     <m:e>
                       <m:r>
                         <w:rPr>
-                          <w:rFonts w:ascii="Cambria Math" w:hAnsi="Cambria Math"/>
+                          <w:rFonts w:ascii="Cambria Math" w:hAnsi="Cambria Math" w:cs="Times New Roman"/>
                           <w:lang w:val="en-US"/>
                         </w:rPr>
                         <m:t>10</m:t>
@@ -4193,7 +5015,7 @@
                     <m:sup>
                       <m:r>
                         <w:rPr>
-                          <w:rFonts w:ascii="Cambria Math" w:hAnsi="Cambria Math"/>
+                          <w:rFonts w:ascii="Cambria Math" w:hAnsi="Cambria Math" w:cs="Times New Roman"/>
                           <w:lang w:val="en-US"/>
                         </w:rPr>
                         <m:t>6</m:t>
@@ -4204,7 +5026,7 @@
                 <m:den>
                   <m:r>
                     <w:rPr>
-                      <w:rFonts w:ascii="Cambria Math" w:hAnsi="Cambria Math"/>
+                      <w:rFonts w:ascii="Cambria Math" w:hAnsi="Cambria Math" w:cs="Times New Roman"/>
                       <w:lang w:val="en-US"/>
                     </w:rPr>
                     <m:t>60</m:t>
@@ -4213,7 +5035,7 @@
                     <m:dPr>
                       <m:ctrlPr>
                         <w:rPr>
-                          <w:rFonts w:ascii="Cambria Math" w:hAnsi="Cambria Math"/>
+                          <w:rFonts w:ascii="Cambria Math" w:hAnsi="Cambria Math" w:cs="Times New Roman"/>
                           <w:i/>
                           <w:lang w:val="en-US"/>
                         </w:rPr>
@@ -4222,7 +5044,7 @@
                     <m:e>
                       <m:r>
                         <w:rPr>
-                          <w:rFonts w:ascii="Cambria Math" w:hAnsi="Cambria Math"/>
+                          <w:rFonts w:ascii="Cambria Math" w:hAnsi="Cambria Math" w:cs="Times New Roman"/>
                           <w:lang w:val="en-US"/>
                         </w:rPr>
                         <m:t>15</m:t>
@@ -4237,7 +5059,7 @@
             <m:sSupPr>
               <m:ctrlPr>
                 <w:rPr>
-                  <w:rFonts w:ascii="Cambria Math" w:hAnsi="Cambria Math"/>
+                  <w:rFonts w:ascii="Cambria Math" w:hAnsi="Cambria Math" w:cs="Times New Roman"/>
                   <w:i/>
                   <w:lang w:val="en-US"/>
                 </w:rPr>
@@ -4248,20 +5070,20 @@
                 <m:dPr>
                   <m:ctrlPr>
                     <w:rPr>
-                      <w:rFonts w:ascii="Cambria Math" w:hAnsi="Cambria Math"/>
+                      <w:rFonts w:ascii="Cambria Math" w:hAnsi="Cambria Math" w:cs="Times New Roman"/>
                       <w:i/>
                       <w:lang w:val="en-US"/>
                     </w:rPr>
                   </m:ctrlPr>
                 </m:dPr>
                 <m:e>
-                  <w:bookmarkStart w:id="14" w:name="OLE_LINK3"/>
-                  <w:bookmarkStart w:id="15" w:name="OLE_LINK4"/>
+                  <w:bookmarkStart w:id="28" w:name="OLE_LINK3"/>
+                  <w:bookmarkStart w:id="29" w:name="OLE_LINK4"/>
                   <m:f>
                     <m:fPr>
                       <m:ctrlPr>
                         <w:rPr>
-                          <w:rFonts w:ascii="Cambria Math" w:hAnsi="Cambria Math"/>
+                          <w:rFonts w:ascii="Cambria Math" w:hAnsi="Cambria Math" w:cs="Times New Roman"/>
                           <w:i/>
                           <w:lang w:val="en-US"/>
                         </w:rPr>
@@ -4270,7 +5092,7 @@
                     <m:num>
                       <m:r>
                         <w:rPr>
-                          <w:rFonts w:ascii="Cambria Math" w:hAnsi="Cambria Math"/>
+                          <w:rFonts w:ascii="Cambria Math" w:hAnsi="Cambria Math" w:cs="Times New Roman"/>
                           <w:lang w:val="en-US"/>
                         </w:rPr>
                         <m:t>5.01</m:t>
@@ -4279,22 +5101,15 @@
                     <m:den>
                       <m:r>
                         <w:rPr>
-                          <w:rFonts w:ascii="Cambria Math" w:hAnsi="Cambria Math"/>
+                          <w:rFonts w:ascii="Cambria Math" w:hAnsi="Cambria Math" w:cs="Times New Roman"/>
                           <w:lang w:val="en-US"/>
                         </w:rPr>
-                        <m:t>0.</m:t>
-                      </m:r>
-                      <m:r>
-                        <w:rPr>
-                          <w:rFonts w:ascii="Cambria Math" w:hAnsi="Cambria Math"/>
-                          <w:lang w:val="en-US"/>
-                        </w:rPr>
-                        <m:t>43</m:t>
+                        <m:t>0.43</m:t>
                       </m:r>
                     </m:den>
                   </m:f>
-                  <w:bookmarkEnd w:id="14"/>
-                  <w:bookmarkEnd w:id="15"/>
+                  <w:bookmarkEnd w:id="28"/>
+                  <w:bookmarkEnd w:id="29"/>
                 </m:e>
               </m:d>
             </m:e>
@@ -4303,7 +5118,7 @@
                 <m:fPr>
                   <m:ctrlPr>
                     <w:rPr>
-                      <w:rFonts w:ascii="Cambria Math" w:hAnsi="Cambria Math"/>
+                      <w:rFonts w:ascii="Cambria Math" w:hAnsi="Cambria Math" w:cs="Times New Roman"/>
                       <w:i/>
                       <w:lang w:val="en-US"/>
                     </w:rPr>
@@ -4312,7 +5127,7 @@
                 <m:num>
                   <m:r>
                     <w:rPr>
-                      <w:rFonts w:ascii="Cambria Math" w:hAnsi="Cambria Math"/>
+                      <w:rFonts w:ascii="Cambria Math" w:hAnsi="Cambria Math" w:cs="Times New Roman"/>
                       <w:lang w:val="en-US"/>
                     </w:rPr>
                     <m:t>10</m:t>
@@ -4321,7 +5136,7 @@
                 <m:den>
                   <m:r>
                     <w:rPr>
-                      <w:rFonts w:ascii="Cambria Math" w:hAnsi="Cambria Math"/>
+                      <w:rFonts w:ascii="Cambria Math" w:hAnsi="Cambria Math" w:cs="Times New Roman"/>
                       <w:lang w:val="en-US"/>
                     </w:rPr>
                     <m:t>3</m:t>
@@ -4332,45 +5147,10 @@
           </m:sSup>
           <m:r>
             <w:rPr>
-              <w:rFonts w:ascii="Cambria Math" w:hAnsi="Cambria Math"/>
+              <w:rFonts w:ascii="Cambria Math" w:hAnsi="Cambria Math" w:cs="Times New Roman"/>
               <w:lang w:val="en-US"/>
             </w:rPr>
-            <m:t>=</m:t>
-          </m:r>
-          <m:r>
-            <w:rPr>
-              <w:rFonts w:ascii="Cambria Math" w:hAnsi="Cambria Math"/>
-              <w:lang w:val="en-US"/>
-            </w:rPr>
-            <m:t>398</m:t>
-          </m:r>
-          <m:r>
-            <w:rPr>
-              <w:rFonts w:ascii="Cambria Math" w:hAnsi="Cambria Math"/>
-              <w:lang w:val="en-US"/>
-            </w:rPr>
-            <m:t>,</m:t>
-          </m:r>
-          <m:r>
-            <w:rPr>
-              <w:rFonts w:ascii="Cambria Math" w:hAnsi="Cambria Math"/>
-              <w:lang w:val="en-US"/>
-            </w:rPr>
-            <m:t>40</m:t>
-          </m:r>
-          <m:r>
-            <w:rPr>
-              <w:rFonts w:ascii="Cambria Math" w:hAnsi="Cambria Math"/>
-              <w:lang w:val="en-US"/>
-            </w:rPr>
-            <m:t>00</m:t>
-          </m:r>
-          <m:r>
-            <w:rPr>
-              <w:rFonts w:ascii="Cambria Math" w:hAnsi="Cambria Math"/>
-              <w:lang w:val="en-US"/>
-            </w:rPr>
-            <m:t xml:space="preserve"> </m:t>
+            <m:t xml:space="preserve">=398,4000 </m:t>
           </m:r>
           <m:d>
             <m:dPr>
@@ -4378,7 +5158,7 @@
               <m:endChr m:val="]"/>
               <m:ctrlPr>
                 <w:rPr>
-                  <w:rFonts w:ascii="Cambria Math" w:hAnsi="Cambria Math"/>
+                  <w:rFonts w:ascii="Cambria Math" w:hAnsi="Cambria Math" w:cs="Times New Roman"/>
                   <w:i/>
                   <w:lang w:val="en-US"/>
                 </w:rPr>
@@ -4387,7 +5167,7 @@
             <m:e>
               <m:r>
                 <w:rPr>
-                  <w:rFonts w:ascii="Cambria Math" w:hAnsi="Cambria Math"/>
+                  <w:rFonts w:ascii="Cambria Math" w:hAnsi="Cambria Math" w:cs="Times New Roman"/>
                   <w:lang w:val="en-US"/>
                 </w:rPr>
                 <m:t>h</m:t>
@@ -4396,7 +5176,7 @@
           </m:d>
           <m:r>
             <w:rPr>
-              <w:rFonts w:ascii="Cambria Math" w:hAnsi="Cambria Math"/>
+              <w:rFonts w:ascii="Cambria Math" w:hAnsi="Cambria Math" w:cs="Times New Roman"/>
               <w:lang w:val="en-US"/>
             </w:rPr>
             <m:t>&gt; 20000</m:t>
@@ -4407,7 +5187,7 @@
               <m:endChr m:val="]"/>
               <m:ctrlPr>
                 <w:rPr>
-                  <w:rFonts w:ascii="Cambria Math" w:hAnsi="Cambria Math"/>
+                  <w:rFonts w:ascii="Cambria Math" w:hAnsi="Cambria Math" w:cs="Times New Roman"/>
                   <w:i/>
                   <w:lang w:val="en-US"/>
                 </w:rPr>
@@ -4416,7 +5196,7 @@
             <m:e>
               <m:r>
                 <w:rPr>
-                  <w:rFonts w:ascii="Cambria Math" w:hAnsi="Cambria Math"/>
+                  <w:rFonts w:ascii="Cambria Math" w:hAnsi="Cambria Math" w:cs="Times New Roman"/>
                   <w:lang w:val="en-US"/>
                 </w:rPr>
                 <m:t>h</m:t>
@@ -4430,24 +5210,27 @@
       <w:pPr>
         <w:pStyle w:val="ListParagraph"/>
         <w:rPr>
-          <w:lang w:val="en-US"/>
-        </w:rPr>
-      </w:pPr>
-      <w:r>
-        <w:rPr>
+          <w:rFonts w:ascii="Times New Roman" w:hAnsi="Times New Roman" w:cs="Times New Roman"/>
+          <w:lang w:val="en-US"/>
+        </w:rPr>
+      </w:pPr>
+      <w:r>
+        <w:rPr>
+          <w:rFonts w:ascii="Times New Roman" w:hAnsi="Times New Roman" w:cs="Times New Roman"/>
           <w:lang w:val="en-US"/>
         </w:rPr>
         <w:t xml:space="preserve">which satisfies our requirement. </w:t>
       </w:r>
     </w:p>
-    <w:bookmarkEnd w:id="12"/>
-    <w:bookmarkEnd w:id="13"/>
-    <w:bookmarkEnd w:id="10"/>
-    <w:bookmarkEnd w:id="11"/>
+    <w:bookmarkEnd w:id="26"/>
+    <w:bookmarkEnd w:id="27"/>
+    <w:bookmarkEnd w:id="24"/>
+    <w:bookmarkEnd w:id="25"/>
     <w:p>
       <w:pPr>
         <w:pStyle w:val="ListParagraph"/>
         <w:rPr>
+          <w:rFonts w:ascii="Times New Roman" w:hAnsi="Times New Roman" w:cs="Times New Roman"/>
           <w:lang w:val="en-US"/>
         </w:rPr>
       </w:pPr>
@@ -4460,13 +5243,15 @@
           <w:numId w:val="12"/>
         </w:numPr>
         <w:rPr>
-          <w:lang w:val="en-US"/>
-        </w:rPr>
-      </w:pPr>
-      <w:bookmarkStart w:id="16" w:name="OLE_LINK19"/>
-      <w:bookmarkStart w:id="17" w:name="OLE_LINK20"/>
-      <w:r>
-        <w:rPr>
+          <w:rFonts w:ascii="Times New Roman" w:hAnsi="Times New Roman" w:cs="Times New Roman"/>
+          <w:lang w:val="en-US"/>
+        </w:rPr>
+      </w:pPr>
+      <w:bookmarkStart w:id="30" w:name="OLE_LINK19"/>
+      <w:bookmarkStart w:id="31" w:name="OLE_LINK20"/>
+      <w:r>
+        <w:rPr>
+          <w:rFonts w:ascii="Times New Roman" w:hAnsi="Times New Roman" w:cs="Times New Roman"/>
           <w:lang w:val="en-US"/>
         </w:rPr>
         <w:t>Lubrication:</w:t>
@@ -4476,11 +5261,13 @@
       <w:pPr>
         <w:pStyle w:val="ListParagraph"/>
         <w:rPr>
-          <w:lang w:val="en-US"/>
-        </w:rPr>
-      </w:pPr>
-      <w:r>
-        <w:rPr>
+          <w:rFonts w:ascii="Times New Roman" w:hAnsi="Times New Roman" w:cs="Times New Roman"/>
+          <w:lang w:val="en-US"/>
+        </w:rPr>
+      </w:pPr>
+      <w:r>
+        <w:rPr>
+          <w:rFonts w:ascii="Times New Roman" w:hAnsi="Times New Roman" w:cs="Times New Roman"/>
           <w:lang w:val="en-US"/>
         </w:rPr>
         <w:t>Input Values:</w:t>
@@ -4490,6 +5277,7 @@
       <w:pPr>
         <w:ind w:left="360"/>
         <w:rPr>
+          <w:rFonts w:ascii="Times New Roman" w:hAnsi="Times New Roman" w:cs="Times New Roman"/>
           <w:lang w:val="en-US"/>
         </w:rPr>
       </w:pPr>
@@ -4499,7 +5287,7 @@
             <m:sSubPr>
               <m:ctrlPr>
                 <w:rPr>
-                  <w:rFonts w:ascii="Cambria Math" w:hAnsi="Cambria Math"/>
+                  <w:rFonts w:ascii="Cambria Math" w:hAnsi="Cambria Math" w:cs="Times New Roman"/>
                   <w:i/>
                   <w:lang w:val="en-US"/>
                 </w:rPr>
@@ -4508,7 +5296,7 @@
             <m:e>
               <m:r>
                 <w:rPr>
-                  <w:rFonts w:ascii="Cambria Math" w:hAnsi="Cambria Math"/>
+                  <w:rFonts w:ascii="Cambria Math" w:hAnsi="Cambria Math" w:cs="Times New Roman"/>
                   <w:lang w:val="en-US"/>
                 </w:rPr>
                 <m:t>d</m:t>
@@ -4517,7 +5305,7 @@
             <m:sub>
               <m:r>
                 <w:rPr>
-                  <w:rFonts w:ascii="Cambria Math" w:hAnsi="Cambria Math"/>
+                  <w:rFonts w:ascii="Cambria Math" w:hAnsi="Cambria Math" w:cs="Times New Roman"/>
                   <w:lang w:val="en-US"/>
                 </w:rPr>
                 <m:t>m</m:t>
@@ -4526,7 +5314,7 @@
           </m:sSub>
           <m:r>
             <w:rPr>
-              <w:rFonts w:ascii="Cambria Math" w:hAnsi="Cambria Math"/>
+              <w:rFonts w:ascii="Cambria Math" w:hAnsi="Cambria Math" w:cs="Times New Roman"/>
               <w:lang w:val="en-US"/>
             </w:rPr>
             <m:t>=0.5</m:t>
@@ -4535,7 +5323,7 @@
             <m:dPr>
               <m:ctrlPr>
                 <w:rPr>
-                  <w:rFonts w:ascii="Cambria Math" w:hAnsi="Cambria Math"/>
+                  <w:rFonts w:ascii="Cambria Math" w:hAnsi="Cambria Math" w:cs="Times New Roman"/>
                   <w:i/>
                   <w:lang w:val="en-US"/>
                 </w:rPr>
@@ -4544,7 +5332,7 @@
             <m:e>
               <m:r>
                 <w:rPr>
-                  <w:rFonts w:ascii="Cambria Math" w:hAnsi="Cambria Math"/>
+                  <w:rFonts w:ascii="Cambria Math" w:hAnsi="Cambria Math" w:cs="Times New Roman"/>
                   <w:lang w:val="en-US"/>
                 </w:rPr>
                 <m:t>12+16</m:t>
@@ -4553,7 +5341,7 @@
           </m:d>
           <m:r>
             <w:rPr>
-              <w:rFonts w:ascii="Cambria Math" w:hAnsi="Cambria Math"/>
+              <w:rFonts w:ascii="Cambria Math" w:hAnsi="Cambria Math" w:cs="Times New Roman"/>
               <w:lang w:val="en-US"/>
             </w:rPr>
             <m:t xml:space="preserve">=14 </m:t>
@@ -4564,7 +5352,7 @@
               <m:endChr m:val="]"/>
               <m:ctrlPr>
                 <w:rPr>
-                  <w:rFonts w:ascii="Cambria Math" w:hAnsi="Cambria Math"/>
+                  <w:rFonts w:ascii="Cambria Math" w:hAnsi="Cambria Math" w:cs="Times New Roman"/>
                   <w:i/>
                   <w:lang w:val="en-US"/>
                 </w:rPr>
@@ -4573,7 +5361,7 @@
             <m:e>
               <m:r>
                 <w:rPr>
-                  <w:rFonts w:ascii="Cambria Math" w:hAnsi="Cambria Math"/>
+                  <w:rFonts w:ascii="Cambria Math" w:hAnsi="Cambria Math" w:cs="Times New Roman"/>
                   <w:lang w:val="en-US"/>
                 </w:rPr>
                 <m:t>mm</m:t>
@@ -4587,6 +5375,7 @@
       <w:pPr>
         <w:ind w:left="360"/>
         <w:rPr>
+          <w:rFonts w:ascii="Times New Roman" w:hAnsi="Times New Roman" w:cs="Times New Roman"/>
           <w:lang w:val="en-US"/>
         </w:rPr>
       </w:pPr>
@@ -4594,7 +5383,7 @@
         <m:oMath>
           <m:r>
             <w:rPr>
-              <w:rFonts w:ascii="Cambria Math" w:hAnsi="Cambria Math"/>
+              <w:rFonts w:ascii="Cambria Math" w:hAnsi="Cambria Math" w:cs="Times New Roman"/>
               <w:lang w:val="en-US"/>
             </w:rPr>
             <m:t>n</m:t>
@@ -4603,7 +5392,7 @@
             <m:sSubPr>
               <m:ctrlPr>
                 <w:rPr>
-                  <w:rFonts w:ascii="Cambria Math" w:hAnsi="Cambria Math"/>
+                  <w:rFonts w:ascii="Cambria Math" w:hAnsi="Cambria Math" w:cs="Times New Roman"/>
                   <w:i/>
                   <w:lang w:val="en-US"/>
                 </w:rPr>
@@ -4612,7 +5401,7 @@
             <m:e>
               <m:r>
                 <w:rPr>
-                  <w:rFonts w:ascii="Cambria Math" w:hAnsi="Cambria Math"/>
+                  <w:rFonts w:ascii="Cambria Math" w:hAnsi="Cambria Math" w:cs="Times New Roman"/>
                   <w:lang w:val="en-US"/>
                 </w:rPr>
                 <m:t>d</m:t>
@@ -4621,7 +5410,7 @@
             <m:sub>
               <m:r>
                 <w:rPr>
-                  <w:rFonts w:ascii="Cambria Math" w:hAnsi="Cambria Math"/>
+                  <w:rFonts w:ascii="Cambria Math" w:hAnsi="Cambria Math" w:cs="Times New Roman"/>
                   <w:lang w:val="en-US"/>
                 </w:rPr>
                 <m:t>m</m:t>
@@ -4630,7 +5419,7 @@
           </m:sSub>
           <m:r>
             <w:rPr>
-              <w:rFonts w:ascii="Cambria Math" w:hAnsi="Cambria Math"/>
+              <w:rFonts w:ascii="Cambria Math" w:hAnsi="Cambria Math" w:cs="Times New Roman"/>
               <w:lang w:val="en-US"/>
             </w:rPr>
             <m:t>=15∙14=210 [mm/min]</m:t>
@@ -4642,6 +5431,7 @@
       <w:pPr>
         <w:ind w:left="360"/>
         <w:rPr>
+          <w:rFonts w:ascii="Times New Roman" w:hAnsi="Times New Roman" w:cs="Times New Roman"/>
           <w:vertAlign w:val="subscript"/>
           <w:lang w:val="en-US"/>
         </w:rPr>
@@ -4650,7 +5440,7 @@
         <m:oMath>
           <m:r>
             <w:rPr>
-              <w:rFonts w:ascii="Cambria Math" w:hAnsi="Cambria Math"/>
+              <w:rFonts w:ascii="Cambria Math" w:hAnsi="Cambria Math" w:cs="Times New Roman"/>
               <w:vertAlign w:val="subscript"/>
               <w:lang w:val="en-US"/>
             </w:rPr>
@@ -4662,7 +5452,7 @@
               <m:endChr m:val="]"/>
               <m:ctrlPr>
                 <w:rPr>
-                  <w:rFonts w:ascii="Cambria Math" w:hAnsi="Cambria Math"/>
+                  <w:rFonts w:ascii="Cambria Math" w:hAnsi="Cambria Math" w:cs="Times New Roman"/>
                   <w:i/>
                   <w:vertAlign w:val="subscript"/>
                   <w:lang w:val="en-US"/>
@@ -4672,7 +5462,7 @@
             <m:e>
               <m:r>
                 <w:rPr>
-                  <w:rFonts w:ascii="Cambria Math" w:hAnsi="Cambria Math"/>
+                  <w:rFonts w:ascii="Cambria Math" w:hAnsi="Cambria Math" w:cs="Times New Roman"/>
                   <w:vertAlign w:val="subscript"/>
                   <w:lang w:val="en-US"/>
                 </w:rPr>
@@ -4687,6 +5477,7 @@
       <w:pPr>
         <w:ind w:left="360"/>
         <w:rPr>
+          <w:rFonts w:ascii="Times New Roman" w:hAnsi="Times New Roman" w:cs="Times New Roman"/>
           <w:lang w:val="en-US"/>
         </w:rPr>
       </w:pPr>
@@ -4696,7 +5487,7 @@
             <m:fPr>
               <m:ctrlPr>
                 <w:rPr>
-                  <w:rFonts w:ascii="Cambria Math" w:hAnsi="Cambria Math"/>
+                  <w:rFonts w:ascii="Cambria Math" w:hAnsi="Cambria Math" w:cs="Times New Roman"/>
                   <w:i/>
                   <w:vertAlign w:val="subscript"/>
                   <w:lang w:val="en-US"/>
@@ -4706,7 +5497,7 @@
             <m:num>
               <m:r>
                 <w:rPr>
-                  <w:rFonts w:ascii="Cambria Math" w:hAnsi="Cambria Math"/>
+                  <w:rFonts w:ascii="Cambria Math" w:hAnsi="Cambria Math" w:cs="Times New Roman"/>
                   <w:vertAlign w:val="subscript"/>
                   <w:lang w:val="en-US"/>
                 </w:rPr>
@@ -4716,7 +5507,7 @@
             <m:den>
               <m:r>
                 <w:rPr>
-                  <w:rFonts w:ascii="Cambria Math" w:hAnsi="Cambria Math"/>
+                  <w:rFonts w:ascii="Cambria Math" w:hAnsi="Cambria Math" w:cs="Times New Roman"/>
                   <w:vertAlign w:val="subscript"/>
                   <w:lang w:val="en-US"/>
                 </w:rPr>
@@ -4726,7 +5517,7 @@
           </m:f>
           <m:r>
             <w:rPr>
-              <w:rFonts w:ascii="Cambria Math" w:hAnsi="Cambria Math"/>
+              <w:rFonts w:ascii="Cambria Math" w:hAnsi="Cambria Math" w:cs="Times New Roman"/>
               <w:vertAlign w:val="subscript"/>
               <w:lang w:val="en-US"/>
             </w:rPr>
@@ -4736,7 +5527,7 @@
             <m:fPr>
               <m:ctrlPr>
                 <w:rPr>
-                  <w:rFonts w:ascii="Cambria Math" w:hAnsi="Cambria Math"/>
+                  <w:rFonts w:ascii="Cambria Math" w:hAnsi="Cambria Math" w:cs="Times New Roman"/>
                   <w:i/>
                   <w:lang w:val="en-US"/>
                 </w:rPr>
@@ -4745,7 +5536,7 @@
             <m:num>
               <m:r>
                 <w:rPr>
-                  <w:rFonts w:ascii="Cambria Math" w:hAnsi="Cambria Math"/>
+                  <w:rFonts w:ascii="Cambria Math" w:hAnsi="Cambria Math" w:cs="Times New Roman"/>
                   <w:lang w:val="en-US"/>
                 </w:rPr>
                 <m:t>5.01</m:t>
@@ -4754,33 +5545,19 @@
             <m:den>
               <m:r>
                 <w:rPr>
-                  <w:rFonts w:ascii="Cambria Math" w:hAnsi="Cambria Math"/>
-                  <w:lang w:val="en-US"/>
-                </w:rPr>
-                <m:t>0.</m:t>
-              </m:r>
-              <m:r>
-                <w:rPr>
-                  <w:rFonts w:ascii="Cambria Math" w:hAnsi="Cambria Math"/>
-                  <w:lang w:val="en-US"/>
-                </w:rPr>
-                <m:t>43</m:t>
+                  <w:rFonts w:ascii="Cambria Math" w:hAnsi="Cambria Math" w:cs="Times New Roman"/>
+                  <w:lang w:val="en-US"/>
+                </w:rPr>
+                <m:t>0.43</m:t>
               </m:r>
             </m:den>
           </m:f>
           <m:r>
             <w:rPr>
-              <w:rFonts w:ascii="Cambria Math" w:hAnsi="Cambria Math"/>
+              <w:rFonts w:ascii="Cambria Math" w:hAnsi="Cambria Math" w:cs="Times New Roman"/>
               <w:lang w:val="en-US"/>
             </w:rPr>
-            <m:t>=</m:t>
-          </m:r>
-          <m:r>
-            <w:rPr>
-              <w:rFonts w:ascii="Cambria Math" w:hAnsi="Cambria Math"/>
-              <w:lang w:val="en-US"/>
-            </w:rPr>
-            <m:t>11.65</m:t>
+            <m:t>=11.65</m:t>
           </m:r>
         </m:oMath>
       </m:oMathPara>
@@ -4789,11 +5566,13 @@
       <w:pPr>
         <w:ind w:left="360"/>
         <w:rPr>
-          <w:lang w:val="en-US"/>
-        </w:rPr>
-      </w:pPr>
-      <w:r>
-        <w:rPr>
+          <w:rFonts w:ascii="Times New Roman" w:hAnsi="Times New Roman" w:cs="Times New Roman"/>
+          <w:lang w:val="en-US"/>
+        </w:rPr>
+      </w:pPr>
+      <w:r>
+        <w:rPr>
+          <w:rFonts w:ascii="Times New Roman" w:hAnsi="Times New Roman" w:cs="Times New Roman"/>
           <w:lang w:val="en-US"/>
         </w:rPr>
         <w:t xml:space="preserve">From SKF handbook, Table 1, Page 113, </w:t>
@@ -4803,6 +5582,7 @@
       <w:pPr>
         <w:ind w:left="360"/>
         <w:rPr>
+          <w:rFonts w:ascii="Times New Roman" w:hAnsi="Times New Roman" w:cs="Times New Roman"/>
           <w:i/>
           <w:vertAlign w:val="subscript"/>
           <w:lang w:val="en-US"/>
@@ -4814,7 +5594,7 @@
             <m:sSubPr>
               <m:ctrlPr>
                 <w:rPr>
-                  <w:rFonts w:ascii="Cambria Math" w:hAnsi="Cambria Math"/>
+                  <w:rFonts w:ascii="Cambria Math" w:hAnsi="Cambria Math" w:cs="Times New Roman"/>
                   <w:i/>
                   <w:vertAlign w:val="subscript"/>
                   <w:lang w:val="en-US"/>
@@ -4824,7 +5604,7 @@
             <m:e>
               <m:r>
                 <w:rPr>
-                  <w:rFonts w:ascii="Cambria Math" w:hAnsi="Cambria Math"/>
+                  <w:rFonts w:ascii="Cambria Math" w:hAnsi="Cambria Math" w:cs="Times New Roman"/>
                   <w:vertAlign w:val="subscript"/>
                   <w:lang w:val="en-US"/>
                 </w:rPr>
@@ -4834,7 +5614,7 @@
             <m:sub>
               <m:r>
                 <w:rPr>
-                  <w:rFonts w:ascii="Cambria Math" w:hAnsi="Cambria Math"/>
+                  <w:rFonts w:ascii="Cambria Math" w:hAnsi="Cambria Math" w:cs="Times New Roman"/>
                   <w:vertAlign w:val="subscript"/>
                   <w:lang w:val="en-US"/>
                 </w:rPr>
@@ -4844,7 +5624,7 @@
           </m:sSub>
           <m:r>
             <w:rPr>
-              <w:rFonts w:ascii="Cambria Math" w:hAnsi="Cambria Math"/>
+              <w:rFonts w:ascii="Cambria Math" w:hAnsi="Cambria Math" w:cs="Times New Roman"/>
               <w:vertAlign w:val="subscript"/>
               <w:lang w:val="en-US"/>
             </w:rPr>
@@ -4857,11 +5637,13 @@
       <w:pPr>
         <w:ind w:left="360"/>
         <w:rPr>
-          <w:lang w:val="en-US"/>
-        </w:rPr>
-      </w:pPr>
-      <w:r>
-        <w:rPr>
+          <w:rFonts w:ascii="Times New Roman" w:hAnsi="Times New Roman" w:cs="Times New Roman"/>
+          <w:lang w:val="en-US"/>
+        </w:rPr>
+      </w:pPr>
+      <w:r>
+        <w:rPr>
+          <w:rFonts w:ascii="Times New Roman" w:hAnsi="Times New Roman" w:cs="Times New Roman"/>
           <w:lang w:val="en-US"/>
         </w:rPr>
         <w:t xml:space="preserve">The </w:t>
@@ -4869,7 +5651,7 @@
       <m:oMath>
         <m:r>
           <w:rPr>
-            <w:rFonts w:ascii="Cambria Math" w:hAnsi="Cambria Math"/>
+            <w:rFonts w:ascii="Cambria Math" w:hAnsi="Cambria Math" w:cs="Times New Roman"/>
             <w:lang w:val="en-US"/>
           </w:rPr>
           <m:t>n</m:t>
@@ -4878,7 +5660,7 @@
           <m:sSubPr>
             <m:ctrlPr>
               <w:rPr>
-                <w:rFonts w:ascii="Cambria Math" w:hAnsi="Cambria Math"/>
+                <w:rFonts w:ascii="Cambria Math" w:hAnsi="Cambria Math" w:cs="Times New Roman"/>
                 <w:i/>
                 <w:lang w:val="en-US"/>
               </w:rPr>
@@ -4887,7 +5669,7 @@
           <m:e>
             <m:r>
               <w:rPr>
-                <w:rFonts w:ascii="Cambria Math" w:hAnsi="Cambria Math"/>
+                <w:rFonts w:ascii="Cambria Math" w:hAnsi="Cambria Math" w:cs="Times New Roman"/>
                 <w:lang w:val="en-US"/>
               </w:rPr>
               <m:t>d</m:t>
@@ -4896,7 +5678,7 @@
           <m:sub>
             <m:r>
               <w:rPr>
-                <w:rFonts w:ascii="Cambria Math" w:hAnsi="Cambria Math"/>
+                <w:rFonts w:ascii="Cambria Math" w:hAnsi="Cambria Math" w:cs="Times New Roman"/>
                 <w:lang w:val="en-US"/>
               </w:rPr>
               <m:t>m</m:t>
@@ -4906,6 +5688,7 @@
       </m:oMath>
       <w:r>
         <w:rPr>
+          <w:rFonts w:ascii="Times New Roman" w:hAnsi="Times New Roman" w:cs="Times New Roman"/>
           <w:lang w:val="en-US"/>
         </w:rPr>
         <w:t xml:space="preserve"> limit is 100000, which is greater than 210. </w:t>
@@ -4915,11 +5698,13 @@
       <w:pPr>
         <w:ind w:left="360"/>
         <w:rPr>
-          <w:lang w:val="en-US"/>
-        </w:rPr>
-      </w:pPr>
-      <w:r>
-        <w:rPr>
+          <w:rFonts w:ascii="Times New Roman" w:hAnsi="Times New Roman" w:cs="Times New Roman"/>
+          <w:lang w:val="en-US"/>
+        </w:rPr>
+      </w:pPr>
+      <w:r>
+        <w:rPr>
+          <w:rFonts w:ascii="Times New Roman" w:hAnsi="Times New Roman" w:cs="Times New Roman"/>
           <w:lang w:val="en-US"/>
         </w:rPr>
         <w:t>Grease selection criteria:</w:t>
@@ -4933,11 +5718,13 @@
           <w:numId w:val="9"/>
         </w:numPr>
         <w:rPr>
-          <w:lang w:val="en-US"/>
-        </w:rPr>
-      </w:pPr>
-      <w:r>
-        <w:rPr>
+          <w:rFonts w:ascii="Times New Roman" w:hAnsi="Times New Roman" w:cs="Times New Roman"/>
+          <w:lang w:val="en-US"/>
+        </w:rPr>
+      </w:pPr>
+      <w:r>
+        <w:rPr>
+          <w:rFonts w:ascii="Times New Roman" w:hAnsi="Times New Roman" w:cs="Times New Roman"/>
           <w:lang w:val="en-US"/>
         </w:rPr>
         <w:t>Temperature: 50 -&gt; M</w:t>
@@ -4951,11 +5738,13 @@
           <w:numId w:val="9"/>
         </w:numPr>
         <w:rPr>
-          <w:lang w:val="en-US"/>
-        </w:rPr>
-      </w:pPr>
-      <w:r>
-        <w:rPr>
+          <w:rFonts w:ascii="Times New Roman" w:hAnsi="Times New Roman" w:cs="Times New Roman"/>
+          <w:lang w:val="en-US"/>
+        </w:rPr>
+      </w:pPr>
+      <w:r>
+        <w:rPr>
+          <w:rFonts w:ascii="Times New Roman" w:hAnsi="Times New Roman" w:cs="Times New Roman"/>
           <w:lang w:val="en-US"/>
         </w:rPr>
         <w:t xml:space="preserve">Speed: </w:t>
@@ -4963,7 +5752,7 @@
       <m:oMath>
         <m:r>
           <w:rPr>
-            <w:rFonts w:ascii="Cambria Math" w:hAnsi="Cambria Math"/>
+            <w:rFonts w:ascii="Cambria Math" w:hAnsi="Cambria Math" w:cs="Times New Roman"/>
             <w:lang w:val="en-US"/>
           </w:rPr>
           <m:t>n</m:t>
@@ -4972,7 +5761,7 @@
           <m:sSubPr>
             <m:ctrlPr>
               <w:rPr>
-                <w:rFonts w:ascii="Cambria Math" w:hAnsi="Cambria Math"/>
+                <w:rFonts w:ascii="Cambria Math" w:hAnsi="Cambria Math" w:cs="Times New Roman"/>
                 <w:i/>
                 <w:lang w:val="en-US"/>
               </w:rPr>
@@ -4981,7 +5770,7 @@
           <m:e>
             <m:r>
               <w:rPr>
-                <w:rFonts w:ascii="Cambria Math" w:hAnsi="Cambria Math"/>
+                <w:rFonts w:ascii="Cambria Math" w:hAnsi="Cambria Math" w:cs="Times New Roman"/>
                 <w:lang w:val="en-US"/>
               </w:rPr>
               <m:t>d</m:t>
@@ -4990,7 +5779,7 @@
           <m:sub>
             <m:r>
               <w:rPr>
-                <w:rFonts w:ascii="Cambria Math" w:hAnsi="Cambria Math"/>
+                <w:rFonts w:ascii="Cambria Math" w:hAnsi="Cambria Math" w:cs="Times New Roman"/>
                 <w:lang w:val="en-US"/>
               </w:rPr>
               <m:t>m</m:t>
@@ -4999,7 +5788,7 @@
         </m:sSub>
         <m:r>
           <w:rPr>
-            <w:rFonts w:ascii="Cambria Math" w:hAnsi="Cambria Math"/>
+            <w:rFonts w:ascii="Cambria Math" w:hAnsi="Cambria Math" w:cs="Times New Roman"/>
             <w:lang w:val="en-US"/>
           </w:rPr>
           <m:t>=210</m:t>
@@ -5007,6 +5796,7 @@
       </m:oMath>
       <w:r>
         <w:rPr>
+          <w:rFonts w:ascii="Times New Roman" w:hAnsi="Times New Roman" w:cs="Times New Roman"/>
           <w:lang w:val="en-US"/>
         </w:rPr>
         <w:t xml:space="preserve"> -&gt; L</w:t>
@@ -5020,23 +5810,27 @@
           <w:numId w:val="9"/>
         </w:numPr>
         <w:rPr>
-          <w:lang w:val="en-US"/>
-        </w:rPr>
-      </w:pPr>
-      <w:r>
-        <w:rPr>
+          <w:rFonts w:ascii="Times New Roman" w:hAnsi="Times New Roman" w:cs="Times New Roman"/>
+          <w:lang w:val="en-US"/>
+        </w:rPr>
+      </w:pPr>
+      <w:r>
+        <w:rPr>
+          <w:rFonts w:ascii="Times New Roman" w:hAnsi="Times New Roman" w:cs="Times New Roman"/>
           <w:lang w:val="en-US"/>
         </w:rPr>
         <w:t xml:space="preserve">Load: C/P = </w:t>
       </w:r>
       <w:r>
         <w:rPr>
+          <w:rFonts w:ascii="Times New Roman" w:hAnsi="Times New Roman" w:cs="Times New Roman"/>
           <w:lang w:val="en-US"/>
         </w:rPr>
         <w:t>11.65</w:t>
       </w:r>
       <w:r>
         <w:rPr>
+          <w:rFonts w:ascii="Times New Roman" w:hAnsi="Times New Roman" w:cs="Times New Roman"/>
           <w:lang w:val="en-US"/>
         </w:rPr>
         <w:t xml:space="preserve"> -&gt; M</w:t>
@@ -5046,26 +5840,33 @@
       <w:pPr>
         <w:ind w:left="360"/>
         <w:rPr>
-          <w:lang w:val="en-US"/>
-        </w:rPr>
-      </w:pPr>
-      <w:r>
-        <w:rPr>
+          <w:rFonts w:ascii="Times New Roman" w:hAnsi="Times New Roman" w:cs="Times New Roman"/>
+          <w:lang w:val="en-US"/>
+        </w:rPr>
+      </w:pPr>
+      <w:r>
+        <w:rPr>
+          <w:rFonts w:ascii="Times New Roman" w:hAnsi="Times New Roman" w:cs="Times New Roman"/>
           <w:lang w:val="en-US"/>
         </w:rPr>
         <w:t xml:space="preserve">From the </w:t>
       </w:r>
       <w:r>
+        <w:rPr>
+          <w:rFonts w:ascii="Times New Roman" w:hAnsi="Times New Roman" w:cs="Times New Roman"/>
+        </w:rPr>
         <w:t>SKF bearing grease selection chart, page 124</w:t>
       </w:r>
       <w:r>
         <w:rPr>
+          <w:rFonts w:ascii="Times New Roman" w:hAnsi="Times New Roman" w:cs="Times New Roman"/>
           <w:lang w:val="en-US"/>
         </w:rPr>
         <w:t xml:space="preserve">, </w:t>
       </w:r>
       <w:r>
         <w:rPr>
+          <w:rFonts w:ascii="Times New Roman" w:hAnsi="Times New Roman" w:cs="Times New Roman"/>
           <w:u w:val="single"/>
           <w:lang w:val="en-US"/>
         </w:rPr>
@@ -5073,12 +5874,14 @@
       </w:r>
       <w:r>
         <w:rPr>
+          <w:rFonts w:ascii="Times New Roman" w:hAnsi="Times New Roman" w:cs="Times New Roman"/>
           <w:lang w:val="en-US"/>
         </w:rPr>
         <w:t xml:space="preserve"> is selected since the bearing operates at low speed</w:t>
       </w:r>
       <w:r>
         <w:rPr>
+          <w:rFonts w:ascii="Times New Roman" w:hAnsi="Times New Roman" w:cs="Times New Roman"/>
           <w:lang w:val="en-US"/>
         </w:rPr>
         <w:t xml:space="preserve">. </w:t>
@@ -5088,6 +5891,7 @@
       <w:pPr>
         <w:ind w:left="360"/>
         <w:rPr>
+          <w:rFonts w:ascii="Times New Roman" w:hAnsi="Times New Roman" w:cs="Times New Roman"/>
           <w:lang w:val="en-US"/>
         </w:rPr>
       </w:pPr>
@@ -5095,7 +5899,7 @@
         <m:oMath>
           <m:r>
             <w:rPr>
-              <w:rFonts w:ascii="Cambria Math" w:hAnsi="Cambria Math"/>
+              <w:rFonts w:ascii="Cambria Math" w:hAnsi="Cambria Math" w:cs="Times New Roman"/>
               <w:lang w:val="en-US"/>
             </w:rPr>
             <m:t>n</m:t>
@@ -5104,7 +5908,7 @@
             <m:sSubPr>
               <m:ctrlPr>
                 <w:rPr>
-                  <w:rFonts w:ascii="Cambria Math" w:hAnsi="Cambria Math"/>
+                  <w:rFonts w:ascii="Cambria Math" w:hAnsi="Cambria Math" w:cs="Times New Roman"/>
                   <w:i/>
                   <w:lang w:val="en-US"/>
                 </w:rPr>
@@ -5113,7 +5917,7 @@
             <m:e>
               <m:r>
                 <w:rPr>
-                  <w:rFonts w:ascii="Cambria Math" w:hAnsi="Cambria Math"/>
+                  <w:rFonts w:ascii="Cambria Math" w:hAnsi="Cambria Math" w:cs="Times New Roman"/>
                   <w:lang w:val="en-US"/>
                 </w:rPr>
                 <m:t>d</m:t>
@@ -5122,7 +5926,7 @@
             <m:sub>
               <m:r>
                 <w:rPr>
-                  <w:rFonts w:ascii="Cambria Math" w:hAnsi="Cambria Math"/>
+                  <w:rFonts w:ascii="Cambria Math" w:hAnsi="Cambria Math" w:cs="Times New Roman"/>
                   <w:lang w:val="en-US"/>
                 </w:rPr>
                 <m:t>m</m:t>
@@ -5133,7 +5937,7 @@
             <m:sSubPr>
               <m:ctrlPr>
                 <w:rPr>
-                  <w:rFonts w:ascii="Cambria Math" w:hAnsi="Cambria Math"/>
+                  <w:rFonts w:ascii="Cambria Math" w:hAnsi="Cambria Math" w:cs="Times New Roman"/>
                   <w:i/>
                   <w:lang w:val="en-US"/>
                 </w:rPr>
@@ -5142,7 +5946,7 @@
             <m:e>
               <m:r>
                 <w:rPr>
-                  <w:rFonts w:ascii="Cambria Math" w:hAnsi="Cambria Math"/>
+                  <w:rFonts w:ascii="Cambria Math" w:hAnsi="Cambria Math" w:cs="Times New Roman"/>
                   <w:lang w:val="en-US"/>
                 </w:rPr>
                 <m:t>b</m:t>
@@ -5151,7 +5955,7 @@
             <m:sub>
               <m:r>
                 <w:rPr>
-                  <w:rFonts w:ascii="Cambria Math" w:hAnsi="Cambria Math"/>
+                  <w:rFonts w:ascii="Cambria Math" w:hAnsi="Cambria Math" w:cs="Times New Roman"/>
                   <w:lang w:val="en-US"/>
                 </w:rPr>
                 <m:t>f</m:t>
@@ -5160,7 +5964,7 @@
           </m:sSub>
           <m:r>
             <w:rPr>
-              <w:rFonts w:ascii="Cambria Math" w:hAnsi="Cambria Math"/>
+              <w:rFonts w:ascii="Cambria Math" w:hAnsi="Cambria Math" w:cs="Times New Roman"/>
               <w:lang w:val="en-US"/>
             </w:rPr>
             <m:t>= 630</m:t>
@@ -5172,6 +5976,7 @@
       <w:pPr>
         <w:ind w:left="360"/>
         <w:rPr>
+          <w:rFonts w:ascii="Times New Roman" w:hAnsi="Times New Roman" w:cs="Times New Roman"/>
           <w:lang w:val="en-US"/>
         </w:rPr>
       </w:pPr>
@@ -5179,43 +5984,30 @@
     <w:p>
       <w:pPr>
         <w:ind w:left="360"/>
-      </w:pPr>
-      <w:r>
-        <w:rPr>
-          <w:rFonts w:hint="eastAsia"/>
-          <w:lang w:val="en-US"/>
-        </w:rPr>
-        <w:t>From</w:t>
-      </w:r>
-      <w:r>
-        <w:rPr>
-          <w:lang w:val="en-US"/>
-        </w:rPr>
-        <w:t xml:space="preserve"> </w:t>
-      </w:r>
-      <w:r>
-        <w:rPr>
-          <w:lang w:val="en-US"/>
-        </w:rPr>
-        <w:t>SKF handbook, Diagram 2 Page 112, the r</w:t>
-      </w:r>
-      <w:r>
-        <w:rPr>
-          <w:lang w:val="en-US"/>
-        </w:rPr>
-        <w:t>elubrication intervals at operating temperatures of 70 °C</w:t>
-      </w:r>
-      <w:r>
-        <w:rPr>
-          <w:lang w:val="en-US"/>
-        </w:rPr>
-        <w:t xml:space="preserve"> is:</w:t>
+        <w:rPr>
+          <w:rFonts w:ascii="Times New Roman" w:hAnsi="Times New Roman" w:cs="Times New Roman"/>
+        </w:rPr>
+      </w:pPr>
+      <w:r>
+        <w:rPr>
+          <w:rFonts w:ascii="Times New Roman" w:hAnsi="Times New Roman" w:cs="Times New Roman"/>
+          <w:lang w:val="en-US"/>
+        </w:rPr>
+        <w:t xml:space="preserve">From </w:t>
+      </w:r>
+      <w:r>
+        <w:rPr>
+          <w:rFonts w:ascii="Times New Roman" w:hAnsi="Times New Roman" w:cs="Times New Roman"/>
+          <w:lang w:val="en-US"/>
+        </w:rPr>
+        <w:t>SKF handbook, Diagram 2 Page 112, the relubrication intervals at operating temperatures of 70 °C is:</w:t>
       </w:r>
     </w:p>
     <w:p>
       <w:pPr>
         <w:ind w:left="360"/>
         <w:rPr>
+          <w:rFonts w:ascii="Times New Roman" w:hAnsi="Times New Roman" w:cs="Times New Roman"/>
           <w:lang w:val="en-US"/>
         </w:rPr>
       </w:pPr>
@@ -5225,7 +6017,7 @@
             <m:sSubPr>
               <m:ctrlPr>
                 <w:rPr>
-                  <w:rFonts w:ascii="Cambria Math" w:hAnsi="Cambria Math"/>
+                  <w:rFonts w:ascii="Cambria Math" w:hAnsi="Cambria Math" w:cs="Times New Roman"/>
                   <w:i/>
                   <w:lang w:val="en-US"/>
                 </w:rPr>
@@ -5234,7 +6026,7 @@
             <m:e>
               <m:r>
                 <w:rPr>
-                  <w:rFonts w:ascii="Cambria Math" w:hAnsi="Cambria Math"/>
+                  <w:rFonts w:ascii="Cambria Math" w:hAnsi="Cambria Math" w:cs="Times New Roman"/>
                   <w:lang w:val="en-US"/>
                 </w:rPr>
                 <m:t>t</m:t>
@@ -5243,23 +6035,16 @@
             <m:sub>
               <m:r>
                 <w:rPr>
-                  <w:rFonts w:ascii="Cambria Math" w:hAnsi="Cambria Math"/>
-                  <w:lang w:val="en-US"/>
-                </w:rPr>
-                <m:t>f</m:t>
-              </m:r>
-              <m:r>
-                <w:rPr>
-                  <w:rFonts w:ascii="Cambria Math" w:hAnsi="Cambria Math"/>
-                  <w:lang w:val="en-US"/>
-                </w:rPr>
-                <m:t>@70℃</m:t>
+                  <w:rFonts w:ascii="Cambria Math" w:hAnsi="Cambria Math" w:cs="Times New Roman"/>
+                  <w:lang w:val="en-US"/>
+                </w:rPr>
+                <m:t>f@70℃</m:t>
               </m:r>
             </m:sub>
           </m:sSub>
           <m:r>
             <w:rPr>
-              <w:rFonts w:ascii="Cambria Math" w:hAnsi="Cambria Math"/>
+              <w:rFonts w:ascii="Cambria Math" w:hAnsi="Cambria Math" w:cs="Times New Roman"/>
               <w:lang w:val="en-US"/>
             </w:rPr>
             <m:t xml:space="preserve">=10050 </m:t>
@@ -5270,7 +6055,7 @@
               <m:endChr m:val="]"/>
               <m:ctrlPr>
                 <w:rPr>
-                  <w:rFonts w:ascii="Cambria Math" w:hAnsi="Cambria Math"/>
+                  <w:rFonts w:ascii="Cambria Math" w:hAnsi="Cambria Math" w:cs="Times New Roman"/>
                   <w:i/>
                   <w:lang w:val="en-US"/>
                 </w:rPr>
@@ -5279,7 +6064,7 @@
             <m:e>
               <m:r>
                 <w:rPr>
-                  <w:rFonts w:ascii="Cambria Math" w:hAnsi="Cambria Math"/>
+                  <w:rFonts w:ascii="Cambria Math" w:hAnsi="Cambria Math" w:cs="Times New Roman"/>
                   <w:lang w:val="en-US"/>
                 </w:rPr>
                 <m:t>h</m:t>
@@ -5293,11 +6078,13 @@
       <w:pPr>
         <w:ind w:left="360"/>
         <w:rPr>
-          <w:lang w:val="en-US"/>
-        </w:rPr>
-      </w:pPr>
-      <w:r>
-        <w:rPr>
+          <w:rFonts w:ascii="Times New Roman" w:hAnsi="Times New Roman" w:cs="Times New Roman"/>
+          <w:lang w:val="en-US"/>
+        </w:rPr>
+      </w:pPr>
+      <w:r>
+        <w:rPr>
+          <w:rFonts w:ascii="Times New Roman" w:hAnsi="Times New Roman" w:cs="Times New Roman"/>
           <w:lang w:val="en-US"/>
         </w:rPr>
         <w:t xml:space="preserve">Since the operating temperature in this project is </w:t>
@@ -5305,7 +6092,7 @@
       <m:oMath>
         <m:r>
           <w:rPr>
-            <w:rFonts w:ascii="Cambria Math" w:hAnsi="Cambria Math"/>
+            <w:rFonts w:ascii="Cambria Math" w:hAnsi="Cambria Math" w:cs="Times New Roman"/>
             <w:lang w:val="en-US"/>
           </w:rPr>
           <m:t>50℃</m:t>
@@ -5313,6 +6100,7 @@
       </m:oMath>
       <w:r>
         <w:rPr>
+          <w:rFonts w:ascii="Times New Roman" w:hAnsi="Times New Roman" w:cs="Times New Roman"/>
           <w:lang w:val="en-US"/>
         </w:rPr>
         <w:t>, based on SKF handbook, table 2, we need to adjust the interval by double it, therefore,</w:t>
@@ -5322,6 +6110,7 @@
       <w:pPr>
         <w:ind w:left="360"/>
         <w:rPr>
+          <w:rFonts w:ascii="Times New Roman" w:hAnsi="Times New Roman" w:cs="Times New Roman"/>
           <w:lang w:val="en-US"/>
         </w:rPr>
       </w:pPr>
@@ -5331,7 +6120,7 @@
             <m:sSubPr>
               <m:ctrlPr>
                 <w:rPr>
-                  <w:rFonts w:ascii="Cambria Math" w:hAnsi="Cambria Math"/>
+                  <w:rFonts w:ascii="Cambria Math" w:hAnsi="Cambria Math" w:cs="Times New Roman"/>
                   <w:i/>
                   <w:lang w:val="en-US"/>
                 </w:rPr>
@@ -5340,7 +6129,7 @@
             <m:e>
               <m:r>
                 <w:rPr>
-                  <w:rFonts w:ascii="Cambria Math" w:hAnsi="Cambria Math"/>
+                  <w:rFonts w:ascii="Cambria Math" w:hAnsi="Cambria Math" w:cs="Times New Roman"/>
                   <w:lang w:val="en-US"/>
                 </w:rPr>
                 <m:t>t</m:t>
@@ -5349,23 +6138,16 @@
             <m:sub>
               <m:r>
                 <w:rPr>
-                  <w:rFonts w:ascii="Cambria Math" w:hAnsi="Cambria Math"/>
-                  <w:lang w:val="en-US"/>
-                </w:rPr>
-                <m:t>f</m:t>
-              </m:r>
-              <m:r>
-                <w:rPr>
-                  <w:rFonts w:ascii="Cambria Math" w:hAnsi="Cambria Math"/>
-                  <w:lang w:val="en-US"/>
-                </w:rPr>
-                <m:t>@50℃</m:t>
+                  <w:rFonts w:ascii="Cambria Math" w:hAnsi="Cambria Math" w:cs="Times New Roman"/>
+                  <w:lang w:val="en-US"/>
+                </w:rPr>
+                <m:t>f@50℃</m:t>
               </m:r>
             </m:sub>
           </m:sSub>
           <m:r>
             <w:rPr>
-              <w:rFonts w:ascii="Cambria Math" w:hAnsi="Cambria Math"/>
+              <w:rFonts w:ascii="Cambria Math" w:hAnsi="Cambria Math" w:cs="Times New Roman"/>
               <w:lang w:val="en-US"/>
             </w:rPr>
             <m:t xml:space="preserve">=20100 </m:t>
@@ -5376,7 +6158,7 @@
               <m:endChr m:val="]"/>
               <m:ctrlPr>
                 <w:rPr>
-                  <w:rFonts w:ascii="Cambria Math" w:hAnsi="Cambria Math"/>
+                  <w:rFonts w:ascii="Cambria Math" w:hAnsi="Cambria Math" w:cs="Times New Roman"/>
                   <w:i/>
                   <w:lang w:val="en-US"/>
                 </w:rPr>
@@ -5385,7 +6167,7 @@
             <m:e>
               <m:r>
                 <w:rPr>
-                  <w:rFonts w:ascii="Cambria Math" w:hAnsi="Cambria Math"/>
+                  <w:rFonts w:ascii="Cambria Math" w:hAnsi="Cambria Math" w:cs="Times New Roman"/>
                   <w:lang w:val="en-US"/>
                 </w:rPr>
                 <m:t>h</m:t>
@@ -5394,7 +6176,7 @@
           </m:d>
           <m:r>
             <w:rPr>
-              <w:rFonts w:ascii="Cambria Math" w:hAnsi="Cambria Math"/>
+              <w:rFonts w:ascii="Cambria Math" w:hAnsi="Cambria Math" w:cs="Times New Roman"/>
               <w:lang w:val="en-US"/>
             </w:rPr>
             <m:t xml:space="preserve">&lt;20000 </m:t>
@@ -5405,7 +6187,7 @@
               <m:endChr m:val="]"/>
               <m:ctrlPr>
                 <w:rPr>
-                  <w:rFonts w:ascii="Cambria Math" w:hAnsi="Cambria Math"/>
+                  <w:rFonts w:ascii="Cambria Math" w:hAnsi="Cambria Math" w:cs="Times New Roman"/>
                   <w:i/>
                   <w:lang w:val="en-US"/>
                 </w:rPr>
@@ -5414,7 +6196,7 @@
             <m:e>
               <m:r>
                 <w:rPr>
-                  <w:rFonts w:ascii="Cambria Math" w:hAnsi="Cambria Math"/>
+                  <w:rFonts w:ascii="Cambria Math" w:hAnsi="Cambria Math" w:cs="Times New Roman"/>
                   <w:lang w:val="en-US"/>
                 </w:rPr>
                 <m:t>h</m:t>
@@ -5428,34 +6210,39 @@
       <w:pPr>
         <w:ind w:left="360"/>
         <w:rPr>
-          <w:lang w:val="en-US"/>
-        </w:rPr>
-      </w:pPr>
-      <w:r>
-        <w:rPr>
+          <w:rFonts w:ascii="Times New Roman" w:hAnsi="Times New Roman" w:cs="Times New Roman"/>
+          <w:lang w:val="en-US"/>
+        </w:rPr>
+      </w:pPr>
+      <w:r>
+        <w:rPr>
+          <w:rFonts w:ascii="Times New Roman" w:hAnsi="Times New Roman" w:cs="Times New Roman"/>
           <w:lang w:val="en-US"/>
         </w:rPr>
         <w:t>This satisfies the requirement.</w:t>
       </w:r>
-      <w:bookmarkEnd w:id="16"/>
-      <w:bookmarkEnd w:id="17"/>
+      <w:bookmarkEnd w:id="30"/>
+      <w:bookmarkEnd w:id="31"/>
     </w:p>
     <w:p>
       <w:pPr>
         <w:ind w:left="360"/>
         <w:rPr>
-          <w:lang w:val="en-US"/>
-        </w:rPr>
-      </w:pPr>
-    </w:p>
-    <w:p>
-      <w:pPr>
-        <w:rPr>
-          <w:lang w:val="en-US"/>
-        </w:rPr>
-      </w:pPr>
-      <w:r>
-        <w:rPr>
+          <w:rFonts w:ascii="Times New Roman" w:hAnsi="Times New Roman" w:cs="Times New Roman"/>
+          <w:lang w:val="en-US"/>
+        </w:rPr>
+      </w:pPr>
+    </w:p>
+    <w:p>
+      <w:pPr>
+        <w:rPr>
+          <w:rFonts w:ascii="Times New Roman" w:hAnsi="Times New Roman" w:cs="Times New Roman"/>
+          <w:lang w:val="en-US"/>
+        </w:rPr>
+      </w:pPr>
+      <w:r>
+        <w:rPr>
+          <w:rFonts w:ascii="Times New Roman" w:hAnsi="Times New Roman" w:cs="Times New Roman"/>
           <w:b/>
           <w:bCs/>
           <w:lang w:val="en-US"/>
@@ -5464,30 +6251,61 @@
       </w:r>
       <w:r>
         <w:rPr>
+          <w:rFonts w:ascii="Times New Roman" w:hAnsi="Times New Roman" w:cs="Times New Roman"/>
           <w:b/>
           <w:bCs/>
           <w:lang w:val="en-US"/>
         </w:rPr>
-        <w:t>A</w:t>
-      </w:r>
-      <w:r>
-        <w:rPr>
+        <w:t xml:space="preserve">at </w:t>
+      </w:r>
+      <w:r>
+        <w:rPr>
+          <w:rFonts w:ascii="Times New Roman" w:hAnsi="Times New Roman" w:cs="Times New Roman"/>
           <w:b/>
           <w:bCs/>
           <w:lang w:val="en-US"/>
         </w:rPr>
-        <w:t xml:space="preserve"> of the </w:t>
-      </w:r>
-      <w:r>
-        <w:rPr>
+        <w:t>A</w:t>
+      </w:r>
+      <w:r>
+        <w:rPr>
+          <w:rFonts w:ascii="Times New Roman" w:hAnsi="Times New Roman" w:cs="Times New Roman"/>
           <w:b/>
           <w:bCs/>
           <w:lang w:val="en-US"/>
         </w:rPr>
+        <w:t xml:space="preserve"> </w:t>
+      </w:r>
+      <w:r>
+        <w:rPr>
+          <w:rFonts w:ascii="Times New Roman" w:hAnsi="Times New Roman" w:cs="Times New Roman"/>
+          <w:b/>
+          <w:bCs/>
+          <w:lang w:val="en-US"/>
+        </w:rPr>
+        <w:t>on</w:t>
+      </w:r>
+      <w:r>
+        <w:rPr>
+          <w:rFonts w:ascii="Times New Roman" w:hAnsi="Times New Roman" w:cs="Times New Roman"/>
+          <w:b/>
+          <w:bCs/>
+          <w:lang w:val="en-US"/>
+        </w:rPr>
+        <w:t xml:space="preserve"> the </w:t>
+      </w:r>
+      <w:r>
+        <w:rPr>
+          <w:rFonts w:ascii="Times New Roman" w:hAnsi="Times New Roman" w:cs="Times New Roman"/>
+          <w:b/>
+          <w:bCs/>
+          <w:lang w:val="en-US"/>
+        </w:rPr>
         <w:t>left</w:t>
       </w:r>
       <w:r>
         <w:rPr>
+          <w:rFonts w:ascii="Times New Roman" w:hAnsi="Times New Roman" w:cs="Times New Roman"/>
           <w:b/>
           <w:bCs/>
           <w:lang w:val="en-US"/>
@@ -5503,14 +6321,60 @@
           <w:numId w:val="10"/>
         </w:numPr>
         <w:rPr>
-          <w:lang w:val="en-US"/>
-        </w:rPr>
-      </w:pPr>
-      <w:r>
-        <w:rPr>
+          <w:rFonts w:ascii="Times New Roman" w:hAnsi="Times New Roman" w:cs="Times New Roman"/>
+          <w:lang w:val="en-US"/>
+        </w:rPr>
+      </w:pPr>
+      <w:r>
+        <w:rPr>
+          <w:rFonts w:ascii="Times New Roman" w:hAnsi="Times New Roman" w:cs="Times New Roman"/>
           <w:lang w:val="en-US"/>
         </w:rPr>
         <w:t>Performance and operating condition:</w:t>
+      </w:r>
+    </w:p>
+    <w:p>
+      <w:pPr>
+        <w:jc w:val="center"/>
+        <w:rPr>
+          <w:rFonts w:ascii="Times New Roman" w:hAnsi="Times New Roman" w:cs="Times New Roman"/>
+          <w:lang w:val="en-US"/>
+        </w:rPr>
+      </w:pPr>
+      <w:r>
+        <w:rPr>
+          <w:rFonts w:ascii="Times New Roman" w:hAnsi="Times New Roman" w:cs="Times New Roman"/>
+          <w:lang w:val="en-US"/>
+        </w:rPr>
+        <w:t xml:space="preserve">Table </w:t>
+      </w:r>
+      <w:r>
+        <w:rPr>
+          <w:rFonts w:ascii="Times New Roman" w:hAnsi="Times New Roman" w:cs="Times New Roman"/>
+          <w:lang w:val="en-US"/>
+        </w:rPr>
+        <w:t>3</w:t>
+      </w:r>
+      <w:r>
+        <w:rPr>
+          <w:rFonts w:ascii="Times New Roman" w:hAnsi="Times New Roman" w:cs="Times New Roman"/>
+          <w:lang w:val="en-US"/>
+        </w:rPr>
+        <w:t xml:space="preserve"> Performance and operating condition for the bearing at </w:t>
+      </w:r>
+      <w:r>
+        <w:rPr>
+          <w:rFonts w:ascii="Times New Roman" w:hAnsi="Times New Roman" w:cs="Times New Roman"/>
+          <w:lang w:val="en-US"/>
+        </w:rPr>
+        <w:t>A</w:t>
+      </w:r>
+      <w:r>
+        <w:rPr>
+          <w:rFonts w:ascii="Times New Roman" w:hAnsi="Times New Roman" w:cs="Times New Roman"/>
+          <w:lang w:val="en-US"/>
+        </w:rPr>
+        <w:t xml:space="preserve"> on the left shaft</w:t>
       </w:r>
     </w:p>
     <w:tbl>
@@ -5536,11 +6400,13 @@
           <w:p>
             <w:pPr>
               <w:rPr>
+                <w:rFonts w:ascii="Times New Roman" w:hAnsi="Times New Roman" w:cs="Times New Roman"/>
                 <w:lang w:val="en-US"/>
               </w:rPr>
             </w:pPr>
             <w:r>
               <w:rPr>
+                <w:rFonts w:ascii="Times New Roman" w:hAnsi="Times New Roman" w:cs="Times New Roman"/>
                 <w:lang w:val="en-US"/>
               </w:rPr>
               <w:t>Radical Force (</w:t>
@@ -5550,7 +6416,7 @@
                 <m:sSubPr>
                   <m:ctrlPr>
                     <w:rPr>
-                      <w:rFonts w:ascii="Cambria Math" w:hAnsi="Cambria Math"/>
+                      <w:rFonts w:ascii="Cambria Math" w:hAnsi="Cambria Math" w:cs="Times New Roman"/>
                       <w:i/>
                       <w:lang w:val="en-US"/>
                     </w:rPr>
@@ -5559,7 +6425,7 @@
                 <m:e>
                   <m:r>
                     <w:rPr>
-                      <w:rFonts w:ascii="Cambria Math" w:hAnsi="Cambria Math"/>
+                      <w:rFonts w:ascii="Cambria Math" w:hAnsi="Cambria Math" w:cs="Times New Roman"/>
                       <w:lang w:val="en-US"/>
                     </w:rPr>
                     <m:t>F</m:t>
@@ -5568,7 +6434,7 @@
                 <m:sub>
                   <m:r>
                     <w:rPr>
-                      <w:rFonts w:ascii="Cambria Math" w:hAnsi="Cambria Math"/>
+                      <w:rFonts w:ascii="Cambria Math" w:hAnsi="Cambria Math" w:cs="Times New Roman"/>
                       <w:lang w:val="en-US"/>
                     </w:rPr>
                     <m:t>A</m:t>
@@ -5577,7 +6443,7 @@
               </m:sSub>
               <m:r>
                 <w:rPr>
-                  <w:rFonts w:ascii="Cambria Math" w:hAnsi="Cambria Math"/>
+                  <w:rFonts w:ascii="Cambria Math" w:hAnsi="Cambria Math" w:cs="Times New Roman"/>
                   <w:lang w:val="en-US"/>
                 </w:rPr>
                 <m:t xml:space="preserve">= </m:t>
@@ -5587,7 +6453,7 @@
                   <m:degHide m:val="1"/>
                   <m:ctrlPr>
                     <w:rPr>
-                      <w:rFonts w:ascii="Cambria Math" w:hAnsi="Cambria Math"/>
+                      <w:rFonts w:ascii="Cambria Math" w:hAnsi="Cambria Math" w:cs="Times New Roman"/>
                       <w:i/>
                       <w:lang w:val="en-US"/>
                     </w:rPr>
@@ -5599,7 +6465,7 @@
                     <m:sSubSupPr>
                       <m:ctrlPr>
                         <w:rPr>
-                          <w:rFonts w:ascii="Cambria Math" w:hAnsi="Cambria Math"/>
+                          <w:rFonts w:ascii="Cambria Math" w:hAnsi="Cambria Math" w:cs="Times New Roman"/>
                           <w:i/>
                           <w:lang w:val="en-US"/>
                         </w:rPr>
@@ -5608,7 +6474,7 @@
                     <m:e>
                       <m:r>
                         <w:rPr>
-                          <w:rFonts w:ascii="Cambria Math" w:hAnsi="Cambria Math"/>
+                          <w:rFonts w:ascii="Cambria Math" w:hAnsi="Cambria Math" w:cs="Times New Roman"/>
                           <w:lang w:val="en-US"/>
                         </w:rPr>
                         <m:t>A</m:t>
@@ -5617,7 +6483,7 @@
                     <m:sub>
                       <m:r>
                         <w:rPr>
-                          <w:rFonts w:ascii="Cambria Math" w:hAnsi="Cambria Math"/>
+                          <w:rFonts w:ascii="Cambria Math" w:hAnsi="Cambria Math" w:cs="Times New Roman"/>
                           <w:lang w:val="en-US"/>
                         </w:rPr>
                         <m:t>x</m:t>
@@ -5626,7 +6492,7 @@
                     <m:sup>
                       <m:r>
                         <w:rPr>
-                          <w:rFonts w:ascii="Cambria Math" w:hAnsi="Cambria Math"/>
+                          <w:rFonts w:ascii="Cambria Math" w:hAnsi="Cambria Math" w:cs="Times New Roman"/>
                           <w:lang w:val="en-US"/>
                         </w:rPr>
                         <m:t>2</m:t>
@@ -5635,7 +6501,7 @@
                   </m:sSubSup>
                   <m:r>
                     <w:rPr>
-                      <w:rFonts w:ascii="Cambria Math" w:hAnsi="Cambria Math"/>
+                      <w:rFonts w:ascii="Cambria Math" w:hAnsi="Cambria Math" w:cs="Times New Roman"/>
                       <w:lang w:val="en-US"/>
                     </w:rPr>
                     <m:t>+</m:t>
@@ -5644,7 +6510,7 @@
                     <m:sSubSupPr>
                       <m:ctrlPr>
                         <w:rPr>
-                          <w:rFonts w:ascii="Cambria Math" w:hAnsi="Cambria Math"/>
+                          <w:rFonts w:ascii="Cambria Math" w:hAnsi="Cambria Math" w:cs="Times New Roman"/>
                           <w:i/>
                           <w:lang w:val="en-US"/>
                         </w:rPr>
@@ -5653,7 +6519,7 @@
                     <m:e>
                       <m:r>
                         <w:rPr>
-                          <w:rFonts w:ascii="Cambria Math" w:hAnsi="Cambria Math"/>
+                          <w:rFonts w:ascii="Cambria Math" w:hAnsi="Cambria Math" w:cs="Times New Roman"/>
                           <w:lang w:val="en-US"/>
                         </w:rPr>
                         <m:t>A</m:t>
@@ -5662,7 +6528,7 @@
                     <m:sub>
                       <m:r>
                         <w:rPr>
-                          <w:rFonts w:ascii="Cambria Math" w:hAnsi="Cambria Math"/>
+                          <w:rFonts w:ascii="Cambria Math" w:hAnsi="Cambria Math" w:cs="Times New Roman"/>
                           <w:lang w:val="en-US"/>
                         </w:rPr>
                         <m:t>y</m:t>
@@ -5671,7 +6537,7 @@
                     <m:sup>
                       <m:r>
                         <w:rPr>
-                          <w:rFonts w:ascii="Cambria Math" w:hAnsi="Cambria Math"/>
+                          <w:rFonts w:ascii="Cambria Math" w:hAnsi="Cambria Math" w:cs="Times New Roman"/>
                           <w:lang w:val="en-US"/>
                         </w:rPr>
                         <m:t>2</m:t>
@@ -5683,6 +6549,7 @@
             </m:oMath>
             <w:r>
               <w:rPr>
+                <w:rFonts w:ascii="Times New Roman" w:hAnsi="Times New Roman" w:cs="Times New Roman"/>
                 <w:lang w:val="en-US"/>
               </w:rPr>
               <w:t>)</w:t>
@@ -5696,23 +6563,27 @@
           <w:p>
             <w:pPr>
               <w:rPr>
+                <w:rFonts w:ascii="Times New Roman" w:hAnsi="Times New Roman" w:cs="Times New Roman"/>
                 <w:lang w:val="en-US"/>
               </w:rPr>
             </w:pPr>
             <w:r>
               <w:rPr>
+                <w:rFonts w:ascii="Times New Roman" w:hAnsi="Times New Roman" w:cs="Times New Roman"/>
                 <w:lang w:val="en-US"/>
               </w:rPr>
               <w:t>42</w:t>
             </w:r>
             <w:r>
               <w:rPr>
+                <w:rFonts w:ascii="Times New Roman" w:hAnsi="Times New Roman" w:cs="Times New Roman"/>
                 <w:lang w:val="en-US"/>
               </w:rPr>
               <w:t>5.35</w:t>
             </w:r>
             <w:r>
               <w:rPr>
+                <w:rFonts w:ascii="Times New Roman" w:hAnsi="Times New Roman" w:cs="Times New Roman"/>
                 <w:lang w:val="en-US"/>
               </w:rPr>
               <w:t xml:space="preserve"> [N]</w:t>
@@ -5732,11 +6603,13 @@
           <w:p>
             <w:pPr>
               <w:rPr>
+                <w:rFonts w:ascii="Times New Roman" w:hAnsi="Times New Roman" w:cs="Times New Roman"/>
                 <w:lang w:val="en-US"/>
               </w:rPr>
             </w:pPr>
             <w:r>
               <w:rPr>
+                <w:rFonts w:ascii="Times New Roman" w:hAnsi="Times New Roman" w:cs="Times New Roman"/>
                 <w:lang w:val="en-US"/>
               </w:rPr>
               <w:t xml:space="preserve">Axial Force </w:t>
@@ -5750,11 +6623,13 @@
           <w:p>
             <w:pPr>
               <w:rPr>
+                <w:rFonts w:ascii="Times New Roman" w:hAnsi="Times New Roman" w:cs="Times New Roman"/>
                 <w:lang w:val="en-US"/>
               </w:rPr>
             </w:pPr>
             <w:r>
               <w:rPr>
+                <w:rFonts w:ascii="Times New Roman" w:hAnsi="Times New Roman" w:cs="Times New Roman"/>
                 <w:lang w:val="en-US"/>
               </w:rPr>
               <w:t>0 [N]</w:t>
@@ -5774,11 +6649,13 @@
           <w:p>
             <w:pPr>
               <w:rPr>
+                <w:rFonts w:ascii="Times New Roman" w:hAnsi="Times New Roman" w:cs="Times New Roman"/>
                 <w:lang w:val="en-US"/>
               </w:rPr>
             </w:pPr>
             <w:r>
               <w:rPr>
+                <w:rFonts w:ascii="Times New Roman" w:hAnsi="Times New Roman" w:cs="Times New Roman"/>
                 <w:lang w:val="en-US"/>
               </w:rPr>
               <w:t xml:space="preserve">Speed </w:t>
@@ -5792,11 +6669,13 @@
           <w:p>
             <w:pPr>
               <w:rPr>
+                <w:rFonts w:ascii="Times New Roman" w:hAnsi="Times New Roman" w:cs="Times New Roman"/>
                 <w:lang w:val="en-US"/>
               </w:rPr>
             </w:pPr>
             <w:r>
               <w:rPr>
+                <w:rFonts w:ascii="Times New Roman" w:hAnsi="Times New Roman" w:cs="Times New Roman"/>
                 <w:lang w:val="en-US"/>
               </w:rPr>
               <w:t>15 [rpm]</w:t>
@@ -5816,11 +6695,13 @@
           <w:p>
             <w:pPr>
               <w:rPr>
+                <w:rFonts w:ascii="Times New Roman" w:hAnsi="Times New Roman" w:cs="Times New Roman"/>
                 <w:lang w:val="en-US"/>
               </w:rPr>
             </w:pPr>
             <w:r>
               <w:rPr>
+                <w:rFonts w:ascii="Times New Roman" w:hAnsi="Times New Roman" w:cs="Times New Roman"/>
                 <w:lang w:val="en-US"/>
               </w:rPr>
               <w:t>Operating Condition</w:t>
@@ -5834,11 +6715,13 @@
           <w:p>
             <w:pPr>
               <w:rPr>
+                <w:rFonts w:ascii="Times New Roman" w:hAnsi="Times New Roman" w:cs="Times New Roman"/>
                 <w:lang w:val="en-US"/>
               </w:rPr>
             </w:pPr>
             <w:r>
               <w:rPr>
+                <w:rFonts w:ascii="Times New Roman" w:hAnsi="Times New Roman" w:cs="Times New Roman"/>
                 <w:lang w:val="en-US"/>
               </w:rPr>
               <w:t>50 [degree]</w:t>
@@ -5858,18 +6741,21 @@
           <w:p>
             <w:pPr>
               <w:rPr>
+                <w:rFonts w:ascii="Times New Roman" w:hAnsi="Times New Roman" w:cs="Times New Roman"/>
                 <w:vertAlign w:val="superscript"/>
                 <w:lang w:val="en-US"/>
               </w:rPr>
             </w:pPr>
             <w:r>
               <w:rPr>
+                <w:rFonts w:ascii="Times New Roman" w:hAnsi="Times New Roman" w:cs="Times New Roman"/>
                 <w:lang w:val="en-US"/>
               </w:rPr>
               <w:t>Required rating life</w:t>
             </w:r>
             <w:r>
               <w:rPr>
+                <w:rFonts w:ascii="Times New Roman" w:hAnsi="Times New Roman" w:cs="Times New Roman"/>
                 <w:vertAlign w:val="superscript"/>
                 <w:lang w:val="en-US"/>
               </w:rPr>
@@ -5884,11 +6770,13 @@
           <w:p>
             <w:pPr>
               <w:rPr>
+                <w:rFonts w:ascii="Times New Roman" w:hAnsi="Times New Roman" w:cs="Times New Roman"/>
                 <w:lang w:val="en-US"/>
               </w:rPr>
             </w:pPr>
             <w:r>
               <w:rPr>
+                <w:rFonts w:ascii="Times New Roman" w:hAnsi="Times New Roman" w:cs="Times New Roman"/>
                 <w:lang w:val="en-US"/>
               </w:rPr>
               <w:t>20000 [h]</w:t>
@@ -5902,6 +6790,7 @@
         <w:pStyle w:val="Footer"/>
         <w:spacing w:after="240"/>
         <w:rPr>
+          <w:rFonts w:ascii="Times New Roman" w:hAnsi="Times New Roman" w:cs="Times New Roman"/>
           <w:sz w:val="18"/>
           <w:szCs w:val="18"/>
           <w:lang w:val="en-US"/>
@@ -5909,26 +6798,19 @@
       </w:pPr>
       <w:r>
         <w:rPr>
+          <w:rFonts w:ascii="Times New Roman" w:hAnsi="Times New Roman" w:cs="Times New Roman"/>
           <w:sz w:val="18"/>
           <w:szCs w:val="18"/>
           <w:lang w:val="en-US"/>
         </w:rPr>
-        <w:t xml:space="preserve">* Let’s say the machine operate 40 h for one week and operate 48 </w:t>
-      </w:r>
-      <w:r>
-        <w:rPr>
-          <w:sz w:val="18"/>
-          <w:szCs w:val="18"/>
-          <w:lang w:val="en-US"/>
-        </w:rPr>
-        <w:t xml:space="preserve">weeks per year. If we want it to work for 10 years, then the total life is </w:t>
+        <w:t xml:space="preserve">* Let’s say the machine operate 40 h for one week and operate 48 weeks per year. If we want it to work for 10 years, then the total life is </w:t>
       </w:r>
       <m:oMath>
         <m:d>
           <m:dPr>
             <m:ctrlPr>
               <w:rPr>
-                <w:rFonts w:ascii="Cambria Math" w:hAnsi="Cambria Math"/>
+                <w:rFonts w:ascii="Cambria Math" w:hAnsi="Cambria Math" w:cs="Times New Roman"/>
                 <w:i/>
                 <w:sz w:val="18"/>
                 <w:szCs w:val="18"/>
@@ -5939,7 +6821,7 @@
           <m:e>
             <m:r>
               <w:rPr>
-                <w:rFonts w:ascii="Cambria Math" w:hAnsi="Cambria Math"/>
+                <w:rFonts w:ascii="Cambria Math" w:hAnsi="Cambria Math" w:cs="Times New Roman"/>
                 <w:sz w:val="18"/>
                 <w:szCs w:val="18"/>
                 <w:lang w:val="en-US"/>
@@ -5952,7 +6834,7 @@
           <m:dPr>
             <m:ctrlPr>
               <w:rPr>
-                <w:rFonts w:ascii="Cambria Math" w:hAnsi="Cambria Math"/>
+                <w:rFonts w:ascii="Cambria Math" w:hAnsi="Cambria Math" w:cs="Times New Roman"/>
                 <w:i/>
                 <w:sz w:val="18"/>
                 <w:szCs w:val="18"/>
@@ -5963,7 +6845,7 @@
           <m:e>
             <m:r>
               <w:rPr>
-                <w:rFonts w:ascii="Cambria Math" w:hAnsi="Cambria Math"/>
+                <w:rFonts w:ascii="Cambria Math" w:hAnsi="Cambria Math" w:cs="Times New Roman"/>
                 <w:sz w:val="18"/>
                 <w:szCs w:val="18"/>
                 <w:lang w:val="en-US"/>
@@ -5976,7 +6858,7 @@
           <m:dPr>
             <m:ctrlPr>
               <w:rPr>
-                <w:rFonts w:ascii="Cambria Math" w:hAnsi="Cambria Math"/>
+                <w:rFonts w:ascii="Cambria Math" w:hAnsi="Cambria Math" w:cs="Times New Roman"/>
                 <w:i/>
                 <w:sz w:val="18"/>
                 <w:szCs w:val="18"/>
@@ -5987,7 +6869,7 @@
           <m:e>
             <m:r>
               <w:rPr>
-                <w:rFonts w:ascii="Cambria Math" w:hAnsi="Cambria Math"/>
+                <w:rFonts w:ascii="Cambria Math" w:hAnsi="Cambria Math" w:cs="Times New Roman"/>
                 <w:sz w:val="18"/>
                 <w:szCs w:val="18"/>
                 <w:lang w:val="en-US"/>
@@ -5998,7 +6880,7 @@
         </m:d>
         <m:r>
           <w:rPr>
-            <w:rFonts w:ascii="Cambria Math" w:hAnsi="Cambria Math"/>
+            <w:rFonts w:ascii="Cambria Math" w:hAnsi="Cambria Math" w:cs="Times New Roman"/>
             <w:sz w:val="18"/>
             <w:szCs w:val="18"/>
             <w:lang w:val="en-US"/>
@@ -6007,7 +6889,7 @@
         </m:r>
         <m:r>
           <w:rPr>
-            <w:rFonts w:ascii="Cambria Math" w:hAnsi="Cambria Math"/>
+            <w:rFonts w:ascii="Cambria Math" w:hAnsi="Cambria Math" w:cs="Times New Roman"/>
             <w:sz w:val="18"/>
             <w:szCs w:val="18"/>
             <w:lang w:val="en-US"/>
@@ -6017,6 +6899,7 @@
       </m:oMath>
       <w:r>
         <w:rPr>
+          <w:rFonts w:ascii="Times New Roman" w:hAnsi="Times New Roman" w:cs="Times New Roman"/>
           <w:sz w:val="18"/>
           <w:szCs w:val="18"/>
           <w:lang w:val="en-US"/>
@@ -6027,103 +6910,92 @@
     <w:p>
       <w:pPr>
         <w:rPr>
-          <w:lang w:val="en-US"/>
-        </w:rPr>
-      </w:pPr>
-      <w:r>
-        <w:rPr>
+          <w:rFonts w:ascii="Times New Roman" w:hAnsi="Times New Roman" w:cs="Times New Roman"/>
+          <w:lang w:val="en-US"/>
+        </w:rPr>
+      </w:pPr>
+      <w:r>
+        <w:rPr>
+          <w:rFonts w:ascii="Times New Roman" w:hAnsi="Times New Roman" w:cs="Times New Roman"/>
           <w:lang w:val="en-US"/>
         </w:rPr>
         <w:t xml:space="preserve">Since the performance and operating condition is </w:t>
       </w:r>
       <w:r>
         <w:rPr>
+          <w:rFonts w:ascii="Times New Roman" w:hAnsi="Times New Roman" w:cs="Times New Roman"/>
           <w:lang w:val="en-US"/>
         </w:rPr>
         <w:t xml:space="preserve">similar with the </w:t>
       </w:r>
       <w:r>
         <w:rPr>
+          <w:rFonts w:ascii="Times New Roman" w:hAnsi="Times New Roman" w:cs="Times New Roman"/>
           <w:lang w:val="en-US"/>
         </w:rPr>
         <w:t xml:space="preserve">Bearing </w:t>
       </w:r>
       <w:r>
         <w:rPr>
+          <w:rFonts w:ascii="Times New Roman" w:hAnsi="Times New Roman" w:cs="Times New Roman"/>
           <w:lang w:val="en-US"/>
         </w:rPr>
         <w:t>B</w:t>
       </w:r>
       <w:r>
         <w:rPr>
+          <w:rFonts w:ascii="Times New Roman" w:hAnsi="Times New Roman" w:cs="Times New Roman"/>
           <w:lang w:val="en-US"/>
         </w:rPr>
         <w:t xml:space="preserve"> of the </w:t>
       </w:r>
       <w:r>
         <w:rPr>
+          <w:rFonts w:ascii="Times New Roman" w:hAnsi="Times New Roman" w:cs="Times New Roman"/>
           <w:lang w:val="en-US"/>
         </w:rPr>
         <w:t>right</w:t>
       </w:r>
       <w:r>
         <w:rPr>
+          <w:rFonts w:ascii="Times New Roman" w:hAnsi="Times New Roman" w:cs="Times New Roman"/>
           <w:lang w:val="en-US"/>
         </w:rPr>
         <w:t xml:space="preserve"> shaft with a lower radical force, we can use the same bearing here</w:t>
       </w:r>
       <w:r>
         <w:rPr>
-          <w:lang w:val="en-US"/>
-        </w:rPr>
-        <w:t xml:space="preserve">. </w:t>
-      </w:r>
-      <w:r>
-        <w:rPr>
-          <w:rFonts w:hint="eastAsia"/>
-          <w:lang w:val="en-US"/>
-        </w:rPr>
-        <w:t>Therefore</w:t>
-      </w:r>
-      <w:r>
-        <w:rPr>
-          <w:lang w:val="en-US"/>
-        </w:rPr>
-        <w:t xml:space="preserve">, </w:t>
-      </w:r>
-      <w:r>
-        <w:rPr>
+          <w:rFonts w:ascii="Times New Roman" w:hAnsi="Times New Roman" w:cs="Times New Roman"/>
+          <w:lang w:val="en-US"/>
+        </w:rPr>
+        <w:t xml:space="preserve">. Therefore, </w:t>
+      </w:r>
+      <w:r>
+        <w:rPr>
+          <w:rFonts w:ascii="Times New Roman" w:hAnsi="Times New Roman" w:cs="Times New Roman"/>
           <w:lang w:val="en-US"/>
         </w:rPr>
         <w:t xml:space="preserve">we choose </w:t>
       </w:r>
       <w:r>
         <w:rPr>
+          <w:rFonts w:ascii="Times New Roman" w:hAnsi="Times New Roman" w:cs="Times New Roman"/>
           <w:u w:val="single"/>
           <w:lang w:val="en-US"/>
         </w:rPr>
-        <w:t xml:space="preserve">HK 1210 E </w:t>
-      </w:r>
-      <w:r>
-        <w:rPr>
-          <w:u w:val="single"/>
-          <w:lang w:val="en-US"/>
-        </w:rPr>
-        <w:t xml:space="preserve">needle roller </w:t>
-      </w:r>
-      <w:r>
-        <w:rPr>
-          <w:u w:val="single"/>
-          <w:lang w:val="en-US"/>
-        </w:rPr>
-        <w:t>bearing</w:t>
-      </w:r>
-      <w:r>
-        <w:rPr>
+        <w:t>HK 1210 E needle roller bearing</w:t>
+      </w:r>
+      <w:r>
+        <w:rPr>
+          <w:rFonts w:ascii="Times New Roman" w:hAnsi="Times New Roman" w:cs="Times New Roman"/>
           <w:lang w:val="en-US"/>
         </w:rPr>
         <w:t xml:space="preserve"> from SKF company for this shaft.</w:t>
       </w:r>
+      <w:bookmarkEnd w:id="14"/>
+      <w:bookmarkEnd w:id="15"/>
+      <w:bookmarkEnd w:id="0"/>
+      <w:bookmarkEnd w:id="1"/>
     </w:p>
     <w:sectPr>
       <w:headerReference w:type="even" r:id="rId12"/>
